--- a/ВКР/docx/GunkoNM_RK6-81_Diploma.docx
+++ b/ВКР/docx/GunkoNM_RK6-81_Diploma.docx
@@ -3246,12 +3246,15 @@
           <w:p>
             <w:pPr>
               <w:pStyle w:val="MainPreIntroduction"/>
+              <w:rPr>
+                <w:lang w:val="en-US"/>
+              </w:rPr>
             </w:pPr>
             <w:r>
               <w:t xml:space="preserve">Расчетно-пояснительная записка на </w:t>
             </w:r>
             <w:r>
-              <w:t>64</w:t>
+              <w:t>72</w:t>
             </w:r>
             <w:r>
               <w:t xml:space="preserve"> листах формата </w:t>
@@ -3326,8 +3329,6 @@
                     </w:rPr>
                     <w:t>5</w:t>
                   </w:r>
-                  <w:bookmarkStart w:id="3" w:name="_GoBack"/>
-                  <w:bookmarkEnd w:id="3"/>
                   <w:r>
                     <w:rPr>
                       <w:i/>
@@ -3408,6 +3409,54 @@
                 </w:p>
               </w:tc>
             </w:tr>
+            <w:tr>
+              <w:tc>
+                <w:tcPr>
+                  <w:tcW w:w="9697" w:type="dxa"/>
+                </w:tcPr>
+                <w:p>
+                  <w:pPr>
+                    <w:pStyle w:val="MainPreIntroduction"/>
+                    <w:rPr>
+                      <w:i/>
+                      <w:iCs/>
+                    </w:rPr>
+                  </w:pPr>
+                </w:p>
+              </w:tc>
+            </w:tr>
+            <w:tr>
+              <w:tc>
+                <w:tcPr>
+                  <w:tcW w:w="9697" w:type="dxa"/>
+                </w:tcPr>
+                <w:p>
+                  <w:pPr>
+                    <w:pStyle w:val="MainPreIntroduction"/>
+                    <w:rPr>
+                      <w:i/>
+                      <w:iCs/>
+                    </w:rPr>
+                  </w:pPr>
+                </w:p>
+              </w:tc>
+            </w:tr>
+            <w:tr>
+              <w:tc>
+                <w:tcPr>
+                  <w:tcW w:w="9697" w:type="dxa"/>
+                </w:tcPr>
+                <w:p>
+                  <w:pPr>
+                    <w:pStyle w:val="MainPreIntroduction"/>
+                    <w:rPr>
+                      <w:i/>
+                      <w:iCs/>
+                    </w:rPr>
+                  </w:pPr>
+                </w:p>
+              </w:tc>
+            </w:tr>
           </w:tbl>
           <w:p>
             <w:pPr>
@@ -3486,21 +3535,7 @@
                 <w:szCs w:val="20"/>
                 <w:u w:val="single"/>
               </w:rPr>
-              <w:t>«</w:t>
-            </w:r>
-            <w:r>
-              <w:rPr>
-                <w:szCs w:val="20"/>
-                <w:u w:val="single"/>
-              </w:rPr>
-              <w:t>2</w:t>
-            </w:r>
-            <w:r>
-              <w:rPr>
-                <w:szCs w:val="20"/>
-                <w:u w:val="single"/>
-              </w:rPr>
-              <w:t>1» июня 202</w:t>
+              <w:t>«1» июня 202</w:t>
             </w:r>
             <w:r>
               <w:rPr>
@@ -3562,7 +3597,7 @@
                 <w:lang w:val="ru-RU"/>
               </w:rPr>
             </w:pPr>
-            <w:bookmarkStart w:id="4" w:name="_Hlk104193970"/>
+            <w:bookmarkStart w:id="3" w:name="_Hlk104193970"/>
             <w:r>
               <w:rPr>
                 <w:b/>
@@ -3959,7 +3994,7 @@
           </w:p>
         </w:tc>
       </w:tr>
-      <w:bookmarkEnd w:id="4"/>
+      <w:bookmarkEnd w:id="3"/>
     </w:tbl>
     <w:p>
       <w:pPr>
@@ -4001,7 +4036,7 @@
                 <w:lang w:val="ru-RU"/>
               </w:rPr>
             </w:pPr>
-            <w:bookmarkStart w:id="5" w:name="_Hlk104193982"/>
+            <w:bookmarkStart w:id="4" w:name="_Hlk104193982"/>
             <w:r>
               <w:rPr>
                 <w:color w:val="000000" w:themeColor="text1"/>
@@ -4024,7 +4059,7 @@
           </w:p>
         </w:tc>
       </w:tr>
-      <w:bookmarkEnd w:id="5"/>
+      <w:bookmarkEnd w:id="4"/>
     </w:tbl>
     <w:p>
       <w:pPr>
@@ -7734,920 +7769,56 @@
     </w:p>
     <w:p>
       <w:pPr>
-        <w:pStyle w:val="Main"/>
         <w:ind w:firstLine="0"/>
-        <w:jc w:val="center"/>
+        <w:rPr>
+          <w:rFonts w:eastAsia="Times New Roman" w:cs="Times New Roman"/>
+          <w:b/>
+          <w:bCs/>
+          <w:color w:val="000000" w:themeColor="text1"/>
+          <w:sz w:val="32"/>
+          <w:szCs w:val="32"/>
+          <w:lang w:val="ru-RU"/>
+        </w:rPr>
+      </w:pPr>
+      <w:r>
         <w:rPr>
           <w:b/>
           <w:bCs/>
           <w:sz w:val="32"/>
           <w:szCs w:val="32"/>
         </w:rPr>
-      </w:pPr>
-      <w:r>
+        <w:lastRenderedPageBreak/>
+        <w:br w:type="page"/>
+      </w:r>
+    </w:p>
+    <w:p>
+      <w:pPr>
+        <w:pStyle w:val="Main"/>
+        <w:ind w:firstLine="0"/>
+        <w:jc w:val="center"/>
         <w:rPr>
           <w:b/>
           <w:bCs/>
           <w:sz w:val="32"/>
           <w:szCs w:val="32"/>
         </w:rPr>
-        <w:lastRenderedPageBreak/>
-        <w:t>АННОТАЦИЯ</w:t>
-      </w:r>
-    </w:p>
-    <w:p>
-      <w:pPr>
-        <w:spacing w:after="0" w:line="360" w:lineRule="auto"/>
-        <w:jc w:val="both"/>
-        <w:rPr>
-          <w:color w:val="000000" w:themeColor="text1"/>
-          <w:szCs w:val="28"/>
-          <w:lang w:val="ru-RU"/>
-        </w:rPr>
-      </w:pPr>
-      <w:r>
-        <w:rPr>
-          <w:color w:val="000000" w:themeColor="text1"/>
-          <w:szCs w:val="28"/>
-          <w:lang w:val="ru-RU"/>
-        </w:rPr>
-        <w:t xml:space="preserve">Работа посвящена разработке </w:t>
-      </w:r>
-      <w:r>
-        <w:rPr>
-          <w:color w:val="000000" w:themeColor="text1"/>
-          <w:szCs w:val="28"/>
-          <w:lang w:val="ru-RU"/>
-        </w:rPr>
-        <w:t xml:space="preserve">чат-бота для корпоративных банковских систем. </w:t>
-      </w:r>
-      <w:r>
-        <w:rPr>
-          <w:color w:val="000000" w:themeColor="text1"/>
-          <w:szCs w:val="28"/>
-          <w:lang w:val="ru-RU"/>
-        </w:rPr>
-        <w:t>В раб</w:t>
-      </w:r>
-      <w:r>
-        <w:rPr>
-          <w:color w:val="000000" w:themeColor="text1"/>
-          <w:szCs w:val="28"/>
-          <w:lang w:val="ru-RU"/>
-        </w:rPr>
-        <w:t>оте приведена классификация виртуальных помощников</w:t>
-      </w:r>
-      <w:r>
-        <w:rPr>
-          <w:color w:val="000000" w:themeColor="text1"/>
-          <w:szCs w:val="28"/>
-          <w:lang w:val="ru-RU"/>
-        </w:rPr>
-        <w:t xml:space="preserve"> и рассмотрены их архитектуры. Показана роль алгоритмов машинного обучения при</w:t>
-      </w:r>
-      <w:r>
-        <w:rPr>
-          <w:color w:val="000000" w:themeColor="text1"/>
-          <w:szCs w:val="28"/>
-          <w:lang w:val="ru-RU"/>
-        </w:rPr>
-        <w:t xml:space="preserve"> разработке чат-ботов</w:t>
-      </w:r>
-      <w:r>
-        <w:rPr>
-          <w:color w:val="000000" w:themeColor="text1"/>
-          <w:szCs w:val="28"/>
-          <w:lang w:val="ru-RU"/>
-        </w:rPr>
-        <w:t xml:space="preserve">. Выделены и описаны две основные архитектуры нейронных сетей для решения задачи генерации человеческой речи – LSTM и </w:t>
-      </w:r>
-      <w:proofErr w:type="spellStart"/>
-      <w:r>
-        <w:rPr>
-          <w:color w:val="000000" w:themeColor="text1"/>
-          <w:szCs w:val="28"/>
-          <w:lang w:val="ru-RU"/>
-        </w:rPr>
-        <w:t>T</w:t>
-      </w:r>
-      <w:r>
-        <w:rPr>
-          <w:color w:val="000000" w:themeColor="text1"/>
-          <w:szCs w:val="28"/>
-          <w:lang w:val="ru-RU"/>
-        </w:rPr>
-        <w:t>ransformer</w:t>
-      </w:r>
-      <w:proofErr w:type="spellEnd"/>
-      <w:r>
-        <w:rPr>
-          <w:color w:val="000000" w:themeColor="text1"/>
-          <w:szCs w:val="28"/>
-          <w:lang w:val="ru-RU"/>
-        </w:rPr>
-        <w:t xml:space="preserve">. </w:t>
-      </w:r>
-      <w:r>
-        <w:rPr>
-          <w:color w:val="000000" w:themeColor="text1"/>
-          <w:szCs w:val="28"/>
-          <w:lang w:val="ru-RU"/>
-        </w:rPr>
-        <w:t xml:space="preserve">Рассмотрено понятие языковой модели и описана ее роль в разработке чат-ботов. </w:t>
-      </w:r>
-      <w:r>
-        <w:rPr>
-          <w:color w:val="000000" w:themeColor="text1"/>
-          <w:szCs w:val="28"/>
-          <w:lang w:val="ru-RU"/>
-        </w:rPr>
-        <w:t>Выполнено сравнение</w:t>
-      </w:r>
-      <w:r>
-        <w:rPr>
-          <w:color w:val="000000" w:themeColor="text1"/>
-          <w:szCs w:val="28"/>
-          <w:lang w:val="ru-RU"/>
-        </w:rPr>
-        <w:t xml:space="preserve"> </w:t>
-      </w:r>
-      <w:r>
-        <w:rPr>
-          <w:color w:val="000000" w:themeColor="text1"/>
-          <w:szCs w:val="28"/>
-          <w:lang w:val="ru-RU"/>
-        </w:rPr>
-        <w:t xml:space="preserve">двух последних </w:t>
-      </w:r>
-      <w:r>
-        <w:rPr>
-          <w:color w:val="000000" w:themeColor="text1"/>
-          <w:szCs w:val="28"/>
-          <w:lang w:val="ru-RU"/>
-        </w:rPr>
-        <w:t xml:space="preserve">версий наиболее развитой в наше время языковой модели для генерации </w:t>
-      </w:r>
-      <w:r>
-        <w:rPr>
-          <w:color w:val="000000" w:themeColor="text1"/>
-          <w:szCs w:val="28"/>
-          <w:lang w:val="ru-RU"/>
-        </w:rPr>
-        <w:t>речи</w:t>
-      </w:r>
-      <w:r>
-        <w:rPr>
-          <w:color w:val="000000" w:themeColor="text1"/>
-          <w:szCs w:val="28"/>
-          <w:lang w:val="ru-RU"/>
-        </w:rPr>
-        <w:t xml:space="preserve"> GPT</w:t>
-      </w:r>
-      <w:r>
-        <w:rPr>
-          <w:color w:val="000000" w:themeColor="text1"/>
-          <w:szCs w:val="28"/>
-          <w:lang w:val="ru-RU"/>
-        </w:rPr>
-        <w:t xml:space="preserve">. </w:t>
-      </w:r>
-      <w:r>
-        <w:rPr>
-          <w:color w:val="000000" w:themeColor="text1"/>
-          <w:szCs w:val="28"/>
-          <w:lang w:val="ru-RU"/>
-        </w:rPr>
-        <w:t xml:space="preserve">Выполнена разработка виртуального ассистента с использованием инструментов, предлагаемых компанией </w:t>
-      </w:r>
-      <w:r>
-        <w:rPr>
-          <w:color w:val="000000" w:themeColor="text1"/>
-          <w:szCs w:val="28"/>
-        </w:rPr>
-        <w:t>OpenAI</w:t>
-      </w:r>
-      <w:r>
-        <w:rPr>
-          <w:color w:val="000000" w:themeColor="text1"/>
-          <w:szCs w:val="28"/>
-          <w:lang w:val="ru-RU"/>
-        </w:rPr>
-        <w:t xml:space="preserve"> и далее проделана модернизация этого решения для работы чат-бота без использования сети Интернет</w:t>
-      </w:r>
-      <w:r>
-        <w:rPr>
-          <w:color w:val="000000" w:themeColor="text1"/>
-          <w:szCs w:val="28"/>
-          <w:lang w:val="ru-RU"/>
-        </w:rPr>
-        <w:t xml:space="preserve"> средствами языковых моделей в открытом доступе</w:t>
-      </w:r>
-      <w:r>
-        <w:rPr>
-          <w:color w:val="000000" w:themeColor="text1"/>
-          <w:szCs w:val="28"/>
-          <w:lang w:val="ru-RU"/>
-        </w:rPr>
-        <w:t>.</w:t>
-      </w:r>
-    </w:p>
-    <w:p>
-      <w:pPr>
-        <w:spacing w:after="0" w:line="360" w:lineRule="auto"/>
-        <w:ind w:firstLine="0"/>
-        <w:jc w:val="both"/>
-        <w:rPr>
-          <w:color w:val="000000" w:themeColor="text1"/>
-          <w:szCs w:val="28"/>
-          <w:lang w:val="ru-RU"/>
-        </w:rPr>
-      </w:pPr>
-    </w:p>
-    <w:p>
-      <w:pPr>
-        <w:spacing w:after="0" w:line="360" w:lineRule="auto"/>
-        <w:ind w:firstLine="0"/>
-        <w:jc w:val="both"/>
-        <w:rPr>
-          <w:color w:val="000000" w:themeColor="text1"/>
-          <w:lang w:val="ru-RU"/>
-        </w:rPr>
-      </w:pPr>
-      <w:r>
-        <w:rPr>
-          <w:color w:val="000000" w:themeColor="text1"/>
-          <w:lang w:val="ru-RU"/>
-        </w:rPr>
-        <w:t>Тип работы: выпускная квалификационная работа.</w:t>
-      </w:r>
-    </w:p>
-    <w:p>
-      <w:pPr>
-        <w:spacing w:after="0" w:line="360" w:lineRule="auto"/>
-        <w:jc w:val="both"/>
-        <w:rPr>
-          <w:color w:val="000000" w:themeColor="text1"/>
-          <w:lang w:val="ru-RU"/>
-        </w:rPr>
-      </w:pPr>
-      <w:r>
-        <w:rPr>
-          <w:color w:val="000000" w:themeColor="text1"/>
-          <w:lang w:val="ru-RU"/>
-        </w:rPr>
-        <w:tab/>
-      </w:r>
-    </w:p>
-    <w:p>
-      <w:pPr>
-        <w:pStyle w:val="Main"/>
-        <w:ind w:firstLine="0"/>
-      </w:pPr>
-      <w:r>
-        <w:t xml:space="preserve">Тема работы: </w:t>
-      </w:r>
-      <w:r>
-        <w:t>«</w:t>
-      </w:r>
-      <w:r>
-        <w:t>Разработка чат-бота для банковских систем</w:t>
-      </w:r>
-      <w:r>
-        <w:t>»</w:t>
-      </w:r>
-      <w:r>
-        <w:t>.</w:t>
-      </w:r>
-    </w:p>
-    <w:p>
-      <w:pPr>
-        <w:spacing w:after="0" w:line="360" w:lineRule="auto"/>
-        <w:jc w:val="both"/>
-        <w:rPr>
-          <w:color w:val="000000" w:themeColor="text1"/>
-          <w:szCs w:val="28"/>
-          <w:lang w:val="ru-RU"/>
-        </w:rPr>
-      </w:pPr>
-    </w:p>
-    <w:p>
-      <w:pPr>
-        <w:spacing w:after="0" w:line="360" w:lineRule="auto"/>
-        <w:ind w:firstLine="0"/>
-        <w:jc w:val="both"/>
-        <w:rPr>
-          <w:color w:val="000000" w:themeColor="text1"/>
-          <w:szCs w:val="28"/>
-          <w:lang w:val="ru-RU"/>
-        </w:rPr>
-      </w:pPr>
-      <w:r>
-        <w:rPr>
-          <w:color w:val="000000" w:themeColor="text1"/>
-          <w:szCs w:val="28"/>
-          <w:lang w:val="ru-RU"/>
-        </w:rPr>
-        <w:t>Объект</w:t>
-      </w:r>
-      <w:r>
-        <w:rPr>
-          <w:color w:val="000000" w:themeColor="text1"/>
-          <w:szCs w:val="28"/>
-          <w:lang w:val="ru-RU"/>
-        </w:rPr>
-        <w:t>ы</w:t>
-      </w:r>
-      <w:r>
-        <w:rPr>
-          <w:color w:val="000000" w:themeColor="text1"/>
-          <w:szCs w:val="28"/>
-          <w:lang w:val="ru-RU"/>
-        </w:rPr>
-        <w:t xml:space="preserve"> исследований: </w:t>
-      </w:r>
-      <w:r>
-        <w:rPr>
-          <w:color w:val="000000" w:themeColor="text1"/>
-          <w:szCs w:val="28"/>
-          <w:lang w:val="ru-RU"/>
-        </w:rPr>
-        <w:t>процесс создания чат-ботов</w:t>
-      </w:r>
-      <w:r>
-        <w:rPr>
-          <w:color w:val="000000" w:themeColor="text1"/>
-          <w:szCs w:val="28"/>
-          <w:lang w:val="ru-RU"/>
-        </w:rPr>
-        <w:t xml:space="preserve">, </w:t>
-      </w:r>
-      <w:r>
-        <w:rPr>
-          <w:color w:val="000000" w:themeColor="text1"/>
-          <w:szCs w:val="28"/>
-          <w:lang w:val="ru-RU"/>
-        </w:rPr>
-        <w:t xml:space="preserve">внедрение готовых языковых моделей, запуск крупных языковых моделей на домашнем </w:t>
-      </w:r>
-      <w:proofErr w:type="spellStart"/>
-      <w:r>
-        <w:rPr>
-          <w:color w:val="000000" w:themeColor="text1"/>
-          <w:szCs w:val="28"/>
-          <w:lang w:val="ru-RU"/>
-        </w:rPr>
-        <w:t>пк</w:t>
-      </w:r>
-      <w:proofErr w:type="spellEnd"/>
-      <w:r>
-        <w:rPr>
-          <w:color w:val="000000" w:themeColor="text1"/>
-          <w:szCs w:val="28"/>
-          <w:lang w:val="ru-RU"/>
-        </w:rPr>
-        <w:t xml:space="preserve"> с небольшими ресурсами, разработка виртуального ассистента с использованием языковой модели</w:t>
-      </w:r>
-      <w:r>
-        <w:rPr>
-          <w:color w:val="000000" w:themeColor="text1"/>
-          <w:szCs w:val="28"/>
-          <w:lang w:val="ru-RU"/>
-        </w:rPr>
-        <w:t>.</w:t>
-      </w:r>
-    </w:p>
-    <w:p>
-      <w:pPr>
-        <w:ind w:firstLine="0"/>
-        <w:rPr>
-          <w:color w:val="000000" w:themeColor="text1"/>
-          <w:szCs w:val="28"/>
-          <w:lang w:val="ru-RU"/>
-        </w:rPr>
-      </w:pPr>
-      <w:r>
-        <w:rPr>
-          <w:color w:val="000000" w:themeColor="text1"/>
-          <w:szCs w:val="28"/>
-          <w:lang w:val="ru-RU"/>
-        </w:rPr>
-        <w:br w:type="page"/>
-      </w:r>
-    </w:p>
-    <w:p>
-      <w:pPr>
-        <w:pStyle w:val="Main"/>
-        <w:ind w:firstLine="0"/>
-        <w:jc w:val="center"/>
+      </w:pPr>
+      <w:r>
         <w:rPr>
           <w:b/>
           <w:bCs/>
           <w:sz w:val="32"/>
           <w:szCs w:val="32"/>
         </w:rPr>
-      </w:pPr>
-      <w:r>
-        <w:rPr>
-          <w:b/>
-          <w:bCs/>
-          <w:sz w:val="32"/>
-          <w:szCs w:val="32"/>
-        </w:rPr>
         <w:lastRenderedPageBreak/>
-        <w:t>ОПРЕДЕЛЕНИЯ, ОБОЗНАЧЕНИЯ И СОКРАЩЕНИЯ</w:t>
-      </w:r>
-    </w:p>
-    <w:p>
-      <w:pPr>
-        <w:pStyle w:val="Main"/>
-        <w:rPr>
-          <w:bCs/>
-        </w:rPr>
-      </w:pPr>
-      <w:r>
-        <w:rPr>
-          <w:b/>
-          <w:bCs/>
-          <w:lang w:val="en-US"/>
-        </w:rPr>
-        <w:t>Bot</w:t>
-      </w:r>
-      <w:r>
-        <w:rPr>
-          <w:bCs/>
-        </w:rPr>
-        <w:t xml:space="preserve"> (Бот) – а</w:t>
-      </w:r>
-      <w:r>
-        <w:rPr>
-          <w:bCs/>
-        </w:rPr>
-        <w:t>втономная программа, которая может взаимодействовать с компьютерными системами, программами или пользователями. В большинстве случаев находится под прямым или косвенным управлением человека.</w:t>
-      </w:r>
-    </w:p>
-    <w:p>
-      <w:pPr>
-        <w:pStyle w:val="Main"/>
-      </w:pPr>
-      <w:r>
-        <w:rPr>
-          <w:b/>
-          <w:bCs/>
-          <w:lang w:val="en-US"/>
-        </w:rPr>
-        <w:t>Chat</w:t>
-      </w:r>
-      <w:r>
-        <w:rPr>
-          <w:b/>
-          <w:bCs/>
-        </w:rPr>
-        <w:t>-</w:t>
-      </w:r>
-      <w:r>
-        <w:rPr>
-          <w:b/>
-          <w:bCs/>
-          <w:lang w:val="en-US"/>
-        </w:rPr>
-        <w:t>Bot</w:t>
-      </w:r>
-      <w:r>
-        <w:rPr>
-          <w:bCs/>
-        </w:rPr>
-        <w:t xml:space="preserve"> (</w:t>
-      </w:r>
-      <w:r>
-        <w:rPr>
-          <w:bCs/>
-        </w:rPr>
-        <w:t>Чат-бот</w:t>
-      </w:r>
-      <w:r>
-        <w:rPr>
-          <w:bCs/>
-        </w:rPr>
-        <w:t>)</w:t>
-      </w:r>
-      <w:r>
-        <w:t xml:space="preserve"> </w:t>
-      </w:r>
-      <w:r>
-        <w:t>–</w:t>
-      </w:r>
-      <w:r>
-        <w:t xml:space="preserve"> </w:t>
-      </w:r>
-      <w:r>
-        <w:t xml:space="preserve">это </w:t>
-      </w:r>
-      <w:r>
-        <w:t xml:space="preserve">автономная </w:t>
-      </w:r>
-      <w:r>
-        <w:t>программа, которая имитирует реальный разговор с пользователем. Чат-боты позволяют общаться с помощью текстовых или аудио сообщений на сайтах, в мессенджерах, мобиль</w:t>
-      </w:r>
-      <w:r>
-        <w:t>ных приложениях или по телефону</w:t>
-      </w:r>
-      <w:r>
-        <w:t>.</w:t>
-      </w:r>
-    </w:p>
-    <w:p>
-      <w:pPr>
-        <w:pStyle w:val="Main"/>
-      </w:pPr>
-      <w:r>
-        <w:rPr>
-          <w:b/>
-          <w:bCs/>
-          <w:lang w:val="en-US"/>
-        </w:rPr>
-        <w:t>Natural</w:t>
-      </w:r>
-      <w:r>
-        <w:rPr>
-          <w:b/>
-          <w:bCs/>
-        </w:rPr>
-        <w:t xml:space="preserve"> </w:t>
-      </w:r>
-      <w:r>
-        <w:rPr>
-          <w:b/>
-          <w:bCs/>
-          <w:lang w:val="en-US"/>
-        </w:rPr>
-        <w:t>Language</w:t>
-      </w:r>
-      <w:r>
-        <w:rPr>
-          <w:b/>
-          <w:bCs/>
-        </w:rPr>
-        <w:t xml:space="preserve"> </w:t>
-      </w:r>
-      <w:r>
-        <w:rPr>
-          <w:b/>
-          <w:bCs/>
-          <w:lang w:val="en-US"/>
-        </w:rPr>
-        <w:t>Processing</w:t>
-      </w:r>
-      <w:r>
-        <w:rPr>
-          <w:b/>
-          <w:bCs/>
-        </w:rPr>
-        <w:t xml:space="preserve"> </w:t>
-      </w:r>
-      <w:r>
-        <w:rPr>
-          <w:bCs/>
-        </w:rPr>
-        <w:t>(</w:t>
-      </w:r>
-      <w:r>
-        <w:rPr>
-          <w:bCs/>
-          <w:lang w:val="en-US"/>
-        </w:rPr>
-        <w:t>NLP</w:t>
-      </w:r>
-      <w:r>
-        <w:rPr>
-          <w:bCs/>
-        </w:rPr>
-        <w:t>)</w:t>
-      </w:r>
-      <w:r>
-        <w:t xml:space="preserve"> – </w:t>
-      </w:r>
-      <w:r>
-        <w:t>это направление в машинном обучении, посвященное распознаванию, генерации и обработке устной</w:t>
-      </w:r>
-      <w:r>
-        <w:t xml:space="preserve"> и письменной человеческой речи</w:t>
-      </w:r>
-      <w:r>
-        <w:t>.</w:t>
-      </w:r>
-    </w:p>
-    <w:p>
-      <w:pPr>
-        <w:pStyle w:val="Main"/>
-      </w:pPr>
-      <w:r>
-        <w:rPr>
-          <w:b/>
-        </w:rPr>
-        <w:t>Естественный язык</w:t>
-      </w:r>
-      <w:r>
-        <w:t xml:space="preserve"> – это хранящаяся в сознании человека сложная система правил, в соответствии с которыми происходит речевая деятельность, т.е. порождение и понимание текстов.</w:t>
-      </w:r>
-    </w:p>
-    <w:p>
-      <w:pPr>
-        <w:pStyle w:val="Main"/>
-      </w:pPr>
-      <w:r>
-        <w:rPr>
-          <w:b/>
-          <w:lang w:val="en-US"/>
-        </w:rPr>
-        <w:t>ML</w:t>
-      </w:r>
-      <w:r>
-        <w:t xml:space="preserve"> (</w:t>
-      </w:r>
-      <w:r>
-        <w:t xml:space="preserve">англ. </w:t>
-      </w:r>
-      <w:r>
-        <w:rPr>
-          <w:lang w:val="en-US"/>
-        </w:rPr>
-        <w:t>Machine</w:t>
-      </w:r>
-      <w:r>
-        <w:t xml:space="preserve"> </w:t>
-      </w:r>
-      <w:r>
-        <w:rPr>
-          <w:lang w:val="en-US"/>
-        </w:rPr>
-        <w:t>Learning</w:t>
-      </w:r>
-      <w:r>
-        <w:t xml:space="preserve"> – </w:t>
-      </w:r>
-      <w:r>
-        <w:t>Машинное обучение</w:t>
-      </w:r>
-      <w:r>
-        <w:t>)</w:t>
-      </w:r>
-      <w:r>
-        <w:t xml:space="preserve"> – </w:t>
-      </w:r>
-      <w:r>
-        <w:t>это подраздел ИИ о разработке алгоритмов и моделей, способных решать задачи через обобщение множества схожих примеров. В рамках машинного обучения система собирает информацию, учится на ней, а затем использует то, чему научилась, для принятия решений.</w:t>
-      </w:r>
-    </w:p>
-    <w:p>
-      <w:pPr>
-        <w:pStyle w:val="Main"/>
-      </w:pPr>
-      <w:r>
-        <w:rPr>
-          <w:b/>
-          <w:lang w:val="en-US"/>
-        </w:rPr>
-        <w:t>Backpropagation</w:t>
-      </w:r>
-      <w:r>
-        <w:t xml:space="preserve"> (</w:t>
-      </w:r>
-      <w:r>
-        <w:t>Метод обратного распространения ошибки</w:t>
-      </w:r>
-      <w:r>
-        <w:t xml:space="preserve">) – </w:t>
-      </w:r>
-      <w:r>
-        <w:t>м</w:t>
-      </w:r>
-      <w:r>
-        <w:t>етод обучения нейронных сетей, относится к методам обучения с</w:t>
-      </w:r>
-      <w:r>
-        <w:t xml:space="preserve"> учителем. Цель метода проста – </w:t>
-      </w:r>
-      <w:r>
-        <w:t>отрегулировать веса пропорционально тому, насколько он способствует общей ошибке. Является одним из наиболее известных алгоритмов машинного обучения. На каждой итерац</w:t>
-      </w:r>
-      <w:r>
-        <w:t>ии происходит два прохода сети –</w:t>
-      </w:r>
-      <w:r>
-        <w:t xml:space="preserve"> </w:t>
-      </w:r>
-      <w:r>
-        <w:t xml:space="preserve">прямой и обратный. На прямом методе входной вектор распространяется от входов сети к ее выходам и формирует некоторый выходной вектор, соответствующий текущему (фактическому) состоянию весов. Затем вычисляется ошибка нейронной сети как разность между фактическим и целевым значениями. На обратном проходе эта ошибка распространяется от </w:t>
-      </w:r>
-      <w:r>
-        <w:lastRenderedPageBreak/>
-        <w:t>выхода сети к ее входам, и производится коррекция весов нейронов в соответствии с правилом.</w:t>
-      </w:r>
-    </w:p>
-    <w:p>
-      <w:pPr>
-        <w:pStyle w:val="Main"/>
-      </w:pPr>
-      <w:r>
-        <w:rPr>
-          <w:b/>
-          <w:lang w:val="en-US"/>
-        </w:rPr>
-        <w:t>Dataset</w:t>
-      </w:r>
-      <w:r>
-        <w:t xml:space="preserve"> (Набор данных) – н</w:t>
-      </w:r>
-      <w:r>
-        <w:t>абор структурированных данных, предназначенных для обучения моделей нейронных сетей.</w:t>
-      </w:r>
-    </w:p>
-    <w:p>
-      <w:pPr>
-        <w:pStyle w:val="Main"/>
-      </w:pPr>
-      <w:r>
-        <w:rPr>
-          <w:b/>
-          <w:bCs/>
-          <w:lang w:val="en-US"/>
-        </w:rPr>
-        <w:t>API</w:t>
-      </w:r>
-      <w:r>
-        <w:rPr>
-          <w:b/>
-          <w:bCs/>
-        </w:rPr>
-        <w:t xml:space="preserve"> </w:t>
-      </w:r>
-      <w:r>
-        <w:rPr>
-          <w:bCs/>
-        </w:rPr>
-        <w:t xml:space="preserve">(англ. </w:t>
-      </w:r>
-      <w:r>
-        <w:rPr>
-          <w:bCs/>
-          <w:lang w:val="en-US"/>
-        </w:rPr>
-        <w:t>Application</w:t>
-      </w:r>
-      <w:r>
-        <w:rPr>
-          <w:bCs/>
-        </w:rPr>
-        <w:t xml:space="preserve"> </w:t>
-      </w:r>
-      <w:r>
-        <w:rPr>
-          <w:bCs/>
-          <w:lang w:val="en-US"/>
-        </w:rPr>
-        <w:t>Programming</w:t>
-      </w:r>
-      <w:r>
-        <w:rPr>
-          <w:bCs/>
-        </w:rPr>
-        <w:t xml:space="preserve"> </w:t>
-      </w:r>
-      <w:r>
-        <w:rPr>
-          <w:bCs/>
-          <w:lang w:val="en-US"/>
-        </w:rPr>
-        <w:t>Interface</w:t>
-      </w:r>
-      <w:r>
-        <w:rPr>
-          <w:bCs/>
-        </w:rPr>
-        <w:t xml:space="preserve"> – программный интерфейс приложения)</w:t>
-      </w:r>
-      <w:r>
-        <w:t xml:space="preserve"> – </w:t>
-      </w:r>
-      <w:r>
-        <w:t>это набор способов и правил, по которым различные программы общаются между собой и обмениваются данными.</w:t>
-      </w:r>
-    </w:p>
-    <w:p>
-      <w:pPr>
-        <w:pStyle w:val="Main"/>
-      </w:pPr>
-      <w:proofErr w:type="spellStart"/>
-      <w:r>
-        <w:rPr>
-          <w:b/>
-          <w:lang w:val="en-US"/>
-        </w:rPr>
-        <w:t>OpenAI</w:t>
-      </w:r>
-      <w:proofErr w:type="spellEnd"/>
-      <w:r>
-        <w:t xml:space="preserve"> – </w:t>
-      </w:r>
-      <w:r>
-        <w:t xml:space="preserve">это исследовательская организация, которая специализируется на искусственном интеллекте и машинном обучении. Она была основана в 2015 году группой выдающихся исследователей и разработчиков, в том числе </w:t>
-      </w:r>
-      <w:proofErr w:type="spellStart"/>
-      <w:r>
-        <w:t>Илоном</w:t>
-      </w:r>
-      <w:proofErr w:type="spellEnd"/>
-      <w:r>
-        <w:t xml:space="preserve"> </w:t>
-      </w:r>
-      <w:proofErr w:type="spellStart"/>
-      <w:r>
-        <w:t>Маском</w:t>
-      </w:r>
-      <w:proofErr w:type="spellEnd"/>
-      <w:r>
-        <w:t xml:space="preserve">, Сэмом Альтманом и Джоном </w:t>
-      </w:r>
-      <w:proofErr w:type="spellStart"/>
-      <w:r>
-        <w:t>Скальза</w:t>
-      </w:r>
-      <w:proofErr w:type="spellEnd"/>
-      <w:r>
-        <w:t xml:space="preserve">. </w:t>
-      </w:r>
-      <w:proofErr w:type="spellStart"/>
-      <w:r>
-        <w:t>OpenAI</w:t>
-      </w:r>
-      <w:proofErr w:type="spellEnd"/>
-      <w:r>
-        <w:t xml:space="preserve"> стремится повысить понимание искусственного интеллекта и применять его для решения сложных проблем в мире.</w:t>
-      </w:r>
-    </w:p>
-    <w:p>
-      <w:pPr>
-        <w:pStyle w:val="Main"/>
-      </w:pPr>
-      <w:r>
-        <w:rPr>
-          <w:b/>
-          <w:lang w:val="en-US"/>
-        </w:rPr>
-        <w:t>Hugging</w:t>
-      </w:r>
-      <w:r>
-        <w:rPr>
-          <w:b/>
-        </w:rPr>
-        <w:t xml:space="preserve"> </w:t>
-      </w:r>
-      <w:r>
-        <w:rPr>
-          <w:b/>
-          <w:lang w:val="en-US"/>
-        </w:rPr>
-        <w:t>Face</w:t>
-      </w:r>
-      <w:r>
-        <w:t xml:space="preserve"> – </w:t>
-      </w:r>
-      <w:r>
-        <w:t xml:space="preserve">это платформа с коллекцией </w:t>
-      </w:r>
-      <w:r>
-        <w:t xml:space="preserve">готовых современных предварительно обученных </w:t>
-      </w:r>
-      <w:proofErr w:type="spellStart"/>
-      <w:r>
-        <w:t>Deep</w:t>
-      </w:r>
-      <w:proofErr w:type="spellEnd"/>
-      <w:r>
-        <w:t xml:space="preserve"> </w:t>
-      </w:r>
-      <w:proofErr w:type="spellStart"/>
-      <w:r>
-        <w:t>Learning</w:t>
-      </w:r>
-      <w:proofErr w:type="spellEnd"/>
-      <w:r>
-        <w:t xml:space="preserve"> моделей. А библиотека </w:t>
-      </w:r>
-      <w:proofErr w:type="spellStart"/>
-      <w:r>
-        <w:t>Transformers</w:t>
-      </w:r>
-      <w:proofErr w:type="spellEnd"/>
-      <w:r>
-        <w:t xml:space="preserve"> предоставляет инструменты и интерфейсы для их простой загрузки и использования. Это позволяет вам экономить время и ресурсы, необходимые для обучения моделей с нуля.</w:t>
-      </w:r>
-    </w:p>
-    <w:p>
-      <w:pPr>
-        <w:ind w:firstLine="0"/>
-        <w:rPr>
-          <w:rFonts w:eastAsia="Times New Roman" w:cs="Times New Roman"/>
+        <w:t>АННОТАЦИЯ</w:t>
+      </w:r>
+    </w:p>
+    <w:p>
+      <w:pPr>
+        <w:spacing w:after="0" w:line="360" w:lineRule="auto"/>
+        <w:jc w:val="both"/>
+        <w:rPr>
           <w:color w:val="000000" w:themeColor="text1"/>
           <w:szCs w:val="28"/>
           <w:lang w:val="ru-RU"/>
@@ -8655,15 +7826,372 @@
       </w:pPr>
       <w:r>
         <w:rPr>
+          <w:color w:val="000000" w:themeColor="text1"/>
+          <w:szCs w:val="28"/>
+          <w:lang w:val="ru-RU"/>
+        </w:rPr>
+        <w:t xml:space="preserve">Работа посвящена разработке </w:t>
+      </w:r>
+      <w:r>
+        <w:rPr>
+          <w:color w:val="000000" w:themeColor="text1"/>
+          <w:szCs w:val="28"/>
+          <w:lang w:val="ru-RU"/>
+        </w:rPr>
+        <w:t xml:space="preserve">чат-бота для корпоративных банковских систем. </w:t>
+      </w:r>
+      <w:r>
+        <w:rPr>
+          <w:color w:val="000000" w:themeColor="text1"/>
+          <w:szCs w:val="28"/>
+          <w:lang w:val="ru-RU"/>
+        </w:rPr>
+        <w:t>В раб</w:t>
+      </w:r>
+      <w:r>
+        <w:rPr>
+          <w:color w:val="000000" w:themeColor="text1"/>
+          <w:szCs w:val="28"/>
+          <w:lang w:val="ru-RU"/>
+        </w:rPr>
+        <w:t>оте приведена классификация виртуальных помощников</w:t>
+      </w:r>
+      <w:r>
+        <w:rPr>
+          <w:color w:val="000000" w:themeColor="text1"/>
+          <w:szCs w:val="28"/>
+          <w:lang w:val="ru-RU"/>
+        </w:rPr>
+        <w:t xml:space="preserve"> и рассмотрены их архитектуры. Показана роль алгоритмов машинного обучения при</w:t>
+      </w:r>
+      <w:r>
+        <w:rPr>
+          <w:color w:val="000000" w:themeColor="text1"/>
+          <w:szCs w:val="28"/>
+          <w:lang w:val="ru-RU"/>
+        </w:rPr>
+        <w:t xml:space="preserve"> разработке чат-ботов</w:t>
+      </w:r>
+      <w:r>
+        <w:rPr>
+          <w:color w:val="000000" w:themeColor="text1"/>
+          <w:szCs w:val="28"/>
+          <w:lang w:val="ru-RU"/>
+        </w:rPr>
+        <w:t xml:space="preserve">. Выделены и описаны две основные архитектуры нейронных сетей для решения задачи генерации человеческой речи – LSTM и </w:t>
+      </w:r>
+      <w:proofErr w:type="spellStart"/>
+      <w:r>
+        <w:rPr>
+          <w:color w:val="000000" w:themeColor="text1"/>
+          <w:szCs w:val="28"/>
+          <w:lang w:val="ru-RU"/>
+        </w:rPr>
+        <w:t>T</w:t>
+      </w:r>
+      <w:r>
+        <w:rPr>
+          <w:color w:val="000000" w:themeColor="text1"/>
+          <w:szCs w:val="28"/>
+          <w:lang w:val="ru-RU"/>
+        </w:rPr>
+        <w:t>ransformer</w:t>
+      </w:r>
+      <w:proofErr w:type="spellEnd"/>
+      <w:r>
+        <w:rPr>
+          <w:color w:val="000000" w:themeColor="text1"/>
+          <w:szCs w:val="28"/>
+          <w:lang w:val="ru-RU"/>
+        </w:rPr>
+        <w:t xml:space="preserve">. </w:t>
+      </w:r>
+      <w:r>
+        <w:rPr>
+          <w:color w:val="000000" w:themeColor="text1"/>
+          <w:szCs w:val="28"/>
+          <w:lang w:val="ru-RU"/>
+        </w:rPr>
+        <w:t xml:space="preserve">Рассмотрено понятие языковой модели и описана ее роль в разработке чат-ботов. </w:t>
+      </w:r>
+      <w:r>
+        <w:rPr>
+          <w:color w:val="000000" w:themeColor="text1"/>
+          <w:szCs w:val="28"/>
+          <w:lang w:val="ru-RU"/>
+        </w:rPr>
+        <w:t>Выполнено сравнение</w:t>
+      </w:r>
+      <w:r>
+        <w:rPr>
+          <w:color w:val="000000" w:themeColor="text1"/>
+          <w:szCs w:val="28"/>
+          <w:lang w:val="ru-RU"/>
+        </w:rPr>
+        <w:t xml:space="preserve"> </w:t>
+      </w:r>
+      <w:r>
+        <w:rPr>
+          <w:color w:val="000000" w:themeColor="text1"/>
+          <w:szCs w:val="28"/>
+          <w:lang w:val="ru-RU"/>
+        </w:rPr>
+        <w:t xml:space="preserve">двух последних </w:t>
+      </w:r>
+      <w:r>
+        <w:rPr>
+          <w:color w:val="000000" w:themeColor="text1"/>
+          <w:szCs w:val="28"/>
+          <w:lang w:val="ru-RU"/>
+        </w:rPr>
+        <w:t xml:space="preserve">версий наиболее развитой в наше время языковой модели для генерации </w:t>
+      </w:r>
+      <w:r>
+        <w:rPr>
+          <w:color w:val="000000" w:themeColor="text1"/>
+          <w:szCs w:val="28"/>
+          <w:lang w:val="ru-RU"/>
+        </w:rPr>
+        <w:t>речи</w:t>
+      </w:r>
+      <w:r>
+        <w:rPr>
+          <w:color w:val="000000" w:themeColor="text1"/>
+          <w:szCs w:val="28"/>
+          <w:lang w:val="ru-RU"/>
+        </w:rPr>
+        <w:t xml:space="preserve"> GPT</w:t>
+      </w:r>
+      <w:r>
+        <w:rPr>
+          <w:color w:val="000000" w:themeColor="text1"/>
+          <w:szCs w:val="28"/>
+          <w:lang w:val="ru-RU"/>
+        </w:rPr>
+        <w:t xml:space="preserve">. </w:t>
+      </w:r>
+      <w:r>
+        <w:rPr>
+          <w:color w:val="000000" w:themeColor="text1"/>
+          <w:szCs w:val="28"/>
+          <w:lang w:val="ru-RU"/>
+        </w:rPr>
+        <w:t xml:space="preserve">Выполнена разработка виртуального ассистента с использованием инструментов, предлагаемых компанией </w:t>
+      </w:r>
+      <w:r>
+        <w:rPr>
+          <w:color w:val="000000" w:themeColor="text1"/>
+          <w:szCs w:val="28"/>
+        </w:rPr>
+        <w:t>OpenAI</w:t>
+      </w:r>
+      <w:r>
+        <w:rPr>
+          <w:color w:val="000000" w:themeColor="text1"/>
+          <w:szCs w:val="28"/>
+          <w:lang w:val="ru-RU"/>
+        </w:rPr>
+        <w:t xml:space="preserve"> и далее проделана модернизация этого решения для работы чат-бота без использования сети Интернет</w:t>
+      </w:r>
+      <w:r>
+        <w:rPr>
+          <w:color w:val="000000" w:themeColor="text1"/>
+          <w:szCs w:val="28"/>
+          <w:lang w:val="ru-RU"/>
+        </w:rPr>
+        <w:t xml:space="preserve"> средствами языковых моделей в открытом доступе</w:t>
+      </w:r>
+      <w:r>
+        <w:rPr>
+          <w:color w:val="000000" w:themeColor="text1"/>
+          <w:szCs w:val="28"/>
+          <w:lang w:val="ru-RU"/>
+        </w:rPr>
+        <w:t>.</w:t>
+      </w:r>
+    </w:p>
+    <w:p>
+      <w:pPr>
+        <w:spacing w:after="0" w:line="360" w:lineRule="auto"/>
+        <w:ind w:firstLine="0"/>
+        <w:jc w:val="both"/>
+        <w:rPr>
+          <w:color w:val="000000" w:themeColor="text1"/>
+          <w:szCs w:val="28"/>
+          <w:lang w:val="ru-RU"/>
+        </w:rPr>
+      </w:pPr>
+    </w:p>
+    <w:p>
+      <w:pPr>
+        <w:spacing w:after="0" w:line="360" w:lineRule="auto"/>
+        <w:ind w:firstLine="0"/>
+        <w:jc w:val="both"/>
+        <w:rPr>
+          <w:color w:val="000000" w:themeColor="text1"/>
+          <w:lang w:val="ru-RU"/>
+        </w:rPr>
+      </w:pPr>
+      <w:r>
+        <w:rPr>
+          <w:color w:val="000000" w:themeColor="text1"/>
+          <w:lang w:val="ru-RU"/>
+        </w:rPr>
+        <w:t>Тип работы: выпускная квалификационная работа.</w:t>
+      </w:r>
+    </w:p>
+    <w:p>
+      <w:pPr>
+        <w:spacing w:after="0" w:line="360" w:lineRule="auto"/>
+        <w:jc w:val="both"/>
+        <w:rPr>
+          <w:color w:val="000000" w:themeColor="text1"/>
+          <w:lang w:val="ru-RU"/>
+        </w:rPr>
+      </w:pPr>
+      <w:r>
+        <w:rPr>
+          <w:color w:val="000000" w:themeColor="text1"/>
+          <w:lang w:val="ru-RU"/>
+        </w:rPr>
+        <w:tab/>
+      </w:r>
+    </w:p>
+    <w:p>
+      <w:pPr>
+        <w:pStyle w:val="Main"/>
+        <w:ind w:firstLine="0"/>
+      </w:pPr>
+      <w:r>
+        <w:t xml:space="preserve">Тема работы: </w:t>
+      </w:r>
+      <w:r>
+        <w:t>«</w:t>
+      </w:r>
+      <w:r>
+        <w:t>Разработка чат-бота для банковских систем</w:t>
+      </w:r>
+      <w:r>
+        <w:t>»</w:t>
+      </w:r>
+      <w:r>
+        <w:t>.</w:t>
+      </w:r>
+    </w:p>
+    <w:p>
+      <w:pPr>
+        <w:spacing w:after="0" w:line="360" w:lineRule="auto"/>
+        <w:jc w:val="both"/>
+        <w:rPr>
+          <w:color w:val="000000" w:themeColor="text1"/>
+          <w:szCs w:val="28"/>
+          <w:lang w:val="ru-RU"/>
+        </w:rPr>
+      </w:pPr>
+    </w:p>
+    <w:p>
+      <w:pPr>
+        <w:spacing w:after="0" w:line="360" w:lineRule="auto"/>
+        <w:ind w:firstLine="0"/>
+        <w:jc w:val="both"/>
+        <w:rPr>
+          <w:color w:val="000000" w:themeColor="text1"/>
+          <w:szCs w:val="28"/>
+          <w:lang w:val="ru-RU"/>
+        </w:rPr>
+      </w:pPr>
+      <w:r>
+        <w:rPr>
+          <w:color w:val="000000" w:themeColor="text1"/>
+          <w:szCs w:val="28"/>
+          <w:lang w:val="ru-RU"/>
+        </w:rPr>
+        <w:t>Объект</w:t>
+      </w:r>
+      <w:r>
+        <w:rPr>
+          <w:color w:val="000000" w:themeColor="text1"/>
+          <w:szCs w:val="28"/>
+          <w:lang w:val="ru-RU"/>
+        </w:rPr>
+        <w:t>ы</w:t>
+      </w:r>
+      <w:r>
+        <w:rPr>
+          <w:color w:val="000000" w:themeColor="text1"/>
+          <w:szCs w:val="28"/>
+          <w:lang w:val="ru-RU"/>
+        </w:rPr>
+        <w:t xml:space="preserve"> исследований: </w:t>
+      </w:r>
+      <w:r>
+        <w:rPr>
+          <w:color w:val="000000" w:themeColor="text1"/>
+          <w:szCs w:val="28"/>
+          <w:lang w:val="ru-RU"/>
+        </w:rPr>
+        <w:t>процесс создания чат-ботов</w:t>
+      </w:r>
+      <w:r>
+        <w:rPr>
+          <w:color w:val="000000" w:themeColor="text1"/>
+          <w:szCs w:val="28"/>
+          <w:lang w:val="ru-RU"/>
+        </w:rPr>
+        <w:t xml:space="preserve">, </w:t>
+      </w:r>
+      <w:r>
+        <w:rPr>
+          <w:color w:val="000000" w:themeColor="text1"/>
+          <w:szCs w:val="28"/>
+          <w:lang w:val="ru-RU"/>
+        </w:rPr>
+        <w:t xml:space="preserve">внедрение готовых языковых моделей, запуск крупных языковых моделей на домашнем </w:t>
+      </w:r>
+      <w:proofErr w:type="spellStart"/>
+      <w:r>
+        <w:rPr>
+          <w:color w:val="000000" w:themeColor="text1"/>
+          <w:szCs w:val="28"/>
+          <w:lang w:val="ru-RU"/>
+        </w:rPr>
+        <w:t>пк</w:t>
+      </w:r>
+      <w:proofErr w:type="spellEnd"/>
+      <w:r>
+        <w:rPr>
+          <w:color w:val="000000" w:themeColor="text1"/>
+          <w:szCs w:val="28"/>
+          <w:lang w:val="ru-RU"/>
+        </w:rPr>
+        <w:t xml:space="preserve"> с небольшими ресурсами, разработка виртуального ассистента с использованием языковой модели</w:t>
+      </w:r>
+      <w:r>
+        <w:rPr>
+          <w:color w:val="000000" w:themeColor="text1"/>
+          <w:szCs w:val="28"/>
+          <w:lang w:val="ru-RU"/>
+        </w:rPr>
+        <w:t>.</w:t>
+      </w:r>
+    </w:p>
+    <w:p>
+      <w:pPr>
+        <w:ind w:firstLine="0"/>
+        <w:rPr>
+          <w:color w:val="000000" w:themeColor="text1"/>
+          <w:szCs w:val="28"/>
+          <w:lang w:val="ru-RU"/>
+        </w:rPr>
+      </w:pPr>
+      <w:r>
+        <w:rPr>
+          <w:color w:val="000000" w:themeColor="text1"/>
+          <w:szCs w:val="28"/>
           <w:lang w:val="ru-RU"/>
         </w:rPr>
         <w:br w:type="page"/>
       </w:r>
-    </w:p>
-    <w:p>
-      <w:pPr>
-        <w:pStyle w:val="Main"/>
-      </w:pPr>
     </w:p>
     <w:sdt>
       <w:sdtPr>
@@ -8734,7 +8262,7 @@
             </w:rPr>
             <w:fldChar w:fldCharType="separate"/>
           </w:r>
-          <w:hyperlink w:anchor="_Toc137827666" w:history="1">
+          <w:hyperlink w:anchor="_Toc138096652" w:history="1">
             <w:r>
               <w:rPr>
                 <w:rStyle w:val="aa"/>
@@ -8761,7 +8289,7 @@
                 <w:noProof/>
                 <w:webHidden/>
               </w:rPr>
-              <w:instrText xml:space="preserve"> PAGEREF _Toc137827666 \h </w:instrText>
+              <w:instrText xml:space="preserve"> PAGEREF _Toc138096652 \h </w:instrText>
             </w:r>
             <w:r>
               <w:rPr>
@@ -8781,7 +8309,7 @@
                 <w:noProof/>
                 <w:webHidden/>
               </w:rPr>
-              <w:t>10</w:t>
+              <w:t>11</w:t>
             </w:r>
             <w:r>
               <w:rPr>
@@ -8805,7 +8333,7 @@
               <w:lang w:val="ru-RU" w:eastAsia="ru-RU"/>
             </w:rPr>
           </w:pPr>
-          <w:hyperlink w:anchor="_Toc137827667" w:history="1">
+          <w:hyperlink w:anchor="_Toc138096653" w:history="1">
             <w:r>
               <w:rPr>
                 <w:rStyle w:val="aa"/>
@@ -8832,7 +8360,7 @@
                 <w:noProof/>
                 <w:webHidden/>
               </w:rPr>
-              <w:instrText xml:space="preserve"> PAGEREF _Toc137827667 \h </w:instrText>
+              <w:instrText xml:space="preserve"> PAGEREF _Toc138096653 \h </w:instrText>
             </w:r>
             <w:r>
               <w:rPr>
@@ -8852,7 +8380,7 @@
                 <w:noProof/>
                 <w:webHidden/>
               </w:rPr>
-              <w:t>12</w:t>
+              <w:t>13</w:t>
             </w:r>
             <w:r>
               <w:rPr>
@@ -8876,7 +8404,7 @@
               <w:lang w:val="ru-RU" w:eastAsia="ru-RU"/>
             </w:rPr>
           </w:pPr>
-          <w:hyperlink w:anchor="_Toc137827668" w:history="1">
+          <w:hyperlink w:anchor="_Toc138096654" w:history="1">
             <w:r>
               <w:rPr>
                 <w:rStyle w:val="aa"/>
@@ -8904,7 +8432,7 @@
                 <w:noProof/>
                 <w:webHidden/>
               </w:rPr>
-              <w:instrText xml:space="preserve"> PAGEREF _Toc137827668 \h </w:instrText>
+              <w:instrText xml:space="preserve"> PAGEREF _Toc138096654 \h </w:instrText>
             </w:r>
             <w:r>
               <w:rPr>
@@ -8924,7 +8452,7 @@
                 <w:noProof/>
                 <w:webHidden/>
               </w:rPr>
-              <w:t>12</w:t>
+              <w:t>13</w:t>
             </w:r>
             <w:r>
               <w:rPr>
@@ -8948,7 +8476,7 @@
               <w:lang w:val="ru-RU" w:eastAsia="ru-RU"/>
             </w:rPr>
           </w:pPr>
-          <w:hyperlink w:anchor="_Toc137827669" w:history="1">
+          <w:hyperlink w:anchor="_Toc138096655" w:history="1">
             <w:r>
               <w:rPr>
                 <w:rStyle w:val="aa"/>
@@ -8976,7 +8504,7 @@
                 <w:noProof/>
                 <w:webHidden/>
               </w:rPr>
-              <w:instrText xml:space="preserve"> PAGEREF _Toc137827669 \h </w:instrText>
+              <w:instrText xml:space="preserve"> PAGEREF _Toc138096655 \h </w:instrText>
             </w:r>
             <w:r>
               <w:rPr>
@@ -8996,7 +8524,7 @@
                 <w:noProof/>
                 <w:webHidden/>
               </w:rPr>
-              <w:t>13</w:t>
+              <w:t>14</w:t>
             </w:r>
             <w:r>
               <w:rPr>
@@ -9020,7 +8548,7 @@
               <w:lang w:val="ru-RU" w:eastAsia="ru-RU"/>
             </w:rPr>
           </w:pPr>
-          <w:hyperlink w:anchor="_Toc137827670" w:history="1">
+          <w:hyperlink w:anchor="_Toc138096656" w:history="1">
             <w:r>
               <w:rPr>
                 <w:rStyle w:val="aa"/>
@@ -9047,7 +8575,7 @@
                 <w:noProof/>
                 <w:webHidden/>
               </w:rPr>
-              <w:instrText xml:space="preserve"> PAGEREF _Toc137827670 \h </w:instrText>
+              <w:instrText xml:space="preserve"> PAGEREF _Toc138096656 \h </w:instrText>
             </w:r>
             <w:r>
               <w:rPr>
@@ -9067,7 +8595,7 @@
                 <w:noProof/>
                 <w:webHidden/>
               </w:rPr>
-              <w:t>17</w:t>
+              <w:t>18</w:t>
             </w:r>
             <w:r>
               <w:rPr>
@@ -9091,7 +8619,7 @@
               <w:lang w:val="ru-RU" w:eastAsia="ru-RU"/>
             </w:rPr>
           </w:pPr>
-          <w:hyperlink w:anchor="_Toc137827671" w:history="1">
+          <w:hyperlink w:anchor="_Toc138096657" w:history="1">
             <w:r>
               <w:rPr>
                 <w:rStyle w:val="aa"/>
@@ -9119,7 +8647,7 @@
                 <w:noProof/>
                 <w:webHidden/>
               </w:rPr>
-              <w:instrText xml:space="preserve"> PAGEREF _Toc137827671 \h </w:instrText>
+              <w:instrText xml:space="preserve"> PAGEREF _Toc138096657 \h </w:instrText>
             </w:r>
             <w:r>
               <w:rPr>
@@ -9139,7 +8667,7 @@
                 <w:noProof/>
                 <w:webHidden/>
               </w:rPr>
-              <w:t>17</w:t>
+              <w:t>18</w:t>
             </w:r>
             <w:r>
               <w:rPr>
@@ -9163,7 +8691,7 @@
               <w:lang w:val="ru-RU" w:eastAsia="ru-RU"/>
             </w:rPr>
           </w:pPr>
-          <w:hyperlink w:anchor="_Toc137827672" w:history="1">
+          <w:hyperlink w:anchor="_Toc138096658" w:history="1">
             <w:r>
               <w:rPr>
                 <w:rStyle w:val="aa"/>
@@ -9191,7 +8719,7 @@
                 <w:noProof/>
                 <w:webHidden/>
               </w:rPr>
-              <w:instrText xml:space="preserve"> PAGEREF _Toc137827672 \h </w:instrText>
+              <w:instrText xml:space="preserve"> PAGEREF _Toc138096658 \h </w:instrText>
             </w:r>
             <w:r>
               <w:rPr>
@@ -9211,7 +8739,7 @@
                 <w:noProof/>
                 <w:webHidden/>
               </w:rPr>
-              <w:t>17</w:t>
+              <w:t>18</w:t>
             </w:r>
             <w:r>
               <w:rPr>
@@ -9235,7 +8763,7 @@
               <w:lang w:val="ru-RU" w:eastAsia="ru-RU"/>
             </w:rPr>
           </w:pPr>
-          <w:hyperlink w:anchor="_Toc137827673" w:history="1">
+          <w:hyperlink w:anchor="_Toc138096659" w:history="1">
             <w:r>
               <w:rPr>
                 <w:rStyle w:val="aa"/>
@@ -9263,7 +8791,7 @@
                 <w:noProof/>
                 <w:webHidden/>
               </w:rPr>
-              <w:instrText xml:space="preserve"> PAGEREF _Toc137827673 \h </w:instrText>
+              <w:instrText xml:space="preserve"> PAGEREF _Toc138096659 \h </w:instrText>
             </w:r>
             <w:r>
               <w:rPr>
@@ -9283,7 +8811,7 @@
                 <w:noProof/>
                 <w:webHidden/>
               </w:rPr>
-              <w:t>18</w:t>
+              <w:t>19</w:t>
             </w:r>
             <w:r>
               <w:rPr>
@@ -9307,7 +8835,7 @@
               <w:lang w:val="ru-RU" w:eastAsia="ru-RU"/>
             </w:rPr>
           </w:pPr>
-          <w:hyperlink w:anchor="_Toc137827674" w:history="1">
+          <w:hyperlink w:anchor="_Toc138096660" w:history="1">
             <w:r>
               <w:rPr>
                 <w:rStyle w:val="aa"/>
@@ -9334,7 +8862,7 @@
                 <w:noProof/>
                 <w:webHidden/>
               </w:rPr>
-              <w:instrText xml:space="preserve"> PAGEREF _Toc137827674 \h </w:instrText>
+              <w:instrText xml:space="preserve"> PAGEREF _Toc138096660 \h </w:instrText>
             </w:r>
             <w:r>
               <w:rPr>
@@ -9354,7 +8882,7 @@
                 <w:noProof/>
                 <w:webHidden/>
               </w:rPr>
-              <w:t>19</w:t>
+              <w:t>21</w:t>
             </w:r>
             <w:r>
               <w:rPr>
@@ -9378,7 +8906,7 @@
               <w:lang w:val="ru-RU" w:eastAsia="ru-RU"/>
             </w:rPr>
           </w:pPr>
-          <w:hyperlink w:anchor="_Toc137827675" w:history="1">
+          <w:hyperlink w:anchor="_Toc138096661" w:history="1">
             <w:r>
               <w:rPr>
                 <w:rStyle w:val="aa"/>
@@ -9406,7 +8934,7 @@
                 <w:noProof/>
                 <w:webHidden/>
               </w:rPr>
-              <w:instrText xml:space="preserve"> PAGEREF _Toc137827675 \h </w:instrText>
+              <w:instrText xml:space="preserve"> PAGEREF _Toc138096661 \h </w:instrText>
             </w:r>
             <w:r>
               <w:rPr>
@@ -9426,7 +8954,7 @@
                 <w:noProof/>
                 <w:webHidden/>
               </w:rPr>
-              <w:t>19</w:t>
+              <w:t>21</w:t>
             </w:r>
             <w:r>
               <w:rPr>
@@ -9450,7 +8978,7 @@
               <w:lang w:val="ru-RU" w:eastAsia="ru-RU"/>
             </w:rPr>
           </w:pPr>
-          <w:hyperlink w:anchor="_Toc137827676" w:history="1">
+          <w:hyperlink w:anchor="_Toc138096662" w:history="1">
             <w:r>
               <w:rPr>
                 <w:rStyle w:val="aa"/>
@@ -9478,7 +9006,7 @@
                 <w:noProof/>
                 <w:webHidden/>
               </w:rPr>
-              <w:instrText xml:space="preserve"> PAGEREF _Toc137827676 \h </w:instrText>
+              <w:instrText xml:space="preserve"> PAGEREF _Toc138096662 \h </w:instrText>
             </w:r>
             <w:r>
               <w:rPr>
@@ -9498,7 +9026,7 @@
                 <w:noProof/>
                 <w:webHidden/>
               </w:rPr>
-              <w:t>20</w:t>
+              <w:t>21</w:t>
             </w:r>
             <w:r>
               <w:rPr>
@@ -9522,7 +9050,7 @@
               <w:lang w:val="ru-RU" w:eastAsia="ru-RU"/>
             </w:rPr>
           </w:pPr>
-          <w:hyperlink w:anchor="_Toc137827677" w:history="1">
+          <w:hyperlink w:anchor="_Toc138096663" w:history="1">
             <w:r>
               <w:rPr>
                 <w:rStyle w:val="aa"/>
@@ -9550,7 +9078,7 @@
                 <w:noProof/>
                 <w:webHidden/>
               </w:rPr>
-              <w:instrText xml:space="preserve"> PAGEREF _Toc137827677 \h </w:instrText>
+              <w:instrText xml:space="preserve"> PAGEREF _Toc138096663 \h </w:instrText>
             </w:r>
             <w:r>
               <w:rPr>
@@ -9570,7 +9098,7 @@
                 <w:noProof/>
                 <w:webHidden/>
               </w:rPr>
-              <w:t>22</w:t>
+              <w:t>24</w:t>
             </w:r>
             <w:r>
               <w:rPr>
@@ -9594,7 +9122,7 @@
               <w:lang w:val="ru-RU" w:eastAsia="ru-RU"/>
             </w:rPr>
           </w:pPr>
-          <w:hyperlink w:anchor="_Toc137827678" w:history="1">
+          <w:hyperlink w:anchor="_Toc138096664" w:history="1">
             <w:r>
               <w:rPr>
                 <w:rStyle w:val="aa"/>
@@ -9622,7 +9150,7 @@
                 <w:noProof/>
                 <w:webHidden/>
               </w:rPr>
-              <w:instrText xml:space="preserve"> PAGEREF _Toc137827678 \h </w:instrText>
+              <w:instrText xml:space="preserve"> PAGEREF _Toc138096664 \h </w:instrText>
             </w:r>
             <w:r>
               <w:rPr>
@@ -9642,7 +9170,7 @@
                 <w:noProof/>
                 <w:webHidden/>
               </w:rPr>
-              <w:t>22</w:t>
+              <w:t>24</w:t>
             </w:r>
             <w:r>
               <w:rPr>
@@ -9666,7 +9194,7 @@
               <w:lang w:val="ru-RU" w:eastAsia="ru-RU"/>
             </w:rPr>
           </w:pPr>
-          <w:hyperlink w:anchor="_Toc137827679" w:history="1">
+          <w:hyperlink w:anchor="_Toc138096665" w:history="1">
             <w:r>
               <w:rPr>
                 <w:rStyle w:val="aa"/>
@@ -9694,7 +9222,7 @@
                 <w:noProof/>
                 <w:webHidden/>
               </w:rPr>
-              <w:instrText xml:space="preserve"> PAGEREF _Toc137827679 \h </w:instrText>
+              <w:instrText xml:space="preserve"> PAGEREF _Toc138096665 \h </w:instrText>
             </w:r>
             <w:r>
               <w:rPr>
@@ -9714,7 +9242,7 @@
                 <w:noProof/>
                 <w:webHidden/>
               </w:rPr>
-              <w:t>23</w:t>
+              <w:t>25</w:t>
             </w:r>
             <w:r>
               <w:rPr>
@@ -9738,7 +9266,7 @@
               <w:lang w:val="ru-RU" w:eastAsia="ru-RU"/>
             </w:rPr>
           </w:pPr>
-          <w:hyperlink w:anchor="_Toc137827680" w:history="1">
+          <w:hyperlink w:anchor="_Toc138096666" w:history="1">
             <w:r>
               <w:rPr>
                 <w:rStyle w:val="aa"/>
@@ -9766,7 +9294,7 @@
                 <w:noProof/>
                 <w:webHidden/>
               </w:rPr>
-              <w:instrText xml:space="preserve"> PAGEREF _Toc137827680 \h </w:instrText>
+              <w:instrText xml:space="preserve"> PAGEREF _Toc138096666 \h </w:instrText>
             </w:r>
             <w:r>
               <w:rPr>
@@ -9786,7 +9314,7 @@
                 <w:noProof/>
                 <w:webHidden/>
               </w:rPr>
-              <w:t>23</w:t>
+              <w:t>25</w:t>
             </w:r>
             <w:r>
               <w:rPr>
@@ -9810,7 +9338,7 @@
               <w:lang w:val="ru-RU" w:eastAsia="ru-RU"/>
             </w:rPr>
           </w:pPr>
-          <w:hyperlink w:anchor="_Toc137827681" w:history="1">
+          <w:hyperlink w:anchor="_Toc138096667" w:history="1">
             <w:r>
               <w:rPr>
                 <w:rStyle w:val="aa"/>
@@ -9838,7 +9366,7 @@
                 <w:noProof/>
                 <w:webHidden/>
               </w:rPr>
-              <w:instrText xml:space="preserve"> PAGEREF _Toc137827681 \h </w:instrText>
+              <w:instrText xml:space="preserve"> PAGEREF _Toc138096667 \h </w:instrText>
             </w:r>
             <w:r>
               <w:rPr>
@@ -9858,7 +9386,7 @@
                 <w:noProof/>
                 <w:webHidden/>
               </w:rPr>
-              <w:t>23</w:t>
+              <w:t>25</w:t>
             </w:r>
             <w:r>
               <w:rPr>
@@ -9882,7 +9410,7 @@
               <w:lang w:val="ru-RU" w:eastAsia="ru-RU"/>
             </w:rPr>
           </w:pPr>
-          <w:hyperlink w:anchor="_Toc137827682" w:history="1">
+          <w:hyperlink w:anchor="_Toc138096668" w:history="1">
             <w:r>
               <w:rPr>
                 <w:rStyle w:val="aa"/>
@@ -9910,7 +9438,7 @@
                 <w:noProof/>
                 <w:webHidden/>
               </w:rPr>
-              <w:instrText xml:space="preserve"> PAGEREF _Toc137827682 \h </w:instrText>
+              <w:instrText xml:space="preserve"> PAGEREF _Toc138096668 \h </w:instrText>
             </w:r>
             <w:r>
               <w:rPr>
@@ -9930,7 +9458,7 @@
                 <w:noProof/>
                 <w:webHidden/>
               </w:rPr>
-              <w:t>25</w:t>
+              <w:t>27</w:t>
             </w:r>
             <w:r>
               <w:rPr>
@@ -9954,7 +9482,7 @@
               <w:lang w:val="ru-RU" w:eastAsia="ru-RU"/>
             </w:rPr>
           </w:pPr>
-          <w:hyperlink w:anchor="_Toc137827683" w:history="1">
+          <w:hyperlink w:anchor="_Toc138096669" w:history="1">
             <w:r>
               <w:rPr>
                 <w:rStyle w:val="aa"/>
@@ -9982,7 +9510,7 @@
                 <w:noProof/>
                 <w:webHidden/>
               </w:rPr>
-              <w:instrText xml:space="preserve"> PAGEREF _Toc137827683 \h </w:instrText>
+              <w:instrText xml:space="preserve"> PAGEREF _Toc138096669 \h </w:instrText>
             </w:r>
             <w:r>
               <w:rPr>
@@ -10002,7 +9530,7 @@
                 <w:noProof/>
                 <w:webHidden/>
               </w:rPr>
-              <w:t>25</w:t>
+              <w:t>27</w:t>
             </w:r>
             <w:r>
               <w:rPr>
@@ -10026,7 +9554,7 @@
               <w:lang w:val="ru-RU" w:eastAsia="ru-RU"/>
             </w:rPr>
           </w:pPr>
-          <w:hyperlink w:anchor="_Toc137827684" w:history="1">
+          <w:hyperlink w:anchor="_Toc138096670" w:history="1">
             <w:r>
               <w:rPr>
                 <w:rStyle w:val="aa"/>
@@ -10055,7 +9583,7 @@
                 <w:noProof/>
                 <w:webHidden/>
               </w:rPr>
-              <w:instrText xml:space="preserve"> PAGEREF _Toc137827684 \h </w:instrText>
+              <w:instrText xml:space="preserve"> PAGEREF _Toc138096670 \h </w:instrText>
             </w:r>
             <w:r>
               <w:rPr>
@@ -10075,7 +9603,7 @@
                 <w:noProof/>
                 <w:webHidden/>
               </w:rPr>
-              <w:t>26</w:t>
+              <w:t>28</w:t>
             </w:r>
             <w:r>
               <w:rPr>
@@ -10099,7 +9627,7 @@
               <w:lang w:val="ru-RU" w:eastAsia="ru-RU"/>
             </w:rPr>
           </w:pPr>
-          <w:hyperlink w:anchor="_Toc137827685" w:history="1">
+          <w:hyperlink w:anchor="_Toc138096671" w:history="1">
             <w:r>
               <w:rPr>
                 <w:rStyle w:val="aa"/>
@@ -10149,7 +9677,7 @@
                 <w:noProof/>
                 <w:webHidden/>
               </w:rPr>
-              <w:instrText xml:space="preserve"> PAGEREF _Toc137827685 \h </w:instrText>
+              <w:instrText xml:space="preserve"> PAGEREF _Toc138096671 \h </w:instrText>
             </w:r>
             <w:r>
               <w:rPr>
@@ -10169,7 +9697,7 @@
                 <w:noProof/>
                 <w:webHidden/>
               </w:rPr>
-              <w:t>27</w:t>
+              <w:t>29</w:t>
             </w:r>
             <w:r>
               <w:rPr>
@@ -10193,7 +9721,7 @@
               <w:lang w:val="ru-RU" w:eastAsia="ru-RU"/>
             </w:rPr>
           </w:pPr>
-          <w:hyperlink w:anchor="_Toc137827686" w:history="1">
+          <w:hyperlink w:anchor="_Toc138096672" w:history="1">
             <w:r>
               <w:rPr>
                 <w:rStyle w:val="aa"/>
@@ -10228,7 +9756,7 @@
                 <w:noProof/>
                 <w:webHidden/>
               </w:rPr>
-              <w:instrText xml:space="preserve"> PAGEREF _Toc137827686 \h </w:instrText>
+              <w:instrText xml:space="preserve"> PAGEREF _Toc138096672 \h </w:instrText>
             </w:r>
             <w:r>
               <w:rPr>
@@ -10248,7 +9776,7 @@
                 <w:noProof/>
                 <w:webHidden/>
               </w:rPr>
-              <w:t>32</w:t>
+              <w:t>34</w:t>
             </w:r>
             <w:r>
               <w:rPr>
@@ -10272,7 +9800,7 @@
               <w:lang w:val="ru-RU" w:eastAsia="ru-RU"/>
             </w:rPr>
           </w:pPr>
-          <w:hyperlink w:anchor="_Toc137827687" w:history="1">
+          <w:hyperlink w:anchor="_Toc138096673" w:history="1">
             <w:r>
               <w:rPr>
                 <w:rStyle w:val="aa"/>
@@ -10330,7 +9858,7 @@
                 <w:noProof/>
                 <w:webHidden/>
               </w:rPr>
-              <w:instrText xml:space="preserve"> PAGEREF _Toc137827687 \h </w:instrText>
+              <w:instrText xml:space="preserve"> PAGEREF _Toc138096673 \h </w:instrText>
             </w:r>
             <w:r>
               <w:rPr>
@@ -10350,7 +9878,7 @@
                 <w:noProof/>
                 <w:webHidden/>
               </w:rPr>
-              <w:t>33</w:t>
+              <w:t>35</w:t>
             </w:r>
             <w:r>
               <w:rPr>
@@ -10374,7 +9902,7 @@
               <w:lang w:val="ru-RU" w:eastAsia="ru-RU"/>
             </w:rPr>
           </w:pPr>
-          <w:hyperlink w:anchor="_Toc137827688" w:history="1">
+          <w:hyperlink w:anchor="_Toc138096674" w:history="1">
             <w:r>
               <w:rPr>
                 <w:rStyle w:val="aa"/>
@@ -10401,7 +9929,7 @@
                 <w:noProof/>
                 <w:webHidden/>
               </w:rPr>
-              <w:instrText xml:space="preserve"> PAGEREF _Toc137827688 \h </w:instrText>
+              <w:instrText xml:space="preserve"> PAGEREF _Toc138096674 \h </w:instrText>
             </w:r>
             <w:r>
               <w:rPr>
@@ -10421,7 +9949,7 @@
                 <w:noProof/>
                 <w:webHidden/>
               </w:rPr>
-              <w:t>36</w:t>
+              <w:t>39</w:t>
             </w:r>
             <w:r>
               <w:rPr>
@@ -10445,7 +9973,7 @@
               <w:lang w:val="ru-RU" w:eastAsia="ru-RU"/>
             </w:rPr>
           </w:pPr>
-          <w:hyperlink w:anchor="_Toc137827689" w:history="1">
+          <w:hyperlink w:anchor="_Toc138096675" w:history="1">
             <w:r>
               <w:rPr>
                 <w:rStyle w:val="aa"/>
@@ -10473,7 +10001,7 @@
                 <w:noProof/>
                 <w:webHidden/>
               </w:rPr>
-              <w:instrText xml:space="preserve"> PAGEREF _Toc137827689 \h </w:instrText>
+              <w:instrText xml:space="preserve"> PAGEREF _Toc138096675 \h </w:instrText>
             </w:r>
             <w:r>
               <w:rPr>
@@ -10493,7 +10021,7 @@
                 <w:noProof/>
                 <w:webHidden/>
               </w:rPr>
-              <w:t>36</w:t>
+              <w:t>39</w:t>
             </w:r>
             <w:r>
               <w:rPr>
@@ -10517,7 +10045,7 @@
               <w:lang w:val="ru-RU" w:eastAsia="ru-RU"/>
             </w:rPr>
           </w:pPr>
-          <w:hyperlink w:anchor="_Toc137827690" w:history="1">
+          <w:hyperlink w:anchor="_Toc138096676" w:history="1">
             <w:r>
               <w:rPr>
                 <w:rStyle w:val="aa"/>
@@ -10545,7 +10073,7 @@
                 <w:noProof/>
                 <w:webHidden/>
               </w:rPr>
-              <w:instrText xml:space="preserve"> PAGEREF _Toc137827690 \h </w:instrText>
+              <w:instrText xml:space="preserve"> PAGEREF _Toc138096676 \h </w:instrText>
             </w:r>
             <w:r>
               <w:rPr>
@@ -10565,7 +10093,7 @@
                 <w:noProof/>
                 <w:webHidden/>
               </w:rPr>
-              <w:t>39</w:t>
+              <w:t>41</w:t>
             </w:r>
             <w:r>
               <w:rPr>
@@ -10589,7 +10117,7 @@
               <w:lang w:val="ru-RU" w:eastAsia="ru-RU"/>
             </w:rPr>
           </w:pPr>
-          <w:hyperlink w:anchor="_Toc137827691" w:history="1">
+          <w:hyperlink w:anchor="_Toc138096677" w:history="1">
             <w:r>
               <w:rPr>
                 <w:rStyle w:val="aa"/>
@@ -10616,7 +10144,7 @@
                 <w:noProof/>
                 <w:webHidden/>
               </w:rPr>
-              <w:instrText xml:space="preserve"> PAGEREF _Toc137827691 \h </w:instrText>
+              <w:instrText xml:space="preserve"> PAGEREF _Toc138096677 \h </w:instrText>
             </w:r>
             <w:r>
               <w:rPr>
@@ -10636,7 +10164,7 @@
                 <w:noProof/>
                 <w:webHidden/>
               </w:rPr>
-              <w:t>39</w:t>
+              <w:t>43</w:t>
             </w:r>
             <w:r>
               <w:rPr>
@@ -10660,7 +10188,7 @@
               <w:lang w:val="ru-RU" w:eastAsia="ru-RU"/>
             </w:rPr>
           </w:pPr>
-          <w:hyperlink w:anchor="_Toc137827692" w:history="1">
+          <w:hyperlink w:anchor="_Toc138096678" w:history="1">
             <w:r>
               <w:rPr>
                 <w:rStyle w:val="aa"/>
@@ -10688,7 +10216,7 @@
                 <w:noProof/>
                 <w:webHidden/>
               </w:rPr>
-              <w:instrText xml:space="preserve"> PAGEREF _Toc137827692 \h </w:instrText>
+              <w:instrText xml:space="preserve"> PAGEREF _Toc138096678 \h </w:instrText>
             </w:r>
             <w:r>
               <w:rPr>
@@ -10708,7 +10236,7 @@
                 <w:noProof/>
                 <w:webHidden/>
               </w:rPr>
-              <w:t>40</w:t>
+              <w:t>43</w:t>
             </w:r>
             <w:r>
               <w:rPr>
@@ -10732,7 +10260,7 @@
               <w:lang w:val="ru-RU" w:eastAsia="ru-RU"/>
             </w:rPr>
           </w:pPr>
-          <w:hyperlink w:anchor="_Toc137827693" w:history="1">
+          <w:hyperlink w:anchor="_Toc138096679" w:history="1">
             <w:r>
               <w:rPr>
                 <w:rStyle w:val="aa"/>
@@ -10760,7 +10288,7 @@
                 <w:noProof/>
                 <w:webHidden/>
               </w:rPr>
-              <w:instrText xml:space="preserve"> PAGEREF _Toc137827693 \h </w:instrText>
+              <w:instrText xml:space="preserve"> PAGEREF _Toc138096679 \h </w:instrText>
             </w:r>
             <w:r>
               <w:rPr>
@@ -10780,7 +10308,7 @@
                 <w:noProof/>
                 <w:webHidden/>
               </w:rPr>
-              <w:t>41</w:t>
+              <w:t>45</w:t>
             </w:r>
             <w:r>
               <w:rPr>
@@ -10804,7 +10332,7 @@
               <w:lang w:val="ru-RU" w:eastAsia="ru-RU"/>
             </w:rPr>
           </w:pPr>
-          <w:hyperlink w:anchor="_Toc137827694" w:history="1">
+          <w:hyperlink w:anchor="_Toc138096680" w:history="1">
             <w:r>
               <w:rPr>
                 <w:rStyle w:val="aa"/>
@@ -10832,7 +10360,7 @@
                 <w:noProof/>
                 <w:webHidden/>
               </w:rPr>
-              <w:instrText xml:space="preserve"> PAGEREF _Toc137827694 \h </w:instrText>
+              <w:instrText xml:space="preserve"> PAGEREF _Toc138096680 \h </w:instrText>
             </w:r>
             <w:r>
               <w:rPr>
@@ -10852,7 +10380,7 @@
                 <w:noProof/>
                 <w:webHidden/>
               </w:rPr>
-              <w:t>42</w:t>
+              <w:t>47</w:t>
             </w:r>
             <w:r>
               <w:rPr>
@@ -10876,7 +10404,7 @@
               <w:lang w:val="ru-RU" w:eastAsia="ru-RU"/>
             </w:rPr>
           </w:pPr>
-          <w:hyperlink w:anchor="_Toc137827695" w:history="1">
+          <w:hyperlink w:anchor="_Toc138096681" w:history="1">
             <w:r>
               <w:rPr>
                 <w:rStyle w:val="aa"/>
@@ -10903,7 +10431,7 @@
                 <w:noProof/>
                 <w:webHidden/>
               </w:rPr>
-              <w:instrText xml:space="preserve"> PAGEREF _Toc137827695 \h </w:instrText>
+              <w:instrText xml:space="preserve"> PAGEREF _Toc138096681 \h </w:instrText>
             </w:r>
             <w:r>
               <w:rPr>
@@ -10923,7 +10451,7 @@
                 <w:noProof/>
                 <w:webHidden/>
               </w:rPr>
-              <w:t>43</w:t>
+              <w:t>50</w:t>
             </w:r>
             <w:r>
               <w:rPr>
@@ -10947,7 +10475,7 @@
               <w:lang w:val="ru-RU" w:eastAsia="ru-RU"/>
             </w:rPr>
           </w:pPr>
-          <w:hyperlink w:anchor="_Toc137827696" w:history="1">
+          <w:hyperlink w:anchor="_Toc138096682" w:history="1">
             <w:r>
               <w:rPr>
                 <w:rStyle w:val="aa"/>
@@ -10974,7 +10502,7 @@
                 <w:noProof/>
                 <w:webHidden/>
               </w:rPr>
-              <w:instrText xml:space="preserve"> PAGEREF _Toc137827696 \h </w:instrText>
+              <w:instrText xml:space="preserve"> PAGEREF _Toc138096682 \h </w:instrText>
             </w:r>
             <w:r>
               <w:rPr>
@@ -10994,7 +10522,7 @@
                 <w:noProof/>
                 <w:webHidden/>
               </w:rPr>
-              <w:t>46</w:t>
+              <w:t>53</w:t>
             </w:r>
             <w:r>
               <w:rPr>
@@ -11018,7 +10546,7 @@
               <w:lang w:val="ru-RU" w:eastAsia="ru-RU"/>
             </w:rPr>
           </w:pPr>
-          <w:hyperlink w:anchor="_Toc137827697" w:history="1">
+          <w:hyperlink w:anchor="_Toc138096683" w:history="1">
             <w:r>
               <w:rPr>
                 <w:rStyle w:val="aa"/>
@@ -11046,7 +10574,7 @@
                 <w:noProof/>
                 <w:webHidden/>
               </w:rPr>
-              <w:instrText xml:space="preserve"> PAGEREF _Toc137827697 \h </w:instrText>
+              <w:instrText xml:space="preserve"> PAGEREF _Toc138096683 \h </w:instrText>
             </w:r>
             <w:r>
               <w:rPr>
@@ -11066,7 +10594,7 @@
                 <w:noProof/>
                 <w:webHidden/>
               </w:rPr>
-              <w:t>46</w:t>
+              <w:t>53</w:t>
             </w:r>
             <w:r>
               <w:rPr>
@@ -11090,7 +10618,7 @@
               <w:lang w:val="ru-RU" w:eastAsia="ru-RU"/>
             </w:rPr>
           </w:pPr>
-          <w:hyperlink w:anchor="_Toc137827698" w:history="1">
+          <w:hyperlink w:anchor="_Toc138096684" w:history="1">
             <w:r>
               <w:rPr>
                 <w:rStyle w:val="aa"/>
@@ -11118,7 +10646,7 @@
                 <w:noProof/>
                 <w:webHidden/>
               </w:rPr>
-              <w:instrText xml:space="preserve"> PAGEREF _Toc137827698 \h </w:instrText>
+              <w:instrText xml:space="preserve"> PAGEREF _Toc138096684 \h </w:instrText>
             </w:r>
             <w:r>
               <w:rPr>
@@ -11138,7 +10666,7 @@
                 <w:noProof/>
                 <w:webHidden/>
               </w:rPr>
-              <w:t>48</w:t>
+              <w:t>54</w:t>
             </w:r>
             <w:r>
               <w:rPr>
@@ -11162,7 +10690,7 @@
               <w:lang w:val="ru-RU" w:eastAsia="ru-RU"/>
             </w:rPr>
           </w:pPr>
-          <w:hyperlink w:anchor="_Toc137827699" w:history="1">
+          <w:hyperlink w:anchor="_Toc138096685" w:history="1">
             <w:r>
               <w:rPr>
                 <w:rStyle w:val="aa"/>
@@ -11190,7 +10718,7 @@
                 <w:noProof/>
                 <w:webHidden/>
               </w:rPr>
-              <w:instrText xml:space="preserve"> PAGEREF _Toc137827699 \h </w:instrText>
+              <w:instrText xml:space="preserve"> PAGEREF _Toc138096685 \h </w:instrText>
             </w:r>
             <w:r>
               <w:rPr>
@@ -11210,7 +10738,7 @@
                 <w:noProof/>
                 <w:webHidden/>
               </w:rPr>
-              <w:t>48</w:t>
+              <w:t>54</w:t>
             </w:r>
             <w:r>
               <w:rPr>
@@ -11234,7 +10762,7 @@
               <w:lang w:val="ru-RU" w:eastAsia="ru-RU"/>
             </w:rPr>
           </w:pPr>
-          <w:hyperlink w:anchor="_Toc137827700" w:history="1">
+          <w:hyperlink w:anchor="_Toc138096686" w:history="1">
             <w:r>
               <w:rPr>
                 <w:rStyle w:val="aa"/>
@@ -11262,7 +10790,7 @@
                 <w:noProof/>
                 <w:webHidden/>
               </w:rPr>
-              <w:instrText xml:space="preserve"> PAGEREF _Toc137827700 \h </w:instrText>
+              <w:instrText xml:space="preserve"> PAGEREF _Toc138096686 \h </w:instrText>
             </w:r>
             <w:r>
               <w:rPr>
@@ -11282,7 +10810,7 @@
                 <w:noProof/>
                 <w:webHidden/>
               </w:rPr>
-              <w:t>50</w:t>
+              <w:t>57</w:t>
             </w:r>
             <w:r>
               <w:rPr>
@@ -11306,7 +10834,7 @@
               <w:lang w:val="ru-RU" w:eastAsia="ru-RU"/>
             </w:rPr>
           </w:pPr>
-          <w:hyperlink w:anchor="_Toc137827701" w:history="1">
+          <w:hyperlink w:anchor="_Toc138096687" w:history="1">
             <w:r>
               <w:rPr>
                 <w:rStyle w:val="aa"/>
@@ -11334,7 +10862,7 @@
                 <w:noProof/>
                 <w:webHidden/>
               </w:rPr>
-              <w:instrText xml:space="preserve"> PAGEREF _Toc137827701 \h </w:instrText>
+              <w:instrText xml:space="preserve"> PAGEREF _Toc138096687 \h </w:instrText>
             </w:r>
             <w:r>
               <w:rPr>
@@ -11354,7 +10882,7 @@
                 <w:noProof/>
                 <w:webHidden/>
               </w:rPr>
-              <w:t>51</w:t>
+              <w:t>58</w:t>
             </w:r>
             <w:r>
               <w:rPr>
@@ -11378,7 +10906,7 @@
               <w:lang w:val="ru-RU" w:eastAsia="ru-RU"/>
             </w:rPr>
           </w:pPr>
-          <w:hyperlink w:anchor="_Toc137827702" w:history="1">
+          <w:hyperlink w:anchor="_Toc138096688" w:history="1">
             <w:r>
               <w:rPr>
                 <w:rStyle w:val="aa"/>
@@ -11406,7 +10934,7 @@
                 <w:noProof/>
                 <w:webHidden/>
               </w:rPr>
-              <w:instrText xml:space="preserve"> PAGEREF _Toc137827702 \h </w:instrText>
+              <w:instrText xml:space="preserve"> PAGEREF _Toc138096688 \h </w:instrText>
             </w:r>
             <w:r>
               <w:rPr>
@@ -11426,7 +10954,7 @@
                 <w:noProof/>
                 <w:webHidden/>
               </w:rPr>
-              <w:t>52</w:t>
+              <w:t>59</w:t>
             </w:r>
             <w:r>
               <w:rPr>
@@ -11450,7 +10978,7 @@
               <w:lang w:val="ru-RU" w:eastAsia="ru-RU"/>
             </w:rPr>
           </w:pPr>
-          <w:hyperlink w:anchor="_Toc137827703" w:history="1">
+          <w:hyperlink w:anchor="_Toc138096689" w:history="1">
             <w:r>
               <w:rPr>
                 <w:rStyle w:val="aa"/>
@@ -11477,7 +11005,7 @@
                 <w:noProof/>
                 <w:webHidden/>
               </w:rPr>
-              <w:instrText xml:space="preserve"> PAGEREF _Toc137827703 \h </w:instrText>
+              <w:instrText xml:space="preserve"> PAGEREF _Toc138096689 \h </w:instrText>
             </w:r>
             <w:r>
               <w:rPr>
@@ -11497,7 +11025,7 @@
                 <w:noProof/>
                 <w:webHidden/>
               </w:rPr>
-              <w:t>53</w:t>
+              <w:t>61</w:t>
             </w:r>
             <w:r>
               <w:rPr>
@@ -11521,7 +11049,7 @@
               <w:lang w:val="ru-RU" w:eastAsia="ru-RU"/>
             </w:rPr>
           </w:pPr>
-          <w:hyperlink w:anchor="_Toc137827704" w:history="1">
+          <w:hyperlink w:anchor="_Toc138096690" w:history="1">
             <w:r>
               <w:rPr>
                 <w:rStyle w:val="aa"/>
@@ -11549,7 +11077,7 @@
                 <w:noProof/>
                 <w:webHidden/>
               </w:rPr>
-              <w:instrText xml:space="preserve"> PAGEREF _Toc137827704 \h </w:instrText>
+              <w:instrText xml:space="preserve"> PAGEREF _Toc138096690 \h </w:instrText>
             </w:r>
             <w:r>
               <w:rPr>
@@ -11569,7 +11097,7 @@
                 <w:noProof/>
                 <w:webHidden/>
               </w:rPr>
-              <w:t>53</w:t>
+              <w:t>61</w:t>
             </w:r>
             <w:r>
               <w:rPr>
@@ -11593,7 +11121,7 @@
               <w:lang w:val="ru-RU" w:eastAsia="ru-RU"/>
             </w:rPr>
           </w:pPr>
-          <w:hyperlink w:anchor="_Toc137827705" w:history="1">
+          <w:hyperlink w:anchor="_Toc138096691" w:history="1">
             <w:r>
               <w:rPr>
                 <w:rStyle w:val="aa"/>
@@ -11621,7 +11149,7 @@
                 <w:noProof/>
                 <w:webHidden/>
               </w:rPr>
-              <w:instrText xml:space="preserve"> PAGEREF _Toc137827705 \h </w:instrText>
+              <w:instrText xml:space="preserve"> PAGEREF _Toc138096691 \h </w:instrText>
             </w:r>
             <w:r>
               <w:rPr>
@@ -11641,7 +11169,7 @@
                 <w:noProof/>
                 <w:webHidden/>
               </w:rPr>
-              <w:t>55</w:t>
+              <w:t>62</w:t>
             </w:r>
             <w:r>
               <w:rPr>
@@ -11665,7 +11193,7 @@
               <w:lang w:val="ru-RU" w:eastAsia="ru-RU"/>
             </w:rPr>
           </w:pPr>
-          <w:hyperlink w:anchor="_Toc137827706" w:history="1">
+          <w:hyperlink w:anchor="_Toc138096692" w:history="1">
             <w:r>
               <w:rPr>
                 <w:rStyle w:val="aa"/>
@@ -11693,7 +11221,7 @@
                 <w:noProof/>
                 <w:webHidden/>
               </w:rPr>
-              <w:instrText xml:space="preserve"> PAGEREF _Toc137827706 \h </w:instrText>
+              <w:instrText xml:space="preserve"> PAGEREF _Toc138096692 \h </w:instrText>
             </w:r>
             <w:r>
               <w:rPr>
@@ -11713,7 +11241,7 @@
                 <w:noProof/>
                 <w:webHidden/>
               </w:rPr>
-              <w:t>56</w:t>
+              <w:t>64</w:t>
             </w:r>
             <w:r>
               <w:rPr>
@@ -11737,7 +11265,7 @@
               <w:lang w:val="ru-RU" w:eastAsia="ru-RU"/>
             </w:rPr>
           </w:pPr>
-          <w:hyperlink w:anchor="_Toc137827707" w:history="1">
+          <w:hyperlink w:anchor="_Toc138096693" w:history="1">
             <w:r>
               <w:rPr>
                 <w:rStyle w:val="aa"/>
@@ -11772,7 +11300,7 @@
                 <w:noProof/>
                 <w:webHidden/>
               </w:rPr>
-              <w:instrText xml:space="preserve"> PAGEREF _Toc137827707 \h </w:instrText>
+              <w:instrText xml:space="preserve"> PAGEREF _Toc138096693 \h </w:instrText>
             </w:r>
             <w:r>
               <w:rPr>
@@ -11792,7 +11320,7 @@
                 <w:noProof/>
                 <w:webHidden/>
               </w:rPr>
-              <w:t>57</w:t>
+              <w:t>65</w:t>
             </w:r>
             <w:r>
               <w:rPr>
@@ -11816,7 +11344,7 @@
               <w:lang w:val="ru-RU" w:eastAsia="ru-RU"/>
             </w:rPr>
           </w:pPr>
-          <w:hyperlink w:anchor="_Toc137827708" w:history="1">
+          <w:hyperlink w:anchor="_Toc138096694" w:history="1">
             <w:r>
               <w:rPr>
                 <w:rStyle w:val="aa"/>
@@ -11844,7 +11372,7 @@
                 <w:noProof/>
                 <w:webHidden/>
               </w:rPr>
-              <w:instrText xml:space="preserve"> PAGEREF _Toc137827708 \h </w:instrText>
+              <w:instrText xml:space="preserve"> PAGEREF _Toc138096694 \h </w:instrText>
             </w:r>
             <w:r>
               <w:rPr>
@@ -11864,7 +11392,7 @@
                 <w:noProof/>
                 <w:webHidden/>
               </w:rPr>
-              <w:t>58</w:t>
+              <w:t>66</w:t>
             </w:r>
             <w:r>
               <w:rPr>
@@ -11888,7 +11416,7 @@
               <w:lang w:val="ru-RU" w:eastAsia="ru-RU"/>
             </w:rPr>
           </w:pPr>
-          <w:hyperlink w:anchor="_Toc137827709" w:history="1">
+          <w:hyperlink w:anchor="_Toc138096695" w:history="1">
             <w:r>
               <w:rPr>
                 <w:rStyle w:val="aa"/>
@@ -11916,7 +11444,7 @@
                 <w:noProof/>
                 <w:webHidden/>
               </w:rPr>
-              <w:instrText xml:space="preserve"> PAGEREF _Toc137827709 \h </w:instrText>
+              <w:instrText xml:space="preserve"> PAGEREF _Toc138096695 \h </w:instrText>
             </w:r>
             <w:r>
               <w:rPr>
@@ -11936,7 +11464,7 @@
                 <w:noProof/>
                 <w:webHidden/>
               </w:rPr>
-              <w:t>59</w:t>
+              <w:t>66</w:t>
             </w:r>
             <w:r>
               <w:rPr>
@@ -11960,7 +11488,7 @@
               <w:lang w:val="ru-RU" w:eastAsia="ru-RU"/>
             </w:rPr>
           </w:pPr>
-          <w:hyperlink w:anchor="_Toc137827710" w:history="1">
+          <w:hyperlink w:anchor="_Toc138096696" w:history="1">
             <w:r>
               <w:rPr>
                 <w:rStyle w:val="aa"/>
@@ -11987,7 +11515,7 @@
                 <w:noProof/>
                 <w:webHidden/>
               </w:rPr>
-              <w:instrText xml:space="preserve"> PAGEREF _Toc137827710 \h </w:instrText>
+              <w:instrText xml:space="preserve"> PAGEREF _Toc138096696 \h </w:instrText>
             </w:r>
             <w:r>
               <w:rPr>
@@ -12007,7 +11535,7 @@
                 <w:noProof/>
                 <w:webHidden/>
               </w:rPr>
-              <w:t>60</w:t>
+              <w:t>68</w:t>
             </w:r>
             <w:r>
               <w:rPr>
@@ -12031,7 +11559,7 @@
               <w:lang w:val="ru-RU" w:eastAsia="ru-RU"/>
             </w:rPr>
           </w:pPr>
-          <w:hyperlink w:anchor="_Toc137827711" w:history="1">
+          <w:hyperlink w:anchor="_Toc138096697" w:history="1">
             <w:r>
               <w:rPr>
                 <w:rStyle w:val="aa"/>
@@ -12058,7 +11586,7 @@
                 <w:noProof/>
                 <w:webHidden/>
               </w:rPr>
-              <w:instrText xml:space="preserve"> PAGEREF _Toc137827711 \h </w:instrText>
+              <w:instrText xml:space="preserve"> PAGEREF _Toc138096697 \h </w:instrText>
             </w:r>
             <w:r>
               <w:rPr>
@@ -12078,7 +11606,7 @@
                 <w:noProof/>
                 <w:webHidden/>
               </w:rPr>
-              <w:t>61</w:t>
+              <w:t>69</w:t>
             </w:r>
             <w:r>
               <w:rPr>
@@ -12102,7 +11630,7 @@
               <w:lang w:val="ru-RU" w:eastAsia="ru-RU"/>
             </w:rPr>
           </w:pPr>
-          <w:hyperlink w:anchor="_Toc137827712" w:history="1">
+          <w:hyperlink w:anchor="_Toc138096698" w:history="1">
             <w:r>
               <w:rPr>
                 <w:rStyle w:val="aa"/>
@@ -12129,7 +11657,7 @@
                 <w:noProof/>
                 <w:webHidden/>
               </w:rPr>
-              <w:instrText xml:space="preserve"> PAGEREF _Toc137827712 \h </w:instrText>
+              <w:instrText xml:space="preserve"> PAGEREF _Toc138096698 \h </w:instrText>
             </w:r>
             <w:r>
               <w:rPr>
@@ -12149,7 +11677,7 @@
                 <w:noProof/>
                 <w:webHidden/>
               </w:rPr>
-              <w:t>64</w:t>
+              <w:t>72</w:t>
             </w:r>
             <w:r>
               <w:rPr>
@@ -12184,11 +11712,533 @@
     </w:sdt>
     <w:p>
       <w:pPr>
+        <w:pStyle w:val="Main"/>
+        <w:ind w:firstLine="0"/>
+        <w:jc w:val="center"/>
+        <w:rPr>
+          <w:b/>
+          <w:bCs/>
+          <w:sz w:val="32"/>
+          <w:szCs w:val="32"/>
+        </w:rPr>
+      </w:pPr>
+      <w:r>
+        <w:rPr>
+          <w:b/>
+          <w:bCs/>
+          <w:sz w:val="32"/>
+          <w:szCs w:val="32"/>
+        </w:rPr>
+        <w:lastRenderedPageBreak/>
+        <w:t>ОПРЕДЕЛЕНИЯ, ОБОЗНАЧЕНИЯ И СОКРАЩЕНИЯ</w:t>
+      </w:r>
+    </w:p>
+    <w:p>
+      <w:pPr>
+        <w:pStyle w:val="Main"/>
+        <w:rPr>
+          <w:bCs/>
+        </w:rPr>
+      </w:pPr>
+      <w:r>
+        <w:rPr>
+          <w:b/>
+          <w:bCs/>
+          <w:lang w:val="en-US"/>
+        </w:rPr>
+        <w:t>Bot</w:t>
+      </w:r>
+      <w:r>
+        <w:rPr>
+          <w:bCs/>
+        </w:rPr>
+        <w:t xml:space="preserve"> (Бот) – а</w:t>
+      </w:r>
+      <w:r>
+        <w:rPr>
+          <w:bCs/>
+        </w:rPr>
+        <w:t>втономная программа, которая может взаимодействовать с компьютерными системами, программами или пользователями. В большинстве случаев находится под прямым или косвенным управлением человека.</w:t>
+      </w:r>
+    </w:p>
+    <w:p>
+      <w:pPr>
+        <w:pStyle w:val="Main"/>
+      </w:pPr>
+      <w:r>
+        <w:rPr>
+          <w:b/>
+          <w:bCs/>
+          <w:lang w:val="en-US"/>
+        </w:rPr>
+        <w:t>Chat</w:t>
+      </w:r>
+      <w:r>
+        <w:rPr>
+          <w:b/>
+          <w:bCs/>
+        </w:rPr>
+        <w:t>-</w:t>
+      </w:r>
+      <w:r>
+        <w:rPr>
+          <w:b/>
+          <w:bCs/>
+          <w:lang w:val="en-US"/>
+        </w:rPr>
+        <w:t>Bot</w:t>
+      </w:r>
+      <w:r>
+        <w:rPr>
+          <w:bCs/>
+        </w:rPr>
+        <w:t xml:space="preserve"> (</w:t>
+      </w:r>
+      <w:r>
+        <w:rPr>
+          <w:bCs/>
+        </w:rPr>
+        <w:t>Чат-бот</w:t>
+      </w:r>
+      <w:r>
+        <w:rPr>
+          <w:bCs/>
+        </w:rPr>
+        <w:t>)</w:t>
+      </w:r>
+      <w:r>
+        <w:t xml:space="preserve"> – </w:t>
+      </w:r>
+      <w:r>
+        <w:t xml:space="preserve">это </w:t>
+      </w:r>
+      <w:r>
+        <w:t xml:space="preserve">автономная </w:t>
+      </w:r>
+      <w:r>
+        <w:t>программа, которая имитирует реальный разговор с пользовател</w:t>
+      </w:r>
+      <w:bookmarkStart w:id="5" w:name="_GoBack"/>
+      <w:bookmarkEnd w:id="5"/>
+      <w:r>
+        <w:t>ем. Чат-боты позволяют общаться с помощью текстовых или аудио сообщений на сайтах, в мессенджерах, мобиль</w:t>
+      </w:r>
+      <w:r>
+        <w:t>ных приложениях или по телефону</w:t>
+      </w:r>
+      <w:r>
+        <w:t>.</w:t>
+      </w:r>
+    </w:p>
+    <w:p>
+      <w:pPr>
+        <w:pStyle w:val="Main"/>
+      </w:pPr>
+      <w:r>
+        <w:rPr>
+          <w:b/>
+          <w:bCs/>
+          <w:lang w:val="en-US"/>
+        </w:rPr>
+        <w:t>Natural</w:t>
+      </w:r>
+      <w:r>
+        <w:rPr>
+          <w:b/>
+          <w:bCs/>
+        </w:rPr>
+        <w:t xml:space="preserve"> </w:t>
+      </w:r>
+      <w:r>
+        <w:rPr>
+          <w:b/>
+          <w:bCs/>
+          <w:lang w:val="en-US"/>
+        </w:rPr>
+        <w:t>Language</w:t>
+      </w:r>
+      <w:r>
+        <w:rPr>
+          <w:b/>
+          <w:bCs/>
+        </w:rPr>
+        <w:t xml:space="preserve"> </w:t>
+      </w:r>
+      <w:r>
+        <w:rPr>
+          <w:b/>
+          <w:bCs/>
+          <w:lang w:val="en-US"/>
+        </w:rPr>
+        <w:t>Processing</w:t>
+      </w:r>
+      <w:r>
+        <w:rPr>
+          <w:b/>
+          <w:bCs/>
+        </w:rPr>
+        <w:t xml:space="preserve"> </w:t>
+      </w:r>
+      <w:r>
+        <w:rPr>
+          <w:bCs/>
+        </w:rPr>
+        <w:t>(</w:t>
+      </w:r>
+      <w:r>
+        <w:rPr>
+          <w:bCs/>
+          <w:lang w:val="en-US"/>
+        </w:rPr>
+        <w:t>NLP</w:t>
+      </w:r>
+      <w:r>
+        <w:rPr>
+          <w:bCs/>
+        </w:rPr>
+        <w:t>)</w:t>
+      </w:r>
+      <w:r>
+        <w:t xml:space="preserve"> – </w:t>
+      </w:r>
+      <w:r>
+        <w:t>это направление в машинном обучении, посвященное распознаванию, генерации и обработке устной</w:t>
+      </w:r>
+      <w:r>
+        <w:t xml:space="preserve"> и письменной человеческой речи</w:t>
+      </w:r>
+      <w:r>
+        <w:t>.</w:t>
+      </w:r>
+    </w:p>
+    <w:p>
+      <w:pPr>
+        <w:pStyle w:val="Main"/>
+      </w:pPr>
+      <w:r>
+        <w:rPr>
+          <w:b/>
+        </w:rPr>
+        <w:t>Естественный язык</w:t>
+      </w:r>
+      <w:r>
+        <w:t xml:space="preserve"> – это хранящаяся в сознании человека сложная система правил, в соответствии с которыми происходит речевая деятельность, т.е. порождение и понимание текстов.</w:t>
+      </w:r>
+    </w:p>
+    <w:p>
+      <w:pPr>
+        <w:pStyle w:val="Main"/>
+      </w:pPr>
+      <w:r>
+        <w:rPr>
+          <w:b/>
+          <w:lang w:val="en-US"/>
+        </w:rPr>
+        <w:t>ML</w:t>
+      </w:r>
+      <w:r>
+        <w:t xml:space="preserve"> (</w:t>
+      </w:r>
+      <w:r>
+        <w:t xml:space="preserve">англ. </w:t>
+      </w:r>
+      <w:r>
+        <w:rPr>
+          <w:lang w:val="en-US"/>
+        </w:rPr>
+        <w:t>Machine</w:t>
+      </w:r>
+      <w:r>
+        <w:t xml:space="preserve"> </w:t>
+      </w:r>
+      <w:r>
+        <w:rPr>
+          <w:lang w:val="en-US"/>
+        </w:rPr>
+        <w:t>Learning</w:t>
+      </w:r>
+      <w:r>
+        <w:t xml:space="preserve"> – </w:t>
+      </w:r>
+      <w:r>
+        <w:t>Машинное обучение</w:t>
+      </w:r>
+      <w:r>
+        <w:t>)</w:t>
+      </w:r>
+      <w:r>
+        <w:t xml:space="preserve"> – </w:t>
+      </w:r>
+      <w:r>
+        <w:t>это подраздел ИИ о разработке алгоритмов и моделей, способных решать задачи через обобщение множества схожих примеров. В рамках машинного обучения система собирает информацию, учится на ней, а затем использует то, чему научилась, для принятия решений.</w:t>
+      </w:r>
+    </w:p>
+    <w:p>
+      <w:pPr>
+        <w:pStyle w:val="Main"/>
+      </w:pPr>
+      <w:r>
+        <w:rPr>
+          <w:b/>
+          <w:lang w:val="en-US"/>
+        </w:rPr>
+        <w:t>Backpropagation</w:t>
+      </w:r>
+      <w:r>
+        <w:t xml:space="preserve"> (</w:t>
+      </w:r>
+      <w:r>
+        <w:t>Метод обратного распространения ошибки</w:t>
+      </w:r>
+      <w:r>
+        <w:t xml:space="preserve">) – </w:t>
+      </w:r>
+      <w:r>
+        <w:t>м</w:t>
+      </w:r>
+      <w:r>
+        <w:t>етод обучения нейронных сетей, относится к методам обучения с</w:t>
+      </w:r>
+      <w:r>
+        <w:t xml:space="preserve"> учителем. Цель метода проста – </w:t>
+      </w:r>
+      <w:r>
+        <w:t>отрегулировать веса пропорционально тому, насколько он способствует общей ошибке. Является одним из наиболее известных алгоритмов машинного обучения. На каждой итерац</w:t>
+      </w:r>
+      <w:r>
+        <w:t xml:space="preserve">ии происходит два прохода сети – </w:t>
+      </w:r>
+      <w:r>
+        <w:t xml:space="preserve">прямой и обратный. На прямом методе входной вектор распространяется от входов сети к ее выходам и формирует некоторый выходной вектор, соответствующий текущему (фактическому) состоянию весов. Затем вычисляется ошибка нейронной сети как разность между фактическим и целевым значениями. На обратном проходе эта ошибка распространяется от </w:t>
+      </w:r>
+      <w:r>
+        <w:lastRenderedPageBreak/>
+        <w:t>выхода сети к ее входам, и производится коррекция весов нейронов в соответствии с правилом.</w:t>
+      </w:r>
+    </w:p>
+    <w:p>
+      <w:pPr>
+        <w:pStyle w:val="Main"/>
+      </w:pPr>
+      <w:r>
+        <w:rPr>
+          <w:b/>
+          <w:lang w:val="en-US"/>
+        </w:rPr>
+        <w:t>Dataset</w:t>
+      </w:r>
+      <w:r>
+        <w:t xml:space="preserve"> (Набор данных) – н</w:t>
+      </w:r>
+      <w:r>
+        <w:t>абор структурированных данных, предназначенных для обучения моделей нейронных сетей.</w:t>
+      </w:r>
+    </w:p>
+    <w:p>
+      <w:pPr>
+        <w:pStyle w:val="Main"/>
+      </w:pPr>
+      <w:r>
+        <w:rPr>
+          <w:b/>
+          <w:bCs/>
+          <w:lang w:val="en-US"/>
+        </w:rPr>
+        <w:t>API</w:t>
+      </w:r>
+      <w:r>
+        <w:rPr>
+          <w:b/>
+          <w:bCs/>
+        </w:rPr>
+        <w:t xml:space="preserve"> </w:t>
+      </w:r>
+      <w:r>
+        <w:rPr>
+          <w:bCs/>
+        </w:rPr>
+        <w:t xml:space="preserve">(англ. </w:t>
+      </w:r>
+      <w:r>
+        <w:rPr>
+          <w:bCs/>
+          <w:lang w:val="en-US"/>
+        </w:rPr>
+        <w:t>Application</w:t>
+      </w:r>
+      <w:r>
+        <w:rPr>
+          <w:bCs/>
+        </w:rPr>
+        <w:t xml:space="preserve"> </w:t>
+      </w:r>
+      <w:r>
+        <w:rPr>
+          <w:bCs/>
+          <w:lang w:val="en-US"/>
+        </w:rPr>
+        <w:t>Programming</w:t>
+      </w:r>
+      <w:r>
+        <w:rPr>
+          <w:bCs/>
+        </w:rPr>
+        <w:t xml:space="preserve"> </w:t>
+      </w:r>
+      <w:r>
+        <w:rPr>
+          <w:bCs/>
+          <w:lang w:val="en-US"/>
+        </w:rPr>
+        <w:t>Interface</w:t>
+      </w:r>
+      <w:r>
+        <w:rPr>
+          <w:bCs/>
+        </w:rPr>
+        <w:t xml:space="preserve"> – программный интерфейс приложения)</w:t>
+      </w:r>
+      <w:r>
+        <w:t xml:space="preserve"> – </w:t>
+      </w:r>
+      <w:r>
+        <w:t>это набор способов и правил, по которым различные программы общаются между собой и обмениваются данными.</w:t>
+      </w:r>
+    </w:p>
+    <w:p>
+      <w:pPr>
+        <w:pStyle w:val="Main"/>
+      </w:pPr>
+      <w:proofErr w:type="spellStart"/>
+      <w:r>
+        <w:rPr>
+          <w:b/>
+          <w:lang w:val="en-US"/>
+        </w:rPr>
+        <w:t>OpenAI</w:t>
+      </w:r>
+      <w:proofErr w:type="spellEnd"/>
+      <w:r>
+        <w:t xml:space="preserve"> – </w:t>
+      </w:r>
+      <w:r>
+        <w:t xml:space="preserve">это исследовательская организация, которая специализируется на искусственном интеллекте и машинном обучении. Она была основана в 2015 году группой выдающихся исследователей и разработчиков, в том числе </w:t>
+      </w:r>
+      <w:proofErr w:type="spellStart"/>
+      <w:r>
+        <w:t>Илоном</w:t>
+      </w:r>
+      <w:proofErr w:type="spellEnd"/>
+      <w:r>
+        <w:t xml:space="preserve"> </w:t>
+      </w:r>
+      <w:proofErr w:type="spellStart"/>
+      <w:r>
+        <w:t>Маском</w:t>
+      </w:r>
+      <w:proofErr w:type="spellEnd"/>
+      <w:r>
+        <w:t xml:space="preserve">, Сэмом Альтманом и Джоном </w:t>
+      </w:r>
+      <w:proofErr w:type="spellStart"/>
+      <w:r>
+        <w:t>Скальза</w:t>
+      </w:r>
+      <w:proofErr w:type="spellEnd"/>
+      <w:r>
+        <w:t xml:space="preserve">. </w:t>
+      </w:r>
+      <w:proofErr w:type="spellStart"/>
+      <w:r>
+        <w:t>OpenAI</w:t>
+      </w:r>
+      <w:proofErr w:type="spellEnd"/>
+      <w:r>
+        <w:t xml:space="preserve"> стремится повысить понимание искусственного интеллекта и применять его для решения сложных проблем в мире.</w:t>
+      </w:r>
+    </w:p>
+    <w:p>
+      <w:pPr>
+        <w:pStyle w:val="Main"/>
+      </w:pPr>
+      <w:r>
+        <w:rPr>
+          <w:b/>
+          <w:lang w:val="en-US"/>
+        </w:rPr>
+        <w:t>Hugging</w:t>
+      </w:r>
+      <w:r>
+        <w:rPr>
+          <w:b/>
+        </w:rPr>
+        <w:t xml:space="preserve"> </w:t>
+      </w:r>
+      <w:r>
+        <w:rPr>
+          <w:b/>
+          <w:lang w:val="en-US"/>
+        </w:rPr>
+        <w:t>Face</w:t>
+      </w:r>
+      <w:r>
+        <w:t xml:space="preserve"> – </w:t>
+      </w:r>
+      <w:r>
+        <w:t xml:space="preserve">это платформа с коллекцией </w:t>
+      </w:r>
+      <w:r>
+        <w:t xml:space="preserve">готовых современных предварительно обученных </w:t>
+      </w:r>
+      <w:proofErr w:type="spellStart"/>
+      <w:r>
+        <w:t>Deep</w:t>
+      </w:r>
+      <w:proofErr w:type="spellEnd"/>
+      <w:r>
+        <w:t xml:space="preserve"> </w:t>
+      </w:r>
+      <w:proofErr w:type="spellStart"/>
+      <w:r>
+        <w:t>Learning</w:t>
+      </w:r>
+      <w:proofErr w:type="spellEnd"/>
+      <w:r>
+        <w:t xml:space="preserve"> моделей. А библиотека </w:t>
+      </w:r>
+      <w:proofErr w:type="spellStart"/>
+      <w:r>
+        <w:t>Transformers</w:t>
+      </w:r>
+      <w:proofErr w:type="spellEnd"/>
+      <w:r>
+        <w:t xml:space="preserve"> предоставляет инструменты и интерфейсы для их простой загрузки и использования. Это позволяет вам экономить время и ресурсы, необходимые для обучения моделей с нуля.</w:t>
+      </w:r>
+    </w:p>
+    <w:p>
+      <w:pPr>
+        <w:ind w:firstLine="0"/>
+        <w:rPr>
+          <w:rFonts w:eastAsia="Times New Roman" w:cs="Times New Roman"/>
+          <w:color w:val="000000" w:themeColor="text1"/>
+          <w:szCs w:val="28"/>
+          <w:lang w:val="ru-RU"/>
+        </w:rPr>
+      </w:pPr>
+      <w:r>
+        <w:rPr>
+          <w:lang w:val="ru-RU"/>
+        </w:rPr>
+        <w:br w:type="page"/>
+      </w:r>
+    </w:p>
+    <w:p>
+      <w:pPr>
         <w:pStyle w:val="HeaderTier1"/>
         <w:ind w:firstLine="0"/>
         <w:jc w:val="center"/>
       </w:pPr>
-      <w:bookmarkStart w:id="6" w:name="_Toc137827666"/>
+      <w:bookmarkStart w:id="6" w:name="_Toc138096652"/>
       <w:r>
         <w:lastRenderedPageBreak/>
         <w:t>ВВЕДЕНИЕ</w:t>
@@ -12378,7 +12428,7 @@
         <w:pStyle w:val="HeaderTier1"/>
       </w:pPr>
       <w:bookmarkStart w:id="7" w:name="_Toc131718514"/>
-      <w:bookmarkStart w:id="8" w:name="_Toc137827667"/>
+      <w:bookmarkStart w:id="8" w:name="_Toc138096653"/>
       <w:r>
         <w:lastRenderedPageBreak/>
         <w:t>1</w:t>
@@ -12400,7 +12450,7 @@
         </w:rPr>
       </w:pPr>
       <w:bookmarkStart w:id="9" w:name="_Toc131718515"/>
-      <w:bookmarkStart w:id="10" w:name="_Toc137827668"/>
+      <w:bookmarkStart w:id="10" w:name="_Toc138096654"/>
       <w:r>
         <w:rPr>
           <w:lang w:val="ru-RU"/>
@@ -12648,7 +12698,7 @@
         </w:rPr>
       </w:pPr>
       <w:bookmarkStart w:id="11" w:name="_Toc131718516"/>
-      <w:bookmarkStart w:id="12" w:name="_Toc137827669"/>
+      <w:bookmarkStart w:id="12" w:name="_Toc138096655"/>
       <w:r>
         <w:rPr>
           <w:lang w:val="ru-RU"/>
@@ -12684,7 +12734,19 @@
         <w:rPr>
           <w:rFonts w:eastAsia="Calibri"/>
         </w:rPr>
-        <w:t>Чат-боты – это специальные аккаунты, за которыми не закреплен какой-либо человек, а сообщения, отправленные с них или на них, обрабатываются внешней системой. Кроме того, для пользователя общение с ботом выглядит как обычная переписка с реальным человеком [9].</w:t>
+        <w:t>Чат-боты – это специальные аккаунты, за которыми не закреплен какой-либо человек, а сообщения, отправленные с них или на них, обрабатываются внешней системой. Кроме того, для пользователя общение с ботом выглядит как обычная п</w:t>
+      </w:r>
+      <w:r>
+        <w:rPr>
+          <w:rFonts w:eastAsia="Calibri"/>
+        </w:rPr>
+        <w:t>ереписка с реальным человеком [1</w:t>
+      </w:r>
+      <w:r>
+        <w:rPr>
+          <w:rFonts w:eastAsia="Calibri"/>
+        </w:rPr>
+        <w:t>].</w:t>
       </w:r>
     </w:p>
     <w:p>
@@ -12733,7 +12795,13 @@
         <w:rPr>
           <w:rFonts w:eastAsia="Calibri"/>
         </w:rPr>
-        <w:t>WhatsApp</w:t>
+        <w:t>W</w:t>
+      </w:r>
+      <w:r>
+        <w:rPr>
+          <w:rFonts w:eastAsia="Calibri"/>
+        </w:rPr>
+        <w:t>hatsApp</w:t>
       </w:r>
       <w:proofErr w:type="spellEnd"/>
       <w:r>
@@ -12754,7 +12822,13 @@
         <w:rPr>
           <w:rFonts w:eastAsia="Calibri"/>
         </w:rPr>
-        <w:t>” и другие [1].</w:t>
+        <w:t>” и другие [2</w:t>
+      </w:r>
+      <w:r>
+        <w:rPr>
+          <w:rFonts w:eastAsia="Calibri"/>
+        </w:rPr>
+        <w:t>].</w:t>
       </w:r>
     </w:p>
     <w:p>
@@ -13034,6 +13108,60 @@
     <w:p>
       <w:pPr>
         <w:pStyle w:val="Main"/>
+        <w:rPr>
+          <w:rFonts w:eastAsia="Calibri"/>
+        </w:rPr>
+      </w:pPr>
+      <w:r>
+        <w:rPr>
+          <w:rFonts w:eastAsia="Calibri"/>
+        </w:rPr>
+        <w:t xml:space="preserve">Чат-ботов разделяют по алгоритму работы на </w:t>
+      </w:r>
+      <w:r>
+        <w:rPr>
+          <w:rFonts w:eastAsia="Calibri"/>
+          <w:b/>
+        </w:rPr>
+        <w:t>ограниченных</w:t>
+      </w:r>
+      <w:r>
+        <w:rPr>
+          <w:rFonts w:eastAsia="Calibri"/>
+        </w:rPr>
+        <w:t xml:space="preserve">, </w:t>
+      </w:r>
+      <w:r>
+        <w:rPr>
+          <w:rFonts w:eastAsia="Calibri"/>
+          <w:b/>
+        </w:rPr>
+        <w:t>саморазвивающихся</w:t>
+      </w:r>
+      <w:r>
+        <w:rPr>
+          <w:rFonts w:eastAsia="Calibri"/>
+          <w:iCs/>
+        </w:rPr>
+        <w:t xml:space="preserve"> и </w:t>
+      </w:r>
+      <w:r>
+        <w:rPr>
+          <w:rFonts w:eastAsia="Calibri"/>
+          <w:b/>
+        </w:rPr>
+        <w:t>гибридных</w:t>
+      </w:r>
+      <w:r>
+        <w:rPr>
+          <w:rFonts w:eastAsia="Calibri"/>
+        </w:rPr>
+        <w:t xml:space="preserve"> (рис. 2).</w:t>
+      </w:r>
+    </w:p>
+    <w:p>
+      <w:pPr>
+        <w:pStyle w:val="Main"/>
         <w:ind w:firstLine="0"/>
         <w:jc w:val="center"/>
         <w:rPr>
@@ -13048,7 +13176,7 @@
         </w:rPr>
         <w:lastRenderedPageBreak/>
         <w:drawing>
-          <wp:inline distT="0" distB="0" distL="0" distR="0" wp14:anchorId="24AD7009" wp14:editId="2CAFC3F1">
+          <wp:inline distT="0" distB="0" distL="0" distR="0" wp14:anchorId="6E21EEBC" wp14:editId="26D094DD">
             <wp:extent cx="4305901" cy="3934374"/>
             <wp:effectExtent l="0" t="0" r="0" b="9525"/>
             <wp:docPr id="25" name="Рисунок 25"/>
@@ -13117,47 +13245,7 @@
         <w:rPr>
           <w:rFonts w:eastAsia="Calibri"/>
         </w:rPr>
-        <w:t xml:space="preserve">Чат-ботов разделяют по алгоритму работы на </w:t>
-      </w:r>
-      <w:r>
-        <w:rPr>
-          <w:rFonts w:eastAsia="Calibri"/>
-          <w:b/>
-        </w:rPr>
-        <w:t>ограниченных</w:t>
-      </w:r>
-      <w:r>
-        <w:rPr>
-          <w:rFonts w:eastAsia="Calibri"/>
-        </w:rPr>
-        <w:t xml:space="preserve">, </w:t>
-      </w:r>
-      <w:r>
-        <w:rPr>
-          <w:rFonts w:eastAsia="Calibri"/>
-          <w:b/>
-        </w:rPr>
-        <w:t>саморазвивающихся</w:t>
-      </w:r>
-      <w:r>
-        <w:rPr>
-          <w:rFonts w:eastAsia="Calibri"/>
-          <w:iCs/>
-        </w:rPr>
-        <w:t xml:space="preserve"> и </w:t>
-      </w:r>
-      <w:r>
-        <w:rPr>
-          <w:rFonts w:eastAsia="Calibri"/>
-          <w:b/>
-        </w:rPr>
-        <w:t>гибридных</w:t>
-      </w:r>
-      <w:r>
-        <w:rPr>
-          <w:rFonts w:eastAsia="Calibri"/>
-        </w:rPr>
-        <w:t xml:space="preserve">. Ограниченные (простые) чат-боты взаимодействуют с пользователем на основе запрограммированных сценариев с множественным выбором. Они имеют ограниченные возможности и обычно называются ботами, основанными на правилах. Например, опция А ведет к опции B и так далее. Таких чат-ботов легче создавать, потому что зачастую они используют простой алгоритм </w:t>
+        <w:t xml:space="preserve">Ограниченные (простые) чат-боты взаимодействуют с пользователем на основе запрограммированных сценариев с множественным выбором. Они имеют ограниченные возможности и обычно называются ботами, основанными на правилах. Например, опция А ведет к опции B и так далее. Таких чат-ботов легче создавать, потому что зачастую они используют простой алгоритм </w:t>
       </w:r>
       <w:proofErr w:type="spellStart"/>
       <w:r>
@@ -13171,42 +13259,79 @@
         <w:rPr>
           <w:rFonts w:eastAsia="Calibri"/>
         </w:rPr>
-        <w:t xml:space="preserve"> для понимания запросов пользователей и предоставления соответствующих ответов. Недостатком таких чат-ботов является то, что они не могут отвечать ни на какие вопросы, выходящие за рамки установленных правил. Также они не обучаются посредством взаимодействия с пользователями [2].</w:t>
-      </w:r>
-    </w:p>
-    <w:p>
-      <w:pPr>
-        <w:pStyle w:val="Main"/>
-        <w:rPr>
-          <w:rFonts w:eastAsia="Calibri"/>
-        </w:rPr>
-      </w:pPr>
-      <w:r>
-        <w:rPr>
-          <w:rFonts w:eastAsia="Calibri"/>
-        </w:rPr>
-        <w:t xml:space="preserve">В основе саморазвивающихся чат-ботов лежит искусственный интеллект, который “понимает” контекст и цель вопроса, прежде чем формулировать ответ. Такие компьютерные ассистенты используют машинное обучение для выявления моделей общения. Благодаря постоянному взаимодействию с людьми они учатся подражать реальным разговорам и реагируют на устные или </w:t>
+        <w:t xml:space="preserve"> для понимания запросов пользователей и предоставления соответствующих ответов. Недостатком таких чат-ботов является то, что они не могут отвечать ни на какие вопросы, выходящие за рамки установленных правил. Также они не обучаются посредством взаимодействия с пользователями [</w:t>
+      </w:r>
+      <w:r>
+        <w:rPr>
+          <w:rFonts w:eastAsia="Calibri"/>
+          <w:lang w:val="en-US"/>
+        </w:rPr>
+        <w:t>3</w:t>
+      </w:r>
+      <w:r>
+        <w:rPr>
+          <w:rFonts w:eastAsia="Calibri"/>
+        </w:rPr>
+        <w:t>].</w:t>
+      </w:r>
+    </w:p>
+    <w:p>
+      <w:pPr>
+        <w:pStyle w:val="Main"/>
+        <w:rPr>
+          <w:rFonts w:eastAsia="Calibri"/>
+        </w:rPr>
+      </w:pPr>
+      <w:r>
+        <w:rPr>
+          <w:rFonts w:eastAsia="Calibri"/>
+        </w:rPr>
+        <w:t xml:space="preserve">В основе саморазвивающихся чат-ботов лежит искусственный интеллект, который “понимает” контекст и цель вопроса, прежде чем формулировать ответ. Такие компьютерные ассистенты используют машинное обучение для выявления моделей общения. Благодаря постоянному взаимодействию с людьми они учатся подражать реальным разговорам и реагируют на устные или письменные запросы, помогая найти ответы. Поскольку чат-боты используют искусственный интеллект, то понимают язык, а не просто команды. Таким </w:t>
       </w:r>
       <w:r>
         <w:rPr>
           <w:rFonts w:eastAsia="Calibri"/>
         </w:rPr>
         <w:lastRenderedPageBreak/>
-        <w:t>письменные запросы, помогая найти ответы. Поскольку чат-боты используют искусственный интеллект, то понимают язык, а не просто команды. Таким образом, после каждого диалога они становятся умнее и лучше взаимодействуют с пользователями [3].</w:t>
-      </w:r>
-    </w:p>
-    <w:p>
-      <w:pPr>
-        <w:pStyle w:val="Main"/>
-        <w:rPr>
-          <w:rFonts w:eastAsia="Calibri"/>
-        </w:rPr>
-      </w:pPr>
-      <w:r>
-        <w:rPr>
-          <w:rFonts w:eastAsia="Calibri"/>
-        </w:rPr>
-        <w:t>Третья группа виртуальных помощников – гибридные. Они представляют из себя комбинацию простых и умных чат-ботов. И простые, и умные чат-боты являются крайностями в спектре чат-ботов. Постоянно будет потребность в том, чтобы простые чат-боты были умнее, а умные чат-боты – проще. Гибридные чат-боты соответствуют этой золотой середине. У гибридных чат-ботов есть некоторые задачи, основанные на правилах, и они могут понимать намерения и контекст. Это делает их сбалансированным инструментом взаимодействия бизнеса с клиентами [4].</w:t>
+        <w:t>образом, после каждого диалога они становятся умнее и лучше взаимодействуют с пользователями [</w:t>
+      </w:r>
+      <w:r>
+        <w:rPr>
+          <w:rFonts w:eastAsia="Calibri"/>
+        </w:rPr>
+        <w:t>4</w:t>
+      </w:r>
+      <w:r>
+        <w:rPr>
+          <w:rFonts w:eastAsia="Calibri"/>
+        </w:rPr>
+        <w:t>].</w:t>
+      </w:r>
+    </w:p>
+    <w:p>
+      <w:pPr>
+        <w:pStyle w:val="Main"/>
+        <w:rPr>
+          <w:rFonts w:eastAsia="Calibri"/>
+        </w:rPr>
+      </w:pPr>
+      <w:r>
+        <w:rPr>
+          <w:rFonts w:eastAsia="Calibri"/>
+        </w:rPr>
+        <w:t>Третья группа виртуальных помощников – гибридные. Они представляют из себя комбинацию простых и умных чат-ботов</w:t>
+      </w:r>
+      <w:r>
+        <w:rPr>
+          <w:rFonts w:eastAsia="Calibri"/>
+        </w:rPr>
+        <w:t xml:space="preserve"> (рис. 3)</w:t>
+      </w:r>
+      <w:r>
+        <w:rPr>
+          <w:rFonts w:eastAsia="Calibri"/>
+        </w:rPr>
+        <w:t xml:space="preserve">. </w:t>
       </w:r>
     </w:p>
     <w:p>
@@ -13288,7 +13413,33 @@
         <w:rPr>
           <w:rFonts w:eastAsia="Calibri"/>
         </w:rPr>
-        <w:lastRenderedPageBreak/>
+        <w:t>И простые, и умные чат-боты являются крайностями в спектре чат-ботов. Постоянно будет потребность в том, чтобы простые чат-боты были умнее, а умные чат-боты – проще. Гибридные чат-боты соответствуют этой золотой середине. У гибридных чат-ботов есть некоторые задачи, основанные на правилах, и они могут понимать намерения и контекст. Это делает их сбалансированным инструментом взаимодействия бизнеса с клиентами [</w:t>
+      </w:r>
+      <w:r>
+        <w:rPr>
+          <w:rFonts w:eastAsia="Calibri"/>
+          <w:lang w:val="en-US"/>
+        </w:rPr>
+        <w:t>5</w:t>
+      </w:r>
+      <w:r>
+        <w:rPr>
+          <w:rFonts w:eastAsia="Calibri"/>
+        </w:rPr>
+        <w:t>].</w:t>
+      </w:r>
+    </w:p>
+    <w:p>
+      <w:pPr>
+        <w:pStyle w:val="Main"/>
+        <w:rPr>
+          <w:rFonts w:eastAsia="Calibri"/>
+        </w:rPr>
+      </w:pPr>
+      <w:r>
+        <w:rPr>
+          <w:rFonts w:eastAsia="Calibri"/>
+        </w:rPr>
         <w:t>Умные, а также гибридные чат-боты используют в своей логике алгоритмы обработки и понимания естественного языка, а также алгоритмы генерации ответа, каждый из которых использует методы машинного обучения.</w:t>
       </w:r>
     </w:p>
@@ -13298,8 +13449,9 @@
         <w:spacing w:before="600"/>
       </w:pPr>
       <w:bookmarkStart w:id="13" w:name="_Toc131718517"/>
-      <w:bookmarkStart w:id="14" w:name="_Toc137827670"/>
-      <w:r>
+      <w:bookmarkStart w:id="14" w:name="_Toc138096656"/>
+      <w:r>
+        <w:lastRenderedPageBreak/>
         <w:t>2</w:t>
       </w:r>
       <w:r>
@@ -13315,7 +13467,7 @@
           <w:lang w:val="ru-RU"/>
         </w:rPr>
       </w:pPr>
-      <w:bookmarkStart w:id="15" w:name="_Toc137827671"/>
+      <w:bookmarkStart w:id="15" w:name="_Toc138096657"/>
       <w:r>
         <w:rPr>
           <w:lang w:val="ru-RU"/>
@@ -13379,6 +13531,19 @@
         <w:t>Processing</w:t>
       </w:r>
       <w:proofErr w:type="spellEnd"/>
+      <w:r>
+        <w:rPr>
+          <w:rFonts w:eastAsia="Calibri"/>
+        </w:rPr>
+        <w:t xml:space="preserve"> – </w:t>
+      </w:r>
+      <w:r>
+        <w:rPr>
+          <w:rFonts w:eastAsia="Calibri"/>
+          <w:lang w:val="en-US"/>
+        </w:rPr>
+        <w:t>NLP</w:t>
+      </w:r>
       <w:r>
         <w:rPr>
           <w:rFonts w:eastAsia="Calibri"/>
@@ -13435,7 +13600,7 @@
         </w:rPr>
       </w:pPr>
       <w:bookmarkStart w:id="16" w:name="_Toc131718518"/>
-      <w:bookmarkStart w:id="17" w:name="_Toc137827672"/>
+      <w:bookmarkStart w:id="17" w:name="_Toc138096658"/>
       <w:r>
         <w:rPr>
           <w:lang w:val="ru-RU"/>
@@ -13504,14 +13669,39 @@
         <w:rPr>
           <w:rFonts w:eastAsia="Calibri"/>
         </w:rPr>
-        <w:t xml:space="preserve">) – это часть обработки естественного языка, которая использует синтаксический и семантический анализ текста и речи для определения значения предложения. Синтаксис относится к грамматической структуре предложения, а семантика </w:t>
+        <w:t xml:space="preserve"> </w:t>
+      </w:r>
+      <w:r>
+        <w:rPr>
+          <w:rFonts w:eastAsia="Calibri"/>
+        </w:rPr>
+        <w:t>–</w:t>
+      </w:r>
+      <w:r>
+        <w:rPr>
+          <w:rFonts w:eastAsia="Calibri"/>
+        </w:rPr>
+        <w:t xml:space="preserve"> </w:t>
+      </w:r>
+      <w:r>
+        <w:rPr>
+          <w:rFonts w:eastAsia="Calibri"/>
+          <w:lang w:val="en-US"/>
+        </w:rPr>
+        <w:t>NLU</w:t>
+      </w:r>
+      <w:r>
+        <w:rPr>
+          <w:rFonts w:eastAsia="Calibri"/>
+        </w:rPr>
+        <w:t xml:space="preserve">) – это часть обработки естественного языка, которая использует синтаксический и семантический анализ текста и речи для определения значения предложения. Синтаксис относится к грамматической структуре предложения, а семантика указывает на его предполагаемое значение. NLU также устанавливает соответствующую онтологию: структуру данных, которая определяет отношения между словами и фразами. В то время как люди, естественно, делают это во время разговора, комбинация этих анализов требуется для того, чтобы машина понимала предполагаемое значение различных текстов. Наша </w:t>
       </w:r>
       <w:r>
         <w:rPr>
           <w:rFonts w:eastAsia="Calibri"/>
         </w:rPr>
         <w:lastRenderedPageBreak/>
-        <w:t>указывает на его предполагаемое значение. NLU также устанавливает соответствующую онтологию: структуру данных, которая определяет отношения между словами и фразами. В то время как люди, естественно, делают это во время разговора, комбинация этих анализов требуется для того, чтобы машина понимала предполагаемое значение различных текстов. Наша способность различать омонимы и омофоны хорошо иллюстрирует нюансы языка.</w:t>
+        <w:t>способность различать омонимы и омофоны хорошо иллюстрирует нюансы языка.</w:t>
       </w:r>
     </w:p>
     <w:p>
@@ -13655,7 +13845,7 @@
         </w:rPr>
       </w:pPr>
       <w:bookmarkStart w:id="18" w:name="_Toc131718519"/>
-      <w:bookmarkStart w:id="19" w:name="_Toc137827673"/>
+      <w:bookmarkStart w:id="19" w:name="_Toc138096659"/>
       <w:r>
         <w:rPr>
           <w:lang w:val="ru-RU"/>
@@ -13724,14 +13914,51 @@
         <w:rPr>
           <w:rFonts w:eastAsia="Calibri"/>
         </w:rPr>
-        <w:t xml:space="preserve">) – еще одно подмножество обработки естественного языка. В то время как понимание </w:t>
+        <w:t xml:space="preserve"> </w:t>
+      </w:r>
+      <w:r>
+        <w:rPr>
+          <w:rFonts w:eastAsia="Calibri"/>
+        </w:rPr>
+        <w:t>–</w:t>
+      </w:r>
+      <w:r>
+        <w:rPr>
+          <w:rFonts w:eastAsia="Calibri"/>
+        </w:rPr>
+        <w:t xml:space="preserve"> </w:t>
+      </w:r>
+      <w:r>
+        <w:rPr>
+          <w:rFonts w:eastAsia="Calibri"/>
+          <w:lang w:val="en-US"/>
+        </w:rPr>
+        <w:t>NLG</w:t>
+      </w:r>
+      <w:r>
+        <w:rPr>
+          <w:rFonts w:eastAsia="Calibri"/>
+        </w:rPr>
+        <w:t>) – еще одно подмножество обработки естественного языка. В то время как понимание естественного языка сосредоточено на понимании компьютерного чтения, генерация естественного языка позв</w:t>
+      </w:r>
+      <w:r>
+        <w:rPr>
+          <w:rFonts w:eastAsia="Calibri"/>
+        </w:rPr>
+        <w:t xml:space="preserve">оляет компьютерам писать. NLG – </w:t>
+      </w:r>
+      <w:r>
+        <w:rPr>
+          <w:rFonts w:eastAsia="Calibri"/>
+        </w:rPr>
+        <w:t xml:space="preserve">это процесс создания текстового ответа на человеческом языке на основе некоторых входных данных. Этот текст также можно преобразовать в речевой формат с помощью служб преобразования текста в речь. NLG также включает в себя </w:t>
       </w:r>
       <w:r>
         <w:rPr>
           <w:rFonts w:eastAsia="Calibri"/>
         </w:rPr>
         <w:lastRenderedPageBreak/>
-        <w:t>естественного языка сосредоточено на понимании компьютерного чтения, генерация естественного языка позволяет компьютерам писать. NLG — это процесс создания текстового ответа на человеческом языке на основе некоторых входных данных. Этот текст также можно преобразовать в речевой формат с помощью служб преобразования текста в речь. NLG также включает в себя возможности суммирования текста, которые генерируют сводки из входящих документов, сохраняя при этом целостность информации.</w:t>
+        <w:t>возможности суммирования текста, которые генерируют сводки из входящих документов, сохраняя при этом целостность информации.</w:t>
       </w:r>
     </w:p>
     <w:p>
@@ -13855,12 +14082,29 @@
     </w:p>
     <w:p>
       <w:pPr>
+        <w:ind w:firstLine="0"/>
+        <w:rPr>
+          <w:rFonts w:eastAsiaTheme="majorEastAsia" w:cstheme="majorBidi"/>
+          <w:b/>
+          <w:color w:val="000000" w:themeColor="text1"/>
+          <w:sz w:val="32"/>
+          <w:szCs w:val="28"/>
+          <w:lang w:val="ru-RU"/>
+        </w:rPr>
+      </w:pPr>
+      <w:bookmarkStart w:id="20" w:name="_Toc131718520"/>
+      <w:r>
+        <w:br w:type="page"/>
+      </w:r>
+    </w:p>
+    <w:p>
+      <w:pPr>
         <w:pStyle w:val="HeaderTier1"/>
         <w:spacing w:before="600"/>
       </w:pPr>
-      <w:bookmarkStart w:id="20" w:name="_Toc131718520"/>
-      <w:bookmarkStart w:id="21" w:name="_Toc137827674"/>
-      <w:r>
+      <w:bookmarkStart w:id="21" w:name="_Toc138096660"/>
+      <w:r>
+        <w:lastRenderedPageBreak/>
         <w:t>3</w:t>
       </w:r>
       <w:r>
@@ -13877,7 +14121,7 @@
         </w:rPr>
       </w:pPr>
       <w:bookmarkStart w:id="22" w:name="_Toc131718521"/>
-      <w:bookmarkStart w:id="23" w:name="_Toc137827675"/>
+      <w:bookmarkStart w:id="23" w:name="_Toc138096661"/>
       <w:r>
         <w:rPr>
           <w:lang w:val="ru-RU"/>
@@ -13932,14 +14176,7 @@
         <w:rPr>
           <w:rFonts w:eastAsia="Calibri"/>
         </w:rPr>
-        <w:t xml:space="preserve"> – ML) – это использование математических моделей данных, которые помогают компьютеру обучаться без непосредственных инструкций. Оно считается одной из форм искусственного интеллекта. При машинном обучении с помощью алгоритмов выявляются закономерности в данных. На основе этих закономерностей создается модель данных для прогнозирования новых, не встречавшихся ранее случаев, исход которых неизвестен. Чем больше данных обрабатывает такая модель и чем </w:t>
-      </w:r>
-      <w:r>
-        <w:rPr>
-          <w:rFonts w:eastAsia="Calibri"/>
-        </w:rPr>
-        <w:lastRenderedPageBreak/>
-        <w:t>дольше она используется, тем точнее становятся результаты. Это очень похоже на то, как человек оттачивает навыки на практике [7].</w:t>
+        <w:t xml:space="preserve"> – ML) – это использование математических моделей данных, которые помогают компьютеру обучаться без непосредственных инструкций. Оно считается одной из форм искусственного интеллекта. При машинном обучении с помощью алгоритмов выявляются закономерности в данных. На основе этих закономерностей создается модель данных для прогнозирования новых, не встречавшихся ранее случаев, исход которых неизвестен. Чем больше данных обрабатывает такая модель и чем дольше она используется, тем точнее становятся результаты. Это очень похоже на то, как человек оттачивает навыки на практике [7].</w:t>
       </w:r>
     </w:p>
     <w:p>
@@ -13951,7 +14188,7 @@
         </w:rPr>
       </w:pPr>
       <w:bookmarkStart w:id="24" w:name="_Toc131718522"/>
-      <w:bookmarkStart w:id="25" w:name="_Toc137827676"/>
+      <w:bookmarkStart w:id="25" w:name="_Toc138096662"/>
       <w:r>
         <w:rPr>
           <w:lang w:val="ru-RU"/>
@@ -13989,7 +14226,19 @@
         <w:t>сти обычно смешиваются нейронные сети</w:t>
       </w:r>
       <w:r>
-        <w:t>, машинное и глубокое обучение.</w:t>
+        <w:t>, машинное и глубокое обучение</w:t>
+      </w:r>
+      <w:r>
+        <w:t xml:space="preserve"> (</w:t>
+      </w:r>
+      <w:r>
+        <w:t>рис. 4</w:t>
+      </w:r>
+      <w:r>
+        <w:t>)</w:t>
+      </w:r>
+      <w:r>
+        <w:t>.</w:t>
       </w:r>
     </w:p>
     <w:p>
@@ -14003,6 +14252,7 @@
           <w:noProof/>
           <w:lang w:eastAsia="ru-RU"/>
         </w:rPr>
+        <w:lastRenderedPageBreak/>
         <w:drawing>
           <wp:inline distT="0" distB="0" distL="0" distR="0" wp14:anchorId="431C36DF" wp14:editId="2C71E2ED">
             <wp:extent cx="5939790" cy="3121861"/>
@@ -14060,22 +14310,15 @@
         <w:jc w:val="center"/>
       </w:pPr>
       <w:r>
-        <w:t>Рисунок 4 – Иерархия терминов из области искусственного интеллекта</w:t>
-      </w:r>
-    </w:p>
-    <w:p>
-      <w:pPr>
-        <w:pStyle w:val="Main"/>
-      </w:pPr>
-    </w:p>
-    <w:p>
-      <w:pPr>
-        <w:pStyle w:val="Main"/>
-        <w:numPr>
-          <w:ilvl w:val="0"/>
-          <w:numId w:val="6"/>
-        </w:numPr>
-        <w:ind w:hanging="11"/>
+        <w:t>Рисунок 4 – Иерархия терминов из об</w:t>
+      </w:r>
+      <w:r>
+        <w:t>ласти искусственного интеллекта</w:t>
+      </w:r>
+    </w:p>
+    <w:p>
+      <w:pPr>
+        <w:pStyle w:val="Main"/>
       </w:pPr>
       <w:r>
         <w:t>Нейро</w:t>
@@ -14084,18 +14327,11 @@
         <w:t xml:space="preserve">нные </w:t>
       </w:r>
       <w:r>
-        <w:t xml:space="preserve">сети – один из видов машинного обучения. </w:t>
-      </w:r>
-    </w:p>
-    <w:p>
-      <w:pPr>
-        <w:pStyle w:val="Main"/>
-        <w:numPr>
-          <w:ilvl w:val="0"/>
-          <w:numId w:val="6"/>
-        </w:numPr>
-        <w:ind w:hanging="11"/>
-      </w:pPr>
+        <w:t>сети – один из видо</w:t>
+      </w:r>
+      <w:r>
+        <w:t xml:space="preserve">в машинного обучения. </w:t>
+      </w:r>
       <w:r>
         <w:t>Глубокое обучение – это один из видов архитектуры нейро</w:t>
       </w:r>
@@ -14103,7 +14339,19 @@
         <w:t xml:space="preserve">нных </w:t>
       </w:r>
       <w:r>
-        <w:t>сетей.</w:t>
+        <w:t>сетей</w:t>
+      </w:r>
+      <w:r>
+        <w:t xml:space="preserve">. </w:t>
+      </w:r>
+      <w:r>
+        <w:t>Иерархия машинного обучения в рамках технологий искусственного интеллекта</w:t>
+      </w:r>
+      <w:r>
+        <w:t xml:space="preserve"> показана на рисунке 5</w:t>
+      </w:r>
+      <w:r>
+        <w:t>.</w:t>
       </w:r>
     </w:p>
     <w:p>
@@ -14180,14 +14428,6 @@
     </w:p>
     <w:p>
       <w:pPr>
-        <w:ind w:firstLine="0"/>
-        <w:rPr>
-          <w:lang w:val="ru-RU"/>
-        </w:rPr>
-      </w:pPr>
-    </w:p>
-    <w:p>
-      <w:pPr>
         <w:pStyle w:val="HeaderTier2"/>
         <w:spacing w:line="480" w:lineRule="auto"/>
         <w:rPr>
@@ -14195,7 +14435,7 @@
         </w:rPr>
       </w:pPr>
       <w:bookmarkStart w:id="26" w:name="_Toc131718523"/>
-      <w:bookmarkStart w:id="27" w:name="_Toc137827677"/>
+      <w:bookmarkStart w:id="27" w:name="_Toc138096663"/>
       <w:r>
         <w:rPr>
           <w:lang w:val="ru-RU"/>
@@ -14232,7 +14472,7 @@
         </w:rPr>
       </w:pPr>
       <w:bookmarkStart w:id="28" w:name="_Toc131718524"/>
-      <w:bookmarkStart w:id="29" w:name="_Toc137827678"/>
+      <w:bookmarkStart w:id="29" w:name="_Toc138096664"/>
       <w:r>
         <w:rPr>
           <w:lang w:val="ru-RU"/>
@@ -14410,7 +14650,7 @@
         </w:rPr>
       </w:pPr>
       <w:bookmarkStart w:id="30" w:name="_Toc131718525"/>
-      <w:bookmarkStart w:id="31" w:name="_Toc137827679"/>
+      <w:bookmarkStart w:id="31" w:name="_Toc138096665"/>
       <w:r>
         <w:rPr>
           <w:lang w:val="ru-RU"/>
@@ -14492,7 +14732,7 @@
         </w:rPr>
       </w:pPr>
       <w:bookmarkStart w:id="32" w:name="_Toc131718526"/>
-      <w:bookmarkStart w:id="33" w:name="_Toc137827680"/>
+      <w:bookmarkStart w:id="33" w:name="_Toc138096666"/>
       <w:r>
         <w:rPr>
           <w:lang w:val="ru-RU"/>
@@ -14656,7 +14896,7 @@
         </w:rPr>
       </w:pPr>
       <w:bookmarkStart w:id="34" w:name="_Toc131718527"/>
-      <w:bookmarkStart w:id="35" w:name="_Toc137827681"/>
+      <w:bookmarkStart w:id="35" w:name="_Toc138096667"/>
       <w:r>
         <w:rPr>
           <w:lang w:val="ru-RU"/>
@@ -14812,7 +15052,7 @@
           <w:ilvl w:val="0"/>
           <w:numId w:val="9"/>
         </w:numPr>
-        <w:ind w:hanging="11"/>
+        <w:ind w:left="0" w:firstLine="720"/>
         <w:rPr>
           <w:rFonts w:eastAsia="Calibri"/>
         </w:rPr>
@@ -14854,15 +15094,12 @@
         </w:rPr>
         <w:t>неразмеченные</w:t>
       </w:r>
-    </w:p>
-    <w:p>
-      <w:pPr>
-        <w:pStyle w:val="Main"/>
-        <w:ind w:firstLine="0"/>
-        <w:rPr>
-          <w:rFonts w:eastAsia="Calibri"/>
-        </w:rPr>
-      </w:pPr>
+      <w:r>
+        <w:rPr>
+          <w:rFonts w:eastAsia="Calibri"/>
+        </w:rPr>
+        <w:t xml:space="preserve"> </w:t>
+      </w:r>
       <w:r>
         <w:rPr>
           <w:rFonts w:eastAsia="Calibri"/>
@@ -14877,7 +15114,7 @@
           <w:ilvl w:val="0"/>
           <w:numId w:val="9"/>
         </w:numPr>
-        <w:ind w:hanging="11"/>
+        <w:ind w:left="0" w:firstLine="720"/>
         <w:rPr>
           <w:rFonts w:eastAsia="Calibri"/>
         </w:rPr>
@@ -14902,22 +15139,7 @@
         <w:rPr>
           <w:rFonts w:eastAsia="Calibri"/>
         </w:rPr>
-        <w:t xml:space="preserve"> отвечают за распознавание текста и речи. Они </w:t>
-      </w:r>
-    </w:p>
-    <w:p>
-      <w:pPr>
-        <w:pStyle w:val="Main"/>
-        <w:ind w:firstLine="0"/>
-        <w:rPr>
-          <w:rFonts w:eastAsia="Calibri"/>
-        </w:rPr>
-      </w:pPr>
-      <w:r>
-        <w:rPr>
-          <w:rFonts w:eastAsia="Calibri"/>
-        </w:rPr>
-        <w:t>выявляют в них последовательности и связывают каждую единицу – букву или звук – с остальными.</w:t>
+        <w:t xml:space="preserve"> отвечают за распознавание текста и речи. Они выявляют в них последовательности и связывают каждую единицу – букву или звук – с остальными.</w:t>
       </w:r>
     </w:p>
     <w:p>
@@ -14946,25 +15168,38 @@
         <w:rPr>
           <w:rFonts w:eastAsia="Calibri"/>
         </w:rPr>
-        <w:t>дипфейки</w:t>
+        <w:t>дипфейк</w:t>
+      </w:r>
+      <w:r>
+        <w:rPr>
+          <w:rFonts w:eastAsia="Calibri"/>
+        </w:rPr>
+        <w:t>и</w:t>
       </w:r>
       <w:proofErr w:type="spellEnd"/>
       <w:r>
         <w:rPr>
           <w:rFonts w:eastAsia="Calibri"/>
         </w:rPr>
-        <w:t>, обрабатывают фото и видео [10].</w:t>
+        <w:t>, обрабатывают фото и видео [8</w:t>
+      </w:r>
+      <w:r>
+        <w:rPr>
+          <w:rFonts w:eastAsia="Calibri"/>
+        </w:rPr>
+        <w:t>].</w:t>
       </w:r>
     </w:p>
     <w:p>
       <w:pPr>
         <w:pStyle w:val="HeaderTier2"/>
+        <w:spacing w:before="600"/>
         <w:rPr>
           <w:lang w:val="ru-RU"/>
         </w:rPr>
       </w:pPr>
       <w:bookmarkStart w:id="36" w:name="_Toc131718528"/>
-      <w:bookmarkStart w:id="37" w:name="_Toc137827682"/>
+      <w:bookmarkStart w:id="37" w:name="_Toc138096668"/>
       <w:r>
         <w:rPr>
           <w:lang w:val="ru-RU"/>
@@ -15074,7 +15309,13 @@
         <w:rPr>
           <w:rFonts w:eastAsia="Calibri"/>
         </w:rPr>
-        <w:t>[8]</w:t>
+        <w:t>[9</w:t>
+      </w:r>
+      <w:r>
+        <w:rPr>
+          <w:rFonts w:eastAsia="Calibri"/>
+        </w:rPr>
+        <w:t>]</w:t>
       </w:r>
       <w:r>
         <w:rPr>
@@ -15092,7 +15333,7 @@
         </w:rPr>
       </w:pPr>
       <w:bookmarkStart w:id="38" w:name="_Toc131718529"/>
-      <w:bookmarkStart w:id="39" w:name="_Toc137827683"/>
+      <w:bookmarkStart w:id="39" w:name="_Toc138096669"/>
       <w:r>
         <w:rPr>
           <w:lang w:val="ru-RU"/>
@@ -15134,7 +15375,19 @@
           <w:rFonts w:eastAsia="Calibri"/>
         </w:rPr>
         <w:lastRenderedPageBreak/>
-        <w:t>Обработка естественного языка (NLP) используется для того, чтобы чат-боты могли понимать, интерпретировать и генерировать человекоподобную речь. Методы NLP включают в себя моделирование языка, анализ настроений, распознавание сущностей и тегирование частей речи.</w:t>
+        <w:t>Обр</w:t>
+      </w:r>
+      <w:r>
+        <w:rPr>
+          <w:rFonts w:eastAsia="Calibri"/>
+        </w:rPr>
+        <w:t>аботка естественного языка</w:t>
+      </w:r>
+      <w:r>
+        <w:rPr>
+          <w:rFonts w:eastAsia="Calibri"/>
+        </w:rPr>
+        <w:t xml:space="preserve"> используется для того, чтобы чат-боты могли понимать, интерпретировать и генерировать человекоподобную речь. Методы NLP включают в себя моделирование языка, анализ настроений, распознавание сущностей и тегирование частей речи.</w:t>
       </w:r>
     </w:p>
     <w:p>
@@ -15202,7 +15455,7 @@
           <w:lang w:val="ru-RU"/>
         </w:rPr>
       </w:pPr>
-      <w:bookmarkStart w:id="40" w:name="_Toc137827684"/>
+      <w:bookmarkStart w:id="40" w:name="_Toc138096670"/>
       <w:r>
         <w:rPr>
           <w:rFonts w:eastAsia="Calibri"/>
@@ -15265,7 +15518,25 @@
           <w:rFonts w:eastAsia="Calibri"/>
         </w:rPr>
         <w:lastRenderedPageBreak/>
-        <w:t>Языковая модель – это тип модели машинного обучения, обученной проводить распределение вероятностей по словам. Проще говоря, модель пытается предсказать следующее наиболее подходящее слово для заполнения пробела в предложении или фразе, исходя из контекста данного текста. Языковые модели анализируют массивы текстовых данных, чтобы обеспечить основу для своих предсказаний слов. Они используются в приложениях обработки естественного языка (NLP), особенно в тех, которые генерируют текст в качестве вывода. Некоторые из этих приложений включают в себя, машинный перевод и ответы на вопросы [14]</w:t>
+        <w:t>Языковая модель – это тип модели машинного обучения, обученной проводить распределение вероятностей по словам. Проще говоря, модель пытается предсказать следующее наиболее подходящее слово для заполнения пробела в предложении или фразе, исходя из контекста данного текста. Языковые модели анализируют массивы текстовых данных, чтобы обеспечить основу для своих предсказаний слов. Они используются в приложениях обр</w:t>
+      </w:r>
+      <w:r>
+        <w:rPr>
+          <w:rFonts w:eastAsia="Calibri"/>
+        </w:rPr>
+        <w:t>аботки естественного языка</w:t>
+      </w:r>
+      <w:r>
+        <w:rPr>
+          <w:rFonts w:eastAsia="Calibri"/>
+        </w:rPr>
+        <w:t xml:space="preserve">, особенно в тех, которые генерируют текст в качестве вывода. Некоторые из этих приложений включают в себя, машинный </w:t>
+      </w:r>
+      <w:r>
+        <w:rPr>
+          <w:rFonts w:eastAsia="Calibri"/>
+        </w:rPr>
+        <w:t>перевод и ответы на вопросы [10</w:t>
       </w:r>
       <w:r>
         <w:rPr>
@@ -15277,7 +15548,13 @@
         <w:rPr>
           <w:rFonts w:eastAsia="Calibri"/>
         </w:rPr>
-        <w:t>[15]</w:t>
+        <w:t>11</w:t>
+      </w:r>
+      <w:r>
+        <w:rPr>
+          <w:rFonts w:eastAsia="Calibri"/>
+        </w:rPr>
+        <w:t>]</w:t>
       </w:r>
       <w:r>
         <w:rPr>
@@ -15295,7 +15572,7 @@
         </w:rPr>
       </w:pPr>
       <w:bookmarkStart w:id="41" w:name="_Toc131718531"/>
-      <w:bookmarkStart w:id="42" w:name="_Toc137827685"/>
+      <w:bookmarkStart w:id="42" w:name="_Toc138096671"/>
       <w:r>
         <w:rPr>
           <w:lang w:val="ru-RU"/>
@@ -15452,6 +15729,35 @@
     <w:p>
       <w:pPr>
         <w:pStyle w:val="Main"/>
+        <w:rPr>
+          <w:rFonts w:eastAsia="Calibri"/>
+        </w:rPr>
+      </w:pPr>
+      <w:r>
+        <w:tab/>
+      </w:r>
+      <w:r>
+        <w:rPr>
+          <w:rFonts w:eastAsia="Calibri"/>
+        </w:rPr>
+        <w:t>Все рекуррентные нейронные сети имеют форму цепочки повторяющихся модулей нейронной сети</w:t>
+      </w:r>
+      <w:r>
+        <w:rPr>
+          <w:rFonts w:eastAsia="Calibri"/>
+        </w:rPr>
+        <w:t xml:space="preserve"> (рис. 6)</w:t>
+      </w:r>
+      <w:r>
+        <w:rPr>
+          <w:rFonts w:eastAsia="Calibri"/>
+        </w:rPr>
+        <w:t>.</w:t>
+      </w:r>
+    </w:p>
+    <w:p>
+      <w:pPr>
+        <w:pStyle w:val="Main"/>
         <w:ind w:firstLine="0"/>
         <w:jc w:val="center"/>
         <w:rPr>
@@ -15464,6 +15770,7 @@
           <w:noProof/>
           <w:lang w:eastAsia="ru-RU"/>
         </w:rPr>
+        <w:lastRenderedPageBreak/>
         <w:drawing>
           <wp:inline distT="0" distB="0" distL="0" distR="0" wp14:anchorId="629B4A0F" wp14:editId="7A75100A">
             <wp:extent cx="5476875" cy="2931071"/>
@@ -15514,7 +15821,6 @@
         <w:rPr>
           <w:rFonts w:eastAsia="Calibri"/>
         </w:rPr>
-        <w:lastRenderedPageBreak/>
         <w:t>Рисунок 6 – Развертка цикла в рекуррентных нейронных сетях</w:t>
       </w:r>
     </w:p>
@@ -15526,13 +15832,10 @@
         </w:rPr>
       </w:pPr>
       <w:r>
-        <w:tab/>
-      </w:r>
-      <w:r>
-        <w:rPr>
-          <w:rFonts w:eastAsia="Calibri"/>
-        </w:rPr>
-        <w:t xml:space="preserve">Все рекуррентные нейронные сети имеют форму цепочки повторяющихся модулей нейронной сети. В стандартных РНС этот повторяющийся модуль имеет простую структуру, например, один слой </w:t>
+        <w:rPr>
+          <w:rFonts w:eastAsia="Calibri"/>
+        </w:rPr>
+        <w:t xml:space="preserve">В стандартных РНС этот повторяющийся модуль имеет простую структуру, например, один слой </w:t>
       </w:r>
       <w:proofErr w:type="spellStart"/>
       <w:r>
@@ -15543,6 +15846,12 @@
         <w:t>tanh</w:t>
       </w:r>
       <w:proofErr w:type="spellEnd"/>
+      <w:r>
+        <w:rPr>
+          <w:rFonts w:eastAsia="Calibri"/>
+        </w:rPr>
+        <w:t xml:space="preserve"> (рис. 7)</w:t>
+      </w:r>
       <w:r>
         <w:rPr>
           <w:rFonts w:eastAsia="Calibri"/>
@@ -15611,6 +15920,35 @@
     <w:p>
       <w:pPr>
         <w:pStyle w:val="Main"/>
+        <w:rPr>
+          <w:rFonts w:eastAsia="Calibri"/>
+        </w:rPr>
+      </w:pPr>
+      <w:r>
+        <w:tab/>
+      </w:r>
+      <w:r>
+        <w:rPr>
+          <w:rFonts w:eastAsia="Calibri"/>
+        </w:rPr>
+        <w:t>Основная идея LSTM заключается в использовании специальных блоков памяти, которые могут добавлять или удалять информацию в зависимости от ситуации. Каждый блок памяти состоит из трех компонентов: забывания, входа и выхода</w:t>
+      </w:r>
+      <w:r>
+        <w:rPr>
+          <w:rFonts w:eastAsia="Calibri"/>
+        </w:rPr>
+        <w:t xml:space="preserve"> (рис. 8)</w:t>
+      </w:r>
+      <w:r>
+        <w:rPr>
+          <w:rFonts w:eastAsia="Calibri"/>
+        </w:rPr>
+        <w:t>.</w:t>
+      </w:r>
+    </w:p>
+    <w:p>
+      <w:pPr>
+        <w:pStyle w:val="Main"/>
         <w:ind w:firstLine="0"/>
         <w:jc w:val="center"/>
       </w:pPr>
@@ -15619,6 +15957,7 @@
           <w:noProof/>
           <w:lang w:eastAsia="ru-RU"/>
         </w:rPr>
+        <w:lastRenderedPageBreak/>
         <w:drawing>
           <wp:inline distT="0" distB="0" distL="0" distR="0" wp14:anchorId="465B9C28" wp14:editId="43828F16">
             <wp:extent cx="5630061" cy="2248214"/>
@@ -15677,134 +16016,132 @@
         <w:rPr>
           <w:rFonts w:eastAsia="Calibri"/>
         </w:rPr>
-        <w:t>Основная идея LSTM заключается в использовании специальных блоков памяти, которые могут добавлять или удалять информацию в зависимости от ситуации. Каждый блок памяти состоит из трех компонентов: забывания, входа и выхода.</w:t>
-      </w:r>
-    </w:p>
-    <w:p>
-      <w:pPr>
-        <w:pStyle w:val="Main"/>
-        <w:rPr>
-          <w:rFonts w:eastAsia="Calibri"/>
-        </w:rPr>
-      </w:pPr>
-      <w:r>
-        <w:rPr>
-          <w:rFonts w:eastAsia="Calibri"/>
-        </w:rPr>
-        <w:t xml:space="preserve">Алгоритм работы LSTM начинается с ввода входных данных в сеть. Далее данные поступают на входной уровень, где они проходят через ряд слоев, в каждом из которых происходит обработка. В случае LSTM, наиболее важным </w:t>
+        <w:t>Алгоритм работы LSTM начинается с ввода входных данных в сеть. Далее данные поступают на входной уровень, где они проходят через ряд слоев, в каждом из которых происходит обработка. В случае LSTM, наиболее важным является блок памяти, который определяет, какую информацию следует сохранить и какую следует забыть.</w:t>
+      </w:r>
+    </w:p>
+    <w:p>
+      <w:pPr>
+        <w:pStyle w:val="Main"/>
+        <w:rPr>
+          <w:rFonts w:eastAsia="Calibri"/>
+        </w:rPr>
+      </w:pPr>
+      <w:r>
+        <w:rPr>
+          <w:rFonts w:eastAsia="Calibri"/>
+        </w:rPr>
+        <w:t>Входной слой сети принимает информацию от предыдущего временного шага и текущего входа. Затем эта информация проходит через четыре уровня, каждый из которых выполняет определенные функции: забывание, добавление новой информации, обновление состояния памяти и вывод.</w:t>
+      </w:r>
+    </w:p>
+    <w:p>
+      <w:pPr>
+        <w:pStyle w:val="Main"/>
+        <w:rPr>
+          <w:rFonts w:eastAsia="Calibri"/>
+        </w:rPr>
+      </w:pPr>
+      <w:r>
+        <w:rPr>
+          <w:rFonts w:eastAsia="Calibri"/>
+        </w:rPr>
+        <w:t>Забывание осуществляется за счет использования сигмоидальной функции, которая решает, какую информацию нужно забыть. Затем выполняется процесс добавления новой информации, который определяет, какую информацию нужно сохранить. Для этого используется гиперболический тангенс, который возвращает новую информацию, которую необходимо добавить в память.</w:t>
+      </w:r>
+    </w:p>
+    <w:p>
+      <w:pPr>
+        <w:pStyle w:val="Main"/>
+        <w:rPr>
+          <w:rFonts w:eastAsia="Calibri"/>
+        </w:rPr>
+      </w:pPr>
+      <w:r>
+        <w:rPr>
+          <w:rFonts w:eastAsia="Calibri"/>
+        </w:rPr>
+        <w:t>Обновление состояния памяти осуществляется путем использования ранее полученных результатов и новых данных, которые были приняты на входном уровне. Наконец, вывод позволяет выбрать, какую информацию нужно передать на следующий временной шаг.</w:t>
+      </w:r>
+    </w:p>
+    <w:p>
+      <w:pPr>
+        <w:pStyle w:val="Main"/>
+        <w:rPr>
+          <w:rFonts w:eastAsia="Calibri"/>
+        </w:rPr>
+      </w:pPr>
+      <w:proofErr w:type="spellStart"/>
+      <w:r>
+        <w:rPr>
+          <w:rFonts w:eastAsia="Calibri"/>
+        </w:rPr>
+        <w:t>Нейросеть</w:t>
+      </w:r>
+      <w:proofErr w:type="spellEnd"/>
+      <w:r>
+        <w:rPr>
+          <w:rFonts w:eastAsia="Calibri"/>
+        </w:rPr>
+        <w:t xml:space="preserve"> </w:t>
+      </w:r>
+      <w:proofErr w:type="spellStart"/>
+      <w:r>
+        <w:rPr>
+          <w:rFonts w:eastAsia="Calibri"/>
+        </w:rPr>
+        <w:t>Transformer</w:t>
+      </w:r>
+      <w:proofErr w:type="spellEnd"/>
+      <w:r>
+        <w:rPr>
+          <w:rFonts w:eastAsia="Calibri"/>
+        </w:rPr>
+        <w:t xml:space="preserve"> – это одна из наиболее популярных архитектур глубокого обучения, используемых для обработки последовательностей данных, </w:t>
       </w:r>
       <w:r>
         <w:rPr>
           <w:rFonts w:eastAsia="Calibri"/>
         </w:rPr>
         <w:lastRenderedPageBreak/>
-        <w:t>является блок памяти, который определяет, какую информацию следует сохранить и какую следует забыть.</w:t>
-      </w:r>
-    </w:p>
-    <w:p>
-      <w:pPr>
-        <w:pStyle w:val="Main"/>
-        <w:rPr>
-          <w:rFonts w:eastAsia="Calibri"/>
-        </w:rPr>
-      </w:pPr>
-      <w:r>
-        <w:rPr>
-          <w:rFonts w:eastAsia="Calibri"/>
-        </w:rPr>
-        <w:t>Входной слой сети принимает информацию от предыдущего временного шага и текущего входа. Затем эта информация проходит через четыре уровня, каждый из которых выполняет определенные функции: забывание, добавление новой информации, обновление состояния памяти и вывод.</w:t>
-      </w:r>
-    </w:p>
-    <w:p>
-      <w:pPr>
-        <w:pStyle w:val="Main"/>
-        <w:rPr>
-          <w:rFonts w:eastAsia="Calibri"/>
-        </w:rPr>
-      </w:pPr>
-      <w:r>
-        <w:rPr>
-          <w:rFonts w:eastAsia="Calibri"/>
-        </w:rPr>
-        <w:t>Забывание осуществляется за счет использования сигмоидальной функции, которая решает, какую информацию нужно забыть. Затем выполняется процесс добавления новой информации, который определяет, какую информацию нужно сохранить. Для этого используется гиперболический тангенс, который возвращает новую информацию, которую необходимо добавить в память.</w:t>
-      </w:r>
-    </w:p>
-    <w:p>
-      <w:pPr>
-        <w:pStyle w:val="Main"/>
-        <w:rPr>
-          <w:rFonts w:eastAsia="Calibri"/>
-        </w:rPr>
-      </w:pPr>
-      <w:r>
-        <w:rPr>
-          <w:rFonts w:eastAsia="Calibri"/>
-        </w:rPr>
-        <w:t>Обновление состояния памяти осуществляется путем использования ранее полученных результатов и новых данных, которые были приняты на входном уровне. Наконец, вывод позволяет выбрать, какую информацию нужно передать на следующий временной шаг.</w:t>
-      </w:r>
-    </w:p>
-    <w:p>
-      <w:pPr>
-        <w:pStyle w:val="Main"/>
-        <w:rPr>
-          <w:rFonts w:eastAsia="Calibri"/>
-        </w:rPr>
-      </w:pPr>
+        <w:t xml:space="preserve">таких как тексты или звуковые сигналы. Общий алгоритм работы </w:t>
+      </w:r>
       <w:proofErr w:type="spellStart"/>
       <w:r>
         <w:rPr>
           <w:rFonts w:eastAsia="Calibri"/>
         </w:rPr>
-        <w:t>Нейросеть</w:t>
+        <w:t>Transformer</w:t>
       </w:r>
       <w:proofErr w:type="spellEnd"/>
       <w:r>
         <w:rPr>
           <w:rFonts w:eastAsia="Calibri"/>
         </w:rPr>
-        <w:t xml:space="preserve"> </w:t>
+        <w:t xml:space="preserve"> состоит из двух частей: </w:t>
       </w:r>
       <w:proofErr w:type="spellStart"/>
       <w:r>
         <w:rPr>
           <w:rFonts w:eastAsia="Calibri"/>
         </w:rPr>
-        <w:t>Transformer</w:t>
+        <w:t>энкодера</w:t>
       </w:r>
       <w:proofErr w:type="spellEnd"/>
       <w:r>
         <w:rPr>
           <w:rFonts w:eastAsia="Calibri"/>
         </w:rPr>
-        <w:t xml:space="preserve"> – это одна из наиболее популярных архитектур глубокого обучения, используемых для обработки последовательностей данных, таких как тексты или звуковые сигналы. Общий алгоритм работы </w:t>
-      </w:r>
-      <w:proofErr w:type="spellStart"/>
-      <w:r>
-        <w:rPr>
-          <w:rFonts w:eastAsia="Calibri"/>
-        </w:rPr>
-        <w:t>Transformer</w:t>
-      </w:r>
-      <w:proofErr w:type="spellEnd"/>
-      <w:r>
-        <w:rPr>
-          <w:rFonts w:eastAsia="Calibri"/>
-        </w:rPr>
-        <w:t xml:space="preserve"> состоит из двух частей: </w:t>
-      </w:r>
-      <w:proofErr w:type="spellStart"/>
-      <w:r>
-        <w:rPr>
-          <w:rFonts w:eastAsia="Calibri"/>
-        </w:rPr>
-        <w:t>энкодера</w:t>
-      </w:r>
-      <w:proofErr w:type="spellEnd"/>
-      <w:r>
-        <w:rPr>
-          <w:rFonts w:eastAsia="Calibri"/>
-        </w:rPr>
-        <w:t xml:space="preserve"> и декодера.</w:t>
+        <w:t xml:space="preserve"> и декодера</w:t>
+      </w:r>
+      <w:r>
+        <w:rPr>
+          <w:rFonts w:eastAsia="Calibri"/>
+        </w:rPr>
+        <w:t xml:space="preserve"> (рис. 9)</w:t>
+      </w:r>
+      <w:r>
+        <w:rPr>
+          <w:rFonts w:eastAsia="Calibri"/>
+        </w:rPr>
+        <w:t>.</w:t>
       </w:r>
     </w:p>
     <w:p>
@@ -15822,7 +16159,6 @@
           <w:noProof/>
           <w:lang w:eastAsia="ru-RU"/>
         </w:rPr>
-        <w:lastRenderedPageBreak/>
         <w:drawing>
           <wp:inline distT="0" distB="0" distL="0" distR="0" wp14:anchorId="02B80FB2" wp14:editId="6A3EC4D4">
             <wp:extent cx="5165090" cy="3494746"/>
@@ -16044,6 +16380,26 @@
           <w:rFonts w:eastAsia="Calibri"/>
         </w:rPr>
         <w:t xml:space="preserve"> получается набор векторов, которые содержат информацию о каждом элементе последовательности.</w:t>
+      </w:r>
+      <w:r>
+        <w:rPr>
+          <w:rFonts w:eastAsia="Calibri"/>
+        </w:rPr>
+        <w:t xml:space="preserve"> На рисунке 10 изображена архитектура </w:t>
+      </w:r>
+      <w:proofErr w:type="spellStart"/>
+      <w:r>
+        <w:rPr>
+          <w:rFonts w:eastAsia="Calibri"/>
+        </w:rPr>
+        <w:t>трансформера</w:t>
+      </w:r>
+      <w:proofErr w:type="spellEnd"/>
+      <w:r>
+        <w:rPr>
+          <w:rFonts w:eastAsia="Calibri"/>
+        </w:rPr>
+        <w:t>.</w:t>
       </w:r>
     </w:p>
     <w:p>
@@ -16347,7 +16703,7 @@
         </w:rPr>
       </w:pPr>
       <w:bookmarkStart w:id="43" w:name="_Toc131718532"/>
-      <w:bookmarkStart w:id="44" w:name="_Toc137827686"/>
+      <w:bookmarkStart w:id="44" w:name="_Toc138096672"/>
       <w:r>
         <w:rPr>
           <w:lang w:val="ru-RU"/>
@@ -16806,7 +17162,7 @@
           <w:lang w:val="ru-RU"/>
         </w:rPr>
       </w:pPr>
-      <w:bookmarkStart w:id="45" w:name="_Toc137827687"/>
+      <w:bookmarkStart w:id="45" w:name="_Toc138096673"/>
       <w:r>
         <w:rPr>
           <w:lang w:val="ru-RU"/>
@@ -17046,7 +17402,10 @@
         <w:t xml:space="preserve"> </w:t>
       </w:r>
       <w:r>
-        <w:t>[16]</w:t>
+        <w:t>[12</w:t>
+      </w:r>
+      <w:r>
+        <w:t>]</w:t>
       </w:r>
       <w:r>
         <w:t>.</w:t>
@@ -17228,12 +17587,29 @@
     </w:p>
     <w:p>
       <w:pPr>
+        <w:ind w:firstLine="0"/>
+        <w:rPr>
+          <w:rFonts w:eastAsiaTheme="majorEastAsia" w:cstheme="majorBidi"/>
+          <w:b/>
+          <w:color w:val="000000" w:themeColor="text1"/>
+          <w:sz w:val="32"/>
+          <w:szCs w:val="28"/>
+          <w:lang w:val="ru-RU"/>
+        </w:rPr>
+      </w:pPr>
+      <w:bookmarkStart w:id="46" w:name="_Toc131718533"/>
+      <w:r>
+        <w:br w:type="page"/>
+      </w:r>
+    </w:p>
+    <w:p>
+      <w:pPr>
         <w:pStyle w:val="HeaderTier1"/>
         <w:spacing w:before="600"/>
       </w:pPr>
-      <w:bookmarkStart w:id="46" w:name="_Toc131718533"/>
-      <w:bookmarkStart w:id="47" w:name="_Toc137827688"/>
-      <w:r>
+      <w:bookmarkStart w:id="47" w:name="_Toc138096674"/>
+      <w:r>
+        <w:lastRenderedPageBreak/>
         <w:t>4</w:t>
       </w:r>
       <w:r>
@@ -17253,7 +17629,7 @@
         </w:rPr>
       </w:pPr>
       <w:bookmarkStart w:id="48" w:name="_Toc131718534"/>
-      <w:bookmarkStart w:id="49" w:name="_Toc137827689"/>
+      <w:bookmarkStart w:id="49" w:name="_Toc138096675"/>
       <w:r>
         <w:rPr>
           <w:lang w:val="ru-RU"/>
@@ -17294,7 +17670,6 @@
         <w:rPr>
           <w:rFonts w:eastAsia="Calibri"/>
         </w:rPr>
-        <w:lastRenderedPageBreak/>
         <w:t>Какое отношение банк имеет к чат-ботам? Ответ довольно прост: для автоматизации сервисов. Как видите, сервисы в наши дни работают довольно медленно и иногда даже неприятно, поскольку люди относительно более склонны к непониманию и ошибкам, чем компьютерные программы.</w:t>
       </w:r>
     </w:p>
@@ -17309,7 +17684,19 @@
         <w:rPr>
           <w:rFonts w:eastAsia="Calibri"/>
         </w:rPr>
-        <w:t>Таким образом, диалоговый чат-бот может помочь вам обеспечить исключительное обслуживание клиентов, поскольку он доступен 24/7, никогда ничего не забывает, никогда не болеет и никогда не становится непродуктивным. Виртуальный помощник для банков может быть установлен для выполнения повседневных операций и повышения качества обслуживания клиентов в секторе цифрового банкинга [5].</w:t>
+        <w:t>Таким образом, диалоговый чат-бот может помочь вам обеспечить исключительное обслуживание клиентов, поскольку он доступен 24/7, никогда ничего не забывает, никогда не болеет и никогда не становится непродуктивным. Виртуальный помощник для банков может быть установлен для выполнения повседневных операций и повышения качества обслуживания клиентов</w:t>
+      </w:r>
+      <w:r>
+        <w:rPr>
+          <w:rFonts w:eastAsia="Calibri"/>
+        </w:rPr>
+        <w:t xml:space="preserve"> в секторе цифрового банкинга [13</w:t>
+      </w:r>
+      <w:r>
+        <w:rPr>
+          <w:rFonts w:eastAsia="Calibri"/>
+        </w:rPr>
+        <w:t>].</w:t>
       </w:r>
     </w:p>
     <w:p>
@@ -17359,6 +17746,7 @@
           <w:noProof/>
           <w:lang w:eastAsia="ru-RU"/>
         </w:rPr>
+        <w:lastRenderedPageBreak/>
         <w:drawing>
           <wp:inline distT="0" distB="0" distL="0" distR="0" wp14:anchorId="428A1CDF" wp14:editId="4782780B">
             <wp:extent cx="5939790" cy="3893820"/>
@@ -17467,14 +17855,7 @@
         <w:rPr>
           <w:rFonts w:eastAsia="Calibri"/>
         </w:rPr>
-        <w:t xml:space="preserve">перевода денег, написав ему всего одну фразу, к примеру “переведи </w:t>
-      </w:r>
-      <w:r>
-        <w:rPr>
-          <w:rFonts w:eastAsia="Calibri"/>
-        </w:rPr>
-        <w:lastRenderedPageBreak/>
-        <w:t>2000 Петру Иванову”. Также можно просить компьютерного ассистента отменить какую-либо транзакцию и т.д.;</w:t>
+        <w:t>перевода денег, написав ему всего одну фразу, к примеру “переведи 2000 Петру Иванову”. Также можно просить компьютерного ассистента отменить какую-либо транзакцию и т.д.;</w:t>
       </w:r>
     </w:p>
     <w:p>
@@ -17567,6 +17948,7 @@
         <w:rPr>
           <w:rFonts w:eastAsia="Calibri"/>
         </w:rPr>
+        <w:lastRenderedPageBreak/>
         <w:t xml:space="preserve">Проверка баланса счета. Пользователи могут попросить чат-ботов </w:t>
       </w:r>
       <w:r>
@@ -17684,14 +18066,7 @@
         <w:rPr>
           <w:rFonts w:eastAsia="Calibri"/>
         </w:rPr>
-        <w:t>могут помочь клиентам с проблемами, которые могут быть несложными, но срочными. Эти проблемы включают разблокировку или блокировку карт, сброс, проверку банковских выписок и выполнение денежных переводов. Чат-</w:t>
-      </w:r>
-      <w:r>
-        <w:rPr>
-          <w:rFonts w:eastAsia="Calibri"/>
-        </w:rPr>
-        <w:lastRenderedPageBreak/>
-        <w:t>бот с искусственным интеллектом позволяет клиентам завершить весь процесс, не дожидаясь ответа по телефону.</w:t>
+        <w:t>могут помочь клиентам с проблемами, которые могут быть несложными, но срочными. Эти проблемы включают разблокировку или блокировку карт, сброс, проверку банковских выписок и выполнение денежных переводов. Чат-бот с искусственным интеллектом позволяет клиентам завершить весь процесс, не дожидаясь ответа по телефону.</w:t>
       </w:r>
     </w:p>
     <w:p>
@@ -17703,7 +18078,7 @@
         </w:rPr>
       </w:pPr>
       <w:bookmarkStart w:id="50" w:name="_Toc131718535"/>
-      <w:bookmarkStart w:id="51" w:name="_Toc137827690"/>
+      <w:bookmarkStart w:id="51" w:name="_Toc138096676"/>
       <w:r>
         <w:rPr>
           <w:lang w:val="ru-RU"/>
@@ -17744,7 +18119,31 @@
         <w:rPr>
           <w:rFonts w:eastAsia="Calibri"/>
         </w:rPr>
-        <w:t xml:space="preserve">Качество чат-ботов определенно улучшится в ближайшие несколько лет. Они станут более «человечными» и научатся гораздо лучше интерпретировать просьбы. В качестве дальнейшего развития чат-боты будут более точно предсказывать поведение человека и использовать эту информацию для самообучения. </w:t>
+        <w:t xml:space="preserve">Качество чат-ботов определенно улучшится в ближайшие несколько лет. Они станут более «человечными» и научатся гораздо лучше интерпретировать </w:t>
+      </w:r>
+      <w:r>
+        <w:rPr>
+          <w:rFonts w:eastAsia="Calibri"/>
+        </w:rPr>
+        <w:lastRenderedPageBreak/>
+        <w:t xml:space="preserve">просьбы. В качестве дальнейшего развития чат-боты будут более точно предсказывать поведение человека и использовать эту информацию для самообучения. </w:t>
+      </w:r>
+    </w:p>
+    <w:p>
+      <w:pPr>
+        <w:ind w:firstLine="0"/>
+        <w:rPr>
+          <w:rFonts w:eastAsiaTheme="majorEastAsia" w:cstheme="majorBidi"/>
+          <w:b/>
+          <w:color w:val="000000" w:themeColor="text1"/>
+          <w:sz w:val="32"/>
+          <w:szCs w:val="28"/>
+          <w:lang w:val="ru-RU"/>
+        </w:rPr>
+      </w:pPr>
+      <w:bookmarkStart w:id="52" w:name="_Toc131718536"/>
+      <w:r>
+        <w:br w:type="page"/>
       </w:r>
     </w:p>
     <w:p>
@@ -17752,9 +18151,9 @@
         <w:pStyle w:val="HeaderTier1"/>
         <w:spacing w:before="600"/>
       </w:pPr>
-      <w:bookmarkStart w:id="52" w:name="_Toc131718536"/>
-      <w:bookmarkStart w:id="53" w:name="_Toc137827691"/>
-      <w:r>
+      <w:bookmarkStart w:id="53" w:name="_Toc138096677"/>
+      <w:r>
+        <w:lastRenderedPageBreak/>
         <w:t>5</w:t>
       </w:r>
       <w:r>
@@ -17883,12 +18282,11 @@
         </w:rPr>
       </w:pPr>
       <w:bookmarkStart w:id="54" w:name="_Toc131718537"/>
-      <w:bookmarkStart w:id="55" w:name="_Toc137827692"/>
-      <w:r>
-        <w:rPr>
-          <w:lang w:val="ru-RU"/>
-        </w:rPr>
-        <w:lastRenderedPageBreak/>
+      <w:bookmarkStart w:id="55" w:name="_Toc138096678"/>
+      <w:r>
+        <w:rPr>
+          <w:lang w:val="ru-RU"/>
+        </w:rPr>
         <w:t>5</w:t>
       </w:r>
       <w:r>
@@ -17933,7 +18331,19 @@
         <w:rPr>
           <w:rFonts w:eastAsia="Calibri"/>
         </w:rPr>
-        <w:t xml:space="preserve"> Банк – крупнейший универсальный банк России и Восточной Европы. У него есть мобильное приложение, в котором можно найти умного чат-бота. Проанализировав компьютерного помощника, было определено, что это не узкоспециализированный банковский ассистент, который сможет помочь только с банковскими вопросами, а полноценный помощник, способный подобрать билеты в кино, поставить будильник на утро, подобрать выгодный вклад и посоветовать хороший кредит.</w:t>
+        <w:t xml:space="preserve"> Банк – крупнейший универсальный банк России и Восточной Европы. У него есть мобильное приложение, в котором можно найти умного чат-бота. Проанализировав компьютерного помощника, было определено, что это не узкоспециализированный банковский ассистент, который сможет помочь только с банковскими вопросами, а полноценный помощник, способный подобрать билеты в кино, поставить будильник на утро, подобрать выгодный вклад и посоветовать хороший кредит</w:t>
+      </w:r>
+      <w:r>
+        <w:rPr>
+          <w:rFonts w:eastAsia="Calibri"/>
+        </w:rPr>
+        <w:t xml:space="preserve"> (рис. 14, 15)</w:t>
+      </w:r>
+      <w:r>
+        <w:rPr>
+          <w:rFonts w:eastAsia="Calibri"/>
+        </w:rPr>
+        <w:t>.</w:t>
       </w:r>
     </w:p>
     <w:p>
@@ -17950,11 +18360,12 @@
           <w:noProof/>
           <w:lang w:eastAsia="ru-RU"/>
         </w:rPr>
+        <w:lastRenderedPageBreak/>
         <w:drawing>
-          <wp:inline distT="0" distB="0" distL="0" distR="0" wp14:anchorId="73442073" wp14:editId="179DCF8B">
+          <wp:inline distT="0" distB="0" distL="0" distR="0" wp14:anchorId="41E4BB5F" wp14:editId="7EF50353">
             <wp:extent cx="2190750" cy="4537850"/>
             <wp:effectExtent l="0" t="0" r="0" b="0"/>
-            <wp:docPr id="15" name="Рисунок 15"/>
+            <wp:docPr id="1" name="Рисунок 1"/>
             <wp:cNvGraphicFramePr>
               <a:graphicFrameLocks xmlns:a="http://schemas.openxmlformats.org/drawingml/2006/main" noChangeAspect="1"/>
             </wp:cNvGraphicFramePr>
@@ -17986,29 +18397,58 @@
           </wp:inline>
         </w:drawing>
       </w:r>
-      <w:r>
-        <w:rPr>
-          <w:rFonts w:eastAsia="Calibri"/>
-        </w:rPr>
-        <w:tab/>
-      </w:r>
-      <w:r>
-        <w:rPr>
-          <w:rFonts w:eastAsia="Calibri"/>
-        </w:rPr>
-        <w:tab/>
-      </w:r>
-      <w:r>
-        <w:rPr>
-          <w:rFonts w:eastAsia="Calibri"/>
-        </w:rPr>
-        <w:tab/>
-      </w:r>
+    </w:p>
+    <w:p>
+      <w:pPr>
+        <w:pStyle w:val="Main"/>
+        <w:ind w:firstLine="0"/>
+        <w:jc w:val="center"/>
+        <w:rPr>
+          <w:rFonts w:eastAsia="Calibri"/>
+        </w:rPr>
+      </w:pPr>
+      <w:r>
+        <w:rPr>
+          <w:rFonts w:eastAsia="Calibri"/>
+        </w:rPr>
+        <w:t>Рисунок 14 – В</w:t>
+      </w:r>
+      <w:r>
+        <w:rPr>
+          <w:rFonts w:eastAsia="Calibri"/>
+        </w:rPr>
+        <w:t xml:space="preserve">заимодействие с виртуальным ассистентом </w:t>
+      </w:r>
+      <w:proofErr w:type="spellStart"/>
+      <w:r>
+        <w:rPr>
+          <w:rFonts w:eastAsia="Calibri"/>
+        </w:rPr>
+        <w:t>Сбер</w:t>
+      </w:r>
+      <w:proofErr w:type="spellEnd"/>
+      <w:r>
+        <w:rPr>
+          <w:rFonts w:eastAsia="Calibri"/>
+        </w:rPr>
+        <w:t xml:space="preserve"> Банка</w:t>
+      </w:r>
+    </w:p>
+    <w:p>
+      <w:pPr>
+        <w:pStyle w:val="Main"/>
+        <w:ind w:firstLine="0"/>
+        <w:jc w:val="center"/>
+        <w:rPr>
+          <w:rFonts w:eastAsia="Calibri"/>
+        </w:rPr>
+      </w:pPr>
       <w:r>
         <w:rPr>
           <w:noProof/>
           <w:lang w:eastAsia="ru-RU"/>
         </w:rPr>
+        <w:lastRenderedPageBreak/>
         <w:drawing>
           <wp:inline distT="0" distB="0" distL="0" distR="0" wp14:anchorId="1C2FD367" wp14:editId="71CDC9F7">
             <wp:extent cx="2252635" cy="4533900"/>
@@ -18059,13 +18499,25 @@
         <w:rPr>
           <w:rFonts w:eastAsia="Calibri"/>
         </w:rPr>
-        <w:t>Рисунки 14-15</w:t>
-      </w:r>
-      <w:r>
-        <w:rPr>
-          <w:rFonts w:eastAsia="Calibri"/>
-        </w:rPr>
-        <w:t xml:space="preserve"> – Взаимодействие с виртуальным ассистентом </w:t>
+        <w:t xml:space="preserve">Рисунки </w:t>
+      </w:r>
+      <w:r>
+        <w:rPr>
+          <w:rFonts w:eastAsia="Calibri"/>
+        </w:rPr>
+        <w:t>15</w:t>
+      </w:r>
+      <w:r>
+        <w:rPr>
+          <w:rFonts w:eastAsia="Calibri"/>
+        </w:rPr>
+        <w:t xml:space="preserve"> – Взаимодействие с вир</w:t>
+      </w:r>
+      <w:r>
+        <w:rPr>
+          <w:rFonts w:eastAsia="Calibri"/>
+        </w:rPr>
+        <w:t xml:space="preserve">туальным ассистентом </w:t>
       </w:r>
       <w:proofErr w:type="spellStart"/>
       <w:r>
@@ -18089,26 +18541,11 @@
           <w:rFonts w:eastAsia="Calibri"/>
         </w:rPr>
       </w:pPr>
-    </w:p>
-    <w:p>
-      <w:pPr>
-        <w:pStyle w:val="Main"/>
-        <w:rPr>
-          <w:rFonts w:eastAsia="Calibri"/>
-        </w:rPr>
-      </w:pPr>
-      <w:r>
-        <w:rPr>
-          <w:rFonts w:eastAsia="Calibri"/>
-        </w:rPr>
-        <w:t xml:space="preserve">Ему можно отправить как текстовое сообщение, так и произнести команду голосом. Написав несколько команд, можно сделать вывод, что он очень хорошо определяет контекст запроса и предлагает нужные решения. Если попытаться его запутать или написать с ошибкой – он все равно поймет, что вы имели ввиду. </w:t>
-      </w:r>
-      <w:r>
-        <w:rPr>
-          <w:rFonts w:eastAsia="Calibri"/>
-        </w:rPr>
-        <w:lastRenderedPageBreak/>
-        <w:t>При попытке, к примеру, оформить вклад по рекомендации чат-бота, он открывает действие открытия вклада, как если бы вы нашли кнопку для этого действия в приложении без помощи ассистента. Это сделано для того, чтобы человек осознанно и самостоятельно производил операцию.</w:t>
+      <w:r>
+        <w:rPr>
+          <w:rFonts w:eastAsia="Calibri"/>
+        </w:rPr>
+        <w:t>Ему можно отправить как текстовое сообщение, так и произнести команду голосом. Написав несколько команд, можно сделать вывод, что он очень хорошо определяет контекст запроса и предлагает нужные решения. Если попытаться его запутать или написать с ошибкой – он все равно поймет, что вы имели ввиду. При попытке, к примеру, оформить вклад по рекомендации чат-бота, он открывает действие открытия вклада, как если бы вы нашли кнопку для этого действия в приложении без помощи ассистента. Это сделано для того, чтобы человек осознанно и самостоятельно производил операцию.</w:t>
       </w:r>
     </w:p>
     <w:p>
@@ -18120,7 +18557,7 @@
         </w:rPr>
       </w:pPr>
       <w:bookmarkStart w:id="56" w:name="_Toc131718538"/>
-      <w:bookmarkStart w:id="57" w:name="_Toc137827693"/>
+      <w:bookmarkStart w:id="57" w:name="_Toc138096679"/>
       <w:r>
         <w:rPr>
           <w:lang w:val="ru-RU"/>
@@ -18147,7 +18584,26 @@
         <w:rPr>
           <w:rFonts w:eastAsia="Calibri"/>
         </w:rPr>
-        <w:t>Тинькофф Банк – российский коммерческий банк, сфокусированный полностью на дистанционном обслуживании, не имеющий розничных отделений. Он считается крупнейшим в мире онлайн-банком по количеству клиентов. В его банковском приложении во вкладке “Чат” можно найти виртуального помощника Олега. Если обратиться к нему, вы получите ответы только на вопросы, связанные с банковской тематикой.</w:t>
+        <w:t xml:space="preserve">Тинькофф Банк – российский коммерческий банк, сфокусированный полностью на дистанционном обслуживании, не имеющий розничных </w:t>
+      </w:r>
+      <w:r>
+        <w:rPr>
+          <w:rFonts w:eastAsia="Calibri"/>
+        </w:rPr>
+        <w:lastRenderedPageBreak/>
+        <w:t>отделений. Он считается крупнейшим в мире онлайн-банком по количеству клиентов. В его банковском приложении во вкладке “Чат” можно найти виртуального помощника Олега. Если обратиться к нему, вы получите ответы только на вопросы, связанные с банковской тематикой</w:t>
+      </w:r>
+      <w:r>
+        <w:rPr>
+          <w:rFonts w:eastAsia="Calibri"/>
+        </w:rPr>
+        <w:t xml:space="preserve"> (рис. 16, 17)</w:t>
+      </w:r>
+      <w:r>
+        <w:rPr>
+          <w:rFonts w:eastAsia="Calibri"/>
+        </w:rPr>
+        <w:t>.</w:t>
       </w:r>
     </w:p>
     <w:p>
@@ -18165,7 +18621,7 @@
           <w:lang w:eastAsia="ru-RU"/>
         </w:rPr>
         <w:drawing>
-          <wp:inline distT="0" distB="0" distL="0" distR="0" wp14:anchorId="7ECA07BB" wp14:editId="27978CA4">
+          <wp:inline distT="0" distB="0" distL="0" distR="0" wp14:anchorId="0F322EAB" wp14:editId="1334FD76">
             <wp:extent cx="2209800" cy="4454455"/>
             <wp:effectExtent l="0" t="0" r="0" b="3810"/>
             <wp:docPr id="17" name="Рисунок 17"/>
@@ -18200,29 +18656,50 @@
           </wp:inline>
         </w:drawing>
       </w:r>
-      <w:r>
-        <w:rPr>
-          <w:rFonts w:eastAsia="Calibri"/>
-        </w:rPr>
-        <w:tab/>
-      </w:r>
-      <w:r>
-        <w:rPr>
-          <w:rFonts w:eastAsia="Calibri"/>
-        </w:rPr>
-        <w:tab/>
-      </w:r>
-      <w:r>
-        <w:rPr>
-          <w:rFonts w:eastAsia="Calibri"/>
-        </w:rPr>
-        <w:tab/>
-      </w:r>
+    </w:p>
+    <w:p>
+      <w:pPr>
+        <w:pStyle w:val="Main"/>
+        <w:ind w:firstLine="0"/>
+        <w:jc w:val="center"/>
+        <w:rPr>
+          <w:rFonts w:eastAsia="Calibri"/>
+        </w:rPr>
+      </w:pPr>
+      <w:r>
+        <w:rPr>
+          <w:rFonts w:eastAsia="Calibri"/>
+        </w:rPr>
+        <w:t>Рисунок 16</w:t>
+      </w:r>
+      <w:r>
+        <w:rPr>
+          <w:rFonts w:eastAsia="Calibri"/>
+        </w:rPr>
+        <w:t xml:space="preserve"> – Общ</w:t>
+      </w:r>
+      <w:r>
+        <w:rPr>
+          <w:rFonts w:eastAsia="Calibri"/>
+        </w:rPr>
+        <w:t>ение с чат-ботом Тинькофф Банка</w:t>
+      </w:r>
+    </w:p>
+    <w:p>
+      <w:pPr>
+        <w:pStyle w:val="Main"/>
+        <w:ind w:firstLine="0"/>
+        <w:jc w:val="center"/>
+        <w:rPr>
+          <w:rFonts w:eastAsia="Calibri"/>
+        </w:rPr>
+      </w:pPr>
       <w:r>
         <w:rPr>
           <w:noProof/>
           <w:lang w:eastAsia="ru-RU"/>
         </w:rPr>
+        <w:lastRenderedPageBreak/>
         <w:drawing>
           <wp:inline distT="0" distB="0" distL="0" distR="0" wp14:anchorId="7BFB4538" wp14:editId="719B66C8">
             <wp:extent cx="2209800" cy="4440936"/>
@@ -18273,7 +18750,13 @@
         <w:rPr>
           <w:rFonts w:eastAsia="Calibri"/>
         </w:rPr>
-        <w:t>Рисунки 16-17</w:t>
+        <w:t xml:space="preserve">Рисунки </w:t>
+      </w:r>
+      <w:r>
+        <w:rPr>
+          <w:rFonts w:eastAsia="Calibri"/>
+        </w:rPr>
+        <w:t>17</w:t>
       </w:r>
       <w:r>
         <w:rPr>
@@ -18293,7 +18776,6 @@
         <w:rPr>
           <w:rFonts w:eastAsia="Calibri"/>
         </w:rPr>
-        <w:lastRenderedPageBreak/>
         <w:t xml:space="preserve">Этот ассистент сможет рассказать вам о кредитах, вкладах или сообщит курс доллара к рублю. Если сравнивать его возможности с предыдущим конкурентом – ботом в </w:t>
       </w:r>
       <w:proofErr w:type="spellStart"/>
@@ -18320,7 +18802,7 @@
         </w:rPr>
       </w:pPr>
       <w:bookmarkStart w:id="58" w:name="_Toc131718539"/>
-      <w:bookmarkStart w:id="59" w:name="_Toc137827694"/>
+      <w:bookmarkStart w:id="59" w:name="_Toc138096680"/>
       <w:r>
         <w:rPr>
           <w:lang w:val="ru-RU"/>
@@ -18359,7 +18841,26 @@
         <w:rPr>
           <w:rFonts w:eastAsia="Calibri"/>
         </w:rPr>
-        <w:t>универсальный розничный банк, созданный в 2016 году группой ВТБ и Почтой России. Ключевая цель Почта Банка — повышение доступности финансовых услуг для жителей России. Чат-бота этого банка можно найти в мобильном приложении или на сайте. Во время общения с виртуальным помощником Дмитрием, пользователь должен выбирать фразы из перечня предложенных ботом (рис. 9-10).</w:t>
+        <w:t xml:space="preserve">универсальный розничный банк, созданный в 2016 году группой ВТБ и Почтой России. Ключевая цель Почта Банка — повышение доступности финансовых услуг для жителей России. Чат-бота этого банка можно найти в мобильном приложении или на сайте. Во время общения с виртуальным </w:t>
+      </w:r>
+      <w:r>
+        <w:rPr>
+          <w:rFonts w:eastAsia="Calibri"/>
+        </w:rPr>
+        <w:lastRenderedPageBreak/>
+        <w:t>помощником Дмитрием, пользователь должен выбирать фразы из пе</w:t>
+      </w:r>
+      <w:r>
+        <w:rPr>
+          <w:rFonts w:eastAsia="Calibri"/>
+        </w:rPr>
+        <w:t>речня предложенных ботом (рис. 18-19</w:t>
+      </w:r>
+      <w:r>
+        <w:rPr>
+          <w:rFonts w:eastAsia="Calibri"/>
+        </w:rPr>
+        <w:t>).</w:t>
       </w:r>
     </w:p>
     <w:p>
@@ -18378,7 +18879,7 @@
           <w:lang w:eastAsia="ru-RU"/>
         </w:rPr>
         <w:drawing>
-          <wp:inline distT="0" distB="0" distL="0" distR="0" wp14:anchorId="71C30728" wp14:editId="61F67726">
+          <wp:inline distT="0" distB="0" distL="0" distR="0" wp14:anchorId="139B8969" wp14:editId="50F3446E">
             <wp:extent cx="2460736" cy="4389755"/>
             <wp:effectExtent l="0" t="0" r="0" b="0"/>
             <wp:docPr id="3" name="Рисунок 3"/>
@@ -18413,24 +18914,51 @@
           </wp:inline>
         </w:drawing>
       </w:r>
-      <w:r>
-        <w:rPr>
-          <w:rFonts w:eastAsia="Calibri"/>
-        </w:rPr>
-        <w:tab/>
-      </w:r>
-      <w:r>
-        <w:rPr>
-          <w:rFonts w:eastAsia="Calibri"/>
-        </w:rPr>
-        <w:tab/>
-      </w:r>
+    </w:p>
+    <w:p>
+      <w:pPr>
+        <w:pStyle w:val="Main"/>
+        <w:ind w:firstLine="0"/>
+        <w:jc w:val="center"/>
+        <w:rPr>
+          <w:rFonts w:eastAsia="Calibri"/>
+        </w:rPr>
+      </w:pPr>
+      <w:r>
+        <w:rPr>
+          <w:rFonts w:eastAsia="Calibri"/>
+        </w:rPr>
+        <w:t>Рисунок 18</w:t>
+      </w:r>
+      <w:r>
+        <w:rPr>
+          <w:rFonts w:eastAsia="Calibri"/>
+        </w:rPr>
+        <w:t xml:space="preserve"> – Общение с вирт</w:t>
+      </w:r>
+      <w:r>
+        <w:rPr>
+          <w:rFonts w:eastAsia="Calibri"/>
+        </w:rPr>
+        <w:t>уальным ассистентом Почта Банка</w:t>
+      </w:r>
+    </w:p>
+    <w:p>
+      <w:pPr>
+        <w:pStyle w:val="Main"/>
+        <w:ind w:firstLine="0"/>
+        <w:jc w:val="center"/>
+        <w:rPr>
+          <w:rFonts w:eastAsia="Calibri"/>
+        </w:rPr>
+      </w:pPr>
       <w:r>
         <w:rPr>
           <w:rFonts w:eastAsia="Calibri"/>
           <w:noProof/>
           <w:lang w:eastAsia="ru-RU"/>
         </w:rPr>
+        <w:lastRenderedPageBreak/>
         <w:drawing>
           <wp:inline distT="0" distB="0" distL="0" distR="0" wp14:anchorId="4745E31E" wp14:editId="5F26C878">
             <wp:extent cx="2457450" cy="4354427"/>
@@ -18481,23 +19009,32 @@
         <w:rPr>
           <w:rFonts w:eastAsia="Calibri"/>
         </w:rPr>
-        <w:lastRenderedPageBreak/>
-        <w:t>Рисунок 18-19</w:t>
-      </w:r>
-      <w:r>
-        <w:rPr>
-          <w:rFonts w:eastAsia="Calibri"/>
-        </w:rPr>
-        <w:t xml:space="preserve"> – Общение с виртуальным ассистентом Почта Банка</w:t>
-      </w:r>
-    </w:p>
-    <w:p>
-      <w:pPr>
-        <w:pStyle w:val="Main"/>
-        <w:rPr>
-          <w:rFonts w:eastAsia="Calibri"/>
-        </w:rPr>
-      </w:pPr>
+        <w:t>Рис</w:t>
+      </w:r>
+      <w:r>
+        <w:rPr>
+          <w:rFonts w:eastAsia="Calibri"/>
+        </w:rPr>
+        <w:t xml:space="preserve">унок </w:t>
+      </w:r>
+      <w:r>
+        <w:rPr>
+          <w:rFonts w:eastAsia="Calibri"/>
+        </w:rPr>
+        <w:t>19</w:t>
+      </w:r>
+      <w:r>
+        <w:rPr>
+          <w:rFonts w:eastAsia="Calibri"/>
+        </w:rPr>
+        <w:t xml:space="preserve"> – Общение с вирт</w:t>
+      </w:r>
+      <w:r>
+        <w:rPr>
+          <w:rFonts w:eastAsia="Calibri"/>
+        </w:rPr>
+        <w:t>уальным ассистентом Почта Банка</w:t>
+      </w:r>
     </w:p>
     <w:p>
       <w:pPr>
@@ -18514,6 +19051,22 @@
       </w:r>
       <w:r>
         <w:t>.</w:t>
+      </w:r>
+    </w:p>
+    <w:p>
+      <w:pPr>
+        <w:ind w:firstLine="0"/>
+        <w:rPr>
+          <w:rFonts w:eastAsiaTheme="majorEastAsia" w:cstheme="majorBidi"/>
+          <w:b/>
+          <w:color w:val="000000" w:themeColor="text1"/>
+          <w:sz w:val="32"/>
+          <w:szCs w:val="28"/>
+          <w:lang w:val="ru-RU"/>
+        </w:rPr>
+      </w:pPr>
+      <w:r>
+        <w:br w:type="page"/>
       </w:r>
     </w:p>
     <w:p>
@@ -18521,8 +19074,9 @@
         <w:pStyle w:val="HeaderTier1"/>
         <w:spacing w:before="600"/>
       </w:pPr>
-      <w:bookmarkStart w:id="60" w:name="_Toc137827695"/>
-      <w:r>
+      <w:bookmarkStart w:id="60" w:name="_Toc138096681"/>
+      <w:r>
+        <w:lastRenderedPageBreak/>
         <w:t>6</w:t>
       </w:r>
       <w:r>
@@ -18556,7 +19110,13 @@
         <w:t xml:space="preserve"> и</w:t>
       </w:r>
       <w:r>
-        <w:t xml:space="preserve"> предварительно обучать LLM самостоятельно или использовать существующий. Существует три основных подхода:</w:t>
+        <w:t xml:space="preserve"> предварительн</w:t>
+      </w:r>
+      <w:r>
+        <w:t>о обучать языковую модель для генерации текста</w:t>
+      </w:r>
+      <w:r>
+        <w:t xml:space="preserve"> самостоятельно или использовать существующий. Существует три основных подхода:</w:t>
       </w:r>
     </w:p>
     <w:p>
@@ -18784,7 +19344,6 @@
               <w:ind w:left="29" w:firstLine="0"/>
             </w:pPr>
             <w:r>
-              <w:lastRenderedPageBreak/>
               <w:t>Всего несколько примеров (или вообще никаких примеров) необходимы моделям для выполнения логического вывода;</w:t>
             </w:r>
           </w:p>
@@ -18825,7 +19384,6 @@
               <w:ind w:left="29" w:firstLine="0"/>
             </w:pPr>
             <w:r>
-              <w:lastRenderedPageBreak/>
               <w:t>Коммерческие услуги LLM могут стать дорогими из-за большого объема задач тонкой настройки или логических выводов</w:t>
             </w:r>
             <w:r>
@@ -18842,11 +19400,7 @@
               <w:ind w:left="29" w:firstLine="0"/>
             </w:pPr>
             <w:r>
-              <w:t xml:space="preserve">Многие отрасли/варианты использования запрещают использование коммерческих служб </w:t>
-            </w:r>
-            <w:r>
-              <w:lastRenderedPageBreak/>
-              <w:t>LLM в качестве конфиденциальных данных;</w:t>
+              <w:t>Многие отрасли/варианты использования запрещают использование коммерческих служб LLM в качестве конфиденциальных данных;</w:t>
             </w:r>
           </w:p>
           <w:p>
@@ -18867,115 +19421,19 @@
           </w:p>
         </w:tc>
       </w:tr>
-      <w:tr>
-        <w:tc>
-          <w:tcPr>
-            <w:tcW w:w="9629" w:type="dxa"/>
-            <w:gridSpan w:val="2"/>
-          </w:tcPr>
-          <w:p>
-            <w:pPr>
-              <w:pStyle w:val="Main"/>
-              <w:ind w:firstLine="0"/>
-              <w:jc w:val="center"/>
-            </w:pPr>
-            <w:r>
-              <w:lastRenderedPageBreak/>
-              <w:t>Вариант 2</w:t>
-            </w:r>
-          </w:p>
-        </w:tc>
-      </w:tr>
-      <w:tr>
-        <w:tc>
-          <w:tcPr>
-            <w:tcW w:w="4814" w:type="dxa"/>
-          </w:tcPr>
-          <w:p>
-            <w:pPr>
-              <w:pStyle w:val="Main"/>
-              <w:ind w:firstLine="0"/>
-              <w:jc w:val="center"/>
-            </w:pPr>
-            <w:r>
-              <w:t>Плюсы</w:t>
-            </w:r>
-          </w:p>
-        </w:tc>
-        <w:tc>
-          <w:tcPr>
-            <w:tcW w:w="4815" w:type="dxa"/>
-          </w:tcPr>
-          <w:p>
-            <w:pPr>
-              <w:pStyle w:val="Main"/>
-              <w:ind w:firstLine="0"/>
-              <w:jc w:val="center"/>
-            </w:pPr>
-            <w:r>
-              <w:t>Минусы</w:t>
-            </w:r>
-          </w:p>
-        </w:tc>
-      </w:tr>
-      <w:tr>
-        <w:tc>
-          <w:tcPr>
-            <w:tcW w:w="4814" w:type="dxa"/>
-          </w:tcPr>
-          <w:p>
-            <w:pPr>
-              <w:pStyle w:val="Main"/>
-              <w:numPr>
-                <w:ilvl w:val="0"/>
-                <w:numId w:val="28"/>
-              </w:numPr>
-              <w:ind w:left="29" w:firstLine="0"/>
-            </w:pPr>
-            <w:r>
-              <w:t>Хороший способ использовать то, что LLM узнал из огромного количества интернет-данных, и строить на их ос</w:t>
-            </w:r>
-            <w:r>
-              <w:t>нове, не платя за использование</w:t>
-            </w:r>
-            <w:r>
-              <w:t>;</w:t>
-            </w:r>
-          </w:p>
-        </w:tc>
-        <w:tc>
-          <w:tcPr>
-            <w:tcW w:w="4815" w:type="dxa"/>
-          </w:tcPr>
-          <w:p>
-            <w:pPr>
-              <w:pStyle w:val="Main"/>
-              <w:numPr>
-                <w:ilvl w:val="0"/>
-                <w:numId w:val="28"/>
-              </w:numPr>
-              <w:ind w:left="29" w:firstLine="0"/>
-            </w:pPr>
-            <w:r>
-              <w:t>Не так требовательно, как создание собственного, но все же требует много навыков эксперта в предметной области для обучения, тонкой настройки и размещения LLM</w:t>
-            </w:r>
-          </w:p>
-        </w:tc>
-      </w:tr>
     </w:tbl>
     <w:p>
       <w:pPr>
-        <w:rPr>
-          <w:lang w:val="ru-RU"/>
-        </w:rPr>
-      </w:pPr>
-    </w:p>
-    <w:p>
-      <w:pPr>
-        <w:pStyle w:val="Main"/>
         <w:ind w:firstLine="0"/>
-      </w:pPr>
-      <w:r>
+        <w:rPr>
+          <w:lang w:val="ru-RU"/>
+        </w:rPr>
+      </w:pPr>
+      <w:r>
+        <w:rPr>
+          <w:lang w:val="ru-RU"/>
+        </w:rPr>
+        <w:lastRenderedPageBreak/>
         <w:t>Продолжение таблицы 1</w:t>
       </w:r>
     </w:p>
@@ -18998,7 +19456,7 @@
           <w:p>
             <w:pPr>
               <w:pStyle w:val="Main"/>
-              <w:ind w:left="29" w:firstLine="0"/>
+              <w:ind w:firstLine="0"/>
               <w:jc w:val="center"/>
             </w:pPr>
             <w:r>
@@ -19015,7 +19473,7 @@
           <w:p>
             <w:pPr>
               <w:pStyle w:val="Main"/>
-              <w:ind w:left="29" w:firstLine="0"/>
+              <w:ind w:firstLine="0"/>
               <w:jc w:val="center"/>
             </w:pPr>
             <w:r>
@@ -19030,7 +19488,7 @@
           <w:p>
             <w:pPr>
               <w:pStyle w:val="Main"/>
-              <w:ind w:left="29" w:firstLine="0"/>
+              <w:ind w:firstLine="0"/>
               <w:jc w:val="center"/>
             </w:pPr>
             <w:r>
@@ -19054,33 +19512,56 @@
               <w:ind w:left="29" w:firstLine="0"/>
             </w:pPr>
             <w:r>
-              <w:t>По сравнению с первым вариантом мы в меньшей</w:t>
-            </w:r>
-            <w:r>
-              <w:t xml:space="preserve"> </w:t>
-            </w:r>
-            <w:r>
-              <w:t>степени зависим от будущего направления</w:t>
-            </w:r>
-            <w:r>
-              <w:t xml:space="preserve"> </w:t>
-            </w:r>
-            <w:r>
-              <w:t>деятельности поставщиков LLM и, таким образом, имеем</w:t>
-            </w:r>
-            <w:r>
-              <w:t xml:space="preserve"> </w:t>
-            </w:r>
-            <w:r>
-              <w:t>больше контроля;</w:t>
+              <w:t>Хороший способ использовать то, что LLM узнал из огромного количества интернет-данных, и строить на их ос</w:t>
+            </w:r>
+            <w:r>
+              <w:t>нове, не платя за использование</w:t>
+            </w:r>
+            <w:r>
+              <w:t>;</w:t>
             </w:r>
           </w:p>
           <w:p>
             <w:pPr>
               <w:pStyle w:val="Main"/>
-              <w:ind w:firstLine="0"/>
+              <w:numPr>
+                <w:ilvl w:val="0"/>
+                <w:numId w:val="28"/>
+              </w:numPr>
+              <w:ind w:left="29" w:firstLine="0"/>
             </w:pPr>
             <w:r>
+              <w:t>По сравнению с первым вариантом мы в меньшей</w:t>
+            </w:r>
+            <w:r>
+              <w:t xml:space="preserve"> </w:t>
+            </w:r>
+            <w:r>
+              <w:t>степени зависим от будущего направления</w:t>
+            </w:r>
+            <w:r>
+              <w:t xml:space="preserve"> </w:t>
+            </w:r>
+            <w:r>
+              <w:t>деятельности поставщиков LLM и, таким образом, имеем</w:t>
+            </w:r>
+            <w:r>
+              <w:t xml:space="preserve"> </w:t>
+            </w:r>
+            <w:r>
+              <w:t>больше контроля;</w:t>
+            </w:r>
+          </w:p>
+          <w:p>
+            <w:pPr>
+              <w:pStyle w:val="Main"/>
+              <w:numPr>
+                <w:ilvl w:val="0"/>
+                <w:numId w:val="28"/>
+              </w:numPr>
+              <w:ind w:left="29" w:firstLine="0"/>
+            </w:pPr>
+            <w:r>
               <w:t>По сравнению с третьим вариантом у нас</w:t>
             </w:r>
             <w:r>
@@ -19099,11 +19580,7 @@
               <w:t xml:space="preserve"> </w:t>
             </w:r>
             <w:r>
-              <w:t xml:space="preserve">что также приводит к сокращению объема </w:t>
-            </w:r>
-            <w:r>
-              <w:lastRenderedPageBreak/>
-              <w:t>данных,</w:t>
+              <w:t>что также приводит к сокращению объема данных,</w:t>
             </w:r>
             <w:r>
               <w:t xml:space="preserve"> </w:t>
@@ -19120,17 +19597,44 @@
           <w:p>
             <w:pPr>
               <w:pStyle w:val="Main"/>
+              <w:numPr>
+                <w:ilvl w:val="0"/>
+                <w:numId w:val="28"/>
+              </w:numPr>
               <w:ind w:left="29" w:firstLine="0"/>
             </w:pPr>
             <w:r>
-              <w:lastRenderedPageBreak/>
+              <w:t>Не так требовательно, как создание собственного, но все же требует много навыков эксперта в предметной области для обучения, тонкой настройки и размещения LLM</w:t>
+            </w:r>
+            <w:r>
+              <w:t xml:space="preserve"> </w:t>
+            </w:r>
+            <w:r>
               <w:t>с о</w:t>
             </w:r>
             <w:r>
-              <w:t xml:space="preserve">ткрытым исходным кодом. </w:t>
-            </w:r>
-            <w:r>
-              <w:t>Воспроизводимость LLM по-прежнему является серьезной проблемой, поэтому нельзя недооценивать количеств</w:t>
+              <w:t xml:space="preserve">ткрытым исходным </w:t>
+            </w:r>
+            <w:proofErr w:type="spellStart"/>
+            <w:r>
+              <w:t>кодом.</w:t>
+            </w:r>
+          </w:p>
+          <w:p>
+            <w:pPr>
+              <w:pStyle w:val="Main"/>
+              <w:numPr>
+                <w:ilvl w:val="0"/>
+                <w:numId w:val="28"/>
+              </w:numPr>
+              <w:ind w:left="29" w:firstLine="0"/>
+            </w:pPr>
+            <w:r>
+              <w:t>Воспроизводимость</w:t>
+            </w:r>
+            <w:proofErr w:type="spellEnd"/>
+            <w:r>
+              <w:t xml:space="preserve"> LLM по-прежнему является серьезной проблемой, поэтому нельзя недооценивать количеств</w:t>
             </w:r>
             <w:r>
               <w:t>о необходимого времени и работы</w:t>
@@ -19222,29 +19726,10 @@
               <w:ind w:left="29" w:firstLine="0"/>
             </w:pPr>
             <w:r>
-              <w:t>По сравнению с вариантами один и два, у вас есть максимальный контроль над производительностью вашего LLM и будущим направлением, что дает вам большую гибкость для инноваций в методах и / или адапта</w:t>
-            </w:r>
-            <w:r>
-              <w:t>ции к вашим последующим задачам</w:t>
-            </w:r>
-            <w:r>
-              <w:t>;</w:t>
-            </w:r>
-          </w:p>
-          <w:p>
-            <w:pPr>
-              <w:pStyle w:val="Main"/>
-              <w:numPr>
-                <w:ilvl w:val="0"/>
-                <w:numId w:val="28"/>
-              </w:numPr>
-              <w:ind w:left="29" w:firstLine="0"/>
-            </w:pPr>
-            <w:r>
-              <w:t>Получите полный контроль над обучающими наборами данных, использу</w:t>
-            </w:r>
-            <w:r>
-              <w:t>емыми для</w:t>
+              <w:t>По сравнению с вариантами один и два, у вас есть максимальный контроль над производи</w:t>
+            </w:r>
+            <w:r>
+              <w:t>тельностью вашего LLM и будущим</w:t>
             </w:r>
           </w:p>
         </w:tc>
@@ -19289,53 +19774,26 @@
               <w:t>ML</w:t>
             </w:r>
             <w:r>
-              <w:t>, предметные знания, опыт в программном и аппаратном обеспечении. Ошибки, особенно на поздних стадиях обучения,</w:t>
-            </w:r>
-            <w:r>
-              <w:t xml:space="preserve"> трудно исправить</w:t>
-            </w:r>
-            <w:r>
-              <w:rPr>
-                <w:lang w:val="en-US"/>
-              </w:rPr>
-              <w:t>;</w:t>
-            </w:r>
-          </w:p>
-          <w:p>
-            <w:pPr>
-              <w:pStyle w:val="Main"/>
-              <w:numPr>
-                <w:ilvl w:val="0"/>
-                <w:numId w:val="28"/>
-              </w:numPr>
-              <w:ind w:left="29" w:firstLine="0"/>
-            </w:pPr>
-            <w:r>
-              <w:t>Мы начинаем с нуля и н</w:t>
-            </w:r>
-            <w:r>
-              <w:t>ам нужно много в</w:t>
-            </w:r>
-            <w:r>
-              <w:t>ысококачественных/разнообразных</w:t>
+              <w:t xml:space="preserve">, предметные </w:t>
             </w:r>
           </w:p>
         </w:tc>
       </w:tr>
     </w:tbl>
-    <w:p>
-      <w:pPr>
-        <w:rPr>
-          <w:lang w:val="ru-RU"/>
-        </w:rPr>
-      </w:pPr>
-    </w:p>
-    <w:p>
-      <w:pPr>
-        <w:pStyle w:val="Main"/>
+    <w:p/>
+    <w:p/>
+    <w:p>
+      <w:pPr>
         <w:ind w:firstLine="0"/>
-      </w:pPr>
-      <w:r>
+        <w:rPr>
+          <w:lang w:val="ru-RU"/>
+        </w:rPr>
+      </w:pPr>
+      <w:r>
+        <w:rPr>
+          <w:lang w:val="ru-RU"/>
+        </w:rPr>
+        <w:lastRenderedPageBreak/>
         <w:t>Продолжение таблицы 1</w:t>
       </w:r>
     </w:p>
@@ -19358,7 +19816,7 @@
           <w:p>
             <w:pPr>
               <w:pStyle w:val="Main"/>
-              <w:ind w:left="29" w:firstLine="0"/>
+              <w:ind w:firstLine="0"/>
               <w:jc w:val="center"/>
             </w:pPr>
             <w:r>
@@ -19390,7 +19848,7 @@
           <w:p>
             <w:pPr>
               <w:pStyle w:val="Main"/>
-              <w:ind w:left="29" w:firstLine="0"/>
+              <w:ind w:firstLine="0"/>
               <w:jc w:val="center"/>
             </w:pPr>
             <w:r>
@@ -19410,10 +19868,25 @@
               <w:ind w:left="29" w:firstLine="0"/>
             </w:pPr>
             <w:r>
-              <w:t>предварительного обучения, что напрямую влияет на качество модели. Для сравнения, эти проблемы менее контролируе</w:t>
-            </w:r>
-            <w:r>
-              <w:t>мы в первом или втором варианте;</w:t>
+              <w:t>направлением, что дает вам большую гибко</w:t>
+            </w:r>
+            <w:r>
+              <w:t xml:space="preserve">сть для инноваций в методах и </w:t>
+            </w:r>
+            <w:r>
+              <w:t>/</w:t>
+            </w:r>
+            <w:r>
+              <w:t xml:space="preserve"> </w:t>
+            </w:r>
+            <w:r>
+              <w:t>или адапта</w:t>
+            </w:r>
+            <w:r>
+              <w:t>ции к вашим последующим задачам</w:t>
+            </w:r>
+            <w:r>
+              <w:t>;</w:t>
             </w:r>
           </w:p>
           <w:p>
@@ -19426,11 +19899,29 @@
               <w:ind w:left="29" w:firstLine="0"/>
             </w:pPr>
             <w:r>
-              <w:t xml:space="preserve">Обучение вашего собственного LLM также дает вам глубокий ров: превосходная производительность LLM как в горизонтальных сценариях использования, так и с учетом вашей </w:t>
-            </w:r>
-            <w:r>
-              <w:lastRenderedPageBreak/>
-              <w:t>вертикали, что позволяет вам создать устойчивое преимущество.</w:t>
+              <w:t>Получите полный контроль над обучающими наборами данных, использу</w:t>
+            </w:r>
+            <w:r>
+              <w:t xml:space="preserve">емыми для </w:t>
+            </w:r>
+            <w:r>
+              <w:t>предварительного обучения, что напрямую влияет на качество модели. Для сравнения, эти проблемы менее контролируе</w:t>
+            </w:r>
+            <w:r>
+              <w:t>мы в первом или втором варианте;</w:t>
+            </w:r>
+          </w:p>
+          <w:p>
+            <w:pPr>
+              <w:pStyle w:val="Main"/>
+              <w:numPr>
+                <w:ilvl w:val="0"/>
+                <w:numId w:val="28"/>
+              </w:numPr>
+              <w:ind w:left="29" w:firstLine="0"/>
+            </w:pPr>
+            <w:r>
+              <w:t>Обучение вашего собственного LLM также дает вам глубокий ров: превосходная производительность LLM как в горизонтальных сценариях использования, так и с учетом вашей вертикали, что позволяет вам создать устойчивое преимущество.</w:t>
             </w:r>
           </w:p>
         </w:tc>
@@ -19444,7 +19935,46 @@
               <w:ind w:left="29" w:firstLine="0"/>
             </w:pPr>
             <w:r>
-              <w:lastRenderedPageBreak/>
+              <w:t xml:space="preserve">знания, опыт в программном и </w:t>
+            </w:r>
+            <w:r>
+              <w:t>аппаратном обеспечении. Ошибки,</w:t>
+            </w:r>
+            <w:r>
+              <w:t xml:space="preserve"> </w:t>
+            </w:r>
+            <w:r>
+              <w:t>особенно на поздних стадиях обучения,</w:t>
+            </w:r>
+            <w:r>
+              <w:t xml:space="preserve"> трудно исправить</w:t>
+            </w:r>
+            <w:r>
+              <w:t>;</w:t>
+            </w:r>
+          </w:p>
+          <w:p>
+            <w:pPr>
+              <w:pStyle w:val="Main"/>
+              <w:numPr>
+                <w:ilvl w:val="0"/>
+                <w:numId w:val="28"/>
+              </w:numPr>
+              <w:ind w:left="29" w:firstLine="0"/>
+            </w:pPr>
+            <w:r>
+              <w:t>Мы начинаем с нуля и н</w:t>
+            </w:r>
+            <w:r>
+              <w:t>ам нужно много в</w:t>
+            </w:r>
+            <w:r>
+              <w:t>ысококачественных/разнообразных</w:t>
+            </w:r>
+            <w:r>
+              <w:t xml:space="preserve"> </w:t>
+            </w:r>
+            <w:r>
               <w:t>наборов данных для модели</w:t>
             </w:r>
             <w:r>
@@ -19463,6 +19993,7 @@
     <w:p>
       <w:pPr>
         <w:pStyle w:val="Main"/>
+        <w:ind w:firstLine="0"/>
       </w:pPr>
     </w:p>
     <w:p>
@@ -19528,6 +20059,25 @@
       </w:r>
       <w:r>
         <w:t>.</w:t>
+      </w:r>
+    </w:p>
+    <w:p>
+      <w:pPr>
+        <w:ind w:firstLine="0"/>
+        <w:rPr>
+          <w:rFonts w:eastAsiaTheme="majorEastAsia" w:cstheme="majorBidi"/>
+          <w:b/>
+          <w:color w:val="000000" w:themeColor="text1"/>
+          <w:sz w:val="32"/>
+          <w:szCs w:val="28"/>
+          <w:lang w:val="ru-RU"/>
+        </w:rPr>
+      </w:pPr>
+      <w:r>
+        <w:rPr>
+          <w:lang w:val="ru-RU"/>
+        </w:rPr>
+        <w:br w:type="page"/>
       </w:r>
     </w:p>
     <w:p>
@@ -19535,8 +20085,9 @@
         <w:pStyle w:val="HeaderTier1"/>
         <w:spacing w:before="600"/>
       </w:pPr>
-      <w:bookmarkStart w:id="61" w:name="_Toc137827696"/>
-      <w:r>
+      <w:bookmarkStart w:id="61" w:name="_Toc138096682"/>
+      <w:r>
+        <w:lastRenderedPageBreak/>
         <w:t>7</w:t>
       </w:r>
       <w:r>
@@ -19557,7 +20108,7 @@
           <w:lang w:val="ru-RU"/>
         </w:rPr>
       </w:pPr>
-      <w:bookmarkStart w:id="62" w:name="_Toc137827697"/>
+      <w:bookmarkStart w:id="62" w:name="_Toc138096683"/>
       <w:r>
         <w:rPr>
           <w:lang w:val="ru-RU"/>
@@ -19669,7 +20220,6 @@
         <w:pStyle w:val="Main"/>
       </w:pPr>
       <w:r>
-        <w:lastRenderedPageBreak/>
         <w:t xml:space="preserve">В нашей реализации мы будем использовать второй способ, так как он проще и дешевле, чем первый. Однако мы сталкиваемся с проблемой: на вход готовой языковой модели мы не можем подать всю базу знаний, которую мы имеем, так как она может быть очень большой. Решить эту задачу можно при помощи поиска и встраиванием в запрос наиболее релевантной информации. Такой механизм можно реализовать с использованием инструмента </w:t>
       </w:r>
       <w:proofErr w:type="spellStart"/>
@@ -19734,7 +20284,11 @@
       </w:r>
       <w:proofErr w:type="spellEnd"/>
       <w:r>
-        <w:t xml:space="preserve"> векторных представлений слов, которые были получены с использованием глубоких нейронных сетей на огромных корпусах текстов. Эти векторные представления слов позволяют выразить семантические отношения между словами или предложениями в числовой форме. Таким образом, преобразуя входной запрос в векторные данные, мы будем находить семантически-близкие данные из нашей базы знаний отправлять их на вход языковой модели.</w:t>
+        <w:t xml:space="preserve"> векторных представлений слов, которые были получены с использованием глубоких </w:t>
+      </w:r>
+      <w:r>
+        <w:lastRenderedPageBreak/>
+        <w:t>нейронных сетей на огромных корпусах текстов. Эти векторные представления слов позволяют выразить семантические отношения между словами или предложениями в числовой форме. Таким образом, преобразуя входной запрос в векторные данные, мы будем находить семантически-близкие данные из нашей базы знаний отправлять их на вход языковой модели.</w:t>
       </w:r>
     </w:p>
     <w:p>
@@ -19926,7 +20480,6 @@
         <w:ind w:left="0" w:firstLine="709"/>
       </w:pPr>
       <w:r>
-        <w:lastRenderedPageBreak/>
         <w:t xml:space="preserve">Богатый функционал. </w:t>
       </w:r>
       <w:proofErr w:type="spellStart"/>
@@ -19968,7 +20521,7 @@
           <w:lang w:val="ru-RU"/>
         </w:rPr>
       </w:pPr>
-      <w:bookmarkStart w:id="63" w:name="_Toc137827698"/>
+      <w:bookmarkStart w:id="63" w:name="_Toc138096684"/>
       <w:r>
         <w:rPr>
           <w:lang w:val="ru-RU"/>
@@ -19990,7 +20543,7 @@
           <w:lang w:val="ru-RU"/>
         </w:rPr>
       </w:pPr>
-      <w:bookmarkStart w:id="64" w:name="_Toc137827699"/>
+      <w:bookmarkStart w:id="64" w:name="_Toc138096685"/>
       <w:r>
         <w:rPr>
           <w:lang w:val="ru-RU"/>
@@ -20018,7 +20571,17 @@
       </w:r>
       <w:proofErr w:type="spellEnd"/>
       <w:r>
-        <w:t xml:space="preserve"> Банка. Брались все текстовые данные со всех вкладок, показанных на рисунке Х: Вклады, Кредиты, Кредитные карты, Дебетовые карты, Переводы и т. д. Текст сохранялся в файл построчно.</w:t>
+        <w:t xml:space="preserve"> Банка. Брались все текстовые данные со всех вкладок, показанных на рисунке </w:t>
+      </w:r>
+      <w:r>
+        <w:t>20</w:t>
+      </w:r>
+      <w:r>
+        <w:t xml:space="preserve">: </w:t>
+      </w:r>
+      <w:r>
+        <w:lastRenderedPageBreak/>
+        <w:t>Вклады, Кредиты, Кредитные карты, Дебетовые карты, Переводы и т. д. Текст сохранялся в файл построчно.</w:t>
       </w:r>
     </w:p>
     <w:p>
@@ -20215,11 +20778,7 @@
       </w:r>
       <w:proofErr w:type="spellEnd"/>
       <w:r>
-        <w:t xml:space="preserve"> для преобразования каждого предложения в числовой вектор. Для </w:t>
-      </w:r>
-      <w:r>
-        <w:lastRenderedPageBreak/>
-        <w:t xml:space="preserve">этого я воспользовался платформой </w:t>
+        <w:t xml:space="preserve"> для преобразования каждого предложения в числовой вектор. Для этого я воспользовался платформой </w:t>
       </w:r>
       <w:proofErr w:type="spellStart"/>
       <w:r>
@@ -20270,7 +20829,13 @@
         <w:t>, и определяем название модели, которую мы будем использовать</w:t>
       </w:r>
       <w:r>
-        <w:t xml:space="preserve"> [11]</w:t>
+        <w:t xml:space="preserve"> (рис. 22)</w:t>
+      </w:r>
+      <w:r>
+        <w:t xml:space="preserve"> [14</w:t>
+      </w:r>
+      <w:r>
+        <w:t>]</w:t>
       </w:r>
       <w:r>
         <w:t>.</w:t>
@@ -20288,6 +20853,7 @@
           <w:noProof/>
           <w:lang w:eastAsia="ru-RU"/>
         </w:rPr>
+        <w:lastRenderedPageBreak/>
         <w:drawing>
           <wp:inline distT="0" distB="0" distL="0" distR="0" wp14:anchorId="19E585DF" wp14:editId="154D88F7">
             <wp:extent cx="5939790" cy="1535430"/>
@@ -20346,7 +20912,10 @@
         <w:t xml:space="preserve">Далее загружаем нашу базу знаний на платформу и передаем ее на вход модели, которая преобразует данные в соответствующие векторные представления и сохраняет все в отдельный файл, как показано на рисунке </w:t>
       </w:r>
       <w:r>
-        <w:t>20</w:t>
+        <w:t>2</w:t>
+      </w:r>
+      <w:r>
+        <w:t>3</w:t>
       </w:r>
       <w:r>
         <w:t>.</w:t>
@@ -20521,11 +21090,12 @@
     <w:p>
       <w:pPr>
         <w:pStyle w:val="HeaderTier3"/>
-        <w:rPr>
-          <w:lang w:val="ru-RU"/>
-        </w:rPr>
-      </w:pPr>
-      <w:bookmarkStart w:id="65" w:name="_Toc137827700"/>
+        <w:spacing w:before="600"/>
+        <w:rPr>
+          <w:lang w:val="ru-RU"/>
+        </w:rPr>
+      </w:pPr>
+      <w:bookmarkStart w:id="65" w:name="_Toc138096686"/>
       <w:r>
         <w:rPr>
           <w:lang w:val="ru-RU"/>
@@ -20606,6 +21176,7 @@
           <w:noProof/>
           <w:lang w:eastAsia="ru-RU"/>
         </w:rPr>
+        <w:lastRenderedPageBreak/>
         <w:drawing>
           <wp:inline distT="0" distB="0" distL="0" distR="0" wp14:anchorId="33937C19" wp14:editId="67FF7CD1">
             <wp:extent cx="5468113" cy="2924583"/>
@@ -20650,7 +21221,6 @@
         <w:jc w:val="center"/>
       </w:pPr>
       <w:r>
-        <w:lastRenderedPageBreak/>
         <w:t>Рисунок 25</w:t>
       </w:r>
       <w:r>
@@ -20673,7 +21243,7 @@
           <w:lang w:val="ru-RU"/>
         </w:rPr>
       </w:pPr>
-      <w:bookmarkStart w:id="66" w:name="_Toc137827701"/>
+      <w:bookmarkStart w:id="66" w:name="_Toc138096687"/>
       <w:r>
         <w:rPr>
           <w:lang w:val="ru-RU"/>
@@ -20797,6 +21367,7 @@
         <w:ind w:left="0" w:firstLine="709"/>
       </w:pPr>
       <w:r>
+        <w:lastRenderedPageBreak/>
         <w:t>метод для формирования вспомогательного контекста, который будет</w:t>
       </w:r>
       <w:r>
@@ -21424,12 +21995,11 @@
           <w:lang w:val="ru-RU"/>
         </w:rPr>
       </w:pPr>
-      <w:bookmarkStart w:id="67" w:name="_Toc137827702"/>
-      <w:r>
-        <w:rPr>
-          <w:lang w:val="ru-RU"/>
-        </w:rPr>
-        <w:lastRenderedPageBreak/>
+      <w:bookmarkStart w:id="67" w:name="_Toc138096688"/>
+      <w:r>
+        <w:rPr>
+          <w:lang w:val="ru-RU"/>
+        </w:rPr>
         <w:t>7</w:t>
       </w:r>
       <w:r>
@@ -21555,7 +22125,11 @@
         <w:t xml:space="preserve">языковой </w:t>
       </w:r>
       <w:r>
-        <w:t>модели GPT-3.5-turbo позволяет более точно формулировать вопросы и получать ответы, которые связаны с заданной темой. Это может улучшить релевантность ответов и помочь избежать несвязанных или неправильных ответов.</w:t>
+        <w:t xml:space="preserve">модели GPT-3.5-turbo позволяет более точно формулировать вопросы и получать ответы, которые </w:t>
+      </w:r>
+      <w:r>
+        <w:lastRenderedPageBreak/>
+        <w:t>связаны с заданной темой. Это может улучшить релевантность ответов и помочь избежать несвязанных или неправильных ответов.</w:t>
       </w:r>
     </w:p>
     <w:p>
@@ -21636,7 +22210,6 @@
         <w:pStyle w:val="Main"/>
       </w:pPr>
       <w:r>
-        <w:lastRenderedPageBreak/>
         <w:t>Разработанный</w:t>
       </w:r>
       <w:r>
@@ -21661,6 +22234,22 @@
       </w:r>
       <w:r>
         <w:t>ных данных на сторонние серверы.</w:t>
+      </w:r>
+    </w:p>
+    <w:p>
+      <w:pPr>
+        <w:ind w:firstLine="0"/>
+        <w:rPr>
+          <w:rFonts w:eastAsiaTheme="majorEastAsia" w:cstheme="majorBidi"/>
+          <w:b/>
+          <w:color w:val="000000" w:themeColor="text1"/>
+          <w:sz w:val="32"/>
+          <w:szCs w:val="28"/>
+          <w:lang w:val="ru-RU"/>
+        </w:rPr>
+      </w:pPr>
+      <w:r>
+        <w:br w:type="page"/>
       </w:r>
     </w:p>
     <w:p>
@@ -21668,8 +22257,9 @@
         <w:pStyle w:val="HeaderTier1"/>
         <w:spacing w:before="600"/>
       </w:pPr>
-      <w:bookmarkStart w:id="68" w:name="_Toc137827703"/>
-      <w:r>
+      <w:bookmarkStart w:id="68" w:name="_Toc138096689"/>
+      <w:r>
+        <w:lastRenderedPageBreak/>
         <w:t>8</w:t>
       </w:r>
       <w:r>
@@ -21755,7 +22345,7 @@
         </w:rPr>
         <w:tab/>
       </w:r>
-      <w:bookmarkStart w:id="69" w:name="_Toc137827704"/>
+      <w:bookmarkStart w:id="69" w:name="_Toc138096690"/>
       <w:r>
         <w:rPr>
           <w:lang w:val="ru-RU"/>
@@ -21820,17 +22410,16 @@
         <w:t xml:space="preserve"> с коллекцией готовых моделей машинного обучения под разные задачи</w:t>
       </w:r>
       <w:r>
-        <w:t xml:space="preserve"> [12]</w:t>
+        <w:t xml:space="preserve"> [15</w:t>
+      </w:r>
+      <w:r>
+        <w:t>]</w:t>
       </w:r>
       <w:r>
         <w:t xml:space="preserve">. </w:t>
       </w:r>
       <w:r>
-        <w:t xml:space="preserve">На этой площадке можно подобрать и использовать в своих целях модели разного размера и качества, требующие различных ресурсов. Таким </w:t>
-      </w:r>
-      <w:r>
-        <w:lastRenderedPageBreak/>
-        <w:t xml:space="preserve">образом, используя </w:t>
+        <w:t xml:space="preserve">На этой площадке можно подобрать и использовать в своих целях модели разного размера и качества, требующие различных ресурсов. Таким образом, используя </w:t>
       </w:r>
       <w:r>
         <w:rPr>
@@ -21945,7 +22534,11 @@
         <w:t xml:space="preserve">которой мы и будем пользоваться. </w:t>
       </w:r>
       <w:r>
-        <w:t>способная генерировать текст.</w:t>
+        <w:t xml:space="preserve">способная </w:t>
+      </w:r>
+      <w:r>
+        <w:lastRenderedPageBreak/>
+        <w:t>генерировать текст.</w:t>
       </w:r>
       <w:r>
         <w:t xml:space="preserve"> </w:t>
@@ -22239,12 +22832,11 @@
           <w:lang w:val="ru-RU"/>
         </w:rPr>
       </w:pPr>
-      <w:bookmarkStart w:id="70" w:name="_Toc137827705"/>
-      <w:r>
-        <w:rPr>
-          <w:lang w:val="ru-RU"/>
-        </w:rPr>
-        <w:lastRenderedPageBreak/>
+      <w:bookmarkStart w:id="70" w:name="_Toc138096691"/>
+      <w:r>
+        <w:rPr>
+          <w:lang w:val="ru-RU"/>
+        </w:rPr>
         <w:t>8</w:t>
       </w:r>
       <w:r>
@@ -22296,7 +22888,11 @@
         <w:ind w:left="0" w:firstLine="709"/>
       </w:pPr>
       <w:r>
-        <w:t xml:space="preserve">Русский язык использует кириллическую азбуку, которая имеет больше символов по сравнению с английским латинским алфавитом. Включение дополнительных символов кириллицы влечет за собой увеличение числа уникальных </w:t>
+        <w:t xml:space="preserve">Русский язык использует кириллическую азбуку, которая имеет больше символов по сравнению с английским латинским алфавитом. Включение дополнительных символов кириллицы влечет за собой увеличение числа </w:t>
+      </w:r>
+      <w:r>
+        <w:lastRenderedPageBreak/>
+        <w:t xml:space="preserve">уникальных </w:t>
       </w:r>
       <w:proofErr w:type="spellStart"/>
       <w:r>
@@ -22373,7 +22969,13 @@
         <w:t xml:space="preserve"> языковых моделей может требовать больше места и ресурсов по сравнению с английским языком, из-за более широкого алфавита, богатого грамматического набора и длинных слов</w:t>
       </w:r>
       <w:r>
-        <w:t xml:space="preserve"> [13]</w:t>
+        <w:t xml:space="preserve"> (рис. 26)</w:t>
+      </w:r>
+      <w:r>
+        <w:t xml:space="preserve"> [16</w:t>
+      </w:r>
+      <w:r>
+        <w:t>]</w:t>
       </w:r>
       <w:r>
         <w:t>.</w:t>
@@ -22391,7 +22993,6 @@
           <w:kern w:val="22"/>
           <w:lang w:eastAsia="ru-RU"/>
         </w:rPr>
-        <w:lastRenderedPageBreak/>
         <w:drawing>
           <wp:inline distT="0" distB="0" distL="0" distR="0" wp14:anchorId="4F0B46E6" wp14:editId="7EABD259">
             <wp:extent cx="5674314" cy="2996697"/>
@@ -22450,11 +23051,12 @@
           <w:lang w:val="ru-RU"/>
         </w:rPr>
       </w:pPr>
-      <w:bookmarkStart w:id="71" w:name="_Toc137827706"/>
-      <w:r>
-        <w:rPr>
-          <w:lang w:val="ru-RU"/>
-        </w:rPr>
+      <w:bookmarkStart w:id="71" w:name="_Toc138096692"/>
+      <w:r>
+        <w:rPr>
+          <w:lang w:val="ru-RU"/>
+        </w:rPr>
+        <w:lastRenderedPageBreak/>
         <w:t>8</w:t>
       </w:r>
       <w:r>
@@ -22631,7 +23233,6 @@
         <w:pStyle w:val="Main"/>
       </w:pPr>
       <w:r>
-        <w:lastRenderedPageBreak/>
         <w:t>4</w:t>
       </w:r>
       <w:r>
@@ -22731,9 +23332,10 @@
         <w:rPr>
           <w:lang w:val="ru-RU"/>
         </w:rPr>
+        <w:lastRenderedPageBreak/>
         <w:tab/>
       </w:r>
-      <w:bookmarkStart w:id="72" w:name="_Toc137827707"/>
+      <w:bookmarkStart w:id="72" w:name="_Toc138096693"/>
       <w:r>
         <w:rPr>
           <w:lang w:val="ru-RU"/>
@@ -22827,11 +23429,7 @@
       </w:r>
       <w:proofErr w:type="spellEnd"/>
       <w:r>
-        <w:t xml:space="preserve"> в векторном виде. Реализация не имеет ограничений по количеству документов. </w:t>
-      </w:r>
-      <w:r>
-        <w:lastRenderedPageBreak/>
-        <w:t>Все загруженные знания будут собраны в локальной базе данных вложений. Во время загрузки никакие данные не покидают локальную среду (рис. 2</w:t>
+        <w:t xml:space="preserve"> в векторном виде. Реализация не имеет ограничений по количеству документов. Все загруженные знания будут собраны в локальной базе данных вложений. Во время загрузки никакие данные не покидают локальную среду (рис. 2</w:t>
       </w:r>
       <w:r>
         <w:t>7</w:t>
@@ -22934,6 +23532,7 @@
           <w:kern w:val="22"/>
           <w:lang w:eastAsia="ru-RU"/>
         </w:rPr>
+        <w:lastRenderedPageBreak/>
         <w:drawing>
           <wp:inline distT="0" distB="0" distL="0" distR="0" wp14:anchorId="0A9B320F" wp14:editId="7EDC246A">
             <wp:extent cx="5677192" cy="3416476"/>
@@ -22998,7 +23597,7 @@
           <w:lang w:val="ru-RU"/>
         </w:rPr>
       </w:pPr>
-      <w:bookmarkStart w:id="73" w:name="_Toc137827708"/>
+      <w:bookmarkStart w:id="73" w:name="_Toc138096694"/>
       <w:r>
         <w:rPr>
           <w:lang w:val="ru-RU"/>
@@ -23030,11 +23629,7 @@
         <w:t xml:space="preserve"> режим показа дополнительного контекста, на который опирается языковая модель при генерации ответа на вопросы.</w:t>
       </w:r>
       <w:r>
-        <w:t xml:space="preserve"> На все вопросы ассистент </w:t>
-      </w:r>
-      <w:r>
-        <w:lastRenderedPageBreak/>
-        <w:t>ответил правильно и справился со своей задачей. Результаты работы прогр</w:t>
+        <w:t xml:space="preserve"> На все вопросы ассистент ответил правильно и справился со своей задачей. Результаты работы прогр</w:t>
       </w:r>
       <w:r>
         <w:t>аммы представлены в приложении А</w:t>
@@ -23051,7 +23646,7 @@
           <w:lang w:val="ru-RU"/>
         </w:rPr>
       </w:pPr>
-      <w:bookmarkStart w:id="74" w:name="_Toc137827709"/>
+      <w:bookmarkStart w:id="74" w:name="_Toc138096695"/>
       <w:r>
         <w:rPr>
           <w:lang w:val="ru-RU"/>
@@ -23101,7 +23696,11 @@
       </w:r>
       <w:proofErr w:type="spellEnd"/>
       <w:r>
-        <w:t xml:space="preserve"> и загруженных моделей, которые находятся в открытом доступе, был разработан проект чата с ботом, который позволяет клиентам задавать вопросы и получать на них правильные ответы, обеспечивая полную конфиденциальность данных.</w:t>
+        <w:t xml:space="preserve"> и загруженных моделей, которые находятся в </w:t>
+      </w:r>
+      <w:r>
+        <w:lastRenderedPageBreak/>
+        <w:t>открытом доступе, был разработан проект чата с ботом, который позволяет клиентам задавать вопросы и получать на них правильные ответы, обеспечивая полную конфиденциальность данных.</w:t>
       </w:r>
     </w:p>
     <w:p>
@@ -23121,7 +23720,7 @@
         <w:ind w:firstLine="0"/>
         <w:jc w:val="center"/>
       </w:pPr>
-      <w:bookmarkStart w:id="75" w:name="_Toc137827710"/>
+      <w:bookmarkStart w:id="75" w:name="_Toc138096696"/>
       <w:r>
         <w:lastRenderedPageBreak/>
         <w:t>ЗАКЛЮЧЕНИЕ</w:t>
@@ -23324,7 +23923,7 @@
         <w:ind w:firstLine="0"/>
         <w:jc w:val="center"/>
       </w:pPr>
-      <w:bookmarkStart w:id="76" w:name="_Toc137827711"/>
+      <w:bookmarkStart w:id="76" w:name="_Toc138096697"/>
       <w:r>
         <w:lastRenderedPageBreak/>
         <w:t>СПИСОК ИСПОЛЬЗОВАННЫХ ИСТОЧНИКОВ</w:t>
@@ -23351,23 +23950,21 @@
           <w:color w:val="000000" w:themeColor="text1"/>
           <w:lang w:val="ru-RU"/>
         </w:rPr>
-        <w:t xml:space="preserve">Антонов С. Что такое чат-боты и зачем они нужны? // </w:t>
-      </w:r>
-      <w:proofErr w:type="spellStart"/>
+        <w:t>Чат-боты – кто они и что умеют? // EFS</w:t>
+      </w:r>
       <w:r>
         <w:rPr>
           <w:color w:val="000000" w:themeColor="text1"/>
           <w:lang w:val="ru-RU"/>
         </w:rPr>
-        <w:t>Inform</w:t>
-      </w:r>
-      <w:proofErr w:type="spellEnd"/>
+        <w:t xml:space="preserve">OL [Электронный ресурс]. Режим </w:t>
+      </w:r>
       <w:r>
         <w:rPr>
           <w:color w:val="000000" w:themeColor="text1"/>
           <w:lang w:val="ru-RU"/>
         </w:rPr>
-        <w:t xml:space="preserve"> Бюро [Электронный ресурс]. Режим доступа: https://informburo.kz/cards/chto-takoe-chat-boty-i-zachem-oni-nuzhny.html (дата обращения 15.11.2022);</w:t>
+        <w:t>доступа: https://efsol.ru/articles/messendzhery-i-chat-boty-dlya-biznesadostavki.html (Дата обращения: 06.12.2022);</w:t>
       </w:r>
     </w:p>
     <w:p>
@@ -23388,111 +23985,25 @@
       <w:r>
         <w:rPr>
           <w:color w:val="000000" w:themeColor="text1"/>
-        </w:rPr>
-        <w:t xml:space="preserve">Mirant </w:t>
+          <w:lang w:val="ru-RU"/>
+        </w:rPr>
+        <w:t xml:space="preserve">Антонов С. Что такое чат-боты и зачем они нужны? // </w:t>
       </w:r>
       <w:proofErr w:type="spellStart"/>
       <w:r>
         <w:rPr>
           <w:color w:val="000000" w:themeColor="text1"/>
-        </w:rPr>
-        <w:t>Hingrajia</w:t>
+          <w:lang w:val="ru-RU"/>
+        </w:rPr>
+        <w:t>Inform</w:t>
       </w:r>
       <w:proofErr w:type="spellEnd"/>
       <w:r>
         <w:rPr>
           <w:color w:val="000000" w:themeColor="text1"/>
-        </w:rPr>
-        <w:t xml:space="preserve">. How do </w:t>
-      </w:r>
-      <w:proofErr w:type="spellStart"/>
-      <w:r>
-        <w:rPr>
-          <w:color w:val="000000" w:themeColor="text1"/>
-        </w:rPr>
-        <w:t>Chatbots</w:t>
-      </w:r>
-      <w:proofErr w:type="spellEnd"/>
-      <w:r>
-        <w:rPr>
-          <w:color w:val="000000" w:themeColor="text1"/>
-        </w:rPr>
-        <w:t xml:space="preserve"> work? A Guide to </w:t>
-      </w:r>
-      <w:proofErr w:type="spellStart"/>
-      <w:r>
-        <w:rPr>
-          <w:color w:val="000000" w:themeColor="text1"/>
-        </w:rPr>
-        <w:t>Chatbot</w:t>
-      </w:r>
-      <w:proofErr w:type="spellEnd"/>
-      <w:r>
-        <w:rPr>
-          <w:color w:val="000000" w:themeColor="text1"/>
-        </w:rPr>
-        <w:t xml:space="preserve"> Architecture // </w:t>
-      </w:r>
-      <w:proofErr w:type="spellStart"/>
-      <w:r>
-        <w:rPr>
-          <w:color w:val="000000" w:themeColor="text1"/>
-        </w:rPr>
-        <w:t>maruti</w:t>
-      </w:r>
-      <w:proofErr w:type="spellEnd"/>
-      <w:r>
-        <w:rPr>
-          <w:color w:val="000000" w:themeColor="text1"/>
-        </w:rPr>
-        <w:t xml:space="preserve"> </w:t>
-      </w:r>
-      <w:proofErr w:type="spellStart"/>
-      <w:r>
-        <w:rPr>
-          <w:color w:val="000000" w:themeColor="text1"/>
-        </w:rPr>
-        <w:t>techlabs</w:t>
-      </w:r>
-      <w:proofErr w:type="spellEnd"/>
-      <w:r>
-        <w:rPr>
-          <w:color w:val="000000" w:themeColor="text1"/>
-        </w:rPr>
-        <w:t xml:space="preserve"> [</w:t>
-      </w:r>
-      <w:r>
-        <w:rPr>
-          <w:color w:val="000000" w:themeColor="text1"/>
-          <w:lang w:val="ru-RU"/>
-        </w:rPr>
-        <w:t>Электронный</w:t>
-      </w:r>
-      <w:r>
-        <w:rPr>
-          <w:color w:val="000000" w:themeColor="text1"/>
-        </w:rPr>
-        <w:t xml:space="preserve"> </w:t>
-      </w:r>
-      <w:r>
-        <w:rPr>
-          <w:color w:val="000000" w:themeColor="text1"/>
-          <w:lang w:val="ru-RU"/>
-        </w:rPr>
-        <w:t>ресурс</w:t>
-      </w:r>
-      <w:r>
-        <w:rPr>
-          <w:color w:val="000000" w:themeColor="text1"/>
-        </w:rPr>
-        <w:t xml:space="preserve">]. </w:t>
-      </w:r>
-      <w:r>
-        <w:rPr>
-          <w:color w:val="000000" w:themeColor="text1"/>
-          <w:lang w:val="ru-RU"/>
-        </w:rPr>
-        <w:t>Режим доступа: https://marutitech.com/chatbots-work-guide-chatbot-architecture/ (дата обращения 20.11.2022);</w:t>
+          <w:lang w:val="ru-RU"/>
+        </w:rPr>
+        <w:t xml:space="preserve"> Бюро [Электронный ресурс]. Режим доступа: https://informburo.kz/cards/chto-takoe-chat-boty-i-zachem-oni-nuzhny.html (дата обращения 15.11.2022);</w:t>
       </w:r>
     </w:p>
     <w:p>
@@ -23514,21 +24025,21 @@
         <w:rPr>
           <w:color w:val="000000" w:themeColor="text1"/>
         </w:rPr>
-        <w:t xml:space="preserve">Jenna </w:t>
+        <w:t xml:space="preserve">Mirant </w:t>
       </w:r>
       <w:proofErr w:type="spellStart"/>
       <w:r>
         <w:rPr>
           <w:color w:val="000000" w:themeColor="text1"/>
         </w:rPr>
-        <w:t>Alburger</w:t>
+        <w:t>Hingrajia</w:t>
       </w:r>
       <w:proofErr w:type="spellEnd"/>
       <w:r>
         <w:rPr>
           <w:color w:val="000000" w:themeColor="text1"/>
         </w:rPr>
-        <w:t xml:space="preserve">. Rule-Based </w:t>
+        <w:t xml:space="preserve">. How do </w:t>
       </w:r>
       <w:proofErr w:type="spellStart"/>
       <w:r>
@@ -23542,34 +24053,48 @@
         <w:rPr>
           <w:color w:val="000000" w:themeColor="text1"/>
         </w:rPr>
-        <w:t xml:space="preserve"> vs. AI </w:t>
+        <w:t xml:space="preserve"> work? A Guide to </w:t>
       </w:r>
       <w:proofErr w:type="spellStart"/>
       <w:r>
         <w:rPr>
           <w:color w:val="000000" w:themeColor="text1"/>
         </w:rPr>
-        <w:t>Chatbots</w:t>
+        <w:t>Chatbot</w:t>
       </w:r>
       <w:proofErr w:type="spellEnd"/>
       <w:r>
         <w:rPr>
           <w:color w:val="000000" w:themeColor="text1"/>
         </w:rPr>
-        <w:t xml:space="preserve">: Key Differences // </w:t>
+        <w:t xml:space="preserve"> Architecture // </w:t>
       </w:r>
       <w:proofErr w:type="spellStart"/>
       <w:r>
         <w:rPr>
           <w:color w:val="000000" w:themeColor="text1"/>
         </w:rPr>
-        <w:t>hubtype</w:t>
+        <w:t>maruti</w:t>
       </w:r>
       <w:proofErr w:type="spellEnd"/>
       <w:r>
         <w:rPr>
           <w:color w:val="000000" w:themeColor="text1"/>
         </w:rPr>
+        <w:t xml:space="preserve"> </w:t>
+      </w:r>
+      <w:proofErr w:type="spellStart"/>
+      <w:r>
+        <w:rPr>
+          <w:color w:val="000000" w:themeColor="text1"/>
+        </w:rPr>
+        <w:t>techlabs</w:t>
+      </w:r>
+      <w:proofErr w:type="spellEnd"/>
+      <w:r>
+        <w:rPr>
+          <w:color w:val="000000" w:themeColor="text1"/>
+        </w:rPr>
         <w:t xml:space="preserve"> [</w:t>
       </w:r>
       <w:r>
@@ -23603,7 +24128,7 @@
           <w:color w:val="000000" w:themeColor="text1"/>
           <w:lang w:val="ru-RU"/>
         </w:rPr>
-        <w:t>Режим доступа: https://www.hubtype.com/blog/rule-based-chatbots-vs-ai-chatbots (дата обращения 20.11.2022);</w:t>
+        <w:t>Режим доступа: https://marutitech.com/chatbots-work-guide-chatbot-architecture/ (дата обращения 20.11.2022);</w:t>
       </w:r>
     </w:p>
     <w:p>
@@ -23625,34 +24150,62 @@
         <w:rPr>
           <w:color w:val="000000" w:themeColor="text1"/>
         </w:rPr>
-        <w:t xml:space="preserve">Types of </w:t>
+        <w:t xml:space="preserve">Jenna </w:t>
       </w:r>
       <w:proofErr w:type="spellStart"/>
       <w:r>
         <w:rPr>
           <w:color w:val="000000" w:themeColor="text1"/>
         </w:rPr>
-        <w:t>chatbots</w:t>
+        <w:t>Alburger</w:t>
       </w:r>
       <w:proofErr w:type="spellEnd"/>
       <w:r>
         <w:rPr>
           <w:color w:val="000000" w:themeColor="text1"/>
         </w:rPr>
-        <w:t xml:space="preserve"> // </w:t>
+        <w:t xml:space="preserve">. Rule-Based </w:t>
       </w:r>
       <w:proofErr w:type="spellStart"/>
       <w:r>
         <w:rPr>
           <w:color w:val="000000" w:themeColor="text1"/>
         </w:rPr>
-        <w:t>freshworks</w:t>
+        <w:t>Chatbots</w:t>
       </w:r>
       <w:proofErr w:type="spellEnd"/>
       <w:r>
         <w:rPr>
           <w:color w:val="000000" w:themeColor="text1"/>
         </w:rPr>
+        <w:t xml:space="preserve"> vs. AI </w:t>
+      </w:r>
+      <w:proofErr w:type="spellStart"/>
+      <w:r>
+        <w:rPr>
+          <w:color w:val="000000" w:themeColor="text1"/>
+        </w:rPr>
+        <w:t>Chatbots</w:t>
+      </w:r>
+      <w:proofErr w:type="spellEnd"/>
+      <w:r>
+        <w:rPr>
+          <w:color w:val="000000" w:themeColor="text1"/>
+        </w:rPr>
+        <w:t xml:space="preserve">: Key Differences // </w:t>
+      </w:r>
+      <w:proofErr w:type="spellStart"/>
+      <w:r>
+        <w:rPr>
+          <w:color w:val="000000" w:themeColor="text1"/>
+        </w:rPr>
+        <w:t>hubtype</w:t>
+      </w:r>
+      <w:proofErr w:type="spellEnd"/>
+      <w:r>
+        <w:rPr>
+          <w:color w:val="000000" w:themeColor="text1"/>
+        </w:rPr>
         <w:t xml:space="preserve"> [</w:t>
       </w:r>
       <w:r>
@@ -23686,14 +24239,7 @@
           <w:color w:val="000000" w:themeColor="text1"/>
           <w:lang w:val="ru-RU"/>
         </w:rPr>
-        <w:t xml:space="preserve">Режим доступа: </w:t>
-      </w:r>
-      <w:r>
-        <w:rPr>
-          <w:color w:val="000000" w:themeColor="text1"/>
-          <w:lang w:val="ru-RU"/>
-        </w:rPr>
-        <w:t>https://www.freshworks.com/live-chat-software/chatbots/three-types-of-chatbots/ (дата обращения 20.11.2022);</w:t>
+        <w:t>Режим доступа: https://www.hubtype.com/blog/rule-based-chatbots-vs-ai-chatbots (дата обращения 20.11.2022);</w:t>
       </w:r>
     </w:p>
     <w:p>
@@ -23711,33 +24257,39 @@
           <w:lang w:val="ru-RU"/>
         </w:rPr>
       </w:pPr>
+      <w:r>
+        <w:rPr>
+          <w:color w:val="000000" w:themeColor="text1"/>
+        </w:rPr>
+        <w:t xml:space="preserve">Types of </w:t>
+      </w:r>
       <w:proofErr w:type="spellStart"/>
       <w:r>
         <w:rPr>
           <w:color w:val="000000" w:themeColor="text1"/>
         </w:rPr>
-        <w:t>Shambhavi</w:t>
+        <w:t>chatbots</w:t>
       </w:r>
       <w:proofErr w:type="spellEnd"/>
       <w:r>
         <w:rPr>
           <w:color w:val="000000" w:themeColor="text1"/>
         </w:rPr>
-        <w:t xml:space="preserve"> Sinha. </w:t>
+        <w:t xml:space="preserve"> // </w:t>
       </w:r>
       <w:proofErr w:type="spellStart"/>
       <w:r>
         <w:rPr>
           <w:color w:val="000000" w:themeColor="text1"/>
         </w:rPr>
-        <w:t>Chatbot</w:t>
+        <w:t>freshworks</w:t>
       </w:r>
       <w:proofErr w:type="spellEnd"/>
       <w:r>
         <w:rPr>
           <w:color w:val="000000" w:themeColor="text1"/>
         </w:rPr>
-        <w:t xml:space="preserve"> for Banking: Everything you Need to Know // AMEYO [</w:t>
+        <w:t xml:space="preserve"> [</w:t>
       </w:r>
       <w:r>
         <w:rPr>
@@ -23770,7 +24322,14 @@
           <w:color w:val="000000" w:themeColor="text1"/>
           <w:lang w:val="ru-RU"/>
         </w:rPr>
-        <w:t>Режим доступа: https://www.ameyo.com/blog/chatbot-for-banking-everything-you-need-to-know/#:~:text=Chatbots%20in%20banking%20industries%20can,without%20waiting%20on%20the%20phone (дата обращения 22.11.2022);</w:t>
+        <w:t xml:space="preserve">Режим доступа: </w:t>
+      </w:r>
+      <w:r>
+        <w:rPr>
+          <w:color w:val="000000" w:themeColor="text1"/>
+          <w:lang w:val="ru-RU"/>
+        </w:rPr>
+        <w:t>https://www.freshworks.com/live-chat-software/chatbots/three-types-of-chatbots/ (дата обращения 20.11.2022);</w:t>
       </w:r>
     </w:p>
     <w:p>
@@ -23928,7 +24487,7 @@
           <w:color w:val="000000" w:themeColor="text1"/>
           <w:lang w:val="ru-RU"/>
         </w:rPr>
-        <w:t>доступа: https://azure.microsoft.com/ru-ru/resources/cloud-computing-dictionary/what-is-machine-learning-platform/#:~:text=%D0%9C%D0%B0%D1%88%D0%B8%D0%BD%D0%BD%D0%BE%D0%B5%20%D0%BE%D0%B1%D1%83%D1%87%D0%B5%D0%BD%D0</w:t>
+        <w:t>доступа: https://azure.microsoft.com/ru-ru/resources/cloud-computing-dictionary/what-is-machine-learning-platform/#:~:text=%D0%9C%D0%B0%D1%88%D0%B8%D0%BD%D0%BD%D0%BE%D0%B5%20%D0%BE%D0%B1%D1%83%D1%87%D0%B5%D0%BD%D0%B8%D0%B5%20(ML)%20%E2%80%94%20%D1%8D%D1%82%D0%BE,%D0%B8%D0%B7%20%D1%84%D0%BE%D1%80%D0%BC%20%D0%B8%D1%81</w:t>
       </w:r>
       <w:r>
         <w:rPr>
@@ -23936,7 +24495,7 @@
           <w:lang w:val="ru-RU"/>
         </w:rPr>
         <w:lastRenderedPageBreak/>
-        <w:t>%B8%D0%B5%20(ML)%20%E2%80%94%20%D1%8D%D1%82%D0%BE,%D0%B8%D0%B7%20%D1%84%D0%BE%D1%80%D0%BC%20%D0%B8%D1%81%D0%BA%D1%83%D1%81%D1%81%D1%82%D0%B2%D0%B5%D0%BD%D0%BD%D0%BE%D0%B3%D0%BE%20%D0%B8%D0%BD%D1%82%D0%B5%D0%BB%D0%BB%D0%B5%D0%BA%D1%82%D0%B0%20(%D0%98%D0%98) (дата обращения 05.12.2022);</w:t>
+        <w:t>%D0%BA%D1%83%D1%81%D1%81%D1%82%D0%B2%D0%B5%D0%BD%D0%BD%D0%BE%D0%B3%D0%BE%20%D0%B8%D0%BD%D1%82%D0%B5%D0%BB%D0%BB%D0%B5%D0%BA%D1%82%D0%B0%20(%D0%98%D0%98) (дата обращения 05.12.2022);</w:t>
       </w:r>
     </w:p>
     <w:p>
@@ -23959,21 +24518,21 @@
           <w:color w:val="000000" w:themeColor="text1"/>
           <w:lang w:val="ru-RU"/>
         </w:rPr>
-        <w:t>Какие задачи позволяет решать маш</w:t>
+        <w:t>Ася Зуйкова. Что такое машинное обуч</w:t>
       </w:r>
       <w:r>
         <w:rPr>
           <w:color w:val="000000" w:themeColor="text1"/>
           <w:lang w:val="ru-RU"/>
         </w:rPr>
-        <w:t>инное обучение? // ЦИСМ [Элект</w:t>
+        <w:t xml:space="preserve">ение и как оно работает // РБК </w:t>
       </w:r>
       <w:r>
         <w:rPr>
           <w:color w:val="000000" w:themeColor="text1"/>
           <w:lang w:val="ru-RU"/>
         </w:rPr>
-        <w:t>ронный ресурс]. Режим доступа: https://www.cism-ms.ru/poleznye-materialy/kakie-zadachi-pozvolyaet-reshat-mashinnoe-obuchenie-/ (дата обращения 05.12.2022);</w:t>
+        <w:t>Тренды [Электронный ресурс]. Режим доступа: https://trends.rbc.ru/trends/industry/60c85c599a7947f5776ad409 (дата обращения 24.12.2022).</w:t>
       </w:r>
     </w:p>
     <w:p>
@@ -23996,21 +24555,21 @@
           <w:color w:val="000000" w:themeColor="text1"/>
           <w:lang w:val="ru-RU"/>
         </w:rPr>
-        <w:t>Чат-боты – кто они и что умеют? // EFS</w:t>
+        <w:t>Какие задачи позволяет решать маш</w:t>
       </w:r>
       <w:r>
         <w:rPr>
           <w:color w:val="000000" w:themeColor="text1"/>
           <w:lang w:val="ru-RU"/>
         </w:rPr>
-        <w:t xml:space="preserve">OL [Электронный ресурс]. Режим </w:t>
+        <w:t>инное обучение? // ЦИСМ [Элект</w:t>
       </w:r>
       <w:r>
         <w:rPr>
           <w:color w:val="000000" w:themeColor="text1"/>
           <w:lang w:val="ru-RU"/>
         </w:rPr>
-        <w:t>доступа: https://efsol.ru/articles/messendzhery-i-chat-boty-dlya-biznesadostavki.html (Дата обращения: 06.12.2022);</w:t>
+        <w:t>ронный ресурс]. Режим доступа: https://www.cism-ms.ru/poleznye-materialy/kakie-zadachi-pozvolyaet-reshat-mashinnoe-obuchenie-/ (дата обращения 05.12.2022);</w:t>
       </w:r>
     </w:p>
     <w:p>
@@ -24031,23 +24590,85 @@
       <w:r>
         <w:rPr>
           <w:color w:val="000000" w:themeColor="text1"/>
-          <w:lang w:val="ru-RU"/>
-        </w:rPr>
-        <w:t>Ася Зуйкова. Что такое машинное обуч</w:t>
-      </w:r>
+        </w:rPr>
+        <w:t xml:space="preserve">Ben </w:t>
+      </w:r>
+      <w:proofErr w:type="spellStart"/>
       <w:r>
         <w:rPr>
           <w:color w:val="000000" w:themeColor="text1"/>
-          <w:lang w:val="ru-RU"/>
-        </w:rPr>
-        <w:t xml:space="preserve">ение и как оно работает // РБК </w:t>
-      </w:r>
+        </w:rPr>
+        <w:t>Lutkevich</w:t>
+      </w:r>
+      <w:proofErr w:type="spellEnd"/>
       <w:r>
         <w:rPr>
           <w:color w:val="000000" w:themeColor="text1"/>
-          <w:lang w:val="ru-RU"/>
-        </w:rPr>
-        <w:t>Тренды [Электронный ресурс]. Режим доступа: https://trends.rbc.ru/trends/industry/60c85c599a7947f5776ad409 (дата обращения 24.12.2022).</w:t>
+        </w:rPr>
+        <w:t xml:space="preserve">. Language modeling // </w:t>
+      </w:r>
+      <w:proofErr w:type="spellStart"/>
+      <w:r>
+        <w:rPr>
+          <w:color w:val="000000" w:themeColor="text1"/>
+        </w:rPr>
+        <w:t>TechTarget</w:t>
+      </w:r>
+      <w:proofErr w:type="spellEnd"/>
+      <w:r>
+        <w:rPr>
+          <w:color w:val="000000" w:themeColor="text1"/>
+        </w:rPr>
+        <w:t xml:space="preserve"> [</w:t>
+      </w:r>
+      <w:r>
+        <w:rPr>
+          <w:color w:val="000000" w:themeColor="text1"/>
+          <w:lang w:val="ru-RU"/>
+        </w:rPr>
+        <w:t>Электронный</w:t>
+      </w:r>
+      <w:r>
+        <w:rPr>
+          <w:color w:val="000000" w:themeColor="text1"/>
+        </w:rPr>
+        <w:t xml:space="preserve"> </w:t>
+      </w:r>
+      <w:r>
+        <w:rPr>
+          <w:color w:val="000000" w:themeColor="text1"/>
+          <w:lang w:val="ru-RU"/>
+        </w:rPr>
+        <w:t>ресурс</w:t>
+      </w:r>
+      <w:r>
+        <w:rPr>
+          <w:color w:val="000000" w:themeColor="text1"/>
+        </w:rPr>
+        <w:t xml:space="preserve">]. </w:t>
+      </w:r>
+      <w:r>
+        <w:rPr>
+          <w:color w:val="000000" w:themeColor="text1"/>
+          <w:lang w:val="ru-RU"/>
+        </w:rPr>
+        <w:t>Режим доступа: https://www.techtarget.com/searchenterpriseai/definition /</w:t>
+      </w:r>
+      <w:proofErr w:type="spellStart"/>
+      <w:r>
+        <w:rPr>
+          <w:color w:val="000000" w:themeColor="text1"/>
+          <w:lang w:val="ru-RU"/>
+        </w:rPr>
+        <w:t>language-modeling</w:t>
+      </w:r>
+      <w:proofErr w:type="spellEnd"/>
+      <w:r>
+        <w:rPr>
+          <w:color w:val="000000" w:themeColor="text1"/>
+          <w:lang w:val="ru-RU"/>
+        </w:rPr>
+        <w:t xml:space="preserve"> (дата обращения 20.05.2023);</w:t>
       </w:r>
     </w:p>
     <w:p>
@@ -24068,107 +24689,87 @@
       <w:r>
         <w:rPr>
           <w:color w:val="000000" w:themeColor="text1"/>
-          <w:lang w:val="ru-RU"/>
-        </w:rPr>
-        <w:t xml:space="preserve">Руководство по языку программирования </w:t>
-      </w:r>
+        </w:rPr>
+        <w:t xml:space="preserve">Language Models, Explained: How GPT and Other Models Work // </w:t>
+      </w:r>
+      <w:proofErr w:type="spellStart"/>
       <w:r>
         <w:rPr>
           <w:color w:val="000000" w:themeColor="text1"/>
-          <w:lang w:val="ru-RU"/>
-        </w:rPr>
-        <w:t>Python</w:t>
-      </w:r>
+        </w:rPr>
+        <w:t>altexsoft</w:t>
+      </w:r>
+      <w:proofErr w:type="spellEnd"/>
       <w:r>
         <w:rPr>
           <w:color w:val="000000" w:themeColor="text1"/>
-          <w:lang w:val="ru-RU"/>
-        </w:rPr>
-        <w:t xml:space="preserve"> [Электронный ресурс] // </w:t>
+        </w:rPr>
+        <w:t xml:space="preserve"> [</w:t>
       </w:r>
       <w:r>
         <w:rPr>
           <w:color w:val="000000" w:themeColor="text1"/>
           <w:lang w:val="ru-RU"/>
         </w:rPr>
-        <w:t>URL</w:t>
+        <w:t>Электронный</w:t>
       </w:r>
       <w:r>
         <w:rPr>
           <w:color w:val="000000" w:themeColor="text1"/>
-          <w:lang w:val="ru-RU"/>
-        </w:rPr>
-        <w:t xml:space="preserve">: </w:t>
+        </w:rPr>
+        <w:t xml:space="preserve"> </w:t>
       </w:r>
       <w:r>
         <w:rPr>
           <w:color w:val="000000" w:themeColor="text1"/>
           <w:lang w:val="ru-RU"/>
         </w:rPr>
-        <w:t>https</w:t>
+        <w:t>ресурс</w:t>
       </w:r>
       <w:r>
         <w:rPr>
           <w:color w:val="000000" w:themeColor="text1"/>
-          <w:lang w:val="ru-RU"/>
-        </w:rPr>
-        <w:t>://</w:t>
+        </w:rPr>
+        <w:t xml:space="preserve">]. </w:t>
       </w:r>
       <w:r>
         <w:rPr>
           <w:color w:val="000000" w:themeColor="text1"/>
           <w:lang w:val="ru-RU"/>
         </w:rPr>
-        <w:t>metanit</w:t>
-      </w:r>
+        <w:t>Режим доступа: https://www.altexsoft.com /</w:t>
+      </w:r>
+      <w:proofErr w:type="spellStart"/>
       <w:r>
         <w:rPr>
           <w:color w:val="000000" w:themeColor="text1"/>
           <w:lang w:val="ru-RU"/>
         </w:rPr>
-        <w:t>.</w:t>
-      </w:r>
+        <w:t>blog</w:t>
+      </w:r>
+      <w:proofErr w:type="spellEnd"/>
       <w:r>
         <w:rPr>
           <w:color w:val="000000" w:themeColor="text1"/>
           <w:lang w:val="ru-RU"/>
         </w:rPr>
-        <w:t>com</w:t>
-      </w:r>
+        <w:t>/</w:t>
+      </w:r>
+      <w:proofErr w:type="spellStart"/>
       <w:r>
         <w:rPr>
           <w:color w:val="000000" w:themeColor="text1"/>
           <w:lang w:val="ru-RU"/>
         </w:rPr>
-        <w:t>/</w:t>
-      </w:r>
+        <w:t>language-models-gpt</w:t>
+      </w:r>
+      <w:proofErr w:type="spellEnd"/>
       <w:r>
         <w:rPr>
           <w:color w:val="000000" w:themeColor="text1"/>
           <w:lang w:val="ru-RU"/>
         </w:rPr>
-        <w:t>python</w:t>
-      </w:r>
-      <w:r>
-        <w:rPr>
-          <w:color w:val="000000" w:themeColor="text1"/>
-          <w:lang w:val="ru-RU"/>
-        </w:rPr>
-        <w:t>/</w:t>
-      </w:r>
-      <w:r>
-        <w:rPr>
-          <w:color w:val="000000" w:themeColor="text1"/>
-          <w:lang w:val="ru-RU"/>
-        </w:rPr>
-        <w:t>tutorial</w:t>
-      </w:r>
-      <w:r>
-        <w:rPr>
-          <w:color w:val="000000" w:themeColor="text1"/>
-          <w:lang w:val="ru-RU"/>
-        </w:rPr>
-        <w:t>/ (дата обращения: 25.05.2023);</w:t>
+        <w:t>/ (дата обращения 20.05.2023);</w:t>
       </w:r>
     </w:p>
     <w:p>
@@ -24186,44 +24787,220 @@
           <w:lang w:val="ru-RU"/>
         </w:rPr>
       </w:pPr>
+      <w:proofErr w:type="spellStart"/>
       <w:r>
         <w:rPr>
           <w:color w:val="000000" w:themeColor="text1"/>
-          <w:lang w:val="ru-RU"/>
-        </w:rPr>
-        <w:t xml:space="preserve">Hugging Face. </w:t>
+        </w:rPr>
+        <w:t>Fawad</w:t>
+      </w:r>
+      <w:proofErr w:type="spellEnd"/>
+      <w:r>
+        <w:rPr>
+          <w:color w:val="000000" w:themeColor="text1"/>
+        </w:rPr>
+        <w:t xml:space="preserve"> Ali. GPT-1 to GPT-4: Each of </w:t>
       </w:r>
       <w:proofErr w:type="spellStart"/>
       <w:r>
         <w:rPr>
           <w:color w:val="000000" w:themeColor="text1"/>
-          <w:lang w:val="ru-RU"/>
-        </w:rPr>
-        <w:t>The</w:t>
+        </w:rPr>
+        <w:t>OpenAI's</w:t>
       </w:r>
       <w:proofErr w:type="spellEnd"/>
       <w:r>
         <w:rPr>
           <w:color w:val="000000" w:themeColor="text1"/>
-          <w:lang w:val="ru-RU"/>
-        </w:rPr>
-        <w:t xml:space="preserve"> AI </w:t>
+        </w:rPr>
+        <w:t xml:space="preserve"> GPT Models Explained and Compared // </w:t>
       </w:r>
       <w:proofErr w:type="spellStart"/>
       <w:r>
         <w:rPr>
           <w:color w:val="000000" w:themeColor="text1"/>
-          <w:lang w:val="ru-RU"/>
-        </w:rPr>
-        <w:t>community</w:t>
+        </w:rPr>
+        <w:t>MakeUseOf</w:t>
       </w:r>
       <w:proofErr w:type="spellEnd"/>
       <w:r>
         <w:rPr>
           <w:color w:val="000000" w:themeColor="text1"/>
-          <w:lang w:val="ru-RU"/>
-        </w:rPr>
-        <w:t xml:space="preserve"> [Электронный ресурс] // URL: https://huggingface.co/ (дата обращения: 25.05.2023);</w:t>
+        </w:rPr>
+        <w:t xml:space="preserve"> [</w:t>
+      </w:r>
+      <w:r>
+        <w:rPr>
+          <w:color w:val="000000" w:themeColor="text1"/>
+          <w:lang w:val="ru-RU"/>
+        </w:rPr>
+        <w:t>Электронный</w:t>
+      </w:r>
+      <w:r>
+        <w:rPr>
+          <w:color w:val="000000" w:themeColor="text1"/>
+        </w:rPr>
+        <w:t xml:space="preserve"> </w:t>
+      </w:r>
+      <w:r>
+        <w:rPr>
+          <w:color w:val="000000" w:themeColor="text1"/>
+          <w:lang w:val="ru-RU"/>
+        </w:rPr>
+        <w:t>ресурс</w:t>
+      </w:r>
+      <w:r>
+        <w:rPr>
+          <w:color w:val="000000" w:themeColor="text1"/>
+        </w:rPr>
+        <w:t xml:space="preserve">]. </w:t>
+      </w:r>
+      <w:r>
+        <w:rPr>
+          <w:color w:val="000000" w:themeColor="text1"/>
+          <w:lang w:val="ru-RU"/>
+        </w:rPr>
+        <w:t xml:space="preserve">Режим доступа: </w:t>
+      </w:r>
+      <w:r>
+        <w:rPr>
+          <w:color w:val="000000" w:themeColor="text1"/>
+          <w:lang w:val="ru-RU"/>
+        </w:rPr>
+        <w:t>https</w:t>
+      </w:r>
+      <w:r>
+        <w:rPr>
+          <w:color w:val="000000" w:themeColor="text1"/>
+          <w:lang w:val="ru-RU"/>
+        </w:rPr>
+        <w:t>://</w:t>
+      </w:r>
+      <w:r>
+        <w:rPr>
+          <w:color w:val="000000" w:themeColor="text1"/>
+          <w:lang w:val="ru-RU"/>
+        </w:rPr>
+        <w:t>www</w:t>
+      </w:r>
+      <w:r>
+        <w:rPr>
+          <w:color w:val="000000" w:themeColor="text1"/>
+          <w:lang w:val="ru-RU"/>
+        </w:rPr>
+        <w:t>.</w:t>
+      </w:r>
+      <w:r>
+        <w:rPr>
+          <w:color w:val="000000" w:themeColor="text1"/>
+          <w:lang w:val="ru-RU"/>
+        </w:rPr>
+        <w:t>makeuseof</w:t>
+      </w:r>
+      <w:r>
+        <w:rPr>
+          <w:color w:val="000000" w:themeColor="text1"/>
+          <w:lang w:val="ru-RU"/>
+        </w:rPr>
+        <w:t>.</w:t>
+      </w:r>
+      <w:r>
+        <w:rPr>
+          <w:color w:val="000000" w:themeColor="text1"/>
+          <w:lang w:val="ru-RU"/>
+        </w:rPr>
+        <w:t>com</w:t>
+      </w:r>
+      <w:r>
+        <w:rPr>
+          <w:color w:val="000000" w:themeColor="text1"/>
+          <w:lang w:val="ru-RU"/>
+        </w:rPr>
+        <w:t>/</w:t>
+      </w:r>
+      <w:r>
+        <w:rPr>
+          <w:color w:val="000000" w:themeColor="text1"/>
+          <w:lang w:val="ru-RU"/>
+        </w:rPr>
+        <w:t>gpt</w:t>
+      </w:r>
+      <w:r>
+        <w:rPr>
+          <w:color w:val="000000" w:themeColor="text1"/>
+          <w:lang w:val="ru-RU"/>
+        </w:rPr>
+        <w:t>-</w:t>
+      </w:r>
+      <w:r>
+        <w:rPr>
+          <w:color w:val="000000" w:themeColor="text1"/>
+          <w:lang w:val="ru-RU"/>
+        </w:rPr>
+        <w:t>models</w:t>
+      </w:r>
+      <w:r>
+        <w:rPr>
+          <w:color w:val="000000" w:themeColor="text1"/>
+          <w:lang w:val="ru-RU"/>
+        </w:rPr>
+        <w:t>-</w:t>
+      </w:r>
+      <w:r>
+        <w:rPr>
+          <w:color w:val="000000" w:themeColor="text1"/>
+          <w:lang w:val="ru-RU"/>
+        </w:rPr>
+        <w:t>explained</w:t>
+      </w:r>
+      <w:r>
+        <w:rPr>
+          <w:color w:val="000000" w:themeColor="text1"/>
+          <w:lang w:val="ru-RU"/>
+        </w:rPr>
+        <w:t>-</w:t>
+      </w:r>
+      <w:r>
+        <w:rPr>
+          <w:color w:val="000000" w:themeColor="text1"/>
+          <w:lang w:val="ru-RU"/>
+        </w:rPr>
+        <w:t>and</w:t>
+      </w:r>
+      <w:r>
+        <w:rPr>
+          <w:color w:val="000000" w:themeColor="text1"/>
+          <w:lang w:val="ru-RU"/>
+        </w:rPr>
+        <w:t>-</w:t>
+      </w:r>
+      <w:r>
+        <w:rPr>
+          <w:color w:val="000000" w:themeColor="text1"/>
+          <w:lang w:val="ru-RU"/>
+        </w:rPr>
+        <w:t>compared</w:t>
+      </w:r>
+      <w:r>
+        <w:rPr>
+          <w:color w:val="000000" w:themeColor="text1"/>
+          <w:lang w:val="ru-RU"/>
+        </w:rPr>
+        <w:t>/ (дата обр</w:t>
+      </w:r>
+      <w:r>
+        <w:rPr>
+          <w:color w:val="000000" w:themeColor="text1"/>
+          <w:lang w:val="ru-RU"/>
+        </w:rPr>
+        <w:t>ащения 21.05.2023)</w:t>
+      </w:r>
+      <w:r>
+        <w:rPr>
+          <w:color w:val="000000" w:themeColor="text1"/>
+          <w:lang w:val="ru-RU"/>
+        </w:rPr>
+        <w:t>;</w:t>
       </w:r>
     </w:p>
     <w:p>
@@ -24241,277 +25018,66 @@
           <w:lang w:val="ru-RU"/>
         </w:rPr>
       </w:pPr>
+      <w:proofErr w:type="spellStart"/>
       <w:r>
         <w:rPr>
           <w:color w:val="000000" w:themeColor="text1"/>
         </w:rPr>
-        <w:t xml:space="preserve">How to create a private </w:t>
+        <w:t>Shambhavi</w:t>
+      </w:r>
+      <w:proofErr w:type="spellEnd"/>
+      <w:r>
+        <w:rPr>
+          <w:color w:val="000000" w:themeColor="text1"/>
+        </w:rPr>
+        <w:t xml:space="preserve"> Sinha. </w:t>
       </w:r>
       <w:proofErr w:type="spellStart"/>
       <w:r>
         <w:rPr>
           <w:color w:val="000000" w:themeColor="text1"/>
         </w:rPr>
-        <w:t>ChatGPT</w:t>
+        <w:t>Chatbot</w:t>
       </w:r>
       <w:proofErr w:type="spellEnd"/>
       <w:r>
         <w:rPr>
           <w:color w:val="000000" w:themeColor="text1"/>
         </w:rPr>
-        <w:t xml:space="preserve"> with your own data?  </w:t>
+        <w:t xml:space="preserve"> for Banking: Everything you Need to Know // AMEYO [</w:t>
       </w:r>
       <w:r>
         <w:rPr>
           <w:color w:val="000000" w:themeColor="text1"/>
           <w:lang w:val="ru-RU"/>
         </w:rPr>
-        <w:t xml:space="preserve">[Электронный ресурс] // </w:t>
+        <w:t>Электронный</w:t>
       </w:r>
       <w:r>
         <w:rPr>
           <w:color w:val="000000" w:themeColor="text1"/>
-          <w:lang w:val="ru-RU"/>
-        </w:rPr>
-        <w:t>URL</w:t>
+        </w:rPr>
+        <w:t xml:space="preserve"> </w:t>
       </w:r>
       <w:r>
         <w:rPr>
           <w:color w:val="000000" w:themeColor="text1"/>
           <w:lang w:val="ru-RU"/>
         </w:rPr>
-        <w:t xml:space="preserve">: </w:t>
+        <w:t>ресурс</w:t>
       </w:r>
       <w:r>
         <w:rPr>
           <w:color w:val="000000" w:themeColor="text1"/>
-          <w:lang w:val="ru-RU"/>
-        </w:rPr>
-        <w:t>https</w:t>
+        </w:rPr>
+        <w:t xml:space="preserve">]. </w:t>
       </w:r>
       <w:r>
         <w:rPr>
           <w:color w:val="000000" w:themeColor="text1"/>
           <w:lang w:val="ru-RU"/>
         </w:rPr>
-        <w:t>://</w:t>
-      </w:r>
-      <w:r>
-        <w:rPr>
-          <w:color w:val="000000" w:themeColor="text1"/>
-          <w:lang w:val="ru-RU"/>
-        </w:rPr>
-        <w:t>medium</w:t>
-      </w:r>
-      <w:r>
-        <w:rPr>
-          <w:color w:val="000000" w:themeColor="text1"/>
-          <w:lang w:val="ru-RU"/>
-        </w:rPr>
-        <w:t>.</w:t>
-      </w:r>
-      <w:r>
-        <w:rPr>
-          <w:color w:val="000000" w:themeColor="text1"/>
-          <w:lang w:val="ru-RU"/>
-        </w:rPr>
-        <w:t>com</w:t>
-      </w:r>
-      <w:r>
-        <w:rPr>
-          <w:color w:val="000000" w:themeColor="text1"/>
-          <w:lang w:val="ru-RU"/>
-        </w:rPr>
-        <w:t>/@</w:t>
-      </w:r>
-      <w:r>
-        <w:rPr>
-          <w:color w:val="000000" w:themeColor="text1"/>
-          <w:lang w:val="ru-RU"/>
-        </w:rPr>
-        <w:t>imicknl</w:t>
-      </w:r>
-      <w:r>
-        <w:rPr>
-          <w:color w:val="000000" w:themeColor="text1"/>
-          <w:lang w:val="ru-RU"/>
-        </w:rPr>
-        <w:t>/</w:t>
-      </w:r>
-      <w:r>
-        <w:rPr>
-          <w:color w:val="000000" w:themeColor="text1"/>
-          <w:lang w:val="ru-RU"/>
-        </w:rPr>
-        <w:t>how</w:t>
-      </w:r>
-      <w:r>
-        <w:rPr>
-          <w:color w:val="000000" w:themeColor="text1"/>
-          <w:lang w:val="ru-RU"/>
-        </w:rPr>
-        <w:t>-</w:t>
-      </w:r>
-      <w:r>
-        <w:rPr>
-          <w:color w:val="000000" w:themeColor="text1"/>
-          <w:lang w:val="ru-RU"/>
-        </w:rPr>
-        <w:t>to</w:t>
-      </w:r>
-      <w:r>
-        <w:rPr>
-          <w:color w:val="000000" w:themeColor="text1"/>
-          <w:lang w:val="ru-RU"/>
-        </w:rPr>
-        <w:t>-</w:t>
-      </w:r>
-      <w:r>
-        <w:rPr>
-          <w:color w:val="000000" w:themeColor="text1"/>
-          <w:lang w:val="ru-RU"/>
-        </w:rPr>
-        <w:t>create</w:t>
-      </w:r>
-      <w:r>
-        <w:rPr>
-          <w:color w:val="000000" w:themeColor="text1"/>
-          <w:lang w:val="ru-RU"/>
-        </w:rPr>
-        <w:t>-</w:t>
-      </w:r>
-      <w:r>
-        <w:rPr>
-          <w:color w:val="000000" w:themeColor="text1"/>
-          <w:lang w:val="ru-RU"/>
-        </w:rPr>
-        <w:t>a</w:t>
-      </w:r>
-      <w:r>
-        <w:rPr>
-          <w:color w:val="000000" w:themeColor="text1"/>
-          <w:lang w:val="ru-RU"/>
-        </w:rPr>
-        <w:t>-</w:t>
-      </w:r>
-      <w:r>
-        <w:rPr>
-          <w:color w:val="000000" w:themeColor="text1"/>
-          <w:lang w:val="ru-RU"/>
-        </w:rPr>
-        <w:t>private</w:t>
-      </w:r>
-      <w:r>
-        <w:rPr>
-          <w:color w:val="000000" w:themeColor="text1"/>
-          <w:lang w:val="ru-RU"/>
-        </w:rPr>
-        <w:t>-</w:t>
-      </w:r>
-      <w:r>
-        <w:rPr>
-          <w:color w:val="000000" w:themeColor="text1"/>
-          <w:lang w:val="ru-RU"/>
-        </w:rPr>
-        <w:t>chatgpt</w:t>
-      </w:r>
-      <w:r>
-        <w:rPr>
-          <w:color w:val="000000" w:themeColor="text1"/>
-          <w:lang w:val="ru-RU"/>
-        </w:rPr>
-        <w:t>-</w:t>
-      </w:r>
-      <w:r>
-        <w:rPr>
-          <w:color w:val="000000" w:themeColor="text1"/>
-          <w:lang w:val="ru-RU"/>
-        </w:rPr>
-        <w:t>with</w:t>
-      </w:r>
-      <w:r>
-        <w:rPr>
-          <w:color w:val="000000" w:themeColor="text1"/>
-          <w:lang w:val="ru-RU"/>
-        </w:rPr>
-        <w:t>-</w:t>
-      </w:r>
-      <w:r>
-        <w:rPr>
-          <w:color w:val="000000" w:themeColor="text1"/>
-          <w:lang w:val="ru-RU"/>
-        </w:rPr>
-        <w:t>your</w:t>
-      </w:r>
-      <w:r>
-        <w:rPr>
-          <w:color w:val="000000" w:themeColor="text1"/>
-          <w:lang w:val="ru-RU"/>
-        </w:rPr>
-        <w:t>-</w:t>
-      </w:r>
-      <w:r>
-        <w:rPr>
-          <w:color w:val="000000" w:themeColor="text1"/>
-          <w:lang w:val="ru-RU"/>
-        </w:rPr>
-        <w:t>own</w:t>
-      </w:r>
-      <w:r>
-        <w:rPr>
-          <w:color w:val="000000" w:themeColor="text1"/>
-          <w:lang w:val="ru-RU"/>
-        </w:rPr>
-        <w:t>-</w:t>
-      </w:r>
-      <w:r>
-        <w:rPr>
-          <w:color w:val="000000" w:themeColor="text1"/>
-          <w:lang w:val="ru-RU"/>
-        </w:rPr>
-        <w:t>data</w:t>
-      </w:r>
-      <w:r>
-        <w:rPr>
-          <w:color w:val="000000" w:themeColor="text1"/>
-          <w:lang w:val="ru-RU"/>
-        </w:rPr>
-        <w:t>-15754</w:t>
-      </w:r>
-      <w:r>
-        <w:rPr>
-          <w:color w:val="000000" w:themeColor="text1"/>
-          <w:lang w:val="ru-RU"/>
-        </w:rPr>
-        <w:t>e</w:t>
-      </w:r>
-      <w:r>
-        <w:rPr>
-          <w:color w:val="000000" w:themeColor="text1"/>
-          <w:lang w:val="ru-RU"/>
-        </w:rPr>
-        <w:t>6378</w:t>
-      </w:r>
-      <w:r>
-        <w:rPr>
-          <w:color w:val="000000" w:themeColor="text1"/>
-          <w:lang w:val="ru-RU"/>
-        </w:rPr>
-        <w:t>a</w:t>
-      </w:r>
-      <w:r>
-        <w:rPr>
-          <w:color w:val="000000" w:themeColor="text1"/>
-          <w:lang w:val="ru-RU"/>
-        </w:rPr>
-        <w:t>1 (дата обращения: 25.05.2023)</w:t>
-      </w:r>
-      <w:r>
-        <w:rPr>
-          <w:color w:val="000000" w:themeColor="text1"/>
-          <w:lang w:val="ru-RU"/>
-        </w:rPr>
-        <w:t>;</w:t>
+        <w:t>Режим доступа: https://www.ameyo.com/blog/chatbot-for-banking-everything-you-need-to-know/#:~:text=Chatbots%20in%20banking%20industries%20can,without%20waiting%20on%20the%20phone (дата обращения 22.11.2022);</w:t>
       </w:r>
     </w:p>
     <w:p>
@@ -24532,85 +25098,109 @@
       <w:r>
         <w:rPr>
           <w:color w:val="000000" w:themeColor="text1"/>
-        </w:rPr>
-        <w:t xml:space="preserve">Ben </w:t>
+          <w:lang w:val="ru-RU"/>
+        </w:rPr>
+        <w:t xml:space="preserve">Руководство по языку программирования </w:t>
       </w:r>
       <w:proofErr w:type="spellStart"/>
       <w:r>
         <w:rPr>
           <w:color w:val="000000" w:themeColor="text1"/>
-        </w:rPr>
-        <w:t>Lutkevich</w:t>
+          <w:lang w:val="ru-RU"/>
+        </w:rPr>
+        <w:t>Python</w:t>
       </w:r>
       <w:proofErr w:type="spellEnd"/>
       <w:r>
         <w:rPr>
           <w:color w:val="000000" w:themeColor="text1"/>
-        </w:rPr>
-        <w:t xml:space="preserve">. Language modeling // </w:t>
-      </w:r>
-      <w:proofErr w:type="spellStart"/>
+          <w:lang w:val="ru-RU"/>
+        </w:rPr>
+        <w:t xml:space="preserve"> [Электронный ресурс] // </w:t>
+      </w:r>
       <w:r>
         <w:rPr>
           <w:color w:val="000000" w:themeColor="text1"/>
-        </w:rPr>
-        <w:t>TechTarget</w:t>
-      </w:r>
-      <w:proofErr w:type="spellEnd"/>
+          <w:lang w:val="ru-RU"/>
+        </w:rPr>
+        <w:t>URL</w:t>
+      </w:r>
       <w:r>
         <w:rPr>
           <w:color w:val="000000" w:themeColor="text1"/>
-        </w:rPr>
-        <w:t xml:space="preserve"> [</w:t>
+          <w:lang w:val="ru-RU"/>
+        </w:rPr>
+        <w:t xml:space="preserve">: </w:t>
       </w:r>
       <w:r>
         <w:rPr>
           <w:color w:val="000000" w:themeColor="text1"/>
           <w:lang w:val="ru-RU"/>
         </w:rPr>
-        <w:t>Электронный</w:t>
+        <w:t>https</w:t>
       </w:r>
       <w:r>
         <w:rPr>
           <w:color w:val="000000" w:themeColor="text1"/>
-        </w:rPr>
-        <w:t xml:space="preserve"> </w:t>
+          <w:lang w:val="ru-RU"/>
+        </w:rPr>
+        <w:t>://</w:t>
       </w:r>
       <w:r>
         <w:rPr>
           <w:color w:val="000000" w:themeColor="text1"/>
           <w:lang w:val="ru-RU"/>
         </w:rPr>
-        <w:t>ресурс</w:t>
+        <w:t>metanit</w:t>
       </w:r>
       <w:r>
         <w:rPr>
           <w:color w:val="000000" w:themeColor="text1"/>
-        </w:rPr>
-        <w:t xml:space="preserve">]. </w:t>
+          <w:lang w:val="ru-RU"/>
+        </w:rPr>
+        <w:t>.</w:t>
       </w:r>
       <w:r>
         <w:rPr>
           <w:color w:val="000000" w:themeColor="text1"/>
           <w:lang w:val="ru-RU"/>
         </w:rPr>
-        <w:t>Режим доступа: https://www.techtarget.com/searchenterpriseai/definition /</w:t>
-      </w:r>
-      <w:proofErr w:type="spellStart"/>
+        <w:t>com</w:t>
+      </w:r>
       <w:r>
         <w:rPr>
           <w:color w:val="000000" w:themeColor="text1"/>
           <w:lang w:val="ru-RU"/>
         </w:rPr>
-        <w:t>language-modeling</w:t>
-      </w:r>
-      <w:proofErr w:type="spellEnd"/>
+        <w:t>/</w:t>
+      </w:r>
       <w:r>
         <w:rPr>
           <w:color w:val="000000" w:themeColor="text1"/>
           <w:lang w:val="ru-RU"/>
         </w:rPr>
-        <w:t xml:space="preserve"> (дата обращения 20.05.2023);</w:t>
+        <w:t>python</w:t>
+      </w:r>
+      <w:r>
+        <w:rPr>
+          <w:color w:val="000000" w:themeColor="text1"/>
+          <w:lang w:val="ru-RU"/>
+        </w:rPr>
+        <w:t>/</w:t>
+      </w:r>
+      <w:r>
+        <w:rPr>
+          <w:color w:val="000000" w:themeColor="text1"/>
+          <w:lang w:val="ru-RU"/>
+        </w:rPr>
+        <w:t>tutorial</w:t>
+      </w:r>
+      <w:r>
+        <w:rPr>
+          <w:color w:val="000000" w:themeColor="text1"/>
+          <w:lang w:val="ru-RU"/>
+        </w:rPr>
+        <w:t>/ (дата обращения: 25.05.2023);</w:t>
       </w:r>
     </w:p>
     <w:p>
@@ -24628,96 +25218,70 @@
           <w:lang w:val="ru-RU"/>
         </w:rPr>
       </w:pPr>
+      <w:proofErr w:type="spellStart"/>
       <w:r>
         <w:rPr>
           <w:color w:val="000000" w:themeColor="text1"/>
-        </w:rPr>
-        <w:t xml:space="preserve">Language Models, Explained: How GPT and Other Models Work // </w:t>
+          <w:lang w:val="ru-RU"/>
+        </w:rPr>
+        <w:lastRenderedPageBreak/>
+        <w:t>Hugging</w:t>
+      </w:r>
+      <w:proofErr w:type="spellEnd"/>
+      <w:r>
+        <w:rPr>
+          <w:color w:val="000000" w:themeColor="text1"/>
+          <w:lang w:val="ru-RU"/>
+        </w:rPr>
+        <w:t xml:space="preserve"> </w:t>
       </w:r>
       <w:proofErr w:type="spellStart"/>
       <w:r>
         <w:rPr>
           <w:color w:val="000000" w:themeColor="text1"/>
-        </w:rPr>
-        <w:t>altexsoft</w:t>
+          <w:lang w:val="ru-RU"/>
+        </w:rPr>
+        <w:t>Face</w:t>
       </w:r>
       <w:proofErr w:type="spellEnd"/>
       <w:r>
         <w:rPr>
           <w:color w:val="000000" w:themeColor="text1"/>
-        </w:rPr>
-        <w:t xml:space="preserve"> </w:t>
-      </w:r>
+          <w:lang w:val="ru-RU"/>
+        </w:rPr>
+        <w:t xml:space="preserve">. </w:t>
+      </w:r>
+      <w:proofErr w:type="spellStart"/>
       <w:r>
         <w:rPr>
           <w:color w:val="000000" w:themeColor="text1"/>
-        </w:rPr>
-        <w:t>[</w:t>
-      </w:r>
+          <w:lang w:val="ru-RU"/>
+        </w:rPr>
+        <w:t>The</w:t>
+      </w:r>
+      <w:proofErr w:type="spellEnd"/>
       <w:r>
         <w:rPr>
           <w:color w:val="000000" w:themeColor="text1"/>
           <w:lang w:val="ru-RU"/>
         </w:rPr>
-        <w:t>Электронный</w:t>
-      </w:r>
+        <w:t xml:space="preserve"> AI </w:t>
+      </w:r>
+      <w:proofErr w:type="spellStart"/>
       <w:r>
         <w:rPr>
           <w:color w:val="000000" w:themeColor="text1"/>
-        </w:rPr>
-        <w:t xml:space="preserve"> </w:t>
-      </w:r>
+          <w:lang w:val="ru-RU"/>
+        </w:rPr>
+        <w:t>community</w:t>
+      </w:r>
+      <w:proofErr w:type="spellEnd"/>
       <w:r>
         <w:rPr>
           <w:color w:val="000000" w:themeColor="text1"/>
           <w:lang w:val="ru-RU"/>
         </w:rPr>
-        <w:t>ресурс</w:t>
-      </w:r>
-      <w:r>
-        <w:rPr>
-          <w:color w:val="000000" w:themeColor="text1"/>
-        </w:rPr>
-        <w:t xml:space="preserve">]. </w:t>
-      </w:r>
-      <w:r>
-        <w:rPr>
-          <w:color w:val="000000" w:themeColor="text1"/>
-          <w:lang w:val="ru-RU"/>
-        </w:rPr>
-        <w:t>Режим доступа: https://www.altexsoft.com /</w:t>
-      </w:r>
-      <w:proofErr w:type="spellStart"/>
-      <w:r>
-        <w:rPr>
-          <w:color w:val="000000" w:themeColor="text1"/>
-          <w:lang w:val="ru-RU"/>
-        </w:rPr>
-        <w:t>blog</w:t>
-      </w:r>
-      <w:proofErr w:type="spellEnd"/>
-      <w:r>
-        <w:rPr>
-          <w:color w:val="000000" w:themeColor="text1"/>
-          <w:lang w:val="ru-RU"/>
-        </w:rPr>
-        <w:t>/</w:t>
-      </w:r>
-      <w:proofErr w:type="spellStart"/>
-      <w:r>
-        <w:rPr>
-          <w:color w:val="000000" w:themeColor="text1"/>
-          <w:lang w:val="ru-RU"/>
-        </w:rPr>
-        <w:t>language-models-gpt</w:t>
-      </w:r>
-      <w:proofErr w:type="spellEnd"/>
-      <w:r>
-        <w:rPr>
-          <w:color w:val="000000" w:themeColor="text1"/>
-          <w:lang w:val="ru-RU"/>
-        </w:rPr>
-        <w:t>/ (дата обращения 20.05.2023);</w:t>
+        <w:t xml:space="preserve"> [Электронный ресурс] // URL: https://huggingface.co/ (дата обращения: 25.05.2023);</w:t>
       </w:r>
     </w:p>
     <w:p>
@@ -24739,202 +25303,273 @@
         <w:rPr>
           <w:color w:val="000000" w:themeColor="text1"/>
         </w:rPr>
-        <w:lastRenderedPageBreak/>
-        <w:t xml:space="preserve">Fawad Ali. GPT-1 to GPT-4: Each of </w:t>
+        <w:t xml:space="preserve">How to create a private </w:t>
       </w:r>
       <w:proofErr w:type="spellStart"/>
       <w:r>
         <w:rPr>
           <w:color w:val="000000" w:themeColor="text1"/>
         </w:rPr>
-        <w:t>OpenAI's</w:t>
+        <w:t>ChatGPT</w:t>
       </w:r>
       <w:proofErr w:type="spellEnd"/>
       <w:r>
         <w:rPr>
           <w:color w:val="000000" w:themeColor="text1"/>
         </w:rPr>
-        <w:t xml:space="preserve"> GPT Models Explained and Compared // </w:t>
-      </w:r>
-      <w:proofErr w:type="spellStart"/>
+        <w:t xml:space="preserve"> with your own data?  </w:t>
+      </w:r>
       <w:r>
         <w:rPr>
           <w:color w:val="000000" w:themeColor="text1"/>
-        </w:rPr>
-        <w:t>MakeUseOf</w:t>
-      </w:r>
-      <w:proofErr w:type="spellEnd"/>
+          <w:lang w:val="ru-RU"/>
+        </w:rPr>
+        <w:t xml:space="preserve">[Электронный ресурс] // </w:t>
+      </w:r>
       <w:r>
         <w:rPr>
           <w:color w:val="000000" w:themeColor="text1"/>
-        </w:rPr>
-        <w:t xml:space="preserve"> [</w:t>
+          <w:lang w:val="ru-RU"/>
+        </w:rPr>
+        <w:t>URL</w:t>
       </w:r>
       <w:r>
         <w:rPr>
           <w:color w:val="000000" w:themeColor="text1"/>
           <w:lang w:val="ru-RU"/>
         </w:rPr>
-        <w:t>Электронный</w:t>
+        <w:t xml:space="preserve">: </w:t>
       </w:r>
       <w:r>
         <w:rPr>
           <w:color w:val="000000" w:themeColor="text1"/>
-        </w:rPr>
-        <w:t xml:space="preserve"> </w:t>
+          <w:lang w:val="ru-RU"/>
+        </w:rPr>
+        <w:t>https</w:t>
       </w:r>
       <w:r>
         <w:rPr>
           <w:color w:val="000000" w:themeColor="text1"/>
           <w:lang w:val="ru-RU"/>
         </w:rPr>
-        <w:t>ресурс</w:t>
+        <w:t>://</w:t>
       </w:r>
       <w:r>
         <w:rPr>
           <w:color w:val="000000" w:themeColor="text1"/>
-        </w:rPr>
-        <w:t xml:space="preserve">]. </w:t>
+          <w:lang w:val="ru-RU"/>
+        </w:rPr>
+        <w:t>medium</w:t>
       </w:r>
       <w:r>
         <w:rPr>
           <w:color w:val="000000" w:themeColor="text1"/>
           <w:lang w:val="ru-RU"/>
         </w:rPr>
-        <w:t xml:space="preserve">Режим доступа: </w:t>
+        <w:t>.</w:t>
       </w:r>
       <w:r>
         <w:rPr>
           <w:color w:val="000000" w:themeColor="text1"/>
           <w:lang w:val="ru-RU"/>
         </w:rPr>
-        <w:t>https</w:t>
+        <w:t>com</w:t>
       </w:r>
       <w:r>
         <w:rPr>
           <w:color w:val="000000" w:themeColor="text1"/>
           <w:lang w:val="ru-RU"/>
         </w:rPr>
-        <w:t>://</w:t>
+        <w:t>/@</w:t>
       </w:r>
       <w:r>
         <w:rPr>
           <w:color w:val="000000" w:themeColor="text1"/>
           <w:lang w:val="ru-RU"/>
         </w:rPr>
-        <w:t>www</w:t>
+        <w:t>imicknl</w:t>
       </w:r>
       <w:r>
         <w:rPr>
           <w:color w:val="000000" w:themeColor="text1"/>
           <w:lang w:val="ru-RU"/>
         </w:rPr>
+        <w:t>/</w:t>
+      </w:r>
+      <w:r>
+        <w:rPr>
+          <w:color w:val="000000" w:themeColor="text1"/>
+          <w:lang w:val="ru-RU"/>
+        </w:rPr>
+        <w:t>how</w:t>
+      </w:r>
+      <w:r>
+        <w:rPr>
+          <w:color w:val="000000" w:themeColor="text1"/>
+          <w:lang w:val="ru-RU"/>
+        </w:rPr>
+        <w:t>-</w:t>
+      </w:r>
+      <w:r>
+        <w:rPr>
+          <w:color w:val="000000" w:themeColor="text1"/>
+          <w:lang w:val="ru-RU"/>
+        </w:rPr>
+        <w:t>to</w:t>
+      </w:r>
+      <w:r>
+        <w:rPr>
+          <w:color w:val="000000" w:themeColor="text1"/>
+          <w:lang w:val="ru-RU"/>
+        </w:rPr>
+        <w:t>-</w:t>
+      </w:r>
+      <w:r>
+        <w:rPr>
+          <w:color w:val="000000" w:themeColor="text1"/>
+          <w:lang w:val="ru-RU"/>
+        </w:rPr>
+        <w:t>create</w:t>
+      </w:r>
+      <w:r>
+        <w:rPr>
+          <w:color w:val="000000" w:themeColor="text1"/>
+          <w:lang w:val="ru-RU"/>
+        </w:rPr>
+        <w:t>-</w:t>
+      </w:r>
+      <w:r>
+        <w:rPr>
+          <w:color w:val="000000" w:themeColor="text1"/>
+          <w:lang w:val="ru-RU"/>
+        </w:rPr>
+        <w:t>a</w:t>
+      </w:r>
+      <w:r>
+        <w:rPr>
+          <w:color w:val="000000" w:themeColor="text1"/>
+          <w:lang w:val="ru-RU"/>
+        </w:rPr>
+        <w:t>-</w:t>
+      </w:r>
+      <w:r>
+        <w:rPr>
+          <w:color w:val="000000" w:themeColor="text1"/>
+          <w:lang w:val="ru-RU"/>
+        </w:rPr>
+        <w:t>private</w:t>
+      </w:r>
+      <w:r>
+        <w:rPr>
+          <w:color w:val="000000" w:themeColor="text1"/>
+          <w:lang w:val="ru-RU"/>
+        </w:rPr>
+        <w:t>-</w:t>
+      </w:r>
+      <w:r>
+        <w:rPr>
+          <w:color w:val="000000" w:themeColor="text1"/>
+          <w:lang w:val="ru-RU"/>
+        </w:rPr>
+        <w:t>chatgpt</w:t>
+      </w:r>
+      <w:r>
+        <w:rPr>
+          <w:color w:val="000000" w:themeColor="text1"/>
+          <w:lang w:val="ru-RU"/>
+        </w:rPr>
+        <w:t>-</w:t>
+      </w:r>
+      <w:r>
+        <w:rPr>
+          <w:color w:val="000000" w:themeColor="text1"/>
+          <w:lang w:val="ru-RU"/>
+        </w:rPr>
+        <w:t>with</w:t>
+      </w:r>
+      <w:r>
+        <w:rPr>
+          <w:color w:val="000000" w:themeColor="text1"/>
+          <w:lang w:val="ru-RU"/>
+        </w:rPr>
+        <w:t>-</w:t>
+      </w:r>
+      <w:r>
+        <w:rPr>
+          <w:color w:val="000000" w:themeColor="text1"/>
+          <w:lang w:val="ru-RU"/>
+        </w:rPr>
+        <w:t>your</w:t>
+      </w:r>
+      <w:r>
+        <w:rPr>
+          <w:color w:val="000000" w:themeColor="text1"/>
+          <w:lang w:val="ru-RU"/>
+        </w:rPr>
+        <w:t>-</w:t>
+      </w:r>
+      <w:r>
+        <w:rPr>
+          <w:color w:val="000000" w:themeColor="text1"/>
+          <w:lang w:val="ru-RU"/>
+        </w:rPr>
+        <w:t>own</w:t>
+      </w:r>
+      <w:r>
+        <w:rPr>
+          <w:color w:val="000000" w:themeColor="text1"/>
+          <w:lang w:val="ru-RU"/>
+        </w:rPr>
+        <w:t>-</w:t>
+      </w:r>
+      <w:r>
+        <w:rPr>
+          <w:color w:val="000000" w:themeColor="text1"/>
+          <w:lang w:val="ru-RU"/>
+        </w:rPr>
+        <w:t>data</w:t>
+      </w:r>
+      <w:r>
+        <w:rPr>
+          <w:color w:val="000000" w:themeColor="text1"/>
+          <w:lang w:val="ru-RU"/>
+        </w:rPr>
+        <w:t>-15754</w:t>
+      </w:r>
+      <w:r>
+        <w:rPr>
+          <w:color w:val="000000" w:themeColor="text1"/>
+          <w:lang w:val="ru-RU"/>
+        </w:rPr>
+        <w:t>e</w:t>
+      </w:r>
+      <w:r>
+        <w:rPr>
+          <w:color w:val="000000" w:themeColor="text1"/>
+          <w:lang w:val="ru-RU"/>
+        </w:rPr>
+        <w:t>6378</w:t>
+      </w:r>
+      <w:r>
+        <w:rPr>
+          <w:color w:val="000000" w:themeColor="text1"/>
+          <w:lang w:val="ru-RU"/>
+        </w:rPr>
+        <w:t>a</w:t>
+      </w:r>
+      <w:r>
+        <w:rPr>
+          <w:color w:val="000000" w:themeColor="text1"/>
+          <w:lang w:val="ru-RU"/>
+        </w:rPr>
+        <w:t>1 (дата обращения: 25.05.2023)</w:t>
+      </w:r>
+      <w:r>
+        <w:rPr>
+          <w:color w:val="000000" w:themeColor="text1"/>
+          <w:lang w:val="ru-RU"/>
+        </w:rPr>
         <w:t>.</w:t>
-      </w:r>
-      <w:r>
-        <w:rPr>
-          <w:color w:val="000000" w:themeColor="text1"/>
-          <w:lang w:val="ru-RU"/>
-        </w:rPr>
-        <w:t>makeuseof</w:t>
-      </w:r>
-      <w:r>
-        <w:rPr>
-          <w:color w:val="000000" w:themeColor="text1"/>
-          <w:lang w:val="ru-RU"/>
-        </w:rPr>
-        <w:t>.</w:t>
-      </w:r>
-      <w:r>
-        <w:rPr>
-          <w:color w:val="000000" w:themeColor="text1"/>
-          <w:lang w:val="ru-RU"/>
-        </w:rPr>
-        <w:t>com</w:t>
-      </w:r>
-      <w:r>
-        <w:rPr>
-          <w:color w:val="000000" w:themeColor="text1"/>
-          <w:lang w:val="ru-RU"/>
-        </w:rPr>
-        <w:t>/</w:t>
-      </w:r>
-      <w:r>
-        <w:rPr>
-          <w:color w:val="000000" w:themeColor="text1"/>
-          <w:lang w:val="ru-RU"/>
-        </w:rPr>
-        <w:t>gpt</w:t>
-      </w:r>
-      <w:r>
-        <w:rPr>
-          <w:color w:val="000000" w:themeColor="text1"/>
-          <w:lang w:val="ru-RU"/>
-        </w:rPr>
-        <w:t>-</w:t>
-      </w:r>
-      <w:r>
-        <w:rPr>
-          <w:color w:val="000000" w:themeColor="text1"/>
-          <w:lang w:val="ru-RU"/>
-        </w:rPr>
-        <w:t>models</w:t>
-      </w:r>
-      <w:r>
-        <w:rPr>
-          <w:color w:val="000000" w:themeColor="text1"/>
-          <w:lang w:val="ru-RU"/>
-        </w:rPr>
-        <w:t>-</w:t>
-      </w:r>
-      <w:r>
-        <w:rPr>
-          <w:color w:val="000000" w:themeColor="text1"/>
-          <w:lang w:val="ru-RU"/>
-        </w:rPr>
-        <w:t>explained</w:t>
-      </w:r>
-      <w:r>
-        <w:rPr>
-          <w:color w:val="000000" w:themeColor="text1"/>
-          <w:lang w:val="ru-RU"/>
-        </w:rPr>
-        <w:t>-</w:t>
-      </w:r>
-      <w:r>
-        <w:rPr>
-          <w:color w:val="000000" w:themeColor="text1"/>
-          <w:lang w:val="ru-RU"/>
-        </w:rPr>
-        <w:t>and</w:t>
-      </w:r>
-      <w:r>
-        <w:rPr>
-          <w:color w:val="000000" w:themeColor="text1"/>
-          <w:lang w:val="ru-RU"/>
-        </w:rPr>
-        <w:t>-</w:t>
-      </w:r>
-      <w:r>
-        <w:rPr>
-          <w:color w:val="000000" w:themeColor="text1"/>
-          <w:lang w:val="ru-RU"/>
-        </w:rPr>
-        <w:t>compared</w:t>
-      </w:r>
-      <w:r>
-        <w:rPr>
-          <w:color w:val="000000" w:themeColor="text1"/>
-          <w:lang w:val="ru-RU"/>
-        </w:rPr>
-        <w:t>/ (дата обр</w:t>
-      </w:r>
-      <w:r>
-        <w:rPr>
-          <w:color w:val="000000" w:themeColor="text1"/>
-          <w:lang w:val="ru-RU"/>
-        </w:rPr>
-        <w:t>ащения 21.05.2023).</w:t>
       </w:r>
     </w:p>
     <w:p>
@@ -24966,7 +25601,7 @@
         <w:ind w:firstLine="0"/>
         <w:jc w:val="center"/>
       </w:pPr>
-      <w:bookmarkStart w:id="77" w:name="_Toc137827712"/>
+      <w:bookmarkStart w:id="77" w:name="_Toc138096698"/>
       <w:r>
         <w:lastRenderedPageBreak/>
         <w:t>ПРИЛОЖЕНИЕ</w:t>
@@ -25070,7 +25705,7 @@
           <w:rPr>
             <w:noProof/>
           </w:rPr>
-          <w:t>22</w:t>
+          <w:t>13</w:t>
         </w:r>
         <w:r>
           <w:rPr>
@@ -29617,7 +30252,7 @@
 </file>
 
 <file path=customXml/itemProps1.xml><?xml version="1.0" encoding="utf-8"?>
-<ds:datastoreItem xmlns:ds="http://schemas.openxmlformats.org/officeDocument/2006/customXml" ds:itemID="{75628BC8-15DB-4235-A676-B7CD47F3FF58}">
+<ds:datastoreItem xmlns:ds="http://schemas.openxmlformats.org/officeDocument/2006/customXml" ds:itemID="{F1643EF2-6D58-4A15-8674-D23243D91C56}">
   <ds:schemaRefs>
     <ds:schemaRef ds:uri="http://schemas.openxmlformats.org/officeDocument/2006/bibliography"/>
   </ds:schemaRefs>

--- a/ВКР/docx/GunkoNM_RK6-81_Diploma.docx
+++ b/ВКР/docx/GunkoNM_RK6-81_Diploma.docx
@@ -1,6 +1,6 @@
 
 <file path=word/document.xml><?xml version="1.0" encoding="utf-8"?>
-<w:document xmlns:wpc="http://schemas.microsoft.com/office/word/2010/wordprocessingCanvas" xmlns:cx="http://schemas.microsoft.com/office/drawing/2014/chartex" xmlns:cx1="http://schemas.microsoft.com/office/drawing/2015/9/8/chartex" xmlns:cx2="http://schemas.microsoft.com/office/drawing/2015/10/21/chartex" xmlns:cx3="http://schemas.microsoft.com/office/drawing/2016/5/9/chartex" xmlns:cx4="http://schemas.microsoft.com/office/drawing/2016/5/10/chartex" xmlns:cx5="http://schemas.microsoft.com/office/drawing/2016/5/11/chartex" xmlns:cx6="http://schemas.microsoft.com/office/drawing/2016/5/12/chartex" xmlns:cx7="http://schemas.microsoft.com/office/drawing/2016/5/13/chartex" xmlns:cx8="http://schemas.microsoft.com/office/drawing/2016/5/14/chartex" xmlns:mc="http://schemas.openxmlformats.org/markup-compatibility/2006" xmlns:aink="http://schemas.microsoft.com/office/drawing/2016/ink" xmlns:am3d="http://schemas.microsoft.com/office/drawing/2017/model3d" xmlns:o="urn:schemas-microsoft-com:office:office" xmlns:oel="http://schemas.microsoft.com/office/2019/extlst" xmlns:r="http://schemas.openxmlformats.org/officeDocument/2006/relationships" xmlns:m="http://schemas.openxmlformats.org/officeDocument/2006/math" xmlns:v="urn:schemas-microsoft-com:vml" xmlns:wp14="http://schemas.microsoft.com/office/word/2010/wordprocessingDrawing" xmlns:wp="http://schemas.openxmlformats.org/drawingml/2006/wordprocessingDrawing" xmlns:w10="urn:schemas-microsoft-com:office:word" xmlns:w="http://schemas.openxmlformats.org/wordprocessingml/2006/main" xmlns:w14="http://schemas.microsoft.com/office/word/2010/wordml" xmlns:w15="http://schemas.microsoft.com/office/word/2012/wordml" xmlns:w16cex="http://schemas.microsoft.com/office/word/2018/wordml/cex" xmlns:w16cid="http://schemas.microsoft.com/office/word/2016/wordml/cid" xmlns:w16="http://schemas.microsoft.com/office/word/2018/wordml" xmlns:w16du="http://schemas.microsoft.com/office/word/2023/wordml/word16du" xmlns:w16sdtdh="http://schemas.microsoft.com/office/word/2020/wordml/sdtdatahash" xmlns:w16se="http://schemas.microsoft.com/office/word/2015/wordml/symex" xmlns:wpg="http://schemas.microsoft.com/office/word/2010/wordprocessingGroup" xmlns:wpi="http://schemas.microsoft.com/office/word/2010/wordprocessingInk" xmlns:wne="http://schemas.microsoft.com/office/word/2006/wordml" xmlns:wps="http://schemas.microsoft.com/office/word/2010/wordprocessingShape" mc:Ignorable="w14 w15 w16se w16cid w16 w16cex w16sdtdh wp14">
+<w:document xmlns:wpc="http://schemas.microsoft.com/office/word/2010/wordprocessingCanvas" xmlns:mc="http://schemas.openxmlformats.org/markup-compatibility/2006" xmlns:o="urn:schemas-microsoft-com:office:office" xmlns:r="http://schemas.openxmlformats.org/officeDocument/2006/relationships" xmlns:m="http://schemas.openxmlformats.org/officeDocument/2006/math" xmlns:v="urn:schemas-microsoft-com:vml" xmlns:wp14="http://schemas.microsoft.com/office/word/2010/wordprocessingDrawing" xmlns:wp="http://schemas.openxmlformats.org/drawingml/2006/wordprocessingDrawing" xmlns:w10="urn:schemas-microsoft-com:office:word" xmlns:w="http://schemas.openxmlformats.org/wordprocessingml/2006/main" xmlns:w14="http://schemas.microsoft.com/office/word/2010/wordml" xmlns:w15="http://schemas.microsoft.com/office/word/2012/wordml" xmlns:wpg="http://schemas.microsoft.com/office/word/2010/wordprocessingGroup" xmlns:wpi="http://schemas.microsoft.com/office/word/2010/wordprocessingInk" xmlns:wne="http://schemas.microsoft.com/office/word/2006/wordml" xmlns:wps="http://schemas.microsoft.com/office/word/2010/wordprocessingShape" mc:Ignorable="w14 w15 wp14">
   <w:body>
     <w:tbl>
       <w:tblPr>
@@ -3275,8 +3275,10 @@
               <w:t xml:space="preserve">Расчетно-пояснительная записка на </w:t>
             </w:r>
             <w:r>
-              <w:t>72</w:t>
-            </w:r>
+              <w:t>73</w:t>
+            </w:r>
+            <w:bookmarkStart w:id="3" w:name="_GoBack"/>
+            <w:bookmarkEnd w:id="3"/>
             <w:r>
               <w:t xml:space="preserve"> листах формата </w:t>
             </w:r>
@@ -3303,15 +3305,7 @@
               <w:pStyle w:val="MainPreIntroduction"/>
             </w:pPr>
             <w:r>
-              <w:t xml:space="preserve">Перечень графического (иллюстративного) материала (чертежи, плакаты, слайды и </w:t>
-            </w:r>
-            <w:proofErr w:type="gramStart"/>
-            <w:r>
-              <w:t>т.п.</w:t>
-            </w:r>
-            <w:proofErr w:type="gramEnd"/>
-            <w:r>
-              <w:t>):</w:t>
+              <w:t>Перечень графического (иллюстративного) материала (чертежи, плакаты, слайды и т.п.):</w:t>
             </w:r>
           </w:p>
           <w:p>
@@ -3616,7 +3610,7 @@
                 <w:lang w:val="ru-RU"/>
               </w:rPr>
             </w:pPr>
-            <w:bookmarkStart w:id="3" w:name="_Hlk104193970"/>
+            <w:bookmarkStart w:id="4" w:name="_Hlk104193970"/>
             <w:r>
               <w:rPr>
                 <w:b/>
@@ -4027,7 +4021,7 @@
           </w:p>
         </w:tc>
       </w:tr>
-      <w:bookmarkEnd w:id="3"/>
+      <w:bookmarkEnd w:id="4"/>
     </w:tbl>
     <w:p>
       <w:pPr>
@@ -4069,7 +4063,7 @@
                 <w:lang w:val="ru-RU"/>
               </w:rPr>
             </w:pPr>
-            <w:bookmarkStart w:id="4" w:name="_Hlk104193982"/>
+            <w:bookmarkStart w:id="5" w:name="_Hlk104193982"/>
             <w:r>
               <w:rPr>
                 <w:color w:val="000000" w:themeColor="text1"/>
@@ -4092,7 +4086,7 @@
           </w:p>
         </w:tc>
       </w:tr>
-      <w:bookmarkEnd w:id="4"/>
+      <w:bookmarkEnd w:id="5"/>
     </w:tbl>
     <w:p>
       <w:pPr>
@@ -7188,7 +7182,7 @@
                 <w:sz w:val="20"/>
                 <w:lang w:val="ru-RU"/>
               </w:rPr>
-              <w:t>.06.2022</w:t>
+              <w:t>.06.2023</w:t>
             </w:r>
           </w:p>
         </w:tc>
@@ -7325,6 +7319,7 @@
               <w:rPr>
                 <w:color w:val="000000" w:themeColor="text1"/>
                 <w:sz w:val="20"/>
+                <w:lang w:val="ru-RU"/>
               </w:rPr>
             </w:pPr>
             <w:r>
@@ -7332,7 +7327,15 @@
                 <w:color w:val="000000" w:themeColor="text1"/>
                 <w:sz w:val="20"/>
               </w:rPr>
-              <w:t>21.06.2022</w:t>
+              <w:t>21.06.202</w:t>
+            </w:r>
+            <w:r>
+              <w:rPr>
+                <w:color w:val="000000" w:themeColor="text1"/>
+                <w:sz w:val="20"/>
+                <w:lang w:val="ru-RU"/>
+              </w:rPr>
+              <w:t>3</w:t>
             </w:r>
           </w:p>
         </w:tc>
@@ -12327,7 +12330,15 @@
       </w:r>
       <w:proofErr w:type="spellEnd"/>
       <w:r>
-        <w:t xml:space="preserve"> Маском, Сэмом Альтманом и Джоном </w:t>
+        <w:t xml:space="preserve"> </w:t>
+      </w:r>
+      <w:proofErr w:type="spellStart"/>
+      <w:r>
+        <w:t>Маском</w:t>
+      </w:r>
+      <w:proofErr w:type="spellEnd"/>
+      <w:r>
+        <w:t xml:space="preserve">, Сэмом Альтманом и Джоном </w:t>
       </w:r>
       <w:proofErr w:type="spellStart"/>
       <w:r>
@@ -12377,7 +12388,23 @@
         <w:t xml:space="preserve">это платформа с коллекцией </w:t>
       </w:r>
       <w:r>
-        <w:t xml:space="preserve">готовых современных предварительно обученных Deep Learning моделей. А библиотека </w:t>
+        <w:t xml:space="preserve">готовых современных предварительно обученных </w:t>
+      </w:r>
+      <w:proofErr w:type="spellStart"/>
+      <w:r>
+        <w:t>Deep</w:t>
+      </w:r>
+      <w:proofErr w:type="spellEnd"/>
+      <w:r>
+        <w:t xml:space="preserve"> </w:t>
+      </w:r>
+      <w:proofErr w:type="spellStart"/>
+      <w:r>
+        <w:t>Learning</w:t>
+      </w:r>
+      <w:proofErr w:type="spellEnd"/>
+      <w:r>
+        <w:t xml:space="preserve"> моделей. А библиотека </w:t>
       </w:r>
       <w:proofErr w:type="spellStart"/>
       <w:r>
@@ -12411,12 +12438,12 @@
         <w:ind w:firstLine="0"/>
         <w:jc w:val="center"/>
       </w:pPr>
-      <w:bookmarkStart w:id="5" w:name="_Toc138167731"/>
+      <w:bookmarkStart w:id="6" w:name="_Toc138167731"/>
       <w:r>
         <w:lastRenderedPageBreak/>
         <w:t>ВВЕДЕНИЕ</w:t>
       </w:r>
-      <w:bookmarkEnd w:id="5"/>
+      <w:bookmarkEnd w:id="6"/>
     </w:p>
     <w:p>
       <w:pPr>
@@ -12544,7 +12571,15 @@
         <w:pStyle w:val="Main"/>
       </w:pPr>
       <w:r>
-        <w:t>Именно поэтому крупные компании, такие как Сбер и Тинькофф, внедряют чат-ботов в свою работу, чтобы снизить нагрузку на операторов и помочь пользователям разобраться в интерфейсе. Чат-боты также способны помочь пользователям справиться с</w:t>
+        <w:t xml:space="preserve">Именно поэтому крупные компании, такие как </w:t>
+      </w:r>
+      <w:proofErr w:type="spellStart"/>
+      <w:r>
+        <w:t>Сбер</w:t>
+      </w:r>
+      <w:proofErr w:type="spellEnd"/>
+      <w:r>
+        <w:t xml:space="preserve"> и Тинькофф, внедряют чат-ботов в свою работу, чтобы снизить нагрузку на операторов и помочь пользователям разобраться в интерфейсе. Чат-боты также способны помочь пользователям справиться с</w:t>
       </w:r>
       <w:r>
         <w:t>о</w:t>
@@ -12590,8 +12625,8 @@
       <w:pPr>
         <w:pStyle w:val="HeaderTier1"/>
       </w:pPr>
-      <w:bookmarkStart w:id="6" w:name="_Toc131718514"/>
-      <w:bookmarkStart w:id="7" w:name="_Toc138167732"/>
+      <w:bookmarkStart w:id="7" w:name="_Toc131718514"/>
+      <w:bookmarkStart w:id="8" w:name="_Toc138167732"/>
       <w:r>
         <w:lastRenderedPageBreak/>
         <w:t>1</w:t>
@@ -12602,8 +12637,8 @@
       <w:r>
         <w:t>Архитектура и алгоритм работы чат-ботов</w:t>
       </w:r>
-      <w:bookmarkEnd w:id="6"/>
       <w:bookmarkEnd w:id="7"/>
+      <w:bookmarkEnd w:id="8"/>
     </w:p>
     <w:p>
       <w:pPr>
@@ -12612,16 +12647,16 @@
           <w:lang w:val="ru-RU"/>
         </w:rPr>
       </w:pPr>
-      <w:bookmarkStart w:id="8" w:name="_Toc131718515"/>
-      <w:bookmarkStart w:id="9" w:name="_Toc138167733"/>
+      <w:bookmarkStart w:id="9" w:name="_Toc131718515"/>
+      <w:bookmarkStart w:id="10" w:name="_Toc138167733"/>
       <w:r>
         <w:rPr>
           <w:lang w:val="ru-RU"/>
         </w:rPr>
         <w:t>1.1 Обзор концепций компьютерного бота</w:t>
       </w:r>
-      <w:bookmarkEnd w:id="8"/>
       <w:bookmarkEnd w:id="9"/>
+      <w:bookmarkEnd w:id="10"/>
     </w:p>
     <w:p>
       <w:pPr>
@@ -12860,8 +12895,8 @@
           <w:lang w:val="ru-RU"/>
         </w:rPr>
       </w:pPr>
-      <w:bookmarkStart w:id="10" w:name="_Toc131718516"/>
-      <w:bookmarkStart w:id="11" w:name="_Toc138167734"/>
+      <w:bookmarkStart w:id="11" w:name="_Toc131718516"/>
+      <w:bookmarkStart w:id="12" w:name="_Toc138167734"/>
       <w:r>
         <w:rPr>
           <w:lang w:val="ru-RU"/>
@@ -12869,8 +12904,8 @@
         <w:lastRenderedPageBreak/>
         <w:t>1.2 Основные определения и классификация</w:t>
       </w:r>
-      <w:bookmarkEnd w:id="10"/>
       <w:bookmarkEnd w:id="11"/>
+      <w:bookmarkEnd w:id="12"/>
     </w:p>
     <w:p>
       <w:pPr>
@@ -12937,13 +12972,27 @@
         <w:rPr>
           <w:rFonts w:eastAsia="Calibri"/>
         </w:rPr>
-        <w:t xml:space="preserve"> достаточно убедительно пародировал диалог с психотерапевтом. С ростом популярности мессенджеров в 2010-х годах чат-боты обрели новую жизнь. Большинство работает на платформах популярных мессенджеров: Facebook, Telegram, </w:t>
+        <w:t xml:space="preserve"> достаточно убедительно пародировал диалог с психотерапевтом. С ростом популярности мессенджеров в 2010-х годах чат-боты обрели новую жизнь. Большинство работает на платформах популярных мессенджеров: </w:t>
       </w:r>
       <w:proofErr w:type="spellStart"/>
       <w:r>
         <w:rPr>
           <w:rFonts w:eastAsia="Calibri"/>
         </w:rPr>
+        <w:t>Facebook</w:t>
+      </w:r>
+      <w:proofErr w:type="spellEnd"/>
+      <w:r>
+        <w:rPr>
+          <w:rFonts w:eastAsia="Calibri"/>
+        </w:rPr>
+        <w:t xml:space="preserve">, Telegram, </w:t>
+      </w:r>
+      <w:proofErr w:type="spellStart"/>
+      <w:r>
+        <w:rPr>
+          <w:rFonts w:eastAsia="Calibri"/>
+        </w:rPr>
         <w:t>W</w:t>
       </w:r>
       <w:r>
@@ -12957,7 +13006,21 @@
         <w:rPr>
           <w:rFonts w:eastAsia="Calibri"/>
         </w:rPr>
-        <w:t>, “ВКонтакте” и другие [2</w:t>
+        <w:t>, “</w:t>
+      </w:r>
+      <w:proofErr w:type="spellStart"/>
+      <w:r>
+        <w:rPr>
+          <w:rFonts w:eastAsia="Calibri"/>
+        </w:rPr>
+        <w:t>ВКонтакте</w:t>
+      </w:r>
+      <w:proofErr w:type="spellEnd"/>
+      <w:r>
+        <w:rPr>
+          <w:rFonts w:eastAsia="Calibri"/>
+        </w:rPr>
+        <w:t>” и другие [2</w:t>
       </w:r>
       <w:r>
         <w:rPr>
@@ -13581,8 +13644,8 @@
         <w:pStyle w:val="HeaderTier1"/>
         <w:spacing w:before="600"/>
       </w:pPr>
-      <w:bookmarkStart w:id="12" w:name="_Toc131718517"/>
-      <w:bookmarkStart w:id="13" w:name="_Toc138167735"/>
+      <w:bookmarkStart w:id="13" w:name="_Toc131718517"/>
+      <w:bookmarkStart w:id="14" w:name="_Toc138167735"/>
       <w:r>
         <w:lastRenderedPageBreak/>
         <w:t>2</w:t>
@@ -13590,8 +13653,8 @@
       <w:r>
         <w:t xml:space="preserve"> Обработка естественного языка</w:t>
       </w:r>
-      <w:bookmarkEnd w:id="12"/>
       <w:bookmarkEnd w:id="13"/>
+      <w:bookmarkEnd w:id="14"/>
     </w:p>
     <w:p>
       <w:pPr>
@@ -13600,7 +13663,7 @@
           <w:lang w:val="ru-RU"/>
         </w:rPr>
       </w:pPr>
-      <w:bookmarkStart w:id="14" w:name="_Toc138167736"/>
+      <w:bookmarkStart w:id="15" w:name="_Toc138167736"/>
       <w:r>
         <w:rPr>
           <w:lang w:val="ru-RU"/>
@@ -13613,21 +13676,57 @@
         </w:rPr>
         <w:t xml:space="preserve"> Основные понятия</w:t>
       </w:r>
-      <w:bookmarkEnd w:id="14"/>
-    </w:p>
-    <w:p>
-      <w:pPr>
-        <w:pStyle w:val="Main"/>
-        <w:rPr>
-          <w:rFonts w:eastAsia="Calibri"/>
-        </w:rPr>
-      </w:pPr>
-      <w:r>
-        <w:rPr>
-          <w:rFonts w:eastAsia="Calibri"/>
-        </w:rPr>
-        <w:t>Обработка естественного языка (Natural Language Processing</w:t>
-      </w:r>
+      <w:bookmarkEnd w:id="15"/>
+    </w:p>
+    <w:p>
+      <w:pPr>
+        <w:pStyle w:val="Main"/>
+        <w:rPr>
+          <w:rFonts w:eastAsia="Calibri"/>
+        </w:rPr>
+      </w:pPr>
+      <w:r>
+        <w:rPr>
+          <w:rFonts w:eastAsia="Calibri"/>
+        </w:rPr>
+        <w:t>Обработка естественного языка (</w:t>
+      </w:r>
+      <w:proofErr w:type="spellStart"/>
+      <w:r>
+        <w:rPr>
+          <w:rFonts w:eastAsia="Calibri"/>
+        </w:rPr>
+        <w:t>Natural</w:t>
+      </w:r>
+      <w:proofErr w:type="spellEnd"/>
+      <w:r>
+        <w:rPr>
+          <w:rFonts w:eastAsia="Calibri"/>
+        </w:rPr>
+        <w:t xml:space="preserve"> </w:t>
+      </w:r>
+      <w:proofErr w:type="spellStart"/>
+      <w:r>
+        <w:rPr>
+          <w:rFonts w:eastAsia="Calibri"/>
+        </w:rPr>
+        <w:t>Language</w:t>
+      </w:r>
+      <w:proofErr w:type="spellEnd"/>
+      <w:r>
+        <w:rPr>
+          <w:rFonts w:eastAsia="Calibri"/>
+        </w:rPr>
+        <w:t xml:space="preserve"> </w:t>
+      </w:r>
+      <w:proofErr w:type="spellStart"/>
+      <w:r>
+        <w:rPr>
+          <w:rFonts w:eastAsia="Calibri"/>
+        </w:rPr>
+        <w:t>Processing</w:t>
+      </w:r>
+      <w:proofErr w:type="spellEnd"/>
       <w:r>
         <w:rPr>
           <w:rFonts w:eastAsia="Calibri"/>
@@ -13696,8 +13795,8 @@
           <w:lang w:val="ru-RU"/>
         </w:rPr>
       </w:pPr>
-      <w:bookmarkStart w:id="15" w:name="_Toc131718518"/>
-      <w:bookmarkStart w:id="16" w:name="_Toc138167737"/>
+      <w:bookmarkStart w:id="16" w:name="_Toc131718518"/>
+      <w:bookmarkStart w:id="17" w:name="_Toc138167737"/>
       <w:r>
         <w:rPr>
           <w:lang w:val="ru-RU"/>
@@ -13710,21 +13809,49 @@
         </w:rPr>
         <w:t xml:space="preserve"> Понимание естественного языка</w:t>
       </w:r>
-      <w:bookmarkEnd w:id="15"/>
       <w:bookmarkEnd w:id="16"/>
-    </w:p>
-    <w:p>
-      <w:pPr>
-        <w:pStyle w:val="Main"/>
-        <w:rPr>
-          <w:rFonts w:eastAsia="Calibri"/>
-        </w:rPr>
-      </w:pPr>
-      <w:r>
-        <w:rPr>
-          <w:rFonts w:eastAsia="Calibri"/>
-        </w:rPr>
-        <w:t xml:space="preserve">Понимание естественного языка (Natural Language </w:t>
+      <w:bookmarkEnd w:id="17"/>
+    </w:p>
+    <w:p>
+      <w:pPr>
+        <w:pStyle w:val="Main"/>
+        <w:rPr>
+          <w:rFonts w:eastAsia="Calibri"/>
+        </w:rPr>
+      </w:pPr>
+      <w:r>
+        <w:rPr>
+          <w:rFonts w:eastAsia="Calibri"/>
+        </w:rPr>
+        <w:t>Понимание естественного языка (</w:t>
+      </w:r>
+      <w:proofErr w:type="spellStart"/>
+      <w:r>
+        <w:rPr>
+          <w:rFonts w:eastAsia="Calibri"/>
+        </w:rPr>
+        <w:t>Natural</w:t>
+      </w:r>
+      <w:proofErr w:type="spellEnd"/>
+      <w:r>
+        <w:rPr>
+          <w:rFonts w:eastAsia="Calibri"/>
+        </w:rPr>
+        <w:t xml:space="preserve"> </w:t>
+      </w:r>
+      <w:proofErr w:type="spellStart"/>
+      <w:r>
+        <w:rPr>
+          <w:rFonts w:eastAsia="Calibri"/>
+        </w:rPr>
+        <w:t>Language</w:t>
+      </w:r>
+      <w:proofErr w:type="spellEnd"/>
+      <w:r>
+        <w:rPr>
+          <w:rFonts w:eastAsia="Calibri"/>
+        </w:rPr>
+        <w:t xml:space="preserve"> </w:t>
       </w:r>
       <w:proofErr w:type="spellStart"/>
       <w:r>
@@ -13913,8 +14040,8 @@
           <w:lang w:val="ru-RU"/>
         </w:rPr>
       </w:pPr>
-      <w:bookmarkStart w:id="17" w:name="_Toc131718519"/>
-      <w:bookmarkStart w:id="18" w:name="_Toc138167738"/>
+      <w:bookmarkStart w:id="18" w:name="_Toc131718519"/>
+      <w:bookmarkStart w:id="19" w:name="_Toc138167738"/>
       <w:r>
         <w:rPr>
           <w:lang w:val="ru-RU"/>
@@ -13927,22 +14054,58 @@
         </w:rPr>
         <w:t xml:space="preserve"> Генерация естественного языка</w:t>
       </w:r>
-      <w:bookmarkEnd w:id="17"/>
       <w:bookmarkEnd w:id="18"/>
-    </w:p>
-    <w:p>
-      <w:pPr>
-        <w:pStyle w:val="Main"/>
-        <w:rPr>
-          <w:rFonts w:eastAsia="Calibri"/>
-        </w:rPr>
-      </w:pPr>
-      <w:r>
-        <w:rPr>
-          <w:rFonts w:eastAsia="Calibri"/>
-        </w:rPr>
-        <w:t>Генерация естественного языка (Natural Language Generation</w:t>
-      </w:r>
+      <w:bookmarkEnd w:id="19"/>
+    </w:p>
+    <w:p>
+      <w:pPr>
+        <w:pStyle w:val="Main"/>
+        <w:rPr>
+          <w:rFonts w:eastAsia="Calibri"/>
+        </w:rPr>
+      </w:pPr>
+      <w:r>
+        <w:rPr>
+          <w:rFonts w:eastAsia="Calibri"/>
+        </w:rPr>
+        <w:t>Генерация естественного языка (</w:t>
+      </w:r>
+      <w:proofErr w:type="spellStart"/>
+      <w:r>
+        <w:rPr>
+          <w:rFonts w:eastAsia="Calibri"/>
+        </w:rPr>
+        <w:t>Natural</w:t>
+      </w:r>
+      <w:proofErr w:type="spellEnd"/>
+      <w:r>
+        <w:rPr>
+          <w:rFonts w:eastAsia="Calibri"/>
+        </w:rPr>
+        <w:t xml:space="preserve"> </w:t>
+      </w:r>
+      <w:proofErr w:type="spellStart"/>
+      <w:r>
+        <w:rPr>
+          <w:rFonts w:eastAsia="Calibri"/>
+        </w:rPr>
+        <w:t>Language</w:t>
+      </w:r>
+      <w:proofErr w:type="spellEnd"/>
+      <w:r>
+        <w:rPr>
+          <w:rFonts w:eastAsia="Calibri"/>
+        </w:rPr>
+        <w:t xml:space="preserve"> </w:t>
+      </w:r>
+      <w:proofErr w:type="spellStart"/>
+      <w:r>
+        <w:rPr>
+          <w:rFonts w:eastAsia="Calibri"/>
+        </w:rPr>
+        <w:t>Generation</w:t>
+      </w:r>
+      <w:proofErr w:type="spellEnd"/>
       <w:r>
         <w:rPr>
           <w:rFonts w:eastAsia="Calibri"/>
@@ -14125,7 +14288,7 @@
           <w:lang w:val="ru-RU"/>
         </w:rPr>
       </w:pPr>
-      <w:bookmarkStart w:id="19" w:name="_Toc131718520"/>
+      <w:bookmarkStart w:id="20" w:name="_Toc131718520"/>
       <w:r>
         <w:rPr>
           <w:lang w:val="ru-RU"/>
@@ -14138,7 +14301,7 @@
         <w:pStyle w:val="HeaderTier1"/>
         <w:spacing w:before="600"/>
       </w:pPr>
-      <w:bookmarkStart w:id="20" w:name="_Toc138167739"/>
+      <w:bookmarkStart w:id="21" w:name="_Toc138167739"/>
       <w:r>
         <w:lastRenderedPageBreak/>
         <w:t>3</w:t>
@@ -14146,8 +14309,8 @@
       <w:r>
         <w:t xml:space="preserve"> Машинное обучение</w:t>
       </w:r>
-      <w:bookmarkEnd w:id="19"/>
       <w:bookmarkEnd w:id="20"/>
+      <w:bookmarkEnd w:id="21"/>
     </w:p>
     <w:p>
       <w:pPr>
@@ -14156,8 +14319,8 @@
           <w:lang w:val="ru-RU"/>
         </w:rPr>
       </w:pPr>
-      <w:bookmarkStart w:id="21" w:name="_Toc131718521"/>
-      <w:bookmarkStart w:id="22" w:name="_Toc138167740"/>
+      <w:bookmarkStart w:id="22" w:name="_Toc131718521"/>
+      <w:bookmarkStart w:id="23" w:name="_Toc138167740"/>
       <w:r>
         <w:rPr>
           <w:lang w:val="ru-RU"/>
@@ -14170,21 +14333,49 @@
         </w:rPr>
         <w:t>.1 Основные принципы</w:t>
       </w:r>
-      <w:bookmarkEnd w:id="21"/>
       <w:bookmarkEnd w:id="22"/>
-    </w:p>
-    <w:p>
-      <w:pPr>
-        <w:pStyle w:val="Main"/>
-        <w:rPr>
-          <w:rFonts w:eastAsia="Calibri"/>
-        </w:rPr>
-      </w:pPr>
-      <w:r>
-        <w:rPr>
-          <w:rFonts w:eastAsia="Calibri"/>
-        </w:rPr>
-        <w:t>Машинное обучение (Machine Learning – ML) – это использование математических моделей данных, которые помогают компьютеру обучаться без непосредственных инструкций. Оно считается одной из форм искусственного интеллекта. При машинном обучении с помощью алгоритмов выявляются закономерности в данных. На основе этих закономерностей создается модель данных для прогнозирования новых, не встречавшихся ранее случаев, исход которых неизвестен. Чем больше данных обрабатывает такая модель и чем дольше она используется, тем точнее становятся результаты. Это очень похоже на то, как человек оттачивает навыки на практике [7].</w:t>
+      <w:bookmarkEnd w:id="23"/>
+    </w:p>
+    <w:p>
+      <w:pPr>
+        <w:pStyle w:val="Main"/>
+        <w:rPr>
+          <w:rFonts w:eastAsia="Calibri"/>
+        </w:rPr>
+      </w:pPr>
+      <w:r>
+        <w:rPr>
+          <w:rFonts w:eastAsia="Calibri"/>
+        </w:rPr>
+        <w:t>Машинное обучение (</w:t>
+      </w:r>
+      <w:proofErr w:type="spellStart"/>
+      <w:r>
+        <w:rPr>
+          <w:rFonts w:eastAsia="Calibri"/>
+        </w:rPr>
+        <w:t>Machine</w:t>
+      </w:r>
+      <w:proofErr w:type="spellEnd"/>
+      <w:r>
+        <w:rPr>
+          <w:rFonts w:eastAsia="Calibri"/>
+        </w:rPr>
+        <w:t xml:space="preserve"> </w:t>
+      </w:r>
+      <w:proofErr w:type="spellStart"/>
+      <w:r>
+        <w:rPr>
+          <w:rFonts w:eastAsia="Calibri"/>
+        </w:rPr>
+        <w:t>Learning</w:t>
+      </w:r>
+      <w:proofErr w:type="spellEnd"/>
+      <w:r>
+        <w:rPr>
+          <w:rFonts w:eastAsia="Calibri"/>
+        </w:rPr>
+        <w:t xml:space="preserve"> – ML) – это использование математических моделей данных, которые помогают компьютеру обучаться без непосредственных инструкций. Оно считается одной из форм искусственного интеллекта. При машинном обучении с помощью алгоритмов выявляются закономерности в данных. На основе этих закономерностей создается модель данных для прогнозирования новых, не встречавшихся ранее случаев, исход которых неизвестен. Чем больше данных обрабатывает такая модель и чем дольше она используется, тем точнее становятся результаты. Это очень похоже на то, как человек оттачивает навыки на практике [7].</w:t>
       </w:r>
     </w:p>
     <w:p>
@@ -14195,8 +14386,8 @@
           <w:lang w:val="ru-RU"/>
         </w:rPr>
       </w:pPr>
-      <w:bookmarkStart w:id="23" w:name="_Toc131718522"/>
-      <w:bookmarkStart w:id="24" w:name="_Toc138167741"/>
+      <w:bookmarkStart w:id="24" w:name="_Toc131718522"/>
+      <w:bookmarkStart w:id="25" w:name="_Toc138167741"/>
       <w:r>
         <w:rPr>
           <w:lang w:val="ru-RU"/>
@@ -14209,8 +14400,8 @@
         </w:rPr>
         <w:t>.2 Взаимосвязь в рамках технологий ИИ</w:t>
       </w:r>
-      <w:bookmarkEnd w:id="23"/>
       <w:bookmarkEnd w:id="24"/>
+      <w:bookmarkEnd w:id="25"/>
     </w:p>
     <w:p>
       <w:pPr>
@@ -14442,8 +14633,8 @@
           <w:lang w:val="ru-RU"/>
         </w:rPr>
       </w:pPr>
-      <w:bookmarkStart w:id="25" w:name="_Toc131718523"/>
-      <w:bookmarkStart w:id="26" w:name="_Toc138167742"/>
+      <w:bookmarkStart w:id="26" w:name="_Toc131718523"/>
+      <w:bookmarkStart w:id="27" w:name="_Toc138167742"/>
       <w:r>
         <w:rPr>
           <w:lang w:val="ru-RU"/>
@@ -14469,8 +14660,8 @@
         </w:rPr>
         <w:t xml:space="preserve"> виды</w:t>
       </w:r>
-      <w:bookmarkEnd w:id="25"/>
       <w:bookmarkEnd w:id="26"/>
+      <w:bookmarkEnd w:id="27"/>
     </w:p>
     <w:p>
       <w:pPr>
@@ -14479,8 +14670,8 @@
           <w:lang w:val="ru-RU"/>
         </w:rPr>
       </w:pPr>
-      <w:bookmarkStart w:id="27" w:name="_Toc131718524"/>
-      <w:bookmarkStart w:id="28" w:name="_Toc138167743"/>
+      <w:bookmarkStart w:id="28" w:name="_Toc131718524"/>
+      <w:bookmarkStart w:id="29" w:name="_Toc138167743"/>
       <w:r>
         <w:rPr>
           <w:lang w:val="ru-RU"/>
@@ -14493,8 +14684,8 @@
         </w:rPr>
         <w:t>.3.1 Классическое обучение</w:t>
       </w:r>
-      <w:bookmarkEnd w:id="27"/>
       <w:bookmarkEnd w:id="28"/>
+      <w:bookmarkEnd w:id="29"/>
     </w:p>
     <w:p>
       <w:pPr>
@@ -14556,7 +14747,21 @@
         <w:rPr>
           <w:rFonts w:eastAsia="Calibri"/>
         </w:rPr>
-        <w:t>Такие модели используют в спам-фильтрах, распознавании языков и рукописного текста, выявлении мошеннических операций, расчете финансовых показателей, скоринге при выдаче кредита. В медицинской диагностике классификация помогает выявлять аномалии – то есть возможные признаки заболеваний на снимках пациентов.</w:t>
+        <w:t xml:space="preserve">Такие модели используют в спам-фильтрах, распознавании языков и рукописного текста, выявлении мошеннических операций, расчете финансовых показателей, </w:t>
+      </w:r>
+      <w:proofErr w:type="spellStart"/>
+      <w:r>
+        <w:rPr>
+          <w:rFonts w:eastAsia="Calibri"/>
+        </w:rPr>
+        <w:t>скоринге</w:t>
+      </w:r>
+      <w:proofErr w:type="spellEnd"/>
+      <w:r>
+        <w:rPr>
+          <w:rFonts w:eastAsia="Calibri"/>
+        </w:rPr>
+        <w:t xml:space="preserve"> при выдаче кредита. В медицинской диагностике классификация помогает выявлять аномалии – то есть возможные признаки заболеваний на снимках пациентов.</w:t>
       </w:r>
     </w:p>
     <w:p>
@@ -14591,13 +14796,27 @@
         <w:rPr>
           <w:rFonts w:eastAsia="Calibri"/>
         </w:rPr>
-        <w:t xml:space="preserve">Эта модель возникла в 1990-х годах и на практике используется гораздо реже. Ее применяют для данных, которые просто невозможно разметить из-за их колоссального объема. Такие алгоритмы применяют для риск-менеджмента, сжатия изображений, объединения близких точек на карте, сегментации рынка, прогноза акций и распродаж в ретейле, </w:t>
+        <w:t xml:space="preserve">Эта модель возникла в 1990-х годах и на практике используется гораздо реже. Ее применяют для данных, которые просто невозможно разметить из-за их колоссального объема. Такие алгоритмы применяют для риск-менеджмента, сжатия изображений, объединения близких точек на карте, сегментации рынка, прогноза акций и распродаж в </w:t>
       </w:r>
       <w:proofErr w:type="spellStart"/>
       <w:r>
         <w:rPr>
           <w:rFonts w:eastAsia="Calibri"/>
         </w:rPr>
+        <w:t>ретейле</w:t>
+      </w:r>
+      <w:proofErr w:type="spellEnd"/>
+      <w:r>
+        <w:rPr>
+          <w:rFonts w:eastAsia="Calibri"/>
+        </w:rPr>
+        <w:t xml:space="preserve">, </w:t>
+      </w:r>
+      <w:proofErr w:type="spellStart"/>
+      <w:r>
+        <w:rPr>
+          <w:rFonts w:eastAsia="Calibri"/>
+        </w:rPr>
         <w:t>мерчендайзинга</w:t>
       </w:r>
       <w:proofErr w:type="spellEnd"/>
@@ -14629,8 +14848,8 @@
           <w:lang w:val="ru-RU"/>
         </w:rPr>
       </w:pPr>
-      <w:bookmarkStart w:id="29" w:name="_Toc131718525"/>
-      <w:bookmarkStart w:id="30" w:name="_Toc138167744"/>
+      <w:bookmarkStart w:id="30" w:name="_Toc131718525"/>
+      <w:bookmarkStart w:id="31" w:name="_Toc138167744"/>
       <w:r>
         <w:rPr>
           <w:lang w:val="ru-RU"/>
@@ -14644,27 +14863,41 @@
         </w:rPr>
         <w:t>.3.2 Обучение с подкреплением</w:t>
       </w:r>
-      <w:bookmarkEnd w:id="29"/>
       <w:bookmarkEnd w:id="30"/>
-    </w:p>
-    <w:p>
-      <w:pPr>
-        <w:pStyle w:val="Main"/>
-        <w:rPr>
-          <w:rFonts w:eastAsia="Calibri"/>
-        </w:rPr>
-      </w:pPr>
-      <w:r>
-        <w:rPr>
-          <w:rFonts w:eastAsia="Calibri"/>
-        </w:rPr>
-        <w:t xml:space="preserve">Это более сложный вид обучения, где ИИ нужно не просто анализировать данные, а действовать самостоятельно в реальной среде – будь то улица, дом или видеоигра. Задача робота – свести ошибки к минимуму, за что он получает возможность продолжать работу без препятствий и сбоев. Обучение с подкреплением инженеры используют для беспилотников, роботов-пылесосов, торговли на фондовом рынке, управления ресурсами компании. Именно так алгоритму </w:t>
+      <w:bookmarkEnd w:id="31"/>
+    </w:p>
+    <w:p>
+      <w:pPr>
+        <w:pStyle w:val="Main"/>
+        <w:rPr>
+          <w:rFonts w:eastAsia="Calibri"/>
+        </w:rPr>
+      </w:pPr>
+      <w:r>
+        <w:rPr>
+          <w:rFonts w:eastAsia="Calibri"/>
+        </w:rPr>
+        <w:t xml:space="preserve">Это более сложный вид обучения, где ИИ нужно не просто анализировать данные, а действовать самостоятельно в реальной среде – будь то улица, дом или видеоигра. Задача робота – свести ошибки к минимуму, за что он получает возможность продолжать работу без препятствий и сбоев. Обучение с подкреплением инженеры используют для </w:t>
       </w:r>
       <w:proofErr w:type="spellStart"/>
       <w:r>
         <w:rPr>
           <w:rFonts w:eastAsia="Calibri"/>
         </w:rPr>
+        <w:t>беспилотников</w:t>
+      </w:r>
+      <w:proofErr w:type="spellEnd"/>
+      <w:r>
+        <w:rPr>
+          <w:rFonts w:eastAsia="Calibri"/>
+        </w:rPr>
+        <w:t xml:space="preserve">, роботов-пылесосов, торговли на фондовом рынке, управления ресурсами компании. Именно так алгоритму </w:t>
+      </w:r>
+      <w:proofErr w:type="spellStart"/>
+      <w:r>
+        <w:rPr>
+          <w:rFonts w:eastAsia="Calibri"/>
+        </w:rPr>
         <w:t>AlphaGo</w:t>
       </w:r>
       <w:proofErr w:type="spellEnd"/>
@@ -14672,7 +14905,21 @@
         <w:rPr>
           <w:rFonts w:eastAsia="Calibri"/>
         </w:rPr>
-        <w:t xml:space="preserve"> удалось обыграть чемпиона по игре Го: просчитать все возможные комбинации, как в шахматах, здесь было невозможно.</w:t>
+        <w:t xml:space="preserve"> удалось обыграть чемпиона по игре </w:t>
+      </w:r>
+      <w:proofErr w:type="spellStart"/>
+      <w:r>
+        <w:rPr>
+          <w:rFonts w:eastAsia="Calibri"/>
+        </w:rPr>
+        <w:t>Го</w:t>
+      </w:r>
+      <w:proofErr w:type="spellEnd"/>
+      <w:r>
+        <w:rPr>
+          <w:rFonts w:eastAsia="Calibri"/>
+        </w:rPr>
+        <w:t>: просчитать все возможные комбинации, как в шахматах, здесь было невозможно.</w:t>
       </w:r>
     </w:p>
     <w:p>
@@ -14683,8 +14930,8 @@
           <w:lang w:val="ru-RU"/>
         </w:rPr>
       </w:pPr>
-      <w:bookmarkStart w:id="31" w:name="_Toc131718526"/>
-      <w:bookmarkStart w:id="32" w:name="_Toc138167745"/>
+      <w:bookmarkStart w:id="32" w:name="_Toc131718526"/>
+      <w:bookmarkStart w:id="33" w:name="_Toc138167745"/>
       <w:r>
         <w:rPr>
           <w:lang w:val="ru-RU"/>
@@ -14697,8 +14944,8 @@
         </w:rPr>
         <w:t>.3.3 Ансамбли</w:t>
       </w:r>
-      <w:bookmarkEnd w:id="31"/>
       <w:bookmarkEnd w:id="32"/>
+      <w:bookmarkEnd w:id="33"/>
     </w:p>
     <w:p>
       <w:pPr>
@@ -14847,8 +15094,8 @@
           <w:lang w:val="ru-RU"/>
         </w:rPr>
       </w:pPr>
-      <w:bookmarkStart w:id="33" w:name="_Toc131718527"/>
-      <w:bookmarkStart w:id="34" w:name="_Toc138167746"/>
+      <w:bookmarkStart w:id="34" w:name="_Toc131718527"/>
+      <w:bookmarkStart w:id="35" w:name="_Toc138167746"/>
       <w:r>
         <w:rPr>
           <w:lang w:val="ru-RU"/>
@@ -14861,21 +15108,35 @@
         </w:rPr>
         <w:t>.3.4 Нейронные сети и глубокое обучение</w:t>
       </w:r>
-      <w:bookmarkEnd w:id="33"/>
       <w:bookmarkEnd w:id="34"/>
-    </w:p>
-    <w:p>
-      <w:pPr>
-        <w:pStyle w:val="Main"/>
-        <w:rPr>
-          <w:rFonts w:eastAsia="Calibri"/>
-        </w:rPr>
-      </w:pPr>
-      <w:r>
-        <w:rPr>
-          <w:rFonts w:eastAsia="Calibri"/>
-        </w:rPr>
-        <w:t xml:space="preserve">Самый сложный уровень обучения ИИ. Нейросети моделируют работу человеческого мозга, который состоит из нейронов, постоянно формирующих </w:t>
+      <w:bookmarkEnd w:id="35"/>
+    </w:p>
+    <w:p>
+      <w:pPr>
+        <w:pStyle w:val="Main"/>
+        <w:rPr>
+          <w:rFonts w:eastAsia="Calibri"/>
+        </w:rPr>
+      </w:pPr>
+      <w:r>
+        <w:rPr>
+          <w:rFonts w:eastAsia="Calibri"/>
+        </w:rPr>
+        <w:t xml:space="preserve">Самый сложный уровень обучения ИИ. </w:t>
+      </w:r>
+      <w:proofErr w:type="spellStart"/>
+      <w:r>
+        <w:rPr>
+          <w:rFonts w:eastAsia="Calibri"/>
+        </w:rPr>
+        <w:t>Нейросети</w:t>
+      </w:r>
+      <w:proofErr w:type="spellEnd"/>
+      <w:r>
+        <w:rPr>
+          <w:rFonts w:eastAsia="Calibri"/>
+        </w:rPr>
+        <w:t xml:space="preserve"> моделируют работу человеческого мозга, который состоит из нейронов, постоянно формирующих </w:t>
       </w:r>
       <w:r>
         <w:rPr>
@@ -14924,7 +15185,21 @@
         <w:rPr>
           <w:rFonts w:eastAsia="Calibri"/>
         </w:rPr>
-        <w:t xml:space="preserve">Хорошо обученная нейросеть работает, как обычный алгоритм или точнее. Настоящим прорывом в этой области стало </w:t>
+        <w:t xml:space="preserve">Хорошо обученная </w:t>
+      </w:r>
+      <w:proofErr w:type="spellStart"/>
+      <w:r>
+        <w:rPr>
+          <w:rFonts w:eastAsia="Calibri"/>
+        </w:rPr>
+        <w:t>нейросеть</w:t>
+      </w:r>
+      <w:proofErr w:type="spellEnd"/>
+      <w:r>
+        <w:rPr>
+          <w:rFonts w:eastAsia="Calibri"/>
+        </w:rPr>
+        <w:t xml:space="preserve"> работает, как обычный алгоритм или точнее. Настоящим прорывом в этой области стало </w:t>
       </w:r>
       <w:r>
         <w:rPr>
@@ -14937,7 +15212,21 @@
         <w:rPr>
           <w:rFonts w:eastAsia="Calibri"/>
         </w:rPr>
-        <w:t>, которое обучает нейросети на нескольких уровнях абстракций.</w:t>
+        <w:t xml:space="preserve">, которое обучает </w:t>
+      </w:r>
+      <w:proofErr w:type="spellStart"/>
+      <w:r>
+        <w:rPr>
+          <w:rFonts w:eastAsia="Calibri"/>
+        </w:rPr>
+        <w:t>нейросети</w:t>
+      </w:r>
+      <w:proofErr w:type="spellEnd"/>
+      <w:r>
+        <w:rPr>
+          <w:rFonts w:eastAsia="Calibri"/>
+        </w:rPr>
+        <w:t xml:space="preserve"> на нескольких уровнях абстракций.</w:t>
       </w:r>
     </w:p>
     <w:p>
@@ -14981,8 +15270,17 @@
           <w:rFonts w:eastAsia="Calibri"/>
           <w:b/>
         </w:rPr>
-        <w:t xml:space="preserve"> нейросети</w:t>
-      </w:r>
+        <w:t xml:space="preserve"> </w:t>
+      </w:r>
+      <w:proofErr w:type="spellStart"/>
+      <w:r>
+        <w:rPr>
+          <w:rFonts w:eastAsia="Calibri"/>
+          <w:b/>
+        </w:rPr>
+        <w:t>нейросети</w:t>
+      </w:r>
+      <w:proofErr w:type="spellEnd"/>
       <w:r>
         <w:rPr>
           <w:rFonts w:eastAsia="Calibri"/>
@@ -15025,8 +15323,17 @@
           <w:rFonts w:eastAsia="Calibri"/>
           <w:b/>
         </w:rPr>
-        <w:t>Рекуррентные нейросети</w:t>
-      </w:r>
+        <w:t xml:space="preserve">Рекуррентные </w:t>
+      </w:r>
+      <w:proofErr w:type="spellStart"/>
+      <w:r>
+        <w:rPr>
+          <w:rFonts w:eastAsia="Calibri"/>
+          <w:b/>
+        </w:rPr>
+        <w:t>нейросети</w:t>
+      </w:r>
+      <w:proofErr w:type="spellEnd"/>
       <w:r>
         <w:rPr>
           <w:rFonts w:eastAsia="Calibri"/>
@@ -15041,17 +15348,39 @@
           <w:rFonts w:eastAsia="Calibri"/>
         </w:rPr>
       </w:pPr>
-      <w:r>
-        <w:rPr>
-          <w:rFonts w:eastAsia="Calibri"/>
-        </w:rPr>
-        <w:t>Нейросети с глубоким обучением требуют огромных массивов данных и технических ресурсов. Именно они лежат в основе машинного перевода, чат-ботов и голосовых помощников, создают музыку и дипфейк</w:t>
-      </w:r>
-      <w:r>
-        <w:rPr>
-          <w:rFonts w:eastAsia="Calibri"/>
-        </w:rPr>
-        <w:t>и, обрабатывают фото и видео [8</w:t>
+      <w:proofErr w:type="spellStart"/>
+      <w:r>
+        <w:rPr>
+          <w:rFonts w:eastAsia="Calibri"/>
+        </w:rPr>
+        <w:t>Нейросети</w:t>
+      </w:r>
+      <w:proofErr w:type="spellEnd"/>
+      <w:r>
+        <w:rPr>
+          <w:rFonts w:eastAsia="Calibri"/>
+        </w:rPr>
+        <w:t xml:space="preserve"> с глубоким обучением требуют огромных массивов данных и технических ресурсов. Именно они лежат в основе машинного перевода, чат-ботов и голосовых помощников, создают музыку и </w:t>
+      </w:r>
+      <w:proofErr w:type="spellStart"/>
+      <w:r>
+        <w:rPr>
+          <w:rFonts w:eastAsia="Calibri"/>
+        </w:rPr>
+        <w:t>дипфейк</w:t>
+      </w:r>
+      <w:r>
+        <w:rPr>
+          <w:rFonts w:eastAsia="Calibri"/>
+        </w:rPr>
+        <w:t>и</w:t>
+      </w:r>
+      <w:proofErr w:type="spellEnd"/>
+      <w:r>
+        <w:rPr>
+          <w:rFonts w:eastAsia="Calibri"/>
+        </w:rPr>
+        <w:t>, обрабатывают фото и видео [8</w:t>
       </w:r>
       <w:r>
         <w:rPr>
@@ -15068,8 +15397,8 @@
           <w:lang w:val="ru-RU"/>
         </w:rPr>
       </w:pPr>
-      <w:bookmarkStart w:id="35" w:name="_Toc131718528"/>
-      <w:bookmarkStart w:id="36" w:name="_Toc138167747"/>
+      <w:bookmarkStart w:id="36" w:name="_Toc131718528"/>
+      <w:bookmarkStart w:id="37" w:name="_Toc138167747"/>
       <w:r>
         <w:rPr>
           <w:lang w:val="ru-RU"/>
@@ -15083,8 +15412,8 @@
         </w:rPr>
         <w:t>.4 Классы задач</w:t>
       </w:r>
-      <w:bookmarkEnd w:id="35"/>
       <w:bookmarkEnd w:id="36"/>
+      <w:bookmarkEnd w:id="37"/>
     </w:p>
     <w:p>
       <w:pPr>
@@ -15153,7 +15482,21 @@
         <w:rPr>
           <w:rFonts w:eastAsia="Calibri"/>
         </w:rPr>
-        <w:t>Также существуют вспомогательные задачи, которые можно решить с помощью машинного обучения – распознавание текста на изображениях, детекция символов, идентификация речи и так далее</w:t>
+        <w:t xml:space="preserve">Также существуют вспомогательные задачи, которые можно решить с помощью машинного обучения – распознавание текста на изображениях, </w:t>
+      </w:r>
+      <w:proofErr w:type="spellStart"/>
+      <w:r>
+        <w:rPr>
+          <w:rFonts w:eastAsia="Calibri"/>
+        </w:rPr>
+        <w:t>детекция</w:t>
+      </w:r>
+      <w:proofErr w:type="spellEnd"/>
+      <w:r>
+        <w:rPr>
+          <w:rFonts w:eastAsia="Calibri"/>
+        </w:rPr>
+        <w:t xml:space="preserve"> символов, идентификация речи и так далее</w:t>
       </w:r>
       <w:r>
         <w:rPr>
@@ -15188,8 +15531,8 @@
           <w:lang w:val="ru-RU"/>
         </w:rPr>
       </w:pPr>
-      <w:bookmarkStart w:id="37" w:name="_Toc131718529"/>
-      <w:bookmarkStart w:id="38" w:name="_Toc138167748"/>
+      <w:bookmarkStart w:id="38" w:name="_Toc131718529"/>
+      <w:bookmarkStart w:id="39" w:name="_Toc138167748"/>
       <w:r>
         <w:rPr>
           <w:lang w:val="ru-RU"/>
@@ -15202,8 +15545,8 @@
         </w:rPr>
         <w:t>.5 Применение в разработке чат-ботов</w:t>
       </w:r>
-      <w:bookmarkEnd w:id="37"/>
       <w:bookmarkEnd w:id="38"/>
+      <w:bookmarkEnd w:id="39"/>
     </w:p>
     <w:p>
       <w:pPr>
@@ -15311,7 +15654,7 @@
           <w:lang w:val="ru-RU"/>
         </w:rPr>
       </w:pPr>
-      <w:bookmarkStart w:id="39" w:name="_Toc138167749"/>
+      <w:bookmarkStart w:id="40" w:name="_Toc138167749"/>
       <w:r>
         <w:rPr>
           <w:rFonts w:eastAsia="Calibri"/>
@@ -15326,20 +15669,34 @@
         </w:rPr>
         <w:t xml:space="preserve"> Языковое моделирование</w:t>
       </w:r>
-      <w:bookmarkEnd w:id="39"/>
-    </w:p>
-    <w:p>
-      <w:pPr>
-        <w:pStyle w:val="Main"/>
-        <w:rPr>
-          <w:rFonts w:eastAsia="Calibri"/>
-        </w:rPr>
-      </w:pPr>
-      <w:r>
-        <w:rPr>
-          <w:rFonts w:eastAsia="Calibri"/>
-        </w:rPr>
-        <w:t xml:space="preserve">Языковое моделирование (Language </w:t>
+      <w:bookmarkEnd w:id="40"/>
+    </w:p>
+    <w:p>
+      <w:pPr>
+        <w:pStyle w:val="Main"/>
+        <w:rPr>
+          <w:rFonts w:eastAsia="Calibri"/>
+        </w:rPr>
+      </w:pPr>
+      <w:r>
+        <w:rPr>
+          <w:rFonts w:eastAsia="Calibri"/>
+        </w:rPr>
+        <w:t>Языковое моделирование (</w:t>
+      </w:r>
+      <w:proofErr w:type="spellStart"/>
+      <w:r>
+        <w:rPr>
+          <w:rFonts w:eastAsia="Calibri"/>
+        </w:rPr>
+        <w:t>Language</w:t>
+      </w:r>
+      <w:proofErr w:type="spellEnd"/>
+      <w:r>
+        <w:rPr>
+          <w:rFonts w:eastAsia="Calibri"/>
+        </w:rPr>
+        <w:t xml:space="preserve"> </w:t>
       </w:r>
       <w:proofErr w:type="spellStart"/>
       <w:r>
@@ -15413,8 +15770,8 @@
           <w:lang w:val="ru-RU"/>
         </w:rPr>
       </w:pPr>
-      <w:bookmarkStart w:id="40" w:name="_Toc131718531"/>
-      <w:bookmarkStart w:id="41" w:name="_Toc138167750"/>
+      <w:bookmarkStart w:id="41" w:name="_Toc131718531"/>
+      <w:bookmarkStart w:id="42" w:name="_Toc138167750"/>
       <w:r>
         <w:rPr>
           <w:lang w:val="ru-RU"/>
@@ -15439,8 +15796,8 @@
       <w:r>
         <w:t>Transformer</w:t>
       </w:r>
-      <w:bookmarkEnd w:id="40"/>
       <w:bookmarkEnd w:id="41"/>
+      <w:bookmarkEnd w:id="42"/>
     </w:p>
     <w:p>
       <w:pPr>
@@ -15495,13 +15852,27 @@
         <w:rPr>
           <w:rFonts w:eastAsia="Calibri"/>
         </w:rPr>
-        <w:t xml:space="preserve">LSTM (Long </w:t>
+        <w:t>LSTM (</w:t>
       </w:r>
       <w:proofErr w:type="spellStart"/>
       <w:r>
         <w:rPr>
           <w:rFonts w:eastAsia="Calibri"/>
         </w:rPr>
+        <w:t>Long</w:t>
+      </w:r>
+      <w:proofErr w:type="spellEnd"/>
+      <w:r>
+        <w:rPr>
+          <w:rFonts w:eastAsia="Calibri"/>
+        </w:rPr>
+        <w:t xml:space="preserve"> </w:t>
+      </w:r>
+      <w:proofErr w:type="spellStart"/>
+      <w:r>
+        <w:rPr>
+          <w:rFonts w:eastAsia="Calibri"/>
+        </w:rPr>
         <w:t>Short-Term</w:t>
       </w:r>
       <w:proofErr w:type="spellEnd"/>
@@ -15509,7 +15880,21 @@
         <w:rPr>
           <w:rFonts w:eastAsia="Calibri"/>
         </w:rPr>
-        <w:t xml:space="preserve"> Memory) – это архитектура рекуррентной нейронной сети, которая позволяет сохранять долгосрочные зависимости в данных. Она была разработана в 1997 году </w:t>
+        <w:t xml:space="preserve"> </w:t>
+      </w:r>
+      <w:proofErr w:type="spellStart"/>
+      <w:r>
+        <w:rPr>
+          <w:rFonts w:eastAsia="Calibri"/>
+        </w:rPr>
+        <w:t>Memory</w:t>
+      </w:r>
+      <w:proofErr w:type="spellEnd"/>
+      <w:r>
+        <w:rPr>
+          <w:rFonts w:eastAsia="Calibri"/>
+        </w:rPr>
+        <w:t xml:space="preserve">) – это архитектура рекуррентной нейронной сети, которая позволяет сохранять долгосрочные зависимости в данных. Она была разработана в 1997 году </w:t>
       </w:r>
       <w:proofErr w:type="spellStart"/>
       <w:r>
@@ -15876,11 +16261,19 @@
           <w:rFonts w:eastAsia="Calibri"/>
         </w:rPr>
       </w:pPr>
-      <w:r>
-        <w:rPr>
-          <w:rFonts w:eastAsia="Calibri"/>
-        </w:rPr>
-        <w:t xml:space="preserve">Нейросеть </w:t>
+      <w:proofErr w:type="spellStart"/>
+      <w:r>
+        <w:rPr>
+          <w:rFonts w:eastAsia="Calibri"/>
+        </w:rPr>
+        <w:t>Нейросеть</w:t>
+      </w:r>
+      <w:proofErr w:type="spellEnd"/>
+      <w:r>
+        <w:rPr>
+          <w:rFonts w:eastAsia="Calibri"/>
+        </w:rPr>
+        <w:t xml:space="preserve"> </w:t>
       </w:r>
       <w:proofErr w:type="spellStart"/>
       <w:r>
@@ -16009,21 +16402,29 @@
         <w:rPr>
           <w:rFonts w:eastAsia="Calibri"/>
         </w:rPr>
-        <w:t>Рисунок 9 – Общий алгоритм работы трансформера</w:t>
-      </w:r>
-    </w:p>
-    <w:p>
-      <w:pPr>
-        <w:pStyle w:val="Main"/>
-        <w:rPr>
-          <w:rFonts w:eastAsia="Calibri"/>
-        </w:rPr>
-      </w:pPr>
+        <w:t xml:space="preserve">Рисунок 9 – Общий алгоритм работы </w:t>
+      </w:r>
       <w:proofErr w:type="spellStart"/>
       <w:r>
         <w:rPr>
           <w:rFonts w:eastAsia="Calibri"/>
         </w:rPr>
+        <w:t>трансформера</w:t>
+      </w:r>
+      <w:proofErr w:type="spellEnd"/>
+    </w:p>
+    <w:p>
+      <w:pPr>
+        <w:pStyle w:val="Main"/>
+        <w:rPr>
+          <w:rFonts w:eastAsia="Calibri"/>
+        </w:rPr>
+      </w:pPr>
+      <w:proofErr w:type="spellStart"/>
+      <w:r>
+        <w:rPr>
+          <w:rFonts w:eastAsia="Calibri"/>
+        </w:rPr>
         <w:t>Энкодер</w:t>
       </w:r>
       <w:proofErr w:type="spellEnd"/>
@@ -16031,13 +16432,27 @@
         <w:rPr>
           <w:rFonts w:eastAsia="Calibri"/>
         </w:rPr>
-        <w:t xml:space="preserve"> в нейросети </w:t>
+        <w:t xml:space="preserve"> в </w:t>
       </w:r>
       <w:proofErr w:type="spellStart"/>
       <w:r>
         <w:rPr>
           <w:rFonts w:eastAsia="Calibri"/>
         </w:rPr>
+        <w:t>нейросети</w:t>
+      </w:r>
+      <w:proofErr w:type="spellEnd"/>
+      <w:r>
+        <w:rPr>
+          <w:rFonts w:eastAsia="Calibri"/>
+        </w:rPr>
+        <w:t xml:space="preserve"> </w:t>
+      </w:r>
+      <w:proofErr w:type="spellStart"/>
+      <w:r>
+        <w:rPr>
+          <w:rFonts w:eastAsia="Calibri"/>
+        </w:rPr>
         <w:t>Transformer</w:t>
       </w:r>
       <w:proofErr w:type="spellEnd"/>
@@ -16115,13 +16530,27 @@
         <w:rPr>
           <w:rFonts w:eastAsia="Calibri"/>
         </w:rPr>
-        <w:t xml:space="preserve"> – метод, используемый для добавления информации о позиции каждого элемента входной последовательности. Далее данные проходят несколько слоев нейросети, которые последовательно вычисляют некоторые преобразования. На каждом слое используется механизм внимания, который позволяет </w:t>
+        <w:t xml:space="preserve"> – метод, используемый для добавления информации о позиции каждого элемента входной последовательности. Далее данные проходят несколько слоев </w:t>
       </w:r>
       <w:proofErr w:type="spellStart"/>
       <w:r>
         <w:rPr>
           <w:rFonts w:eastAsia="Calibri"/>
         </w:rPr>
+        <w:t>нейросети</w:t>
+      </w:r>
+      <w:proofErr w:type="spellEnd"/>
+      <w:r>
+        <w:rPr>
+          <w:rFonts w:eastAsia="Calibri"/>
+        </w:rPr>
+        <w:t xml:space="preserve">, которые последовательно вычисляют некоторые преобразования. На каждом слое используется механизм внимания, который позволяет </w:t>
+      </w:r>
+      <w:proofErr w:type="spellStart"/>
+      <w:r>
+        <w:rPr>
+          <w:rFonts w:eastAsia="Calibri"/>
+        </w:rPr>
         <w:t>энкодеру</w:t>
       </w:r>
       <w:proofErr w:type="spellEnd"/>
@@ -16149,7 +16578,21 @@
         <w:rPr>
           <w:rFonts w:eastAsia="Calibri"/>
         </w:rPr>
-        <w:t xml:space="preserve"> На рисунке 10 изображена архитектура трансформера.</w:t>
+        <w:t xml:space="preserve"> На рисунке 10 изображена архитектура </w:t>
+      </w:r>
+      <w:proofErr w:type="spellStart"/>
+      <w:r>
+        <w:rPr>
+          <w:rFonts w:eastAsia="Calibri"/>
+        </w:rPr>
+        <w:t>трансформера</w:t>
+      </w:r>
+      <w:proofErr w:type="spellEnd"/>
+      <w:r>
+        <w:rPr>
+          <w:rFonts w:eastAsia="Calibri"/>
+        </w:rPr>
+        <w:t>.</w:t>
       </w:r>
     </w:p>
     <w:p>
@@ -16230,27 +16673,49 @@
         <w:rPr>
           <w:rFonts w:eastAsia="Calibri"/>
         </w:rPr>
-        <w:t>Рисунок 10 – Архитектура трансформера</w:t>
-      </w:r>
-    </w:p>
-    <w:p>
-      <w:pPr>
-        <w:pStyle w:val="Main"/>
-        <w:rPr>
-          <w:rFonts w:eastAsia="Calibri"/>
-        </w:rPr>
-      </w:pPr>
-      <w:r>
-        <w:rPr>
-          <w:rFonts w:eastAsia="Calibri"/>
-        </w:rPr>
-        <w:t xml:space="preserve">Внимание в нейросети </w:t>
+        <w:t xml:space="preserve">Рисунок 10 – Архитектура </w:t>
       </w:r>
       <w:proofErr w:type="spellStart"/>
       <w:r>
         <w:rPr>
           <w:rFonts w:eastAsia="Calibri"/>
         </w:rPr>
+        <w:t>трансформера</w:t>
+      </w:r>
+      <w:proofErr w:type="spellEnd"/>
+    </w:p>
+    <w:p>
+      <w:pPr>
+        <w:pStyle w:val="Main"/>
+        <w:rPr>
+          <w:rFonts w:eastAsia="Calibri"/>
+        </w:rPr>
+      </w:pPr>
+      <w:r>
+        <w:rPr>
+          <w:rFonts w:eastAsia="Calibri"/>
+        </w:rPr>
+        <w:t xml:space="preserve">Внимание в </w:t>
+      </w:r>
+      <w:proofErr w:type="spellStart"/>
+      <w:r>
+        <w:rPr>
+          <w:rFonts w:eastAsia="Calibri"/>
+        </w:rPr>
+        <w:t>нейросети</w:t>
+      </w:r>
+      <w:proofErr w:type="spellEnd"/>
+      <w:r>
+        <w:rPr>
+          <w:rFonts w:eastAsia="Calibri"/>
+        </w:rPr>
+        <w:t xml:space="preserve"> </w:t>
+      </w:r>
+      <w:proofErr w:type="spellStart"/>
+      <w:r>
+        <w:rPr>
+          <w:rFonts w:eastAsia="Calibri"/>
+        </w:rPr>
         <w:t>Transformer</w:t>
       </w:r>
       <w:proofErr w:type="spellEnd"/>
@@ -16272,21 +16737,49 @@
         <w:rPr>
           <w:rFonts w:eastAsia="Calibri"/>
         </w:rPr>
-        <w:t xml:space="preserve"> или декодеру обращаться к определенным элементам последовательности, наиболее важным для решения задачи. В частности, внимание позволяет нейросети определять важность каждого элемента последовательности и вычислять взвешенные суммы этих элементов. Механизм внимания включает в себя несколько слоев, в каждом из которых вычисляются веса, отображающие важность каждого элемента последовательности.</w:t>
-      </w:r>
-    </w:p>
-    <w:p>
-      <w:pPr>
-        <w:pStyle w:val="Main"/>
-        <w:rPr>
-          <w:rFonts w:eastAsia="Calibri"/>
-        </w:rPr>
-      </w:pPr>
-      <w:r>
-        <w:rPr>
-          <w:rFonts w:eastAsia="Calibri"/>
-        </w:rPr>
-        <w:t xml:space="preserve">Декодер в нейросети </w:t>
+        <w:t xml:space="preserve"> или декодеру обращаться к определенным элементам последовательности, наиболее важным для решения задачи. В частности, внимание позволяет </w:t>
+      </w:r>
+      <w:proofErr w:type="spellStart"/>
+      <w:r>
+        <w:rPr>
+          <w:rFonts w:eastAsia="Calibri"/>
+        </w:rPr>
+        <w:t>нейросети</w:t>
+      </w:r>
+      <w:proofErr w:type="spellEnd"/>
+      <w:r>
+        <w:rPr>
+          <w:rFonts w:eastAsia="Calibri"/>
+        </w:rPr>
+        <w:t xml:space="preserve"> определять важность каждого элемента последовательности и вычислять взвешенные суммы этих элементов. Механизм внимания включает в себя несколько слоев, в каждом из которых вычисляются веса, отображающие важность каждого элемента последовательности.</w:t>
+      </w:r>
+    </w:p>
+    <w:p>
+      <w:pPr>
+        <w:pStyle w:val="Main"/>
+        <w:rPr>
+          <w:rFonts w:eastAsia="Calibri"/>
+        </w:rPr>
+      </w:pPr>
+      <w:r>
+        <w:rPr>
+          <w:rFonts w:eastAsia="Calibri"/>
+        </w:rPr>
+        <w:t xml:space="preserve">Декодер в </w:t>
+      </w:r>
+      <w:proofErr w:type="spellStart"/>
+      <w:r>
+        <w:rPr>
+          <w:rFonts w:eastAsia="Calibri"/>
+        </w:rPr>
+        <w:t>нейросети</w:t>
+      </w:r>
+      <w:proofErr w:type="spellEnd"/>
+      <w:r>
+        <w:rPr>
+          <w:rFonts w:eastAsia="Calibri"/>
+        </w:rPr>
+        <w:t xml:space="preserve"> </w:t>
       </w:r>
       <w:proofErr w:type="spellStart"/>
       <w:r>
@@ -16402,8 +16895,8 @@
           <w:lang w:val="ru-RU"/>
         </w:rPr>
       </w:pPr>
-      <w:bookmarkStart w:id="42" w:name="_Toc131718532"/>
-      <w:bookmarkStart w:id="43" w:name="_Toc138167751"/>
+      <w:bookmarkStart w:id="43" w:name="_Toc131718532"/>
+      <w:bookmarkStart w:id="44" w:name="_Toc138167751"/>
       <w:r>
         <w:rPr>
           <w:lang w:val="ru-RU"/>
@@ -16416,24 +16909,38 @@
         </w:rPr>
         <w:t xml:space="preserve">.8 </w:t>
       </w:r>
-      <w:bookmarkEnd w:id="42"/>
+      <w:bookmarkEnd w:id="43"/>
       <w:r>
         <w:t>GPT</w:t>
       </w:r>
-      <w:bookmarkEnd w:id="43"/>
-    </w:p>
-    <w:p>
-      <w:pPr>
-        <w:pStyle w:val="Main"/>
-        <w:rPr>
-          <w:rFonts w:eastAsia="Calibri"/>
-        </w:rPr>
-      </w:pPr>
-      <w:r>
-        <w:rPr>
-          <w:rFonts w:eastAsia="Calibri"/>
-        </w:rPr>
-        <w:t>GPT расшифровывается как генеративный предварительно-обученный трансформер (GPT) – это тип модели машинного обучения, используемой для задач обработки естественного языка. Эти модели предварительно обучаются на больших объемах данных, таких как книги и веб-страницы, для создания контекстуально релевантного и семантически связного языка.</w:t>
+      <w:bookmarkEnd w:id="44"/>
+    </w:p>
+    <w:p>
+      <w:pPr>
+        <w:pStyle w:val="Main"/>
+        <w:rPr>
+          <w:rFonts w:eastAsia="Calibri"/>
+        </w:rPr>
+      </w:pPr>
+      <w:r>
+        <w:rPr>
+          <w:rFonts w:eastAsia="Calibri"/>
+        </w:rPr>
+        <w:t xml:space="preserve">GPT расшифровывается как генеративный предварительно-обученный </w:t>
+      </w:r>
+      <w:proofErr w:type="spellStart"/>
+      <w:r>
+        <w:rPr>
+          <w:rFonts w:eastAsia="Calibri"/>
+        </w:rPr>
+        <w:t>трансформер</w:t>
+      </w:r>
+      <w:proofErr w:type="spellEnd"/>
+      <w:r>
+        <w:rPr>
+          <w:rFonts w:eastAsia="Calibri"/>
+        </w:rPr>
+        <w:t xml:space="preserve"> (GPT) – это тип модели машинного обучения, используемой для задач обработки естественного языка. Эти модели предварительно обучаются на больших объемах данных, таких как книги и веб-страницы, для создания контекстуально релевантного и семантически связного языка.</w:t>
       </w:r>
     </w:p>
     <w:p>
@@ -16475,7 +16982,35 @@
         <w:rPr>
           <w:rFonts w:eastAsia="Calibri"/>
         </w:rPr>
-        <w:t>Начнем с того, что генеративные модели получают в качестве входных данных какое-то количество токенов, и создают один токен в качестве выходных данных (рис. 1</w:t>
+        <w:t xml:space="preserve">Начнем с того, что генеративные модели получают в качестве входных данных какое-то количество </w:t>
+      </w:r>
+      <w:proofErr w:type="spellStart"/>
+      <w:r>
+        <w:rPr>
+          <w:rFonts w:eastAsia="Calibri"/>
+        </w:rPr>
+        <w:t>токенов</w:t>
+      </w:r>
+      <w:proofErr w:type="spellEnd"/>
+      <w:r>
+        <w:rPr>
+          <w:rFonts w:eastAsia="Calibri"/>
+        </w:rPr>
+        <w:t xml:space="preserve">, и создают один </w:t>
+      </w:r>
+      <w:proofErr w:type="spellStart"/>
+      <w:r>
+        <w:rPr>
+          <w:rFonts w:eastAsia="Calibri"/>
+        </w:rPr>
+        <w:t>токен</w:t>
+      </w:r>
+      <w:proofErr w:type="spellEnd"/>
+      <w:r>
+        <w:rPr>
+          <w:rFonts w:eastAsia="Calibri"/>
+        </w:rPr>
+        <w:t xml:space="preserve"> в качестве выходных данных (рис. 1</w:t>
       </w:r>
       <w:r>
         <w:rPr>
@@ -16583,13 +17118,41 @@
           <w:rFonts w:eastAsia="Calibri"/>
         </w:rPr>
         <w:tab/>
-        <w:t xml:space="preserve">Это кажется довольно простой концепцией, но, чтобы понять ее, нам нужно знать, что такое токен. Токен – это фрагмент текста. В контексте моделей GPT компании </w:t>
+        <w:t xml:space="preserve">Это кажется довольно простой концепцией, но, чтобы понять ее, нам нужно знать, что такое </w:t>
       </w:r>
       <w:proofErr w:type="spellStart"/>
       <w:r>
         <w:rPr>
           <w:rFonts w:eastAsia="Calibri"/>
         </w:rPr>
+        <w:t>токен</w:t>
+      </w:r>
+      <w:proofErr w:type="spellEnd"/>
+      <w:r>
+        <w:rPr>
+          <w:rFonts w:eastAsia="Calibri"/>
+        </w:rPr>
+        <w:t xml:space="preserve">. </w:t>
+      </w:r>
+      <w:proofErr w:type="spellStart"/>
+      <w:r>
+        <w:rPr>
+          <w:rFonts w:eastAsia="Calibri"/>
+        </w:rPr>
+        <w:t>Токен</w:t>
+      </w:r>
+      <w:proofErr w:type="spellEnd"/>
+      <w:r>
+        <w:rPr>
+          <w:rFonts w:eastAsia="Calibri"/>
+        </w:rPr>
+        <w:t xml:space="preserve"> – это фрагмент текста. В контексте моделей GPT компании </w:t>
+      </w:r>
+      <w:proofErr w:type="spellStart"/>
+      <w:r>
+        <w:rPr>
+          <w:rFonts w:eastAsia="Calibri"/>
+        </w:rPr>
         <w:t>OpenAI</w:t>
       </w:r>
       <w:proofErr w:type="spellEnd"/>
@@ -16597,7 +17160,21 @@
         <w:rPr>
           <w:rFonts w:eastAsia="Calibri"/>
         </w:rPr>
-        <w:t xml:space="preserve"> общие и короткие слова обычно соответствуют одному токену, например, слово “Мы” на рисунке </w:t>
+        <w:t xml:space="preserve"> общие и короткие слова обычно соответствуют одному </w:t>
+      </w:r>
+      <w:proofErr w:type="spellStart"/>
+      <w:r>
+        <w:rPr>
+          <w:rFonts w:eastAsia="Calibri"/>
+        </w:rPr>
+        <w:t>токену</w:t>
+      </w:r>
+      <w:proofErr w:type="spellEnd"/>
+      <w:r>
+        <w:rPr>
+          <w:rFonts w:eastAsia="Calibri"/>
+        </w:rPr>
+        <w:t xml:space="preserve">, например, слово “Мы” на рисунке </w:t>
       </w:r>
       <w:r>
         <w:rPr>
@@ -16609,13 +17186,27 @@
         <w:rPr>
           <w:rFonts w:eastAsia="Calibri"/>
         </w:rPr>
-        <w:t>2. Длинные и редко используемые слова обычно разбиваются на несколько токенов. Например, слово “</w:t>
+        <w:t xml:space="preserve">2. Длинные и редко используемые слова обычно разбиваются на несколько </w:t>
       </w:r>
       <w:proofErr w:type="spellStart"/>
       <w:r>
         <w:rPr>
           <w:rFonts w:eastAsia="Calibri"/>
         </w:rPr>
+        <w:t>токенов</w:t>
+      </w:r>
+      <w:proofErr w:type="spellEnd"/>
+      <w:r>
+        <w:rPr>
+          <w:rFonts w:eastAsia="Calibri"/>
+        </w:rPr>
+        <w:t>. Например, слово “</w:t>
+      </w:r>
+      <w:proofErr w:type="spellStart"/>
+      <w:r>
+        <w:rPr>
+          <w:rFonts w:eastAsia="Calibri"/>
+        </w:rPr>
         <w:t>антропоморфизация</w:t>
       </w:r>
       <w:proofErr w:type="spellEnd"/>
@@ -16623,13 +17214,27 @@
         <w:rPr>
           <w:rFonts w:eastAsia="Calibri"/>
         </w:rPr>
-        <w:t>” на рисунке 2 разбито на три токена. Аббревиатуры, такие как “</w:t>
+        <w:t xml:space="preserve">” на рисунке 2 разбито на три </w:t>
       </w:r>
       <w:proofErr w:type="spellStart"/>
       <w:r>
         <w:rPr>
           <w:rFonts w:eastAsia="Calibri"/>
         </w:rPr>
+        <w:t>токена</w:t>
+      </w:r>
+      <w:proofErr w:type="spellEnd"/>
+      <w:r>
+        <w:rPr>
+          <w:rFonts w:eastAsia="Calibri"/>
+        </w:rPr>
+        <w:t>. Аббревиатуры, такие как “</w:t>
+      </w:r>
+      <w:proofErr w:type="spellStart"/>
+      <w:r>
+        <w:rPr>
+          <w:rFonts w:eastAsia="Calibri"/>
+        </w:rPr>
         <w:t>ChatGPT</w:t>
       </w:r>
       <w:proofErr w:type="spellEnd"/>
@@ -16637,7 +17242,21 @@
         <w:rPr>
           <w:rFonts w:eastAsia="Calibri"/>
         </w:rPr>
-        <w:t>”, могут быть представлены одним токеном или разбиты на несколько, в зависимости от того, насколько часто буквы появляются вместе.</w:t>
+        <w:t xml:space="preserve">”, могут быть представлены одним </w:t>
+      </w:r>
+      <w:proofErr w:type="spellStart"/>
+      <w:r>
+        <w:rPr>
+          <w:rFonts w:eastAsia="Calibri"/>
+        </w:rPr>
+        <w:t>токеном</w:t>
+      </w:r>
+      <w:proofErr w:type="spellEnd"/>
+      <w:r>
+        <w:rPr>
+          <w:rFonts w:eastAsia="Calibri"/>
+        </w:rPr>
+        <w:t xml:space="preserve"> или разбиты на несколько, в зависимости от того, насколько часто буквы появляются вместе.</w:t>
       </w:r>
     </w:p>
     <w:p>
@@ -16717,8 +17336,16 @@
         <w:rPr>
           <w:rFonts w:eastAsia="Calibri"/>
         </w:rPr>
-        <w:t>2 – Пример разделения на токены</w:t>
-      </w:r>
+        <w:t xml:space="preserve">2 – Пример разделения на </w:t>
+      </w:r>
+      <w:proofErr w:type="spellStart"/>
+      <w:r>
+        <w:rPr>
+          <w:rFonts w:eastAsia="Calibri"/>
+        </w:rPr>
+        <w:t>токены</w:t>
+      </w:r>
+      <w:proofErr w:type="spellEnd"/>
     </w:p>
     <w:p>
       <w:pPr>
@@ -16728,7 +17355,7 @@
           <w:lang w:val="ru-RU"/>
         </w:rPr>
       </w:pPr>
-      <w:bookmarkStart w:id="44" w:name="_Toc138167752"/>
+      <w:bookmarkStart w:id="45" w:name="_Toc138167752"/>
       <w:r>
         <w:rPr>
           <w:lang w:val="ru-RU"/>
@@ -16765,7 +17392,7 @@
         </w:rPr>
         <w:t>-4</w:t>
       </w:r>
-      <w:bookmarkEnd w:id="44"/>
+      <w:bookmarkEnd w:id="45"/>
     </w:p>
     <w:p>
       <w:pPr>
@@ -16827,15 +17454,31 @@
       </w:r>
       <w:proofErr w:type="spellEnd"/>
       <w:r>
-        <w:t xml:space="preserve">, Common </w:t>
+        <w:t xml:space="preserve">, </w:t>
       </w:r>
       <w:proofErr w:type="spellStart"/>
       <w:r>
+        <w:t>Common</w:t>
+      </w:r>
+      <w:proofErr w:type="spellEnd"/>
+      <w:r>
+        <w:t xml:space="preserve"> </w:t>
+      </w:r>
+      <w:proofErr w:type="spellStart"/>
+      <w:r>
         <w:t>Crawl</w:t>
       </w:r>
       <w:proofErr w:type="spellEnd"/>
       <w:r>
-        <w:t xml:space="preserve"> и Wikipedia. Наборы данных содержат почти триллион слов, что позволяет GPT-3 генерировать сложные ответы на широкий спектр задач NLP, даже без предоставления каких-либо предварительных данных.</w:t>
+        <w:t xml:space="preserve"> и </w:t>
+      </w:r>
+      <w:proofErr w:type="spellStart"/>
+      <w:r>
+        <w:t>Wikipedia</w:t>
+      </w:r>
+      <w:proofErr w:type="spellEnd"/>
+      <w:r>
+        <w:t>. Наборы данных содержат почти триллион слов, что позволяет GPT-3 генерировать сложные ответы на широкий спектр задач NLP, даже без предоставления каких-либо предварительных данных.</w:t>
       </w:r>
     </w:p>
     <w:p>
@@ -16867,7 +17510,15 @@
         <w:pStyle w:val="Main"/>
       </w:pPr>
       <w:r>
-        <w:t xml:space="preserve">Возможности GPT-3 также вызвали озабоченность по поводу этических последствий и потенциального неправильного использования таких мощных языковых моделей. Эксперты обеспокоены возможностью использования модели в злонамеренных целях, таких как создание поддельных новостей, фишинговых писем и вредоносного ПО. Действительно, мы уже видели, как преступники используют </w:t>
+        <w:t xml:space="preserve">Возможности GPT-3 также вызвали озабоченность по поводу этических последствий и потенциального неправильного использования таких мощных языковых моделей. Эксперты обеспокоены возможностью использования модели в злонамеренных целях, таких как создание поддельных новостей, </w:t>
+      </w:r>
+      <w:proofErr w:type="spellStart"/>
+      <w:r>
+        <w:t>фишинговых</w:t>
+      </w:r>
+      <w:proofErr w:type="spellEnd"/>
+      <w:r>
+        <w:t xml:space="preserve"> писем и вредоносного ПО. Действительно, мы уже видели, как преступники используют </w:t>
       </w:r>
       <w:proofErr w:type="spellStart"/>
       <w:r>
@@ -16908,7 +17559,15 @@
         <w:pStyle w:val="Main"/>
       </w:pPr>
       <w:r>
-        <w:t xml:space="preserve">Выдающейся особенностью GPT-4 являются его мультимодальные возможности. Это означает, что модель теперь может принимать изображение в качестве входных данных и понимать его как текстовую подсказку. Например, во время прямой трансляции запуска GPT-4 инженер </w:t>
+        <w:t xml:space="preserve">Выдающейся особенностью GPT-4 являются его </w:t>
+      </w:r>
+      <w:proofErr w:type="spellStart"/>
+      <w:r>
+        <w:t>мультимодальные</w:t>
+      </w:r>
+      <w:proofErr w:type="spellEnd"/>
+      <w:r>
+        <w:t xml:space="preserve"> возможности. Это означает, что модель теперь может принимать изображение в качестве входных данных и понимать его как текстовую подсказку. Например, во время прямой трансляции запуска GPT-4 инженер </w:t>
       </w:r>
       <w:proofErr w:type="spellStart"/>
       <w:r>
@@ -17133,7 +17792,7 @@
           <w:lang w:val="ru-RU"/>
         </w:rPr>
       </w:pPr>
-      <w:bookmarkStart w:id="45" w:name="_Toc131718533"/>
+      <w:bookmarkStart w:id="46" w:name="_Toc131718533"/>
       <w:r>
         <w:rPr>
           <w:lang w:val="ru-RU"/>
@@ -17146,7 +17805,7 @@
         <w:pStyle w:val="HeaderTier1"/>
         <w:spacing w:before="600"/>
       </w:pPr>
-      <w:bookmarkStart w:id="46" w:name="_Toc138167753"/>
+      <w:bookmarkStart w:id="47" w:name="_Toc138167753"/>
       <w:r>
         <w:lastRenderedPageBreak/>
         <w:t>4</w:t>
@@ -17157,8 +17816,8 @@
       <w:r>
         <w:t>Чат-боты в банковской сфере</w:t>
       </w:r>
-      <w:bookmarkEnd w:id="45"/>
       <w:bookmarkEnd w:id="46"/>
+      <w:bookmarkEnd w:id="47"/>
     </w:p>
     <w:p>
       <w:pPr>
@@ -17167,8 +17826,8 @@
           <w:lang w:val="ru-RU"/>
         </w:rPr>
       </w:pPr>
-      <w:bookmarkStart w:id="47" w:name="_Toc131718534"/>
-      <w:bookmarkStart w:id="48" w:name="_Toc138167754"/>
+      <w:bookmarkStart w:id="48" w:name="_Toc131718534"/>
+      <w:bookmarkStart w:id="49" w:name="_Toc138167754"/>
       <w:r>
         <w:rPr>
           <w:lang w:val="ru-RU"/>
@@ -17181,8 +17840,8 @@
         </w:rPr>
         <w:t>.1 Возможные варианты использования</w:t>
       </w:r>
-      <w:bookmarkEnd w:id="47"/>
       <w:bookmarkEnd w:id="48"/>
+      <w:bookmarkEnd w:id="49"/>
     </w:p>
     <w:p>
       <w:pPr>
@@ -17616,8 +18275,8 @@
           <w:lang w:val="ru-RU"/>
         </w:rPr>
       </w:pPr>
-      <w:bookmarkStart w:id="49" w:name="_Toc131718535"/>
-      <w:bookmarkStart w:id="50" w:name="_Toc138167755"/>
+      <w:bookmarkStart w:id="50" w:name="_Toc131718535"/>
+      <w:bookmarkStart w:id="51" w:name="_Toc138167755"/>
       <w:r>
         <w:rPr>
           <w:lang w:val="ru-RU"/>
@@ -17630,8 +18289,8 @@
         </w:rPr>
         <w:t>.2 Будущее чат-ботов в банковской сфере</w:t>
       </w:r>
-      <w:bookmarkEnd w:id="49"/>
       <w:bookmarkEnd w:id="50"/>
+      <w:bookmarkEnd w:id="51"/>
     </w:p>
     <w:p>
       <w:pPr>
@@ -17680,7 +18339,7 @@
           <w:lang w:val="ru-RU"/>
         </w:rPr>
       </w:pPr>
-      <w:bookmarkStart w:id="51" w:name="_Toc131718536"/>
+      <w:bookmarkStart w:id="52" w:name="_Toc131718536"/>
       <w:r>
         <w:rPr>
           <w:lang w:val="ru-RU"/>
@@ -17693,7 +18352,7 @@
         <w:pStyle w:val="HeaderTier1"/>
         <w:spacing w:before="600"/>
       </w:pPr>
-      <w:bookmarkStart w:id="52" w:name="_Toc138167756"/>
+      <w:bookmarkStart w:id="53" w:name="_Toc138167756"/>
       <w:r>
         <w:lastRenderedPageBreak/>
         <w:t>5</w:t>
@@ -17707,11 +18366,11 @@
       <w:r>
         <w:t xml:space="preserve">банковских </w:t>
       </w:r>
-      <w:bookmarkEnd w:id="51"/>
+      <w:bookmarkEnd w:id="52"/>
       <w:r>
         <w:t>решений</w:t>
       </w:r>
-      <w:bookmarkEnd w:id="52"/>
+      <w:bookmarkEnd w:id="53"/>
     </w:p>
     <w:p>
       <w:pPr>
@@ -17823,8 +18482,8 @@
           <w:lang w:val="ru-RU"/>
         </w:rPr>
       </w:pPr>
-      <w:bookmarkStart w:id="53" w:name="_Toc131718537"/>
-      <w:bookmarkStart w:id="54" w:name="_Toc138167757"/>
+      <w:bookmarkStart w:id="54" w:name="_Toc131718537"/>
+      <w:bookmarkStart w:id="55" w:name="_Toc138167757"/>
       <w:r>
         <w:rPr>
           <w:lang w:val="ru-RU"/>
@@ -17835,23 +18494,45 @@
         <w:rPr>
           <w:lang w:val="ru-RU"/>
         </w:rPr>
-        <w:t>.1 Сбер Банк</w:t>
-      </w:r>
-      <w:bookmarkEnd w:id="53"/>
+        <w:t xml:space="preserve">.1 </w:t>
+      </w:r>
+      <w:proofErr w:type="spellStart"/>
+      <w:r>
+        <w:rPr>
+          <w:lang w:val="ru-RU"/>
+        </w:rPr>
+        <w:t>Сбер</w:t>
+      </w:r>
+      <w:proofErr w:type="spellEnd"/>
+      <w:r>
+        <w:rPr>
+          <w:lang w:val="ru-RU"/>
+        </w:rPr>
+        <w:t xml:space="preserve"> Банк</w:t>
+      </w:r>
       <w:bookmarkEnd w:id="54"/>
-    </w:p>
-    <w:p>
-      <w:pPr>
-        <w:pStyle w:val="Main"/>
-        <w:rPr>
-          <w:rFonts w:eastAsia="Calibri"/>
-        </w:rPr>
-      </w:pPr>
-      <w:r>
-        <w:rPr>
-          <w:rFonts w:eastAsia="Calibri"/>
-        </w:rPr>
-        <w:t>Сбер Банк – крупнейший универсальный банк России и Восточной Европы. У него есть мобильное приложение, в котором можно найти умного чат-бота. Проанализировав компьютерного помощника, было определено, что это не узкоспециализированный банковский ассистент, который сможет помочь только с банковскими вопросами, а полноценный помощник, способный подобрать билеты в кино, поставить будильник на утро, подобрать выгодный вклад и посоветовать хороший кредит</w:t>
+      <w:bookmarkEnd w:id="55"/>
+    </w:p>
+    <w:p>
+      <w:pPr>
+        <w:pStyle w:val="Main"/>
+        <w:rPr>
+          <w:rFonts w:eastAsia="Calibri"/>
+        </w:rPr>
+      </w:pPr>
+      <w:proofErr w:type="spellStart"/>
+      <w:r>
+        <w:rPr>
+          <w:rFonts w:eastAsia="Calibri"/>
+        </w:rPr>
+        <w:t>Сбер</w:t>
+      </w:r>
+      <w:proofErr w:type="spellEnd"/>
+      <w:r>
+        <w:rPr>
+          <w:rFonts w:eastAsia="Calibri"/>
+        </w:rPr>
+        <w:t xml:space="preserve"> Банк – крупнейший универсальный банк России и Восточной Европы. У него есть мобильное приложение, в котором можно найти умного чат-бота. Проанализировав компьютерного помощника, было определено, что это не узкоспециализированный банковский ассистент, который сможет помочь только с банковскими вопросами, а полноценный помощник, способный подобрать билеты в кино, поставить будильник на утро, подобрать выгодный вклад и посоветовать хороший кредит</w:t>
       </w:r>
       <w:r>
         <w:rPr>
@@ -17937,7 +18618,21 @@
         <w:rPr>
           <w:rFonts w:eastAsia="Calibri"/>
         </w:rPr>
-        <w:t>заимодействие с виртуальным ассистентом Сбер Банка</w:t>
+        <w:t xml:space="preserve">заимодействие с виртуальным ассистентом </w:t>
+      </w:r>
+      <w:proofErr w:type="spellStart"/>
+      <w:r>
+        <w:rPr>
+          <w:rFonts w:eastAsia="Calibri"/>
+        </w:rPr>
+        <w:t>Сбер</w:t>
+      </w:r>
+      <w:proofErr w:type="spellEnd"/>
+      <w:r>
+        <w:rPr>
+          <w:rFonts w:eastAsia="Calibri"/>
+        </w:rPr>
+        <w:t xml:space="preserve"> Банка</w:t>
       </w:r>
     </w:p>
     <w:p>
@@ -18023,7 +18718,21 @@
         <w:rPr>
           <w:rFonts w:eastAsia="Calibri"/>
         </w:rPr>
-        <w:t>туальным ассистентом Сбер Банка</w:t>
+        <w:t xml:space="preserve">туальным ассистентом </w:t>
+      </w:r>
+      <w:proofErr w:type="spellStart"/>
+      <w:r>
+        <w:rPr>
+          <w:rFonts w:eastAsia="Calibri"/>
+        </w:rPr>
+        <w:t>Сбер</w:t>
+      </w:r>
+      <w:proofErr w:type="spellEnd"/>
+      <w:r>
+        <w:rPr>
+          <w:rFonts w:eastAsia="Calibri"/>
+        </w:rPr>
+        <w:t xml:space="preserve"> Банка</w:t>
       </w:r>
     </w:p>
     <w:p>
@@ -18048,8 +18757,8 @@
           <w:lang w:val="ru-RU"/>
         </w:rPr>
       </w:pPr>
-      <w:bookmarkStart w:id="55" w:name="_Toc131718538"/>
-      <w:bookmarkStart w:id="56" w:name="_Toc138167758"/>
+      <w:bookmarkStart w:id="56" w:name="_Toc131718538"/>
+      <w:bookmarkStart w:id="57" w:name="_Toc138167758"/>
       <w:r>
         <w:rPr>
           <w:lang w:val="ru-RU"/>
@@ -18062,8 +18771,8 @@
         </w:rPr>
         <w:t>.2 Тинькофф Банк</w:t>
       </w:r>
-      <w:bookmarkEnd w:id="55"/>
       <w:bookmarkEnd w:id="56"/>
+      <w:bookmarkEnd w:id="57"/>
     </w:p>
     <w:p>
       <w:pPr>
@@ -18268,7 +18977,21 @@
         <w:rPr>
           <w:rFonts w:eastAsia="Calibri"/>
         </w:rPr>
-        <w:t>Этот ассистент сможет рассказать вам о кредитах, вкладах или сообщит курс доллара к рублю. Если сравнивать его возможности с предыдущим конкурентом – ботом в Сбер Банке, то они не такие широкие. По оценочным критериям, приведенным выше, можно сделать вывод, что чат-бот Олег не очень способен общаться в свободной форме, однако имеет различные кнопки-подсказки, которые ускоряют консультацию.</w:t>
+        <w:t xml:space="preserve">Этот ассистент сможет рассказать вам о кредитах, вкладах или сообщит курс доллара к рублю. Если сравнивать его возможности с предыдущим конкурентом – ботом в </w:t>
+      </w:r>
+      <w:proofErr w:type="spellStart"/>
+      <w:r>
+        <w:rPr>
+          <w:rFonts w:eastAsia="Calibri"/>
+        </w:rPr>
+        <w:t>Сбер</w:t>
+      </w:r>
+      <w:proofErr w:type="spellEnd"/>
+      <w:r>
+        <w:rPr>
+          <w:rFonts w:eastAsia="Calibri"/>
+        </w:rPr>
+        <w:t xml:space="preserve"> Банке, то они не такие широкие. По оценочным критериям, приведенным выше, можно сделать вывод, что чат-бот Олег не очень способен общаться в свободной форме, однако имеет различные кнопки-подсказки, которые ускоряют консультацию.</w:t>
       </w:r>
     </w:p>
     <w:p>
@@ -18279,8 +19002,8 @@
           <w:lang w:val="ru-RU"/>
         </w:rPr>
       </w:pPr>
-      <w:bookmarkStart w:id="57" w:name="_Toc131718539"/>
-      <w:bookmarkStart w:id="58" w:name="_Toc138167759"/>
+      <w:bookmarkStart w:id="58" w:name="_Toc131718539"/>
+      <w:bookmarkStart w:id="59" w:name="_Toc138167759"/>
       <w:r>
         <w:rPr>
           <w:lang w:val="ru-RU"/>
@@ -18299,8 +19022,8 @@
         </w:rPr>
         <w:t xml:space="preserve"> Почта Банк</w:t>
       </w:r>
-      <w:bookmarkEnd w:id="57"/>
       <w:bookmarkEnd w:id="58"/>
+      <w:bookmarkEnd w:id="59"/>
     </w:p>
     <w:p>
       <w:pPr>
@@ -18555,7 +19278,7 @@
         <w:pStyle w:val="HeaderTier1"/>
         <w:spacing w:before="600"/>
       </w:pPr>
-      <w:bookmarkStart w:id="59" w:name="_Toc138167760"/>
+      <w:bookmarkStart w:id="60" w:name="_Toc138167760"/>
       <w:r>
         <w:lastRenderedPageBreak/>
         <w:t>6</w:t>
@@ -18563,7 +19286,7 @@
       <w:r>
         <w:t xml:space="preserve"> Выбор подхода к разработке</w:t>
       </w:r>
-      <w:bookmarkEnd w:id="59"/>
+      <w:bookmarkEnd w:id="60"/>
     </w:p>
     <w:p>
       <w:pPr>
@@ -18608,57 +19331,51 @@
         <w:rPr>
           <w:b/>
         </w:rPr>
-        <w:t>Вариант 1</w:t>
+        <w:t>Вариант 1:</w:t>
+      </w:r>
+      <w:r>
+        <w:t xml:space="preserve"> Использовать API коммерческого LLM, </w:t>
       </w:r>
       <w:proofErr w:type="gramStart"/>
       <w:r>
+        <w:t>например</w:t>
+      </w:r>
+      <w:proofErr w:type="gramEnd"/>
+      <w:r>
+        <w:t xml:space="preserve"> GPT-3 от компании </w:t>
+      </w:r>
+      <w:proofErr w:type="spellStart"/>
+      <w:r>
+        <w:rPr>
+          <w:lang w:val="en-US"/>
+        </w:rPr>
+        <w:t>OpenAI</w:t>
+      </w:r>
+      <w:proofErr w:type="spellEnd"/>
+      <w:r>
+        <w:t>.</w:t>
+      </w:r>
+    </w:p>
+    <w:p>
+      <w:pPr>
+        <w:pStyle w:val="Main"/>
+      </w:pPr>
+      <w:r>
         <w:rPr>
           <w:b/>
         </w:rPr>
-        <w:t>:</w:t>
-      </w:r>
-      <w:r>
-        <w:t xml:space="preserve"> Использовать</w:t>
+        <w:t>Вариант 2:</w:t>
+      </w:r>
+      <w:r>
+        <w:t xml:space="preserve"> Использовать существующую LLM с открытым исходным кодом, </w:t>
+      </w:r>
+      <w:proofErr w:type="gramStart"/>
+      <w:r>
+        <w:t>например</w:t>
       </w:r>
       <w:proofErr w:type="gramEnd"/>
       <w:r>
-        <w:t xml:space="preserve"> API коммерческого LLM, например GPT-3 от компании </w:t>
-      </w:r>
-      <w:proofErr w:type="spellStart"/>
-      <w:r>
-        <w:rPr>
-          <w:lang w:val="en-US"/>
-        </w:rPr>
-        <w:t>OpenAI</w:t>
-      </w:r>
-      <w:proofErr w:type="spellEnd"/>
-      <w:r>
-        <w:t>.</w:t>
-      </w:r>
-    </w:p>
-    <w:p>
-      <w:pPr>
-        <w:pStyle w:val="Main"/>
-      </w:pPr>
-      <w:r>
-        <w:rPr>
-          <w:b/>
-        </w:rPr>
-        <w:t>Вариант 2</w:t>
-      </w:r>
-      <w:proofErr w:type="gramStart"/>
-      <w:r>
-        <w:rPr>
-          <w:b/>
-        </w:rPr>
-        <w:t>:</w:t>
-      </w:r>
-      <w:r>
-        <w:t xml:space="preserve"> Использовать</w:t>
-      </w:r>
-      <w:proofErr w:type="gramEnd"/>
-      <w:r>
-        <w:t xml:space="preserve"> существующую LLM с открытым исходным кодом, например GPT-J.</w:t>
+        <w:t xml:space="preserve"> GPT-J.</w:t>
       </w:r>
     </w:p>
     <w:p>
@@ -19114,8 +19831,13 @@
               </w:numPr>
               <w:ind w:left="29" w:firstLine="0"/>
             </w:pPr>
-            <w:r>
-              <w:t>Воспроизводимость LLM по-прежнему является серьезной проблемой, поэтому нельзя недооценивать количеств</w:t>
+            <w:proofErr w:type="spellStart"/>
+            <w:r>
+              <w:t>Воспроизводимость</w:t>
+            </w:r>
+            <w:proofErr w:type="spellEnd"/>
+            <w:r>
+              <w:t xml:space="preserve"> LLM по-прежнему является серьезной проблемой, поэтому нельзя недооценивать количеств</w:t>
             </w:r>
             <w:r>
               <w:t>о необходимого времени и работы</w:t>
@@ -19575,7 +20297,7 @@
         <w:pStyle w:val="HeaderTier1"/>
         <w:spacing w:before="600"/>
       </w:pPr>
-      <w:bookmarkStart w:id="60" w:name="_Toc138167761"/>
+      <w:bookmarkStart w:id="61" w:name="_Toc138167761"/>
       <w:r>
         <w:lastRenderedPageBreak/>
         <w:t>7</w:t>
@@ -19589,7 +20311,7 @@
       <w:r>
         <w:t>чат-ботом</w:t>
       </w:r>
-      <w:bookmarkEnd w:id="60"/>
+      <w:bookmarkEnd w:id="61"/>
     </w:p>
     <w:p>
       <w:pPr>
@@ -19598,7 +20320,7 @@
           <w:lang w:val="ru-RU"/>
         </w:rPr>
       </w:pPr>
-      <w:bookmarkStart w:id="61" w:name="_Toc138167762"/>
+      <w:bookmarkStart w:id="62" w:name="_Toc138167762"/>
       <w:r>
         <w:rPr>
           <w:lang w:val="ru-RU"/>
@@ -19611,7 +20333,7 @@
         </w:rPr>
         <w:t>.1 Выбор инструментов для разработки</w:t>
       </w:r>
-      <w:bookmarkEnd w:id="61"/>
+      <w:bookmarkEnd w:id="62"/>
     </w:p>
     <w:p>
       <w:pPr>
@@ -19663,7 +20385,15 @@
       </w:r>
       <w:proofErr w:type="spellEnd"/>
       <w:r>
-        <w:t xml:space="preserve">) – это практика модификации </w:t>
+        <w:t xml:space="preserve">) – это практика </w:t>
+      </w:r>
+      <w:proofErr w:type="gramStart"/>
+      <w:r>
+        <w:t>модификации</w:t>
+      </w:r>
+      <w:proofErr w:type="gramEnd"/>
+      <w:r>
+        <w:t xml:space="preserve"> </w:t>
       </w:r>
       <w:r>
         <w:t>существую</w:t>
@@ -19778,10 +20508,18 @@
         <w:pStyle w:val="Main"/>
       </w:pPr>
       <w:r>
-        <w:t xml:space="preserve">Для разработки пользовательского интерфейса прототипа чата была выбрана платформа Windows </w:t>
+        <w:t xml:space="preserve">Для разработки пользовательского интерфейса прототипа чата была выбрана платформа </w:t>
       </w:r>
       <w:proofErr w:type="spellStart"/>
       <w:r>
+        <w:t>Windows</w:t>
+      </w:r>
+      <w:proofErr w:type="spellEnd"/>
+      <w:r>
+        <w:t xml:space="preserve"> </w:t>
+      </w:r>
+      <w:proofErr w:type="spellStart"/>
+      <w:r>
         <w:t>Forms</w:t>
       </w:r>
       <w:proofErr w:type="spellEnd"/>
@@ -19793,19 +20531,32 @@
       <w:pPr>
         <w:pStyle w:val="Main"/>
       </w:pPr>
-      <w:r>
-        <w:t xml:space="preserve">Windows </w:t>
-      </w:r>
       <w:proofErr w:type="spellStart"/>
       <w:r>
+        <w:t>Windows</w:t>
+      </w:r>
+      <w:proofErr w:type="spellEnd"/>
+      <w:r>
+        <w:t xml:space="preserve"> </w:t>
+      </w:r>
+      <w:proofErr w:type="spellStart"/>
+      <w:r>
         <w:t>Forms</w:t>
       </w:r>
       <w:proofErr w:type="spellEnd"/>
       <w:r>
-        <w:t xml:space="preserve"> предоставляет разработчикам готовые элементы управления, такие как кнопки, текстовые поля, списки, таблицы и др., которые могут быть использованы для создания пользовательского интерфейса. Кроме того, Windows </w:t>
+        <w:t xml:space="preserve"> предоставляет разработчикам готовые элементы управления, такие как кнопки, текстовые поля, списки, таблицы и др., которые могут быть использованы для создания пользовательского интерфейса. Кроме того, </w:t>
       </w:r>
       <w:proofErr w:type="spellStart"/>
       <w:r>
+        <w:t>Windows</w:t>
+      </w:r>
+      <w:proofErr w:type="spellEnd"/>
+      <w:r>
+        <w:t xml:space="preserve"> </w:t>
+      </w:r>
+      <w:proofErr w:type="spellStart"/>
+      <w:r>
         <w:t>Forms</w:t>
       </w:r>
       <w:proofErr w:type="spellEnd"/>
@@ -19827,7 +20578,15 @@
         <w:ind w:firstLine="0"/>
       </w:pPr>
       <w:r>
-        <w:t xml:space="preserve">Плюсы использования Windows </w:t>
+        <w:t xml:space="preserve">Плюсы использования </w:t>
+      </w:r>
+      <w:proofErr w:type="spellStart"/>
+      <w:r>
+        <w:t>Windows</w:t>
+      </w:r>
+      <w:proofErr w:type="spellEnd"/>
+      <w:r>
+        <w:t xml:space="preserve"> </w:t>
       </w:r>
       <w:proofErr w:type="spellStart"/>
       <w:r>
@@ -19850,8 +20609,13 @@
       <w:r>
         <w:t xml:space="preserve">Простота создания приложений с графическим интерфейсом. </w:t>
       </w:r>
-      <w:r>
-        <w:t xml:space="preserve">Windows </w:t>
+      <w:proofErr w:type="spellStart"/>
+      <w:r>
+        <w:t>Windows</w:t>
+      </w:r>
+      <w:proofErr w:type="spellEnd"/>
+      <w:r>
+        <w:t xml:space="preserve"> </w:t>
       </w:r>
       <w:proofErr w:type="spellStart"/>
       <w:r>
@@ -19875,15 +20639,39 @@
         <w:t>Быстрое развертывание. Приложен</w:t>
       </w:r>
       <w:r>
-        <w:t xml:space="preserve">ия, созданные с помощью Windows </w:t>
+        <w:t xml:space="preserve">ия, созданные с помощью </w:t>
       </w:r>
       <w:proofErr w:type="spellStart"/>
       <w:r>
+        <w:t>Windows</w:t>
+      </w:r>
+      <w:proofErr w:type="spellEnd"/>
+      <w:r>
+        <w:t xml:space="preserve"> </w:t>
+      </w:r>
+      <w:proofErr w:type="spellStart"/>
+      <w:r>
         <w:t>Forms</w:t>
       </w:r>
       <w:proofErr w:type="spellEnd"/>
       <w:r>
-        <w:t xml:space="preserve">, могут быть быстро развернуты на многих платформах, таких как Windows, Linux и </w:t>
+        <w:t xml:space="preserve">, могут быть быстро развернуты на многих платформах, таких как </w:t>
+      </w:r>
+      <w:proofErr w:type="spellStart"/>
+      <w:r>
+        <w:t>Windows</w:t>
+      </w:r>
+      <w:proofErr w:type="spellEnd"/>
+      <w:r>
+        <w:t xml:space="preserve">, </w:t>
+      </w:r>
+      <w:proofErr w:type="spellStart"/>
+      <w:r>
+        <w:t>Linux</w:t>
+      </w:r>
+      <w:proofErr w:type="spellEnd"/>
+      <w:r>
+        <w:t xml:space="preserve"> и </w:t>
       </w:r>
       <w:proofErr w:type="spellStart"/>
       <w:r>
@@ -19904,10 +20692,18 @@
         <w:ind w:left="0" w:firstLine="709"/>
       </w:pPr>
       <w:r>
-        <w:t xml:space="preserve">Богатый функционал. Windows </w:t>
+        <w:t xml:space="preserve">Богатый функционал. </w:t>
       </w:r>
       <w:proofErr w:type="spellStart"/>
       <w:r>
+        <w:t>Windows</w:t>
+      </w:r>
+      <w:proofErr w:type="spellEnd"/>
+      <w:r>
+        <w:t xml:space="preserve"> </w:t>
+      </w:r>
+      <w:proofErr w:type="spellStart"/>
+      <w:r>
         <w:t>Forms</w:t>
       </w:r>
       <w:proofErr w:type="spellEnd"/>
@@ -19918,7 +20714,15 @@
         <w:t>гото</w:t>
       </w:r>
       <w:r>
-        <w:t>вых элементов управления и возможностей кастомизации.</w:t>
+        <w:t xml:space="preserve">вых элементов управления и возможностей </w:t>
+      </w:r>
+      <w:proofErr w:type="spellStart"/>
+      <w:r>
+        <w:t>кастомизации</w:t>
+      </w:r>
+      <w:proofErr w:type="spellEnd"/>
+      <w:r>
+        <w:t>.</w:t>
       </w:r>
     </w:p>
     <w:p>
@@ -19929,7 +20733,7 @@
           <w:lang w:val="ru-RU"/>
         </w:rPr>
       </w:pPr>
-      <w:bookmarkStart w:id="62" w:name="_Toc138167763"/>
+      <w:bookmarkStart w:id="63" w:name="_Toc138167763"/>
       <w:r>
         <w:rPr>
           <w:lang w:val="ru-RU"/>
@@ -19942,7 +20746,7 @@
         </w:rPr>
         <w:t>.2 Этапы разработки</w:t>
       </w:r>
-      <w:bookmarkEnd w:id="62"/>
+      <w:bookmarkEnd w:id="63"/>
     </w:p>
     <w:p>
       <w:pPr>
@@ -19951,7 +20755,7 @@
           <w:lang w:val="ru-RU"/>
         </w:rPr>
       </w:pPr>
-      <w:bookmarkStart w:id="63" w:name="_Toc138167764"/>
+      <w:bookmarkStart w:id="64" w:name="_Toc138167764"/>
       <w:r>
         <w:rPr>
           <w:lang w:val="ru-RU"/>
@@ -19964,14 +20768,22 @@
         </w:rPr>
         <w:t>.2.1 Подготовка данных</w:t>
       </w:r>
-      <w:bookmarkEnd w:id="63"/>
-    </w:p>
-    <w:p>
-      <w:pPr>
-        <w:pStyle w:val="Main"/>
-      </w:pPr>
-      <w:r>
-        <w:t xml:space="preserve">База знаний формировалась на основе информации на сайте Сбер Банка. Брались все текстовые данные со всех вкладок, показанных на рисунке </w:t>
+      <w:bookmarkEnd w:id="64"/>
+    </w:p>
+    <w:p>
+      <w:pPr>
+        <w:pStyle w:val="Main"/>
+      </w:pPr>
+      <w:r>
+        <w:t xml:space="preserve">База знаний формировалась на основе информации на сайте </w:t>
+      </w:r>
+      <w:proofErr w:type="spellStart"/>
+      <w:r>
+        <w:t>Сбер</w:t>
+      </w:r>
+      <w:proofErr w:type="spellEnd"/>
+      <w:r>
+        <w:t xml:space="preserve"> Банка. Брались все текстовые данные со всех вкладок, показанных на рисунке </w:t>
       </w:r>
       <w:r>
         <w:t>20</w:t>
@@ -20046,7 +20858,15 @@
         <w:t>20</w:t>
       </w:r>
       <w:r>
-        <w:t xml:space="preserve"> – Вкладки на сайте Сбер Банка</w:t>
+        <w:t xml:space="preserve"> – Вкладки на сайте </w:t>
+      </w:r>
+      <w:proofErr w:type="spellStart"/>
+      <w:r>
+        <w:t>Сбер</w:t>
+      </w:r>
+      <w:proofErr w:type="spellEnd"/>
+      <w:r>
+        <w:t xml:space="preserve"> Банка</w:t>
       </w:r>
     </w:p>
     <w:p>
@@ -20062,7 +20882,23 @@
       </w:r>
       <w:proofErr w:type="spellEnd"/>
       <w:r>
-        <w:t xml:space="preserve"> без разрыва по смыслу по следующему правилу: в каждой строке – абзац с сайта Сбер Банка про какую-либо услугу или ответ на какой-либо вопрос. В результате мы имеем файл с банковскими данными Сбер Банка, длиной в 349 237 символов и 471 строку. Часть этого </w:t>
+        <w:t xml:space="preserve"> без разрыва по смыслу по следующему правилу: в каждой строке – абзац с сайта </w:t>
+      </w:r>
+      <w:proofErr w:type="spellStart"/>
+      <w:r>
+        <w:t>Сбер</w:t>
+      </w:r>
+      <w:proofErr w:type="spellEnd"/>
+      <w:r>
+        <w:t xml:space="preserve"> Банка про какую-либо услугу или ответ на какой-либо вопрос. В результате мы имеем файл с банковскими данными </w:t>
+      </w:r>
+      <w:proofErr w:type="spellStart"/>
+      <w:r>
+        <w:t>Сбер</w:t>
+      </w:r>
+      <w:proofErr w:type="spellEnd"/>
+      <w:r>
+        <w:t xml:space="preserve"> Банка, длиной в 349 237 символов и 471 строку. Часть этого </w:t>
       </w:r>
       <w:r>
         <w:t>файла представлена на рисунке 21</w:t>
@@ -20154,7 +20990,15 @@
       </w:r>
       <w:proofErr w:type="spellEnd"/>
       <w:r>
-        <w:t xml:space="preserve"> для преобразования каждого предложения в числовой вектор. Для этого я воспользовался платформой Google </w:t>
+        <w:t xml:space="preserve"> для преобразования каждого предложения в числовой вектор. Для этого я воспользовался платформой </w:t>
+      </w:r>
+      <w:proofErr w:type="spellStart"/>
+      <w:r>
+        <w:t>Google</w:t>
+      </w:r>
+      <w:proofErr w:type="spellEnd"/>
+      <w:r>
+        <w:t xml:space="preserve"> </w:t>
       </w:r>
       <w:proofErr w:type="spellStart"/>
       <w:r>
@@ -20463,7 +21307,7 @@
           <w:lang w:val="ru-RU"/>
         </w:rPr>
       </w:pPr>
-      <w:bookmarkStart w:id="64" w:name="_Toc138167765"/>
+      <w:bookmarkStart w:id="65" w:name="_Toc138167765"/>
       <w:r>
         <w:rPr>
           <w:lang w:val="ru-RU"/>
@@ -20476,14 +21320,38 @@
         </w:rPr>
         <w:t>.2.2 Реализация пользовательского интерфейса</w:t>
       </w:r>
-      <w:bookmarkEnd w:id="64"/>
-    </w:p>
-    <w:p>
-      <w:pPr>
-        <w:pStyle w:val="Main"/>
-      </w:pPr>
-      <w:r>
-        <w:t xml:space="preserve">С использованием среды разработки Visual Studio 2022 был создан проект на основе платформы .NET 6.0 Windows </w:t>
+      <w:bookmarkEnd w:id="65"/>
+    </w:p>
+    <w:p>
+      <w:pPr>
+        <w:pStyle w:val="Main"/>
+      </w:pPr>
+      <w:r>
+        <w:t xml:space="preserve">С использованием среды разработки </w:t>
+      </w:r>
+      <w:proofErr w:type="spellStart"/>
+      <w:r>
+        <w:t>Visual</w:t>
+      </w:r>
+      <w:proofErr w:type="spellEnd"/>
+      <w:r>
+        <w:t xml:space="preserve"> </w:t>
+      </w:r>
+      <w:proofErr w:type="spellStart"/>
+      <w:r>
+        <w:t>Studio</w:t>
+      </w:r>
+      <w:proofErr w:type="spellEnd"/>
+      <w:r>
+        <w:t xml:space="preserve"> 2022 был создан проект на основе платформы .NET 6.0 </w:t>
+      </w:r>
+      <w:proofErr w:type="spellStart"/>
+      <w:r>
+        <w:t>Windows</w:t>
+      </w:r>
+      <w:proofErr w:type="spellEnd"/>
+      <w:r>
+        <w:t xml:space="preserve"> </w:t>
       </w:r>
       <w:proofErr w:type="spellStart"/>
       <w:r>
@@ -20587,7 +21455,7 @@
           <w:lang w:val="ru-RU"/>
         </w:rPr>
       </w:pPr>
-      <w:bookmarkStart w:id="65" w:name="_Toc138167766"/>
+      <w:bookmarkStart w:id="66" w:name="_Toc138167766"/>
       <w:r>
         <w:rPr>
           <w:lang w:val="ru-RU"/>
@@ -20600,7 +21468,7 @@
         </w:rPr>
         <w:t>.2.3 Логика поиска в базе знаний и встраивание</w:t>
       </w:r>
-      <w:bookmarkEnd w:id="65"/>
+      <w:bookmarkEnd w:id="66"/>
     </w:p>
     <w:p>
       <w:pPr>
@@ -21339,7 +22207,7 @@
           <w:lang w:val="ru-RU"/>
         </w:rPr>
       </w:pPr>
-      <w:bookmarkStart w:id="66" w:name="_Toc138167767"/>
+      <w:bookmarkStart w:id="67" w:name="_Toc138167767"/>
       <w:r>
         <w:rPr>
           <w:lang w:val="ru-RU"/>
@@ -21370,7 +22238,7 @@
         </w:rPr>
         <w:t>нализ решения</w:t>
       </w:r>
-      <w:bookmarkEnd w:id="66"/>
+      <w:bookmarkEnd w:id="67"/>
     </w:p>
     <w:p>
       <w:pPr>
@@ -21604,7 +22472,7 @@
         <w:pStyle w:val="HeaderTier1"/>
         <w:spacing w:before="600"/>
       </w:pPr>
-      <w:bookmarkStart w:id="67" w:name="_Toc138167768"/>
+      <w:bookmarkStart w:id="68" w:name="_Toc138167768"/>
       <w:r>
         <w:lastRenderedPageBreak/>
         <w:t>8</w:t>
@@ -21618,7 +22486,7 @@
       <w:r>
         <w:t>олностью локальный прототип</w:t>
       </w:r>
-      <w:bookmarkEnd w:id="67"/>
+      <w:bookmarkEnd w:id="68"/>
     </w:p>
     <w:p>
       <w:pPr>
@@ -21661,7 +22529,23 @@
       </w:r>
       <w:proofErr w:type="spellEnd"/>
       <w:r>
-        <w:t xml:space="preserve"> Language Model) для создания интеллектуального ассистента, работающего исключительно внутри клиентской среды выполнения. Это означает, что все данные остаются строго конфиденциальными и никогда не покидают устройство пользователя.</w:t>
+        <w:t xml:space="preserve"> </w:t>
+      </w:r>
+      <w:proofErr w:type="spellStart"/>
+      <w:r>
+        <w:t>Language</w:t>
+      </w:r>
+      <w:proofErr w:type="spellEnd"/>
+      <w:r>
+        <w:t xml:space="preserve"> </w:t>
+      </w:r>
+      <w:proofErr w:type="spellStart"/>
+      <w:r>
+        <w:t>Model</w:t>
+      </w:r>
+      <w:proofErr w:type="spellEnd"/>
+      <w:r>
+        <w:t>) для создания интеллектуального ассистента, работающего исключительно внутри клиентской среды выполнения. Это означает, что все данные остаются строго конфиденциальными и никогда не покидают устройство пользователя.</w:t>
       </w:r>
     </w:p>
     <w:p>
@@ -21678,7 +22562,7 @@
         </w:rPr>
         <w:tab/>
       </w:r>
-      <w:bookmarkStart w:id="68" w:name="_Toc138167769"/>
+      <w:bookmarkStart w:id="69" w:name="_Toc138167769"/>
       <w:r>
         <w:rPr>
           <w:lang w:val="ru-RU"/>
@@ -21709,7 +22593,7 @@
         </w:rPr>
         <w:t xml:space="preserve"> для разработки</w:t>
       </w:r>
-      <w:bookmarkEnd w:id="68"/>
+      <w:bookmarkEnd w:id="69"/>
     </w:p>
     <w:p>
       <w:pPr>
@@ -21956,12 +22840,14 @@
       <w:r>
         <w:t xml:space="preserve"> </w:t>
       </w:r>
+      <w:proofErr w:type="spellStart"/>
       <w:r>
         <w:rPr>
           <w:lang w:val="en-US"/>
         </w:rPr>
         <w:t>Embeddings</w:t>
       </w:r>
+      <w:proofErr w:type="spellEnd"/>
       <w:r>
         <w:t xml:space="preserve"> </w:t>
       </w:r>
@@ -22167,7 +23053,7 @@
           <w:lang w:val="ru-RU"/>
         </w:rPr>
       </w:pPr>
-      <w:bookmarkStart w:id="69" w:name="_Toc138167770"/>
+      <w:bookmarkStart w:id="70" w:name="_Toc138167770"/>
       <w:r>
         <w:rPr>
           <w:lang w:val="ru-RU"/>
@@ -22186,7 +23072,7 @@
         </w:rPr>
         <w:t xml:space="preserve"> Модернизация данных</w:t>
       </w:r>
-      <w:bookmarkEnd w:id="69"/>
+      <w:bookmarkEnd w:id="70"/>
     </w:p>
     <w:p>
       <w:pPr>
@@ -22196,7 +23082,15 @@
         <w:t xml:space="preserve">По сравнению с предыдущим решением, собранные данные переведены на английский язык по причине того, что </w:t>
       </w:r>
       <w:r>
-        <w:t>русский язык в переводе на токены языковых моделей занимает больше места. Это происходит по следующим причинам</w:t>
+        <w:t xml:space="preserve">русский язык в переводе на </w:t>
+      </w:r>
+      <w:proofErr w:type="spellStart"/>
+      <w:r>
+        <w:t>токены</w:t>
+      </w:r>
+      <w:proofErr w:type="spellEnd"/>
+      <w:r>
+        <w:t xml:space="preserve"> языковых моделей занимает больше места. Это происходит по следующим причинам</w:t>
       </w:r>
       <w:r>
         <w:rPr>
@@ -22219,7 +23113,15 @@
       </w:r>
       <w:r>
         <w:lastRenderedPageBreak/>
-        <w:t>уникальных токенов, что увеличивает размер словаря и требует больше места для хранения;</w:t>
+        <w:t xml:space="preserve">уникальных </w:t>
+      </w:r>
+      <w:proofErr w:type="spellStart"/>
+      <w:r>
+        <w:t>токенов</w:t>
+      </w:r>
+      <w:proofErr w:type="spellEnd"/>
+      <w:r>
+        <w:t>, что увеличивает размер словаря и требует больше места для хранения;</w:t>
       </w:r>
     </w:p>
     <w:p>
@@ -22232,7 +23134,23 @@
         <w:ind w:left="0" w:firstLine="709"/>
       </w:pPr>
       <w:r>
-        <w:t>Русский язык обладает более богатым набором грамматических форм и склонений, чем английский. Каждая грамматическая форма может требовать свой собственный токен, чтобы модель могла правильно учитывать грамматические особенности и синтаксис русского языка. Это также приводит к увеличению числа токенов и размера словаря для русского языка;</w:t>
+        <w:t xml:space="preserve">Русский язык обладает более богатым набором грамматических форм и склонений, чем английский. Каждая грамматическая форма может требовать свой собственный </w:t>
+      </w:r>
+      <w:proofErr w:type="spellStart"/>
+      <w:r>
+        <w:t>токен</w:t>
+      </w:r>
+      <w:proofErr w:type="spellEnd"/>
+      <w:r>
+        <w:t xml:space="preserve">, чтобы модель могла правильно учитывать грамматические особенности и синтаксис русского языка. Это также приводит к увеличению числа </w:t>
+      </w:r>
+      <w:proofErr w:type="spellStart"/>
+      <w:r>
+        <w:t>токенов</w:t>
+      </w:r>
+      <w:proofErr w:type="spellEnd"/>
+      <w:r>
+        <w:t xml:space="preserve"> и размера словаря для русского языка;</w:t>
       </w:r>
     </w:p>
     <w:p>
@@ -22245,15 +23163,31 @@
         <w:ind w:left="0" w:firstLine="709"/>
       </w:pPr>
       <w:r>
-        <w:t>В среднем, русские слова имеют больше символов, чем английские слова. Это связано с грамматическими особенностями русского языка, такими как склонения и суффиксы. Длинные слова требуют больше символов для представления в токенах, что увеличивает размер текстовых последовательностей и, следовательно, потребление места.</w:t>
-      </w:r>
-    </w:p>
-    <w:p>
-      <w:pPr>
-        <w:pStyle w:val="Main"/>
-      </w:pPr>
-      <w:r>
-        <w:t>В результате, использование русского языка в токенах языковых моделей может требовать больше места и ресурсов по сравнению с английским языком, из-за более широкого алфавита, богатого грамматического набора и длинных слов</w:t>
+        <w:t xml:space="preserve">В среднем, русские слова имеют больше символов, чем английские слова. Это связано с грамматическими особенностями русского языка, такими как склонения и суффиксы. Длинные слова требуют больше символов для представления в </w:t>
+      </w:r>
+      <w:proofErr w:type="spellStart"/>
+      <w:r>
+        <w:t>токенах</w:t>
+      </w:r>
+      <w:proofErr w:type="spellEnd"/>
+      <w:r>
+        <w:t>, что увеличивает размер текстовых последовательностей и, следовательно, потребление места.</w:t>
+      </w:r>
+    </w:p>
+    <w:p>
+      <w:pPr>
+        <w:pStyle w:val="Main"/>
+      </w:pPr>
+      <w:r>
+        <w:t xml:space="preserve">В результате, использование русского языка в </w:t>
+      </w:r>
+      <w:proofErr w:type="spellStart"/>
+      <w:r>
+        <w:t>токенах</w:t>
+      </w:r>
+      <w:proofErr w:type="spellEnd"/>
+      <w:r>
+        <w:t xml:space="preserve"> языковых моделей может требовать больше места и ресурсов по сравнению с английским языком, из-за более широкого алфавита, богатого грамматического набора и длинных слов</w:t>
       </w:r>
       <w:r>
         <w:t xml:space="preserve"> (рис. 26)</w:t>
@@ -22338,7 +23272,7 @@
           <w:lang w:val="ru-RU"/>
         </w:rPr>
       </w:pPr>
-      <w:bookmarkStart w:id="70" w:name="_Toc138167771"/>
+      <w:bookmarkStart w:id="71" w:name="_Toc138167771"/>
       <w:r>
         <w:rPr>
           <w:lang w:val="ru-RU"/>
@@ -22358,7 +23292,7 @@
         </w:rPr>
         <w:t xml:space="preserve"> Алгоритм работы</w:t>
       </w:r>
-      <w:bookmarkEnd w:id="70"/>
+      <w:bookmarkEnd w:id="71"/>
     </w:p>
     <w:p>
       <w:pPr>
@@ -22473,8 +23407,13 @@
         <w:t xml:space="preserve"> обрабатывает текстовые данные и разделяет их на</w:t>
       </w:r>
       <w:r>
-        <w:t xml:space="preserve"> токены</w:t>
-      </w:r>
+        <w:t xml:space="preserve"> </w:t>
+      </w:r>
+      <w:proofErr w:type="spellStart"/>
+      <w:r>
+        <w:t>токены</w:t>
+      </w:r>
+      <w:proofErr w:type="spellEnd"/>
       <w:r>
         <w:t xml:space="preserve">, выполняет поиск шаблонов и извлекает ключевые слова. Результаты анализа сохраняются в </w:t>
       </w:r>
@@ -22615,6 +23554,9 @@
       <w:pPr>
         <w:pStyle w:val="HeaderTier2"/>
         <w:spacing w:before="600"/>
+        <w:rPr>
+          <w:lang w:val="ru-RU"/>
+        </w:rPr>
       </w:pPr>
       <w:r>
         <w:rPr>
@@ -22623,7 +23565,7 @@
         <w:lastRenderedPageBreak/>
         <w:tab/>
       </w:r>
-      <w:bookmarkStart w:id="71" w:name="_Toc138167772"/>
+      <w:bookmarkStart w:id="72" w:name="_Toc138167772"/>
       <w:r>
         <w:rPr>
           <w:lang w:val="ru-RU"/>
@@ -22631,32 +23573,33 @@
         <w:t>8</w:t>
       </w:r>
       <w:r>
+        <w:rPr>
+          <w:lang w:val="ru-RU"/>
+        </w:rPr>
         <w:t>.4</w:t>
       </w:r>
       <w:r>
-        <w:t xml:space="preserve"> </w:t>
+        <w:rPr>
+          <w:lang w:val="ru-RU"/>
+        </w:rPr>
+        <w:t xml:space="preserve"> Программная реализация</w:t>
+      </w:r>
+      <w:bookmarkEnd w:id="72"/>
+    </w:p>
+    <w:p>
+      <w:pPr>
+        <w:pStyle w:val="Main"/>
+      </w:pPr>
+      <w:r>
+        <w:t xml:space="preserve">Проект реализован в виде трех файлов и директории с документами, в которых хранятся данные. Первые два файла – это программы на языке программирования </w:t>
       </w:r>
       <w:proofErr w:type="spellStart"/>
       <w:r>
-        <w:t>Программная</w:t>
+        <w:t>Python</w:t>
       </w:r>
       <w:proofErr w:type="spellEnd"/>
       <w:r>
-        <w:t xml:space="preserve"> </w:t>
-      </w:r>
-      <w:proofErr w:type="spellStart"/>
-      <w:r>
-        <w:t>реализация</w:t>
-      </w:r>
-      <w:bookmarkEnd w:id="71"/>
-      <w:proofErr w:type="spellEnd"/>
-    </w:p>
-    <w:p>
-      <w:pPr>
-        <w:pStyle w:val="Main"/>
-      </w:pPr>
-      <w:r>
-        <w:t xml:space="preserve">Проект реализован в виде трех файлов и директории с документами, в которых хранятся данные. Первые два файла – это программы на языке программирования Python. В первом файле ingest.py реализована логика для подготовки векторного пространства для дальнейшего поиска в нем наиболее релевантной информации. Второй файл privateGPT.py отвечает за </w:t>
+        <w:t xml:space="preserve">. В первом файле ingest.py реализована логика для подготовки векторного пространства для дальнейшего поиска в нем наиболее релевантной информации. Второй файл privateGPT.py отвечает за </w:t>
       </w:r>
       <w:proofErr w:type="spellStart"/>
       <w:r>
@@ -22877,7 +23820,7 @@
           <w:lang w:val="ru-RU"/>
         </w:rPr>
       </w:pPr>
-      <w:bookmarkStart w:id="72" w:name="_Toc138167773"/>
+      <w:bookmarkStart w:id="73" w:name="_Toc138167773"/>
       <w:r>
         <w:rPr>
           <w:lang w:val="ru-RU"/>
@@ -22896,7 +23839,7 @@
         </w:rPr>
         <w:t xml:space="preserve"> Тестирование</w:t>
       </w:r>
-      <w:bookmarkEnd w:id="72"/>
+      <w:bookmarkEnd w:id="73"/>
     </w:p>
     <w:p>
       <w:pPr>
@@ -22926,7 +23869,7 @@
           <w:lang w:val="ru-RU"/>
         </w:rPr>
       </w:pPr>
-      <w:bookmarkStart w:id="73" w:name="_Toc138167774"/>
+      <w:bookmarkStart w:id="74" w:name="_Toc138167774"/>
       <w:r>
         <w:rPr>
           <w:lang w:val="ru-RU"/>
@@ -22945,7 +23888,7 @@
         </w:rPr>
         <w:t xml:space="preserve"> Анализ решения</w:t>
       </w:r>
-      <w:bookmarkEnd w:id="73"/>
+      <w:bookmarkEnd w:id="74"/>
     </w:p>
     <w:p>
       <w:pPr>
@@ -23000,12 +23943,12 @@
         <w:ind w:firstLine="0"/>
         <w:jc w:val="center"/>
       </w:pPr>
-      <w:bookmarkStart w:id="74" w:name="_Toc138167775"/>
+      <w:bookmarkStart w:id="75" w:name="_Toc138167775"/>
       <w:r>
         <w:lastRenderedPageBreak/>
         <w:t>ЗАКЛЮЧЕНИЕ</w:t>
       </w:r>
-      <w:bookmarkEnd w:id="74"/>
+      <w:bookmarkEnd w:id="75"/>
     </w:p>
     <w:p>
       <w:pPr>
@@ -23205,12 +24148,12 @@
         <w:ind w:firstLine="0"/>
         <w:jc w:val="center"/>
       </w:pPr>
-      <w:bookmarkStart w:id="75" w:name="_Toc138167776"/>
+      <w:bookmarkStart w:id="76" w:name="_Toc138167776"/>
       <w:r>
         <w:lastRenderedPageBreak/>
         <w:t>СПИСОК ИСПОЛЬЗОВАННЫХ ИСТОЧНИКОВ</w:t>
       </w:r>
-      <w:bookmarkEnd w:id="75"/>
+      <w:bookmarkEnd w:id="76"/>
     </w:p>
     <w:p>
       <w:pPr>
@@ -23321,7 +24264,35 @@
         <w:rPr>
           <w:color w:val="000000" w:themeColor="text1"/>
         </w:rPr>
-        <w:t xml:space="preserve">. How do Chatbots work? A Guide to Chatbot Architecture // </w:t>
+        <w:t xml:space="preserve">. How do </w:t>
+      </w:r>
+      <w:proofErr w:type="spellStart"/>
+      <w:r>
+        <w:rPr>
+          <w:color w:val="000000" w:themeColor="text1"/>
+        </w:rPr>
+        <w:t>Chatbots</w:t>
+      </w:r>
+      <w:proofErr w:type="spellEnd"/>
+      <w:r>
+        <w:rPr>
+          <w:color w:val="000000" w:themeColor="text1"/>
+        </w:rPr>
+        <w:t xml:space="preserve"> work? A Guide to </w:t>
+      </w:r>
+      <w:proofErr w:type="spellStart"/>
+      <w:r>
+        <w:rPr>
+          <w:color w:val="000000" w:themeColor="text1"/>
+        </w:rPr>
+        <w:t>Chatbot</w:t>
+      </w:r>
+      <w:proofErr w:type="spellEnd"/>
+      <w:r>
+        <w:rPr>
+          <w:color w:val="000000" w:themeColor="text1"/>
+        </w:rPr>
+        <w:t xml:space="preserve"> Architecture // </w:t>
       </w:r>
       <w:proofErr w:type="spellStart"/>
       <w:r>
@@ -23418,7 +24389,35 @@
         <w:rPr>
           <w:color w:val="000000" w:themeColor="text1"/>
         </w:rPr>
-        <w:t xml:space="preserve">. Rule-Based Chatbots vs. AI Chatbots: Key Differences // </w:t>
+        <w:t xml:space="preserve">. Rule-Based </w:t>
+      </w:r>
+      <w:proofErr w:type="spellStart"/>
+      <w:r>
+        <w:rPr>
+          <w:color w:val="000000" w:themeColor="text1"/>
+        </w:rPr>
+        <w:t>Chatbots</w:t>
+      </w:r>
+      <w:proofErr w:type="spellEnd"/>
+      <w:r>
+        <w:rPr>
+          <w:color w:val="000000" w:themeColor="text1"/>
+        </w:rPr>
+        <w:t xml:space="preserve"> vs. AI </w:t>
+      </w:r>
+      <w:proofErr w:type="spellStart"/>
+      <w:r>
+        <w:rPr>
+          <w:color w:val="000000" w:themeColor="text1"/>
+        </w:rPr>
+        <w:t>Chatbots</w:t>
+      </w:r>
+      <w:proofErr w:type="spellEnd"/>
+      <w:r>
+        <w:rPr>
+          <w:color w:val="000000" w:themeColor="text1"/>
+        </w:rPr>
+        <w:t xml:space="preserve">: Key Differences // </w:t>
       </w:r>
       <w:proofErr w:type="spellStart"/>
       <w:r>
@@ -23487,7 +24486,21 @@
         <w:rPr>
           <w:color w:val="000000" w:themeColor="text1"/>
         </w:rPr>
-        <w:t xml:space="preserve">Types of chatbots // </w:t>
+        <w:t xml:space="preserve">Types of </w:t>
+      </w:r>
+      <w:proofErr w:type="spellStart"/>
+      <w:r>
+        <w:rPr>
+          <w:color w:val="000000" w:themeColor="text1"/>
+        </w:rPr>
+        <w:t>chatbots</w:t>
+      </w:r>
+      <w:proofErr w:type="spellEnd"/>
+      <w:r>
+        <w:rPr>
+          <w:color w:val="000000" w:themeColor="text1"/>
+        </w:rPr>
+        <w:t xml:space="preserve"> // </w:t>
       </w:r>
       <w:proofErr w:type="spellStart"/>
       <w:r>
@@ -23585,7 +24598,21 @@
         <w:rPr>
           <w:color w:val="000000" w:themeColor="text1"/>
         </w:rPr>
-        <w:t xml:space="preserve">. How do chatbots work? Often with a little help from AI // </w:t>
+        <w:t xml:space="preserve">. How do </w:t>
+      </w:r>
+      <w:proofErr w:type="spellStart"/>
+      <w:r>
+        <w:rPr>
+          <w:color w:val="000000" w:themeColor="text1"/>
+        </w:rPr>
+        <w:t>chatbots</w:t>
+      </w:r>
+      <w:proofErr w:type="spellEnd"/>
+      <w:r>
+        <w:rPr>
+          <w:color w:val="000000" w:themeColor="text1"/>
+        </w:rPr>
+        <w:t xml:space="preserve"> work? Often with a little help from AI // </w:t>
       </w:r>
       <w:proofErr w:type="spellStart"/>
       <w:r>
@@ -23655,14 +24682,30 @@
           <w:color w:val="000000" w:themeColor="text1"/>
           <w:lang w:val="ru-RU"/>
         </w:rPr>
-        <w:t>Что такое машинное обучение? // Azu</w:t>
-      </w:r>
+        <w:t xml:space="preserve">Что такое машинное обучение? // </w:t>
+      </w:r>
+      <w:proofErr w:type="spellStart"/>
       <w:r>
         <w:rPr>
           <w:color w:val="000000" w:themeColor="text1"/>
           <w:lang w:val="ru-RU"/>
         </w:rPr>
-        <w:t xml:space="preserve">re [Электронный ресурс]. Режим </w:t>
+        <w:t>Azu</w:t>
+      </w:r>
+      <w:r>
+        <w:rPr>
+          <w:color w:val="000000" w:themeColor="text1"/>
+          <w:lang w:val="ru-RU"/>
+        </w:rPr>
+        <w:t>re</w:t>
+      </w:r>
+      <w:proofErr w:type="spellEnd"/>
+      <w:r>
+        <w:rPr>
+          <w:color w:val="000000" w:themeColor="text1"/>
+          <w:lang w:val="ru-RU"/>
+        </w:rPr>
+        <w:t xml:space="preserve"> [Электронный ресурс]. Режим </w:t>
       </w:r>
       <w:r>
         <w:rPr>
@@ -23787,7 +24830,21 @@
         <w:rPr>
           <w:color w:val="000000" w:themeColor="text1"/>
         </w:rPr>
-        <w:t>. Language modeling // TechTarget [</w:t>
+        <w:t xml:space="preserve">. Language modeling // </w:t>
+      </w:r>
+      <w:proofErr w:type="spellStart"/>
+      <w:r>
+        <w:rPr>
+          <w:color w:val="000000" w:themeColor="text1"/>
+        </w:rPr>
+        <w:t>TechTarget</w:t>
+      </w:r>
+      <w:proofErr w:type="spellEnd"/>
+      <w:r>
+        <w:rPr>
+          <w:color w:val="000000" w:themeColor="text1"/>
+        </w:rPr>
+        <w:t xml:space="preserve"> [</w:t>
       </w:r>
       <w:r>
         <w:rPr>
@@ -23955,11 +25012,19 @@
           <w:lang w:val="ru-RU"/>
         </w:rPr>
       </w:pPr>
+      <w:proofErr w:type="spellStart"/>
       <w:r>
         <w:rPr>
           <w:color w:val="000000" w:themeColor="text1"/>
         </w:rPr>
-        <w:t xml:space="preserve">Fawad Ali. GPT-1 to GPT-4: Each of </w:t>
+        <w:t>Fawad</w:t>
+      </w:r>
+      <w:proofErr w:type="spellEnd"/>
+      <w:r>
+        <w:rPr>
+          <w:color w:val="000000" w:themeColor="text1"/>
+        </w:rPr>
+        <w:t xml:space="preserve"> Ali. GPT-1 to GPT-4: Each of </w:t>
       </w:r>
       <w:proofErr w:type="spellStart"/>
       <w:r>
@@ -24190,7 +25255,21 @@
         <w:rPr>
           <w:color w:val="000000" w:themeColor="text1"/>
         </w:rPr>
-        <w:t xml:space="preserve"> Sinha. Chatbot for Banking: Everything you Need to Know // AMEYO [</w:t>
+        <w:t xml:space="preserve"> Sinha. </w:t>
+      </w:r>
+      <w:proofErr w:type="spellStart"/>
+      <w:r>
+        <w:rPr>
+          <w:color w:val="000000" w:themeColor="text1"/>
+        </w:rPr>
+        <w:t>Chatbot</w:t>
+      </w:r>
+      <w:proofErr w:type="spellEnd"/>
+      <w:r>
+        <w:rPr>
+          <w:color w:val="000000" w:themeColor="text1"/>
+        </w:rPr>
+        <w:t xml:space="preserve"> for Banking: Everything you Need to Know // AMEYO [</w:t>
       </w:r>
       <w:r>
         <w:rPr>
@@ -24248,6 +25327,7 @@
         </w:rPr>
         <w:t xml:space="preserve">Руководство по языку программирования </w:t>
       </w:r>
+      <w:proofErr w:type="spellStart"/>
       <w:r>
         <w:rPr>
           <w:color w:val="000000" w:themeColor="text1"/>
@@ -24255,6 +25335,7 @@
         </w:rPr>
         <w:t>Python</w:t>
       </w:r>
+      <w:proofErr w:type="spellEnd"/>
       <w:r>
         <w:rPr>
           <w:color w:val="000000" w:themeColor="text1"/>
@@ -24377,7 +25458,39 @@
           <w:color w:val="000000" w:themeColor="text1"/>
           <w:lang w:val="ru-RU"/>
         </w:rPr>
-        <w:t xml:space="preserve"> Face. The AI </w:t>
+        <w:t xml:space="preserve"> </w:t>
+      </w:r>
+      <w:proofErr w:type="spellStart"/>
+      <w:r>
+        <w:rPr>
+          <w:color w:val="000000" w:themeColor="text1"/>
+          <w:lang w:val="ru-RU"/>
+        </w:rPr>
+        <w:t>Face</w:t>
+      </w:r>
+      <w:proofErr w:type="spellEnd"/>
+      <w:r>
+        <w:rPr>
+          <w:color w:val="000000" w:themeColor="text1"/>
+          <w:lang w:val="ru-RU"/>
+        </w:rPr>
+        <w:t xml:space="preserve">. </w:t>
+      </w:r>
+      <w:proofErr w:type="spellStart"/>
+      <w:r>
+        <w:rPr>
+          <w:color w:val="000000" w:themeColor="text1"/>
+          <w:lang w:val="ru-RU"/>
+        </w:rPr>
+        <w:t>The</w:t>
+      </w:r>
+      <w:proofErr w:type="spellEnd"/>
+      <w:r>
+        <w:rPr>
+          <w:color w:val="000000" w:themeColor="text1"/>
+          <w:lang w:val="ru-RU"/>
+        </w:rPr>
+        <w:t xml:space="preserve"> AI </w:t>
       </w:r>
       <w:proofErr w:type="spellStart"/>
       <w:r>
@@ -24699,12 +25812,12 @@
         <w:ind w:firstLine="0"/>
         <w:jc w:val="center"/>
       </w:pPr>
-      <w:bookmarkStart w:id="76" w:name="_Toc138167777"/>
+      <w:bookmarkStart w:id="77" w:name="_Toc138167777"/>
       <w:r>
         <w:lastRenderedPageBreak/>
         <w:t>ПРИЛОЖЕНИЕ А</w:t>
       </w:r>
-      <w:bookmarkEnd w:id="76"/>
+      <w:bookmarkEnd w:id="77"/>
     </w:p>
     <w:p>
       <w:pPr>
@@ -24818,7 +25931,7 @@
         <w:ind w:firstLine="0"/>
         <w:jc w:val="center"/>
       </w:pPr>
-      <w:bookmarkStart w:id="77" w:name="_Toc138167778"/>
+      <w:bookmarkStart w:id="78" w:name="_Toc138167778"/>
       <w:r>
         <w:lastRenderedPageBreak/>
         <w:t>ПРИЛОЖЕНИЕ</w:t>
@@ -24829,7 +25942,7 @@
       <w:r>
         <w:t>Б</w:t>
       </w:r>
-      <w:bookmarkEnd w:id="77"/>
+      <w:bookmarkEnd w:id="78"/>
     </w:p>
     <w:p>
       <w:pPr>
@@ -24929,7 +26042,7 @@
 </file>
 
 <file path=word/endnotes.xml><?xml version="1.0" encoding="utf-8"?>
-<w:endnotes xmlns:wpc="http://schemas.microsoft.com/office/word/2010/wordprocessingCanvas" xmlns:cx="http://schemas.microsoft.com/office/drawing/2014/chartex" xmlns:cx1="http://schemas.microsoft.com/office/drawing/2015/9/8/chartex" xmlns:cx2="http://schemas.microsoft.com/office/drawing/2015/10/21/chartex" xmlns:cx3="http://schemas.microsoft.com/office/drawing/2016/5/9/chartex" xmlns:cx4="http://schemas.microsoft.com/office/drawing/2016/5/10/chartex" xmlns:cx5="http://schemas.microsoft.com/office/drawing/2016/5/11/chartex" xmlns:cx6="http://schemas.microsoft.com/office/drawing/2016/5/12/chartex" xmlns:cx7="http://schemas.microsoft.com/office/drawing/2016/5/13/chartex" xmlns:cx8="http://schemas.microsoft.com/office/drawing/2016/5/14/chartex" xmlns:mc="http://schemas.openxmlformats.org/markup-compatibility/2006" xmlns:aink="http://schemas.microsoft.com/office/drawing/2016/ink" xmlns:am3d="http://schemas.microsoft.com/office/drawing/2017/model3d" xmlns:o="urn:schemas-microsoft-com:office:office" xmlns:oel="http://schemas.microsoft.com/office/2019/extlst" xmlns:r="http://schemas.openxmlformats.org/officeDocument/2006/relationships" xmlns:m="http://schemas.openxmlformats.org/officeDocument/2006/math" xmlns:v="urn:schemas-microsoft-com:vml" xmlns:wp14="http://schemas.microsoft.com/office/word/2010/wordprocessingDrawing" xmlns:wp="http://schemas.openxmlformats.org/drawingml/2006/wordprocessingDrawing" xmlns:w10="urn:schemas-microsoft-com:office:word" xmlns:w="http://schemas.openxmlformats.org/wordprocessingml/2006/main" xmlns:w14="http://schemas.microsoft.com/office/word/2010/wordml" xmlns:w15="http://schemas.microsoft.com/office/word/2012/wordml" xmlns:w16cex="http://schemas.microsoft.com/office/word/2018/wordml/cex" xmlns:w16cid="http://schemas.microsoft.com/office/word/2016/wordml/cid" xmlns:w16="http://schemas.microsoft.com/office/word/2018/wordml" xmlns:w16du="http://schemas.microsoft.com/office/word/2023/wordml/word16du" xmlns:w16sdtdh="http://schemas.microsoft.com/office/word/2020/wordml/sdtdatahash" xmlns:w16se="http://schemas.microsoft.com/office/word/2015/wordml/symex" xmlns:wpg="http://schemas.microsoft.com/office/word/2010/wordprocessingGroup" xmlns:wpi="http://schemas.microsoft.com/office/word/2010/wordprocessingInk" xmlns:wne="http://schemas.microsoft.com/office/word/2006/wordml" xmlns:wps="http://schemas.microsoft.com/office/word/2010/wordprocessingShape" mc:Ignorable="w14 w15 w16se w16cid w16 w16cex w16sdtdh wp14">
+<w:endnotes xmlns:wpc="http://schemas.microsoft.com/office/word/2010/wordprocessingCanvas" xmlns:mc="http://schemas.openxmlformats.org/markup-compatibility/2006" xmlns:o="urn:schemas-microsoft-com:office:office" xmlns:r="http://schemas.openxmlformats.org/officeDocument/2006/relationships" xmlns:m="http://schemas.openxmlformats.org/officeDocument/2006/math" xmlns:v="urn:schemas-microsoft-com:vml" xmlns:wp14="http://schemas.microsoft.com/office/word/2010/wordprocessingDrawing" xmlns:wp="http://schemas.openxmlformats.org/drawingml/2006/wordprocessingDrawing" xmlns:w10="urn:schemas-microsoft-com:office:word" xmlns:w="http://schemas.openxmlformats.org/wordprocessingml/2006/main" xmlns:w14="http://schemas.microsoft.com/office/word/2010/wordml" xmlns:w15="http://schemas.microsoft.com/office/word/2012/wordml" xmlns:wpg="http://schemas.microsoft.com/office/word/2010/wordprocessingGroup" xmlns:wpi="http://schemas.microsoft.com/office/word/2010/wordprocessingInk" xmlns:wne="http://schemas.microsoft.com/office/word/2006/wordml" xmlns:wps="http://schemas.microsoft.com/office/word/2010/wordprocessingShape" mc:Ignorable="w14 w15 wp14">
   <w:endnote w:type="separator" w:id="-1">
     <w:p>
       <w:pPr>
@@ -24956,7 +26069,7 @@
 </file>
 
 <file path=word/footer1.xml><?xml version="1.0" encoding="utf-8"?>
-<w:ftr xmlns:wpc="http://schemas.microsoft.com/office/word/2010/wordprocessingCanvas" xmlns:cx="http://schemas.microsoft.com/office/drawing/2014/chartex" xmlns:cx1="http://schemas.microsoft.com/office/drawing/2015/9/8/chartex" xmlns:cx2="http://schemas.microsoft.com/office/drawing/2015/10/21/chartex" xmlns:cx3="http://schemas.microsoft.com/office/drawing/2016/5/9/chartex" xmlns:cx4="http://schemas.microsoft.com/office/drawing/2016/5/10/chartex" xmlns:cx5="http://schemas.microsoft.com/office/drawing/2016/5/11/chartex" xmlns:cx6="http://schemas.microsoft.com/office/drawing/2016/5/12/chartex" xmlns:cx7="http://schemas.microsoft.com/office/drawing/2016/5/13/chartex" xmlns:cx8="http://schemas.microsoft.com/office/drawing/2016/5/14/chartex" xmlns:mc="http://schemas.openxmlformats.org/markup-compatibility/2006" xmlns:aink="http://schemas.microsoft.com/office/drawing/2016/ink" xmlns:am3d="http://schemas.microsoft.com/office/drawing/2017/model3d" xmlns:o="urn:schemas-microsoft-com:office:office" xmlns:oel="http://schemas.microsoft.com/office/2019/extlst" xmlns:r="http://schemas.openxmlformats.org/officeDocument/2006/relationships" xmlns:m="http://schemas.openxmlformats.org/officeDocument/2006/math" xmlns:v="urn:schemas-microsoft-com:vml" xmlns:wp14="http://schemas.microsoft.com/office/word/2010/wordprocessingDrawing" xmlns:wp="http://schemas.openxmlformats.org/drawingml/2006/wordprocessingDrawing" xmlns:w10="urn:schemas-microsoft-com:office:word" xmlns:w="http://schemas.openxmlformats.org/wordprocessingml/2006/main" xmlns:w14="http://schemas.microsoft.com/office/word/2010/wordml" xmlns:w15="http://schemas.microsoft.com/office/word/2012/wordml" xmlns:w16cex="http://schemas.microsoft.com/office/word/2018/wordml/cex" xmlns:w16cid="http://schemas.microsoft.com/office/word/2016/wordml/cid" xmlns:w16="http://schemas.microsoft.com/office/word/2018/wordml" xmlns:w16du="http://schemas.microsoft.com/office/word/2023/wordml/word16du" xmlns:w16sdtdh="http://schemas.microsoft.com/office/word/2020/wordml/sdtdatahash" xmlns:w16se="http://schemas.microsoft.com/office/word/2015/wordml/symex" xmlns:wpg="http://schemas.microsoft.com/office/word/2010/wordprocessingGroup" xmlns:wpi="http://schemas.microsoft.com/office/word/2010/wordprocessingInk" xmlns:wne="http://schemas.microsoft.com/office/word/2006/wordml" xmlns:wps="http://schemas.microsoft.com/office/word/2010/wordprocessingShape" mc:Ignorable="w14 w15 w16se w16cid w16 w16cex w16sdtdh wp14">
+<w:ftr xmlns:wpc="http://schemas.microsoft.com/office/word/2010/wordprocessingCanvas" xmlns:mc="http://schemas.openxmlformats.org/markup-compatibility/2006" xmlns:o="urn:schemas-microsoft-com:office:office" xmlns:r="http://schemas.openxmlformats.org/officeDocument/2006/relationships" xmlns:m="http://schemas.openxmlformats.org/officeDocument/2006/math" xmlns:v="urn:schemas-microsoft-com:vml" xmlns:wp14="http://schemas.microsoft.com/office/word/2010/wordprocessingDrawing" xmlns:wp="http://schemas.openxmlformats.org/drawingml/2006/wordprocessingDrawing" xmlns:w10="urn:schemas-microsoft-com:office:word" xmlns:w="http://schemas.openxmlformats.org/wordprocessingml/2006/main" xmlns:w14="http://schemas.microsoft.com/office/word/2010/wordml" xmlns:w15="http://schemas.microsoft.com/office/word/2012/wordml" xmlns:wpg="http://schemas.microsoft.com/office/word/2010/wordprocessingGroup" xmlns:wpi="http://schemas.microsoft.com/office/word/2010/wordprocessingInk" xmlns:wne="http://schemas.microsoft.com/office/word/2006/wordml" xmlns:wps="http://schemas.microsoft.com/office/word/2010/wordprocessingShape" mc:Ignorable="w14 w15 wp14">
   <w:p>
     <w:pPr>
       <w:pStyle w:val="a6"/>
@@ -24967,7 +26080,7 @@
 </file>
 
 <file path=word/footer2.xml><?xml version="1.0" encoding="utf-8"?>
-<w:ftr xmlns:wpc="http://schemas.microsoft.com/office/word/2010/wordprocessingCanvas" xmlns:cx="http://schemas.microsoft.com/office/drawing/2014/chartex" xmlns:cx1="http://schemas.microsoft.com/office/drawing/2015/9/8/chartex" xmlns:cx2="http://schemas.microsoft.com/office/drawing/2015/10/21/chartex" xmlns:cx3="http://schemas.microsoft.com/office/drawing/2016/5/9/chartex" xmlns:cx4="http://schemas.microsoft.com/office/drawing/2016/5/10/chartex" xmlns:cx5="http://schemas.microsoft.com/office/drawing/2016/5/11/chartex" xmlns:cx6="http://schemas.microsoft.com/office/drawing/2016/5/12/chartex" xmlns:cx7="http://schemas.microsoft.com/office/drawing/2016/5/13/chartex" xmlns:cx8="http://schemas.microsoft.com/office/drawing/2016/5/14/chartex" xmlns:mc="http://schemas.openxmlformats.org/markup-compatibility/2006" xmlns:aink="http://schemas.microsoft.com/office/drawing/2016/ink" xmlns:am3d="http://schemas.microsoft.com/office/drawing/2017/model3d" xmlns:o="urn:schemas-microsoft-com:office:office" xmlns:oel="http://schemas.microsoft.com/office/2019/extlst" xmlns:r="http://schemas.openxmlformats.org/officeDocument/2006/relationships" xmlns:m="http://schemas.openxmlformats.org/officeDocument/2006/math" xmlns:v="urn:schemas-microsoft-com:vml" xmlns:wp14="http://schemas.microsoft.com/office/word/2010/wordprocessingDrawing" xmlns:wp="http://schemas.openxmlformats.org/drawingml/2006/wordprocessingDrawing" xmlns:w10="urn:schemas-microsoft-com:office:word" xmlns:w="http://schemas.openxmlformats.org/wordprocessingml/2006/main" xmlns:w14="http://schemas.microsoft.com/office/word/2010/wordml" xmlns:w15="http://schemas.microsoft.com/office/word/2012/wordml" xmlns:w16cex="http://schemas.microsoft.com/office/word/2018/wordml/cex" xmlns:w16cid="http://schemas.microsoft.com/office/word/2016/wordml/cid" xmlns:w16="http://schemas.microsoft.com/office/word/2018/wordml" xmlns:w16du="http://schemas.microsoft.com/office/word/2023/wordml/word16du" xmlns:w16sdtdh="http://schemas.microsoft.com/office/word/2020/wordml/sdtdatahash" xmlns:w16se="http://schemas.microsoft.com/office/word/2015/wordml/symex" xmlns:wpg="http://schemas.microsoft.com/office/word/2010/wordprocessingGroup" xmlns:wpi="http://schemas.microsoft.com/office/word/2010/wordprocessingInk" xmlns:wne="http://schemas.microsoft.com/office/word/2006/wordml" xmlns:wps="http://schemas.microsoft.com/office/word/2010/wordprocessingShape" mc:Ignorable="w14 w15 w16se w16cid w16 w16cex w16sdtdh wp14">
+<w:ftr xmlns:wpc="http://schemas.microsoft.com/office/word/2010/wordprocessingCanvas" xmlns:mc="http://schemas.openxmlformats.org/markup-compatibility/2006" xmlns:o="urn:schemas-microsoft-com:office:office" xmlns:r="http://schemas.openxmlformats.org/officeDocument/2006/relationships" xmlns:m="http://schemas.openxmlformats.org/officeDocument/2006/math" xmlns:v="urn:schemas-microsoft-com:vml" xmlns:wp14="http://schemas.microsoft.com/office/word/2010/wordprocessingDrawing" xmlns:wp="http://schemas.openxmlformats.org/drawingml/2006/wordprocessingDrawing" xmlns:w10="urn:schemas-microsoft-com:office:word" xmlns:w="http://schemas.openxmlformats.org/wordprocessingml/2006/main" xmlns:w14="http://schemas.microsoft.com/office/word/2010/wordml" xmlns:w15="http://schemas.microsoft.com/office/word/2012/wordml" xmlns:wpg="http://schemas.microsoft.com/office/word/2010/wordprocessingGroup" xmlns:wpi="http://schemas.microsoft.com/office/word/2010/wordprocessingInk" xmlns:wne="http://schemas.microsoft.com/office/word/2006/wordml" xmlns:wps="http://schemas.microsoft.com/office/word/2010/wordprocessingShape" mc:Ignorable="w14 w15 wp14">
   <w:p>
     <w:pPr>
       <w:pStyle w:val="a6"/>
@@ -24978,7 +26091,7 @@
 </file>
 
 <file path=word/footer3.xml><?xml version="1.0" encoding="utf-8"?>
-<w:ftr xmlns:wpc="http://schemas.microsoft.com/office/word/2010/wordprocessingCanvas" xmlns:cx="http://schemas.microsoft.com/office/drawing/2014/chartex" xmlns:cx1="http://schemas.microsoft.com/office/drawing/2015/9/8/chartex" xmlns:cx2="http://schemas.microsoft.com/office/drawing/2015/10/21/chartex" xmlns:cx3="http://schemas.microsoft.com/office/drawing/2016/5/9/chartex" xmlns:cx4="http://schemas.microsoft.com/office/drawing/2016/5/10/chartex" xmlns:cx5="http://schemas.microsoft.com/office/drawing/2016/5/11/chartex" xmlns:cx6="http://schemas.microsoft.com/office/drawing/2016/5/12/chartex" xmlns:cx7="http://schemas.microsoft.com/office/drawing/2016/5/13/chartex" xmlns:cx8="http://schemas.microsoft.com/office/drawing/2016/5/14/chartex" xmlns:mc="http://schemas.openxmlformats.org/markup-compatibility/2006" xmlns:aink="http://schemas.microsoft.com/office/drawing/2016/ink" xmlns:am3d="http://schemas.microsoft.com/office/drawing/2017/model3d" xmlns:o="urn:schemas-microsoft-com:office:office" xmlns:oel="http://schemas.microsoft.com/office/2019/extlst" xmlns:r="http://schemas.openxmlformats.org/officeDocument/2006/relationships" xmlns:m="http://schemas.openxmlformats.org/officeDocument/2006/math" xmlns:v="urn:schemas-microsoft-com:vml" xmlns:wp14="http://schemas.microsoft.com/office/word/2010/wordprocessingDrawing" xmlns:wp="http://schemas.openxmlformats.org/drawingml/2006/wordprocessingDrawing" xmlns:w10="urn:schemas-microsoft-com:office:word" xmlns:w="http://schemas.openxmlformats.org/wordprocessingml/2006/main" xmlns:w14="http://schemas.microsoft.com/office/word/2010/wordml" xmlns:w15="http://schemas.microsoft.com/office/word/2012/wordml" xmlns:w16cex="http://schemas.microsoft.com/office/word/2018/wordml/cex" xmlns:w16cid="http://schemas.microsoft.com/office/word/2016/wordml/cid" xmlns:w16="http://schemas.microsoft.com/office/word/2018/wordml" xmlns:w16du="http://schemas.microsoft.com/office/word/2023/wordml/word16du" xmlns:w16sdtdh="http://schemas.microsoft.com/office/word/2020/wordml/sdtdatahash" xmlns:w16se="http://schemas.microsoft.com/office/word/2015/wordml/symex" xmlns:wpg="http://schemas.microsoft.com/office/word/2010/wordprocessingGroup" xmlns:wpi="http://schemas.microsoft.com/office/word/2010/wordprocessingInk" xmlns:wne="http://schemas.microsoft.com/office/word/2006/wordml" xmlns:wps="http://schemas.microsoft.com/office/word/2010/wordprocessingShape" mc:Ignorable="w14 w15 w16se w16cid w16 w16cex w16sdtdh wp14">
+<w:ftr xmlns:wpc="http://schemas.microsoft.com/office/word/2010/wordprocessingCanvas" xmlns:mc="http://schemas.openxmlformats.org/markup-compatibility/2006" xmlns:o="urn:schemas-microsoft-com:office:office" xmlns:r="http://schemas.openxmlformats.org/officeDocument/2006/relationships" xmlns:m="http://schemas.openxmlformats.org/officeDocument/2006/math" xmlns:v="urn:schemas-microsoft-com:vml" xmlns:wp14="http://schemas.microsoft.com/office/word/2010/wordprocessingDrawing" xmlns:wp="http://schemas.openxmlformats.org/drawingml/2006/wordprocessingDrawing" xmlns:w10="urn:schemas-microsoft-com:office:word" xmlns:w="http://schemas.openxmlformats.org/wordprocessingml/2006/main" xmlns:w14="http://schemas.microsoft.com/office/word/2010/wordml" xmlns:w15="http://schemas.microsoft.com/office/word/2012/wordml" xmlns:wpg="http://schemas.microsoft.com/office/word/2010/wordprocessingGroup" xmlns:wpi="http://schemas.microsoft.com/office/word/2010/wordprocessingInk" xmlns:wne="http://schemas.microsoft.com/office/word/2006/wordml" xmlns:wps="http://schemas.microsoft.com/office/word/2010/wordprocessingShape" mc:Ignorable="w14 w15 wp14">
   <w:sdt>
     <w:sdtPr>
       <w:id w:val="-1331443903"/>
@@ -25027,7 +26140,7 @@
 </file>
 
 <file path=word/footnotes.xml><?xml version="1.0" encoding="utf-8"?>
-<w:footnotes xmlns:wpc="http://schemas.microsoft.com/office/word/2010/wordprocessingCanvas" xmlns:cx="http://schemas.microsoft.com/office/drawing/2014/chartex" xmlns:cx1="http://schemas.microsoft.com/office/drawing/2015/9/8/chartex" xmlns:cx2="http://schemas.microsoft.com/office/drawing/2015/10/21/chartex" xmlns:cx3="http://schemas.microsoft.com/office/drawing/2016/5/9/chartex" xmlns:cx4="http://schemas.microsoft.com/office/drawing/2016/5/10/chartex" xmlns:cx5="http://schemas.microsoft.com/office/drawing/2016/5/11/chartex" xmlns:cx6="http://schemas.microsoft.com/office/drawing/2016/5/12/chartex" xmlns:cx7="http://schemas.microsoft.com/office/drawing/2016/5/13/chartex" xmlns:cx8="http://schemas.microsoft.com/office/drawing/2016/5/14/chartex" xmlns:mc="http://schemas.openxmlformats.org/markup-compatibility/2006" xmlns:aink="http://schemas.microsoft.com/office/drawing/2016/ink" xmlns:am3d="http://schemas.microsoft.com/office/drawing/2017/model3d" xmlns:o="urn:schemas-microsoft-com:office:office" xmlns:oel="http://schemas.microsoft.com/office/2019/extlst" xmlns:r="http://schemas.openxmlformats.org/officeDocument/2006/relationships" xmlns:m="http://schemas.openxmlformats.org/officeDocument/2006/math" xmlns:v="urn:schemas-microsoft-com:vml" xmlns:wp14="http://schemas.microsoft.com/office/word/2010/wordprocessingDrawing" xmlns:wp="http://schemas.openxmlformats.org/drawingml/2006/wordprocessingDrawing" xmlns:w10="urn:schemas-microsoft-com:office:word" xmlns:w="http://schemas.openxmlformats.org/wordprocessingml/2006/main" xmlns:w14="http://schemas.microsoft.com/office/word/2010/wordml" xmlns:w15="http://schemas.microsoft.com/office/word/2012/wordml" xmlns:w16cex="http://schemas.microsoft.com/office/word/2018/wordml/cex" xmlns:w16cid="http://schemas.microsoft.com/office/word/2016/wordml/cid" xmlns:w16="http://schemas.microsoft.com/office/word/2018/wordml" xmlns:w16du="http://schemas.microsoft.com/office/word/2023/wordml/word16du" xmlns:w16sdtdh="http://schemas.microsoft.com/office/word/2020/wordml/sdtdatahash" xmlns:w16se="http://schemas.microsoft.com/office/word/2015/wordml/symex" xmlns:wpg="http://schemas.microsoft.com/office/word/2010/wordprocessingGroup" xmlns:wpi="http://schemas.microsoft.com/office/word/2010/wordprocessingInk" xmlns:wne="http://schemas.microsoft.com/office/word/2006/wordml" xmlns:wps="http://schemas.microsoft.com/office/word/2010/wordprocessingShape" mc:Ignorable="w14 w15 w16se w16cid w16 w16cex w16sdtdh wp14">
+<w:footnotes xmlns:wpc="http://schemas.microsoft.com/office/word/2010/wordprocessingCanvas" xmlns:mc="http://schemas.openxmlformats.org/markup-compatibility/2006" xmlns:o="urn:schemas-microsoft-com:office:office" xmlns:r="http://schemas.openxmlformats.org/officeDocument/2006/relationships" xmlns:m="http://schemas.openxmlformats.org/officeDocument/2006/math" xmlns:v="urn:schemas-microsoft-com:vml" xmlns:wp14="http://schemas.microsoft.com/office/word/2010/wordprocessingDrawing" xmlns:wp="http://schemas.openxmlformats.org/drawingml/2006/wordprocessingDrawing" xmlns:w10="urn:schemas-microsoft-com:office:word" xmlns:w="http://schemas.openxmlformats.org/wordprocessingml/2006/main" xmlns:w14="http://schemas.microsoft.com/office/word/2010/wordml" xmlns:w15="http://schemas.microsoft.com/office/word/2012/wordml" xmlns:wpg="http://schemas.microsoft.com/office/word/2010/wordprocessingGroup" xmlns:wpi="http://schemas.microsoft.com/office/word/2010/wordprocessingInk" xmlns:wne="http://schemas.microsoft.com/office/word/2006/wordml" xmlns:wps="http://schemas.microsoft.com/office/word/2010/wordprocessingShape" mc:Ignorable="w14 w15 wp14">
   <w:footnote w:type="separator" w:id="-1">
     <w:p>
       <w:pPr>
@@ -25054,7 +26167,7 @@
 </file>
 
 <file path=word/numbering.xml><?xml version="1.0" encoding="utf-8"?>
-<w:numbering xmlns:wpc="http://schemas.microsoft.com/office/word/2010/wordprocessingCanvas" xmlns:cx="http://schemas.microsoft.com/office/drawing/2014/chartex" xmlns:cx1="http://schemas.microsoft.com/office/drawing/2015/9/8/chartex" xmlns:cx2="http://schemas.microsoft.com/office/drawing/2015/10/21/chartex" xmlns:cx3="http://schemas.microsoft.com/office/drawing/2016/5/9/chartex" xmlns:cx4="http://schemas.microsoft.com/office/drawing/2016/5/10/chartex" xmlns:cx5="http://schemas.microsoft.com/office/drawing/2016/5/11/chartex" xmlns:cx6="http://schemas.microsoft.com/office/drawing/2016/5/12/chartex" xmlns:cx7="http://schemas.microsoft.com/office/drawing/2016/5/13/chartex" xmlns:cx8="http://schemas.microsoft.com/office/drawing/2016/5/14/chartex" xmlns:mc="http://schemas.openxmlformats.org/markup-compatibility/2006" xmlns:aink="http://schemas.microsoft.com/office/drawing/2016/ink" xmlns:am3d="http://schemas.microsoft.com/office/drawing/2017/model3d" xmlns:o="urn:schemas-microsoft-com:office:office" xmlns:oel="http://schemas.microsoft.com/office/2019/extlst" xmlns:r="http://schemas.openxmlformats.org/officeDocument/2006/relationships" xmlns:m="http://schemas.openxmlformats.org/officeDocument/2006/math" xmlns:v="urn:schemas-microsoft-com:vml" xmlns:wp14="http://schemas.microsoft.com/office/word/2010/wordprocessingDrawing" xmlns:wp="http://schemas.openxmlformats.org/drawingml/2006/wordprocessingDrawing" xmlns:w10="urn:schemas-microsoft-com:office:word" xmlns:w="http://schemas.openxmlformats.org/wordprocessingml/2006/main" xmlns:w14="http://schemas.microsoft.com/office/word/2010/wordml" xmlns:w15="http://schemas.microsoft.com/office/word/2012/wordml" xmlns:w16cex="http://schemas.microsoft.com/office/word/2018/wordml/cex" xmlns:w16cid="http://schemas.microsoft.com/office/word/2016/wordml/cid" xmlns:w16="http://schemas.microsoft.com/office/word/2018/wordml" xmlns:w16du="http://schemas.microsoft.com/office/word/2023/wordml/word16du" xmlns:w16sdtdh="http://schemas.microsoft.com/office/word/2020/wordml/sdtdatahash" xmlns:w16se="http://schemas.microsoft.com/office/word/2015/wordml/symex" xmlns:wpg="http://schemas.microsoft.com/office/word/2010/wordprocessingGroup" xmlns:wpi="http://schemas.microsoft.com/office/word/2010/wordprocessingInk" xmlns:wne="http://schemas.microsoft.com/office/word/2006/wordml" xmlns:wps="http://schemas.microsoft.com/office/word/2010/wordprocessingShape" mc:Ignorable="w14 w15 w16se w16cid w16 w16cex w16sdtdh wp14">
+<w:numbering xmlns:wpc="http://schemas.microsoft.com/office/word/2010/wordprocessingCanvas" xmlns:mc="http://schemas.openxmlformats.org/markup-compatibility/2006" xmlns:o="urn:schemas-microsoft-com:office:office" xmlns:r="http://schemas.openxmlformats.org/officeDocument/2006/relationships" xmlns:m="http://schemas.openxmlformats.org/officeDocument/2006/math" xmlns:v="urn:schemas-microsoft-com:vml" xmlns:wp14="http://schemas.microsoft.com/office/word/2010/wordprocessingDrawing" xmlns:wp="http://schemas.openxmlformats.org/drawingml/2006/wordprocessingDrawing" xmlns:w10="urn:schemas-microsoft-com:office:word" xmlns:w="http://schemas.openxmlformats.org/wordprocessingml/2006/main" xmlns:w14="http://schemas.microsoft.com/office/word/2010/wordml" xmlns:w15="http://schemas.microsoft.com/office/word/2012/wordml" xmlns:wpg="http://schemas.microsoft.com/office/word/2010/wordprocessingGroup" xmlns:wpi="http://schemas.microsoft.com/office/word/2010/wordprocessingInk" xmlns:wne="http://schemas.microsoft.com/office/word/2006/wordml" xmlns:wps="http://schemas.microsoft.com/office/word/2010/wordprocessingShape" mc:Ignorable="w14 w15 wp14">
   <w:abstractNum w:abstractNumId="0" w15:restartNumberingAfterBreak="0">
     <w:nsid w:val="04D17E08"/>
     <w:multiLevelType w:val="hybridMultilevel"/>
@@ -28374,100 +29487,100 @@
       </w:rPr>
     </w:lvl>
   </w:abstractNum>
-  <w:num w:numId="1" w16cid:durableId="1231424469">
+  <w:num w:numId="1">
     <w:abstractNumId w:val="25"/>
   </w:num>
-  <w:num w:numId="2" w16cid:durableId="1115173983">
+  <w:num w:numId="2">
     <w:abstractNumId w:val="8"/>
   </w:num>
-  <w:num w:numId="3" w16cid:durableId="883253573">
+  <w:num w:numId="3">
     <w:abstractNumId w:val="4"/>
   </w:num>
-  <w:num w:numId="4" w16cid:durableId="614143030">
+  <w:num w:numId="4">
     <w:abstractNumId w:val="9"/>
   </w:num>
-  <w:num w:numId="5" w16cid:durableId="1910309469">
+  <w:num w:numId="5">
     <w:abstractNumId w:val="12"/>
   </w:num>
-  <w:num w:numId="6" w16cid:durableId="1776706106">
+  <w:num w:numId="6">
     <w:abstractNumId w:val="14"/>
   </w:num>
-  <w:num w:numId="7" w16cid:durableId="1557427928">
+  <w:num w:numId="7">
     <w:abstractNumId w:val="3"/>
   </w:num>
-  <w:num w:numId="8" w16cid:durableId="118452550">
+  <w:num w:numId="8">
     <w:abstractNumId w:val="23"/>
   </w:num>
-  <w:num w:numId="9" w16cid:durableId="1426146287">
+  <w:num w:numId="9">
     <w:abstractNumId w:val="0"/>
   </w:num>
-  <w:num w:numId="10" w16cid:durableId="1755129406">
+  <w:num w:numId="10">
     <w:abstractNumId w:val="15"/>
   </w:num>
-  <w:num w:numId="11" w16cid:durableId="507520904">
+  <w:num w:numId="11">
     <w:abstractNumId w:val="2"/>
   </w:num>
-  <w:num w:numId="12" w16cid:durableId="1046218710">
+  <w:num w:numId="12">
     <w:abstractNumId w:val="17"/>
   </w:num>
-  <w:num w:numId="13" w16cid:durableId="2123723086">
+  <w:num w:numId="13">
     <w:abstractNumId w:val="21"/>
   </w:num>
-  <w:num w:numId="14" w16cid:durableId="1754278900">
+  <w:num w:numId="14">
     <w:abstractNumId w:val="11"/>
   </w:num>
-  <w:num w:numId="15" w16cid:durableId="239406289">
+  <w:num w:numId="15">
     <w:abstractNumId w:val="10"/>
   </w:num>
-  <w:num w:numId="16" w16cid:durableId="762141583">
+  <w:num w:numId="16">
     <w:abstractNumId w:val="28"/>
   </w:num>
-  <w:num w:numId="17" w16cid:durableId="248194347">
+  <w:num w:numId="17">
     <w:abstractNumId w:val="5"/>
   </w:num>
-  <w:num w:numId="18" w16cid:durableId="1100954604">
+  <w:num w:numId="18">
     <w:abstractNumId w:val="27"/>
   </w:num>
-  <w:num w:numId="19" w16cid:durableId="173420904">
+  <w:num w:numId="19">
     <w:abstractNumId w:val="22"/>
   </w:num>
-  <w:num w:numId="20" w16cid:durableId="1013336774">
+  <w:num w:numId="20">
     <w:abstractNumId w:val="19"/>
   </w:num>
-  <w:num w:numId="21" w16cid:durableId="1071583368">
+  <w:num w:numId="21">
     <w:abstractNumId w:val="31"/>
   </w:num>
-  <w:num w:numId="22" w16cid:durableId="514807025">
+  <w:num w:numId="22">
     <w:abstractNumId w:val="18"/>
   </w:num>
-  <w:num w:numId="23" w16cid:durableId="156384935">
+  <w:num w:numId="23">
     <w:abstractNumId w:val="20"/>
   </w:num>
-  <w:num w:numId="24" w16cid:durableId="590313959">
+  <w:num w:numId="24">
     <w:abstractNumId w:val="13"/>
   </w:num>
-  <w:num w:numId="25" w16cid:durableId="1197547263">
+  <w:num w:numId="25">
     <w:abstractNumId w:val="16"/>
   </w:num>
-  <w:num w:numId="26" w16cid:durableId="1189636540">
+  <w:num w:numId="26">
     <w:abstractNumId w:val="24"/>
   </w:num>
-  <w:num w:numId="27" w16cid:durableId="815609167">
+  <w:num w:numId="27">
     <w:abstractNumId w:val="6"/>
   </w:num>
-  <w:num w:numId="28" w16cid:durableId="2046900621">
+  <w:num w:numId="28">
     <w:abstractNumId w:val="7"/>
   </w:num>
-  <w:num w:numId="29" w16cid:durableId="1392078979">
+  <w:num w:numId="29">
     <w:abstractNumId w:val="29"/>
   </w:num>
-  <w:num w:numId="30" w16cid:durableId="640773564">
+  <w:num w:numId="30">
     <w:abstractNumId w:val="26"/>
   </w:num>
-  <w:num w:numId="31" w16cid:durableId="1147475630">
+  <w:num w:numId="31">
     <w:abstractNumId w:val="1"/>
   </w:num>
-  <w:num w:numId="32" w16cid:durableId="1808622275">
+  <w:num w:numId="32">
     <w:abstractNumId w:val="30"/>
   </w:num>
   <w:numIdMacAtCleanup w:val="13"/>
@@ -28475,7 +29588,7 @@
 </file>
 
 <file path=word/styles.xml><?xml version="1.0" encoding="utf-8"?>
-<w:styles xmlns:mc="http://schemas.openxmlformats.org/markup-compatibility/2006" xmlns:r="http://schemas.openxmlformats.org/officeDocument/2006/relationships" xmlns:w="http://schemas.openxmlformats.org/wordprocessingml/2006/main" xmlns:w14="http://schemas.microsoft.com/office/word/2010/wordml" xmlns:w15="http://schemas.microsoft.com/office/word/2012/wordml" xmlns:w16cex="http://schemas.microsoft.com/office/word/2018/wordml/cex" xmlns:w16cid="http://schemas.microsoft.com/office/word/2016/wordml/cid" xmlns:w16="http://schemas.microsoft.com/office/word/2018/wordml" xmlns:w16sdtdh="http://schemas.microsoft.com/office/word/2020/wordml/sdtdatahash" xmlns:w16se="http://schemas.microsoft.com/office/word/2015/wordml/symex" mc:Ignorable="w14 w15 w16se w16cid w16 w16cex w16sdtdh">
+<w:styles xmlns:mc="http://schemas.openxmlformats.org/markup-compatibility/2006" xmlns:r="http://schemas.openxmlformats.org/officeDocument/2006/relationships" xmlns:w="http://schemas.openxmlformats.org/wordprocessingml/2006/main" xmlns:w14="http://schemas.microsoft.com/office/word/2010/wordml" xmlns:w15="http://schemas.microsoft.com/office/word/2012/wordml" mc:Ignorable="w14 w15">
   <w:docDefaults>
     <w:rPrDefault>
       <w:rPr>
@@ -28491,7 +29604,7 @@
       </w:pPr>
     </w:pPrDefault>
   </w:docDefaults>
-  <w:latentStyles w:defLockedState="0" w:defUIPriority="99" w:defSemiHidden="0" w:defUnhideWhenUsed="0" w:defQFormat="0" w:count="376">
+  <w:latentStyles w:defLockedState="0" w:defUIPriority="99" w:defSemiHidden="0" w:defUnhideWhenUsed="0" w:defQFormat="0" w:count="371">
     <w:lsdException w:name="Normal" w:uiPriority="0"/>
     <w:lsdException w:name="heading 1" w:uiPriority="9" w:qFormat="1"/>
     <w:lsdException w:name="heading 2" w:semiHidden="1" w:uiPriority="9" w:unhideWhenUsed="1" w:qFormat="1"/>
@@ -28597,6 +29710,7 @@
     <w:lsdException w:name="HTML Sample" w:semiHidden="1" w:unhideWhenUsed="1"/>
     <w:lsdException w:name="HTML Typewriter" w:semiHidden="1" w:unhideWhenUsed="1"/>
     <w:lsdException w:name="HTML Variable" w:semiHidden="1" w:unhideWhenUsed="1"/>
+    <w:lsdException w:name="Normal Table" w:semiHidden="1" w:unhideWhenUsed="1"/>
     <w:lsdException w:name="annotation subject" w:semiHidden="1" w:unhideWhenUsed="1"/>
     <w:lsdException w:name="No List" w:semiHidden="1" w:unhideWhenUsed="1"/>
     <w:lsdException w:name="Outline List 1" w:semiHidden="1" w:unhideWhenUsed="1"/>
@@ -28639,8 +29753,11 @@
     <w:lsdException w:name="Table Contemporary" w:semiHidden="1" w:unhideWhenUsed="1"/>
     <w:lsdException w:name="Table Elegant" w:semiHidden="1" w:unhideWhenUsed="1"/>
     <w:lsdException w:name="Table Professional" w:semiHidden="1" w:unhideWhenUsed="1"/>
+    <w:lsdException w:name="Table Subtle 1" w:semiHidden="1" w:unhideWhenUsed="1"/>
     <w:lsdException w:name="Table Subtle 2" w:semiHidden="1" w:unhideWhenUsed="1"/>
     <w:lsdException w:name="Table Web 1" w:semiHidden="1" w:unhideWhenUsed="1"/>
+    <w:lsdException w:name="Table Web 2" w:semiHidden="1" w:unhideWhenUsed="1"/>
+    <w:lsdException w:name="Table Web 3" w:semiHidden="1" w:unhideWhenUsed="1"/>
     <w:lsdException w:name="Balloon Text" w:semiHidden="1" w:unhideWhenUsed="1"/>
     <w:lsdException w:name="Table Grid" w:uiPriority="39"/>
     <w:lsdException w:name="Table Theme" w:semiHidden="1" w:unhideWhenUsed="1"/>
@@ -28859,11 +29976,6 @@
     <w:lsdException w:name="List Table 5 Dark Accent 6" w:uiPriority="50"/>
     <w:lsdException w:name="List Table 6 Colorful Accent 6" w:uiPriority="51"/>
     <w:lsdException w:name="List Table 7 Colorful Accent 6" w:uiPriority="52"/>
-    <w:lsdException w:name="Mention" w:semiHidden="1" w:unhideWhenUsed="1"/>
-    <w:lsdException w:name="Smart Hyperlink" w:semiHidden="1" w:unhideWhenUsed="1"/>
-    <w:lsdException w:name="Hashtag" w:semiHidden="1" w:unhideWhenUsed="1"/>
-    <w:lsdException w:name="Unresolved Mention" w:semiHidden="1" w:unhideWhenUsed="1"/>
-    <w:lsdException w:name="Smart Link" w:semiHidden="1" w:unhideWhenUsed="1"/>
   </w:latentStyles>
   <w:style w:type="paragraph" w:default="1" w:styleId="a">
     <w:name w:val="Normal"/>
@@ -29837,7 +30949,7 @@
 </file>
 
 <file path=customXml/itemProps1.xml><?xml version="1.0" encoding="utf-8"?>
-<ds:datastoreItem xmlns:ds="http://schemas.openxmlformats.org/officeDocument/2006/customXml" ds:itemID="{9F2829F7-5B59-4CDD-9BF8-88A26ED67B3E}">
+<ds:datastoreItem xmlns:ds="http://schemas.openxmlformats.org/officeDocument/2006/customXml" ds:itemID="{2DC9536E-776A-4154-ADE6-5D684570F00E}">
   <ds:schemaRefs>
     <ds:schemaRef ds:uri="http://schemas.openxmlformats.org/officeDocument/2006/bibliography"/>
   </ds:schemaRefs>
